--- a/CC_101_syllabus_1.1.docx
+++ b/CC_101_syllabus_1.1.docx
@@ -5797,44 +5797,6 @@
         <w:pStyle w:val="Normal1"/>
         <w:spacing w:line="240" w:lineRule="auto"/>
         <w:rPr>
-          <w:rFonts w:ascii="Calibri" w:hAnsi="Calibri"/>
-          <w:sz w:val="24"/>
-          <w:szCs w:val="24"/>
-        </w:rPr>
-      </w:pPr>
-      <w:r>
-        <w:rPr>
-          <w:rFonts w:ascii="Calibri" w:hAnsi="Calibri"/>
-          <w:sz w:val="24"/>
-          <w:szCs w:val="24"/>
-        </w:rPr>
-        <w:t>Going deeper with max:</w:t>
-      </w:r>
-    </w:p>
-    <w:p>
-      <w:pPr>
-        <w:pStyle w:val="Normal1"/>
-        <w:spacing w:line="240" w:lineRule="auto"/>
-        <w:rPr>
-          <w:rFonts w:ascii="Calibri" w:hAnsi="Calibri"/>
-          <w:sz w:val="24"/>
-          <w:szCs w:val="24"/>
-        </w:rPr>
-      </w:pPr>
-      <w:r>
-        <w:rPr>
-          <w:rFonts w:ascii="Calibri" w:hAnsi="Calibri"/>
-          <w:sz w:val="24"/>
-          <w:szCs w:val="24"/>
-        </w:rPr>
-        <w:t>Class exercise: make a 5 note synthesizer controlled by the buttons ASDFG.</w:t>
-      </w:r>
-    </w:p>
-    <w:p>
-      <w:pPr>
-        <w:pStyle w:val="Normal1"/>
-        <w:spacing w:line="240" w:lineRule="auto"/>
-        <w:rPr>
           <w:sz w:val="24"/>
           <w:szCs w:val="24"/>
         </w:rPr>
@@ -5902,60 +5864,30 @@
     </w:p>
     <w:p>
       <w:pPr>
-        <w:rPr>
-          <w:rFonts w:ascii="Arial" w:hAnsi="Arial" w:cs="Arial"/>
-          <w:sz w:val="24"/>
-          <w:szCs w:val="24"/>
-        </w:rPr>
-      </w:pPr>
-      <w:r>
-        <w:rPr>
-          <w:rFonts w:ascii="Arial" w:hAnsi="Arial" w:cs="Arial"/>
-          <w:sz w:val="24"/>
-          <w:szCs w:val="24"/>
-        </w:rPr>
-        <w:t xml:space="preserve">Sol </w:t>
-      </w:r>
-      <w:proofErr w:type="spellStart"/>
-      <w:r>
-        <w:rPr>
-          <w:rFonts w:ascii="Arial" w:hAnsi="Arial" w:cs="Arial"/>
-          <w:sz w:val="24"/>
-          <w:szCs w:val="24"/>
-        </w:rPr>
-        <w:t>Lewitt</w:t>
-      </w:r>
-      <w:proofErr w:type="spellEnd"/>
-      <w:r>
-        <w:rPr>
-          <w:rFonts w:ascii="Arial" w:hAnsi="Arial" w:cs="Arial"/>
-          <w:sz w:val="24"/>
-          <w:szCs w:val="24"/>
-        </w:rPr>
-        <w:t xml:space="preserve"> revisited</w:t>
-      </w:r>
-    </w:p>
-    <w:p>
-      <w:pPr>
-        <w:rPr>
-          <w:rFonts w:ascii="Arial" w:hAnsi="Arial" w:cs="Arial"/>
-          <w:sz w:val="24"/>
-          <w:szCs w:val="24"/>
-        </w:rPr>
-      </w:pPr>
-      <w:r>
-        <w:rPr>
-          <w:rFonts w:ascii="Arial" w:hAnsi="Arial" w:cs="Arial"/>
-          <w:sz w:val="24"/>
-          <w:szCs w:val="24"/>
-        </w:rPr>
-        <w:t>Amy Goodchild’s wall drawings</w:t>
-      </w:r>
-    </w:p>
-    <w:p>
-      <w:pPr>
-        <w:rPr>
-          <w:rFonts w:ascii="Arial" w:hAnsi="Arial" w:cs="Arial"/>
+        <w:spacing w:after="200" w:line="240" w:lineRule="auto"/>
+        <w:rPr>
+          <w:rFonts w:ascii="Arial" w:hAnsi="Arial" w:cs="Arial"/>
+          <w:color w:val="000000" w:themeColor="text1"/>
+          <w:sz w:val="24"/>
+          <w:szCs w:val="24"/>
+        </w:rPr>
+      </w:pPr>
+      <w:r>
+        <w:rPr>
+          <w:rFonts w:ascii="Arial" w:hAnsi="Arial" w:cs="Arial"/>
+          <w:color w:val="000000" w:themeColor="text1"/>
+          <w:sz w:val="24"/>
+          <w:szCs w:val="24"/>
+        </w:rPr>
+        <w:t>We edited and processed and normalized 5 sample sounds, labeled—they’re in this folder: try to keep track of your files with nice, pretty, organized labeling schemes!</w:t>
+      </w:r>
+    </w:p>
+    <w:p>
+      <w:pPr>
+        <w:spacing w:after="200" w:line="240" w:lineRule="auto"/>
+        <w:rPr>
+          <w:rFonts w:ascii="Arial" w:hAnsi="Arial" w:cs="Arial"/>
+          <w:color w:val="000000" w:themeColor="text1"/>
           <w:sz w:val="24"/>
           <w:szCs w:val="24"/>
         </w:rPr>
@@ -5968,9 +5900,236 @@
             <w:sz w:val="24"/>
             <w:szCs w:val="24"/>
           </w:rPr>
-          <w:t>https://www.amygoodchild.com/blog/ai-generations-chatgpt-4-sol-lewitt-wall-drawings</w:t>
+          <w:t>https://github.com/dfict/CreativeCodes/tree/main/normal_files</w:t>
         </w:r>
       </w:hyperlink>
+    </w:p>
+    <w:p>
+      <w:pPr>
+        <w:spacing w:after="200" w:line="240" w:lineRule="auto"/>
+        <w:rPr>
+          <w:rFonts w:ascii="Arial" w:hAnsi="Arial" w:cs="Arial"/>
+          <w:color w:val="000000" w:themeColor="text1"/>
+          <w:sz w:val="24"/>
+          <w:szCs w:val="24"/>
+        </w:rPr>
+      </w:pPr>
+    </w:p>
+    <w:p>
+      <w:pPr>
+        <w:pStyle w:val="Normal1"/>
+        <w:spacing w:line="240" w:lineRule="auto"/>
+        <w:rPr>
+          <w:b/>
+          <w:color w:val="000000" w:themeColor="text1"/>
+          <w:sz w:val="24"/>
+          <w:szCs w:val="24"/>
+        </w:rPr>
+      </w:pPr>
+      <w:r>
+        <w:rPr>
+          <w:noProof/>
+          <w:color w:val="000000" w:themeColor="text1"/>
+          <w:sz w:val="24"/>
+          <w:szCs w:val="24"/>
+        </w:rPr>
+        <w:pict w14:anchorId="6F160EBD">
+          <v:rect id="_x0000_i1039" alt="" style="width:468pt;height:.05pt;mso-width-percent:0;mso-height-percent:0;mso-width-percent:0;mso-height-percent:0" o:hralign="center" o:hrstd="t" o:hr="t" fillcolor="#a0a0a0" stroked="f"/>
+        </w:pict>
+      </w:r>
+    </w:p>
+    <w:p>
+      <w:pPr>
+        <w:pStyle w:val="noformatting"/>
+        <w:rPr>
+          <w:rFonts w:ascii="Arial" w:hAnsi="Arial" w:cs="Arial"/>
+          <w:i/>
+          <w:color w:val="000000" w:themeColor="text1"/>
+          <w:sz w:val="24"/>
+          <w:szCs w:val="24"/>
+        </w:rPr>
+      </w:pPr>
+    </w:p>
+    <w:p>
+      <w:pPr>
+        <w:spacing w:after="200"/>
+        <w:rPr>
+          <w:rFonts w:ascii="Arial" w:hAnsi="Arial" w:cs="Arial"/>
+          <w:color w:val="000000" w:themeColor="text1"/>
+          <w:sz w:val="24"/>
+          <w:szCs w:val="24"/>
+        </w:rPr>
+      </w:pPr>
+      <w:r>
+        <w:rPr>
+          <w:rFonts w:ascii="Arial" w:hAnsi="Arial" w:cs="Arial"/>
+          <w:color w:val="000000" w:themeColor="text1"/>
+          <w:sz w:val="24"/>
+          <w:szCs w:val="24"/>
+        </w:rPr>
+        <w:t>Class 3 Tuesday 9/</w:t>
+      </w:r>
+      <w:r>
+        <w:rPr>
+          <w:rFonts w:ascii="Arial" w:hAnsi="Arial" w:cs="Arial"/>
+          <w:color w:val="000000" w:themeColor="text1"/>
+          <w:sz w:val="24"/>
+          <w:szCs w:val="24"/>
+        </w:rPr>
+        <w:t>10</w:t>
+      </w:r>
+    </w:p>
+    <w:p>
+      <w:pPr>
+        <w:spacing w:after="200"/>
+        <w:rPr>
+          <w:rFonts w:ascii="Arial" w:hAnsi="Arial" w:cs="Arial"/>
+          <w:color w:val="000000" w:themeColor="text1"/>
+          <w:sz w:val="24"/>
+          <w:szCs w:val="24"/>
+        </w:rPr>
+      </w:pPr>
+      <w:r>
+        <w:rPr>
+          <w:rFonts w:ascii="Arial" w:hAnsi="Arial" w:cs="Arial"/>
+          <w:color w:val="000000" w:themeColor="text1"/>
+          <w:sz w:val="24"/>
+          <w:szCs w:val="24"/>
+        </w:rPr>
+        <w:t>More max (sampling)</w:t>
+      </w:r>
+    </w:p>
+    <w:p>
+      <w:pPr>
+        <w:spacing w:after="200"/>
+        <w:rPr>
+          <w:rFonts w:ascii="Arial" w:hAnsi="Arial" w:cs="Arial"/>
+          <w:color w:val="000000" w:themeColor="text1"/>
+          <w:sz w:val="24"/>
+          <w:szCs w:val="24"/>
+        </w:rPr>
+      </w:pPr>
+    </w:p>
+    <w:p>
+      <w:pPr>
+        <w:spacing w:after="200"/>
+        <w:rPr>
+          <w:rFonts w:ascii="Arial" w:hAnsi="Arial" w:cs="Arial"/>
+          <w:color w:val="000000" w:themeColor="text1"/>
+          <w:sz w:val="24"/>
+          <w:szCs w:val="24"/>
+        </w:rPr>
+      </w:pPr>
+      <w:r>
+        <w:rPr>
+          <w:rFonts w:ascii="Arial" w:hAnsi="Arial" w:cs="Arial"/>
+          <w:color w:val="000000" w:themeColor="text1"/>
+          <w:sz w:val="24"/>
+          <w:szCs w:val="24"/>
+        </w:rPr>
+        <w:t>In class exercise:</w:t>
+      </w:r>
+    </w:p>
+    <w:p>
+      <w:pPr>
+        <w:pStyle w:val="Normal1"/>
+        <w:spacing w:line="240" w:lineRule="auto"/>
+        <w:rPr>
+          <w:rFonts w:ascii="Calibri" w:hAnsi="Calibri"/>
+          <w:sz w:val="24"/>
+          <w:szCs w:val="24"/>
+        </w:rPr>
+      </w:pPr>
+      <w:r>
+        <w:rPr>
+          <w:rFonts w:ascii="Calibri" w:hAnsi="Calibri"/>
+          <w:sz w:val="24"/>
+          <w:szCs w:val="24"/>
+        </w:rPr>
+        <w:t>Going deeper with max:</w:t>
+      </w:r>
+    </w:p>
+    <w:p>
+      <w:pPr>
+        <w:pStyle w:val="Normal1"/>
+        <w:spacing w:line="240" w:lineRule="auto"/>
+        <w:rPr>
+          <w:rFonts w:ascii="Calibri" w:hAnsi="Calibri"/>
+          <w:sz w:val="24"/>
+          <w:szCs w:val="24"/>
+        </w:rPr>
+      </w:pPr>
+      <w:r>
+        <w:rPr>
+          <w:rFonts w:ascii="Calibri" w:hAnsi="Calibri"/>
+          <w:sz w:val="24"/>
+          <w:szCs w:val="24"/>
+        </w:rPr>
+        <w:t>Class exercise: make a 5 note synthesizer controlled by the buttons ASDFG.</w:t>
+      </w:r>
+    </w:p>
+    <w:p>
+      <w:pPr>
+        <w:spacing w:after="200"/>
+        <w:rPr>
+          <w:rFonts w:ascii="Arial" w:hAnsi="Arial" w:cs="Arial"/>
+          <w:color w:val="000000" w:themeColor="text1"/>
+          <w:sz w:val="24"/>
+          <w:szCs w:val="24"/>
+        </w:rPr>
+      </w:pPr>
+    </w:p>
+    <w:p>
+      <w:pPr>
+        <w:rPr>
+          <w:rFonts w:ascii="Arial" w:hAnsi="Arial" w:cs="Arial"/>
+          <w:sz w:val="24"/>
+          <w:szCs w:val="24"/>
+        </w:rPr>
+      </w:pPr>
+      <w:r>
+        <w:rPr>
+          <w:rFonts w:ascii="Arial" w:hAnsi="Arial" w:cs="Arial"/>
+          <w:sz w:val="24"/>
+          <w:szCs w:val="24"/>
+        </w:rPr>
+        <w:t xml:space="preserve">Sol </w:t>
+      </w:r>
+      <w:proofErr w:type="spellStart"/>
+      <w:r>
+        <w:rPr>
+          <w:rFonts w:ascii="Arial" w:hAnsi="Arial" w:cs="Arial"/>
+          <w:sz w:val="24"/>
+          <w:szCs w:val="24"/>
+        </w:rPr>
+        <w:t>Lewitt</w:t>
+      </w:r>
+      <w:proofErr w:type="spellEnd"/>
+      <w:r>
+        <w:rPr>
+          <w:rFonts w:ascii="Arial" w:hAnsi="Arial" w:cs="Arial"/>
+          <w:sz w:val="24"/>
+          <w:szCs w:val="24"/>
+        </w:rPr>
+        <w:t xml:space="preserve"> revisited</w:t>
+      </w:r>
+    </w:p>
+    <w:p>
+      <w:pPr>
+        <w:rPr>
+          <w:rFonts w:ascii="Arial" w:hAnsi="Arial" w:cs="Arial"/>
+          <w:sz w:val="24"/>
+          <w:szCs w:val="24"/>
+        </w:rPr>
+      </w:pPr>
+      <w:r>
+        <w:rPr>
+          <w:rFonts w:ascii="Arial" w:hAnsi="Arial" w:cs="Arial"/>
+          <w:sz w:val="24"/>
+          <w:szCs w:val="24"/>
+        </w:rPr>
+        <w:t>Amy Goodchild’s wall drawings</w:t>
+      </w:r>
     </w:p>
     <w:p>
       <w:pPr>
@@ -6008,6 +6167,26 @@
             <w:sz w:val="24"/>
             <w:szCs w:val="24"/>
           </w:rPr>
+          <w:t>https://www.amygoodchild.com/blog/ai-generations-chatgpt-4-sol-lewitt-wall-drawings</w:t>
+        </w:r>
+      </w:hyperlink>
+    </w:p>
+    <w:p>
+      <w:pPr>
+        <w:rPr>
+          <w:rFonts w:ascii="Arial" w:hAnsi="Arial" w:cs="Arial"/>
+          <w:sz w:val="24"/>
+          <w:szCs w:val="24"/>
+        </w:rPr>
+      </w:pPr>
+      <w:hyperlink r:id="rId23" w:history="1">
+        <w:r>
+          <w:rPr>
+            <w:rStyle w:val="Hyperlink"/>
+            <w:rFonts w:ascii="Arial" w:hAnsi="Arial" w:cs="Arial"/>
+            <w:sz w:val="24"/>
+            <w:szCs w:val="24"/>
+          </w:rPr>
           <w:t>https://editor.p5js.org/amygoodchild/collections/4lhhLgjzw</w:t>
         </w:r>
       </w:hyperlink>
@@ -6034,6 +6213,28 @@
     </w:p>
     <w:p>
       <w:pPr>
+        <w:spacing w:after="200"/>
+        <w:rPr>
+          <w:rFonts w:ascii="Arial" w:hAnsi="Arial" w:cs="Arial"/>
+          <w:color w:val="000000" w:themeColor="text1"/>
+          <w:sz w:val="24"/>
+          <w:szCs w:val="24"/>
+        </w:rPr>
+      </w:pPr>
+    </w:p>
+    <w:p>
+      <w:pPr>
+        <w:spacing w:after="200"/>
+        <w:rPr>
+          <w:rFonts w:ascii="Arial" w:hAnsi="Arial" w:cs="Arial"/>
+          <w:color w:val="000000" w:themeColor="text1"/>
+          <w:sz w:val="24"/>
+          <w:szCs w:val="24"/>
+        </w:rPr>
+      </w:pPr>
+    </w:p>
+    <w:p>
+      <w:pPr>
         <w:pStyle w:val="Normal1"/>
         <w:spacing w:line="240" w:lineRule="auto"/>
         <w:rPr>
@@ -6119,41 +6320,6 @@
     </w:p>
     <w:p>
       <w:pPr>
-        <w:pStyle w:val="Normal1"/>
-        <w:spacing w:line="240" w:lineRule="auto"/>
-        <w:rPr>
-          <w:b/>
-          <w:color w:val="000000" w:themeColor="text1"/>
-          <w:sz w:val="24"/>
-          <w:szCs w:val="24"/>
-        </w:rPr>
-      </w:pPr>
-      <w:r>
-        <w:rPr>
-          <w:noProof/>
-          <w:color w:val="000000" w:themeColor="text1"/>
-          <w:sz w:val="24"/>
-          <w:szCs w:val="24"/>
-        </w:rPr>
-        <w:pict w14:anchorId="6F160EBD">
-          <v:rect id="_x0000_i1039" alt="" style="width:468pt;height:.05pt;mso-width-percent:0;mso-height-percent:0;mso-width-percent:0;mso-height-percent:0" o:hralign="center" o:hrstd="t" o:hr="t" fillcolor="#a0a0a0" stroked="f"/>
-        </w:pict>
-      </w:r>
-    </w:p>
-    <w:p>
-      <w:pPr>
-        <w:pStyle w:val="noformatting"/>
-        <w:rPr>
-          <w:rFonts w:ascii="Arial" w:hAnsi="Arial" w:cs="Arial"/>
-          <w:i/>
-          <w:color w:val="000000" w:themeColor="text1"/>
-          <w:sz w:val="24"/>
-          <w:szCs w:val="24"/>
-        </w:rPr>
-      </w:pPr>
-    </w:p>
-    <w:p>
-      <w:pPr>
         <w:spacing w:after="200"/>
         <w:rPr>
           <w:rFonts w:ascii="Arial" w:hAnsi="Arial" w:cs="Arial"/>
@@ -6162,44 +6328,6 @@
           <w:szCs w:val="24"/>
         </w:rPr>
       </w:pPr>
-      <w:r>
-        <w:rPr>
-          <w:rFonts w:ascii="Arial" w:hAnsi="Arial" w:cs="Arial"/>
-          <w:color w:val="000000" w:themeColor="text1"/>
-          <w:sz w:val="24"/>
-          <w:szCs w:val="24"/>
-        </w:rPr>
-        <w:t>Class 3 Tuesday 9/</w:t>
-      </w:r>
-      <w:r>
-        <w:rPr>
-          <w:rFonts w:ascii="Arial" w:hAnsi="Arial" w:cs="Arial"/>
-          <w:color w:val="000000" w:themeColor="text1"/>
-          <w:sz w:val="24"/>
-          <w:szCs w:val="24"/>
-        </w:rPr>
-        <w:t>10</w:t>
-      </w:r>
-    </w:p>
-    <w:p>
-      <w:pPr>
-        <w:spacing w:after="200"/>
-        <w:rPr>
-          <w:rFonts w:ascii="Arial" w:hAnsi="Arial" w:cs="Arial"/>
-          <w:color w:val="000000" w:themeColor="text1"/>
-          <w:sz w:val="24"/>
-          <w:szCs w:val="24"/>
-        </w:rPr>
-      </w:pPr>
-      <w:r>
-        <w:rPr>
-          <w:rFonts w:ascii="Arial" w:hAnsi="Arial" w:cs="Arial"/>
-          <w:color w:val="000000" w:themeColor="text1"/>
-          <w:sz w:val="24"/>
-          <w:szCs w:val="24"/>
-        </w:rPr>
-        <w:t>More max (sampling)</w:t>
-      </w:r>
     </w:p>
     <w:p>
       <w:pPr>
@@ -6910,6 +7038,7 @@
           <w:sz w:val="24"/>
           <w:szCs w:val="24"/>
         </w:rPr>
+        <w:lastRenderedPageBreak/>
         <w:pict w14:anchorId="5B01DC13">
           <v:rect id="_x0000_i1028" alt="" style="width:468pt;height:.05pt;mso-width-percent:0;mso-height-percent:0;mso-width-percent:0;mso-height-percent:0" o:hralign="center" o:hrstd="t" o:hr="t" fillcolor="#a0a0a0" stroked="f"/>
         </w:pict>
@@ -7187,12 +7316,12 @@
       </w:pPr>
     </w:p>
     <w:sectPr>
-      <w:headerReference w:type="even" r:id="rId23"/>
-      <w:headerReference w:type="default" r:id="rId24"/>
-      <w:footerReference w:type="even" r:id="rId25"/>
-      <w:footerReference w:type="default" r:id="rId26"/>
-      <w:headerReference w:type="first" r:id="rId27"/>
-      <w:footerReference w:type="first" r:id="rId28"/>
+      <w:headerReference w:type="even" r:id="rId24"/>
+      <w:headerReference w:type="default" r:id="rId25"/>
+      <w:footerReference w:type="even" r:id="rId26"/>
+      <w:footerReference w:type="default" r:id="rId27"/>
+      <w:headerReference w:type="first" r:id="rId28"/>
+      <w:footerReference w:type="first" r:id="rId29"/>
       <w:type w:val="continuous"/>
       <w:pgSz w:w="12240" w:h="15840"/>
       <w:pgMar w:top="1440" w:right="1440" w:bottom="1440" w:left="1440" w:header="720" w:footer="720" w:gutter="0"/>

--- a/CC_101_syllabus_1.1.docx
+++ b/CC_101_syllabus_1.1.docx
@@ -348,27 +348,7 @@
           <w:sz w:val="24"/>
           <w:szCs w:val="24"/>
         </w:rPr>
-        <w:t xml:space="preserve"> </w:t>
-      </w:r>
-      <w:proofErr w:type="spellStart"/>
-      <w:r>
-        <w:rPr>
-          <w:rFonts w:ascii="Arial" w:eastAsia="Times New Roman" w:hAnsi="Arial" w:cs="Arial"/>
-          <w:color w:val="000000" w:themeColor="text1"/>
-          <w:sz w:val="24"/>
-          <w:szCs w:val="24"/>
-        </w:rPr>
-        <w:t>SuperCollider</w:t>
-      </w:r>
-      <w:proofErr w:type="spellEnd"/>
-      <w:r>
-        <w:rPr>
-          <w:rFonts w:ascii="Arial" w:eastAsia="Times New Roman" w:hAnsi="Arial" w:cs="Arial"/>
-          <w:color w:val="000000" w:themeColor="text1"/>
-          <w:sz w:val="24"/>
-          <w:szCs w:val="24"/>
-        </w:rPr>
-        <w:t xml:space="preserve">, Python, </w:t>
+        <w:t xml:space="preserve"> SuperCollider, Python, </w:t>
       </w:r>
       <w:r>
         <w:rPr>
@@ -527,7 +507,7 @@
           <w:sz w:val="24"/>
           <w:szCs w:val="24"/>
         </w:rPr>
-        <w:t>Wednesdays</w:t>
+        <w:t>Tuesdays</w:t>
       </w:r>
       <w:r>
         <w:rPr>
@@ -1001,21 +981,12 @@
           <w:color w:val="000000" w:themeColor="text1"/>
         </w:rPr>
       </w:pPr>
-      <w:proofErr w:type="spellStart"/>
-      <w:r>
-        <w:rPr>
-          <w:rFonts w:ascii="Arial" w:hAnsi="Arial" w:cs="Arial"/>
-          <w:color w:val="000000" w:themeColor="text1"/>
-        </w:rPr>
-        <w:t>Manaris</w:t>
-      </w:r>
-      <w:proofErr w:type="spellEnd"/>
-      <w:r>
-        <w:rPr>
-          <w:rFonts w:ascii="Arial" w:hAnsi="Arial" w:cs="Arial"/>
-          <w:color w:val="000000" w:themeColor="text1"/>
-        </w:rPr>
-        <w:t xml:space="preserve">, Bill. </w:t>
+      <w:r>
+        <w:rPr>
+          <w:rFonts w:ascii="Arial" w:hAnsi="Arial" w:cs="Arial"/>
+          <w:color w:val="000000" w:themeColor="text1"/>
+        </w:rPr>
+        <w:t xml:space="preserve">Manaris, Bill. </w:t>
       </w:r>
       <w:r>
         <w:rPr>
@@ -1054,25 +1025,14 @@
           <w:szCs w:val="24"/>
         </w:rPr>
       </w:pPr>
-      <w:proofErr w:type="spellStart"/>
-      <w:r>
-        <w:rPr>
-          <w:rFonts w:ascii="Arial" w:eastAsia="Times New Roman" w:hAnsi="Arial" w:cs="Arial"/>
-          <w:color w:val="000000" w:themeColor="text1"/>
-          <w:sz w:val="24"/>
-          <w:szCs w:val="24"/>
-        </w:rPr>
-        <w:t>Shiffman</w:t>
-      </w:r>
-      <w:proofErr w:type="spellEnd"/>
-      <w:r>
-        <w:rPr>
-          <w:rFonts w:ascii="Arial" w:eastAsia="Times New Roman" w:hAnsi="Arial" w:cs="Arial"/>
-          <w:color w:val="000000" w:themeColor="text1"/>
-          <w:sz w:val="24"/>
-          <w:szCs w:val="24"/>
-        </w:rPr>
-        <w:t xml:space="preserve">, Daniel. </w:t>
+      <w:r>
+        <w:rPr>
+          <w:rFonts w:ascii="Arial" w:eastAsia="Times New Roman" w:hAnsi="Arial" w:cs="Arial"/>
+          <w:color w:val="000000" w:themeColor="text1"/>
+          <w:sz w:val="24"/>
+          <w:szCs w:val="24"/>
+        </w:rPr>
+        <w:t xml:space="preserve">Shiffman, Daniel. </w:t>
       </w:r>
       <w:r>
         <w:rPr>
@@ -1294,7 +1254,6 @@
           <w:szCs w:val="24"/>
         </w:rPr>
       </w:pPr>
-      <w:proofErr w:type="spellStart"/>
       <w:r>
         <w:rPr>
           <w:rFonts w:ascii="Arial" w:eastAsia="Times New Roman" w:hAnsi="Arial" w:cs="Arial"/>
@@ -1304,10 +1263,12 @@
           <w:sz w:val="24"/>
           <w:szCs w:val="24"/>
         </w:rPr>
-        <w:t>collection:"Tutorials</w:t>
-      </w:r>
-      <w:proofErr w:type="spellEnd"/>
-      <w:r>
+        <w:t>collection:"Tutorials/Max Tutorials@cycling74"</w:t>
+      </w:r>
+    </w:p>
+    <w:p>
+      <w:pPr>
+        <w:ind w:left="2160"/>
         <w:rPr>
           <w:rFonts w:ascii="Arial" w:eastAsia="Times New Roman" w:hAnsi="Arial" w:cs="Arial"/>
           <w:b/>
@@ -1316,12 +1277,8 @@
           <w:sz w:val="24"/>
           <w:szCs w:val="24"/>
         </w:rPr>
-        <w:t>/Max Tutorials@cycling74"</w:t>
-      </w:r>
-    </w:p>
-    <w:p>
-      <w:pPr>
-        <w:ind w:left="2160"/>
+      </w:pPr>
+      <w:r>
         <w:rPr>
           <w:rFonts w:ascii="Arial" w:eastAsia="Times New Roman" w:hAnsi="Arial" w:cs="Arial"/>
           <w:b/>
@@ -1330,30 +1287,7 @@
           <w:sz w:val="24"/>
           <w:szCs w:val="24"/>
         </w:rPr>
-      </w:pPr>
-      <w:proofErr w:type="spellStart"/>
-      <w:r>
-        <w:rPr>
-          <w:rFonts w:ascii="Arial" w:eastAsia="Times New Roman" w:hAnsi="Arial" w:cs="Arial"/>
-          <w:b/>
-          <w:iCs/>
-          <w:color w:val="000000"/>
-          <w:sz w:val="24"/>
-          <w:szCs w:val="24"/>
-        </w:rPr>
-        <w:t>collection:"Tutorials</w:t>
-      </w:r>
-      <w:proofErr w:type="spellEnd"/>
-      <w:r>
-        <w:rPr>
-          <w:rFonts w:ascii="Arial" w:eastAsia="Times New Roman" w:hAnsi="Arial" w:cs="Arial"/>
-          <w:b/>
-          <w:iCs/>
-          <w:color w:val="000000"/>
-          <w:sz w:val="24"/>
-          <w:szCs w:val="24"/>
-        </w:rPr>
-        <w:t>/MSP Tutorials@cycling74"</w:t>
+        <w:t>collection:"Tutorials/MSP Tutorials@cycling74"</w:t>
       </w:r>
     </w:p>
     <w:p>
@@ -1829,27 +1763,7 @@
           <w:sz w:val="24"/>
           <w:szCs w:val="24"/>
         </w:rPr>
-        <w:t xml:space="preserve">Extremely powerful </w:t>
-      </w:r>
-      <w:proofErr w:type="gramStart"/>
-      <w:r>
-        <w:rPr>
-          <w:rFonts w:ascii="Arial" w:eastAsia="Times New Roman" w:hAnsi="Arial" w:cs="Arial"/>
-          <w:color w:val="000000" w:themeColor="text1"/>
-          <w:sz w:val="24"/>
-          <w:szCs w:val="24"/>
-        </w:rPr>
-        <w:t>code based</w:t>
-      </w:r>
-      <w:proofErr w:type="gramEnd"/>
-      <w:r>
-        <w:rPr>
-          <w:rFonts w:ascii="Arial" w:eastAsia="Times New Roman" w:hAnsi="Arial" w:cs="Arial"/>
-          <w:color w:val="000000" w:themeColor="text1"/>
-          <w:sz w:val="24"/>
-          <w:szCs w:val="24"/>
-        </w:rPr>
-        <w:t xml:space="preserve"> platform</w:t>
+        <w:t>Extremely powerful code based platform</w:t>
       </w:r>
     </w:p>
     <w:p>
@@ -2255,7 +2169,6 @@
           <w:szCs w:val="24"/>
         </w:rPr>
       </w:pPr>
-      <w:proofErr w:type="spellStart"/>
       <w:r>
         <w:rPr>
           <w:rFonts w:ascii="Arial" w:eastAsia="Times New Roman" w:hAnsi="Arial" w:cs="Arial"/>
@@ -2267,7 +2180,6 @@
         </w:rPr>
         <w:t>Csound</w:t>
       </w:r>
-      <w:proofErr w:type="spellEnd"/>
     </w:p>
     <w:p>
       <w:pPr>
@@ -3170,25 +3082,7 @@
           <w:sz w:val="24"/>
           <w:szCs w:val="24"/>
         </w:rPr>
-        <w:t xml:space="preserve"> work and experiment in class. Discussions, critiques lectures and demonstrations provide the basis for the successful completion of projects, and they are difficult to re-create outside of class. </w:t>
-      </w:r>
-      <w:proofErr w:type="gramStart"/>
-      <w:r>
-        <w:rPr>
-          <w:color w:val="000000" w:themeColor="text1"/>
-          <w:sz w:val="24"/>
-          <w:szCs w:val="24"/>
-        </w:rPr>
-        <w:t>In order to</w:t>
-      </w:r>
-      <w:proofErr w:type="gramEnd"/>
-      <w:r>
-        <w:rPr>
-          <w:color w:val="000000" w:themeColor="text1"/>
-          <w:sz w:val="24"/>
-          <w:szCs w:val="24"/>
-        </w:rPr>
-        <w:t xml:space="preserve"> participate, you must be in attendance. </w:t>
+        <w:t xml:space="preserve"> work and experiment in class. Discussions, critiques lectures and demonstrations provide the basis for the successful completion of projects, and they are difficult to re-create outside of class. In order to participate, you must be in attendance. </w:t>
       </w:r>
       <w:r>
         <w:rPr>
@@ -3525,8 +3419,6 @@
         </w:rPr>
         <w:t>5 different recordings. (</w:t>
       </w:r>
-      <w:proofErr w:type="spellStart"/>
-      <w:proofErr w:type="gramStart"/>
       <w:r>
         <w:rPr>
           <w:b/>
@@ -3537,8 +3429,6 @@
         </w:rPr>
         <w:t>ie</w:t>
       </w:r>
-      <w:proofErr w:type="spellEnd"/>
-      <w:proofErr w:type="gramEnd"/>
       <w:r>
         <w:rPr>
           <w:color w:val="000000" w:themeColor="text1"/>
@@ -3617,25 +3507,7 @@
           <w:sz w:val="24"/>
           <w:szCs w:val="24"/>
         </w:rPr>
-        <w:t xml:space="preserve"> second recordings, and one </w:t>
-      </w:r>
-      <w:proofErr w:type="gramStart"/>
-      <w:r>
-        <w:rPr>
-          <w:color w:val="000000" w:themeColor="text1"/>
-          <w:sz w:val="24"/>
-          <w:szCs w:val="24"/>
-        </w:rPr>
-        <w:t>3 minute</w:t>
-      </w:r>
-      <w:proofErr w:type="gramEnd"/>
-      <w:r>
-        <w:rPr>
-          <w:color w:val="000000" w:themeColor="text1"/>
-          <w:sz w:val="24"/>
-          <w:szCs w:val="24"/>
-        </w:rPr>
-        <w:t xml:space="preserve"> recording</w:t>
+        <w:t xml:space="preserve"> second recordings, and one 3 minute recording</w:t>
       </w:r>
       <w:r>
         <w:rPr>
@@ -3676,25 +3548,7 @@
           <w:sz w:val="24"/>
           <w:szCs w:val="24"/>
         </w:rPr>
-        <w:t xml:space="preserve"> You can record with a </w:t>
-      </w:r>
-      <w:proofErr w:type="gramStart"/>
-      <w:r>
-        <w:rPr>
-          <w:color w:val="000000" w:themeColor="text1"/>
-          <w:sz w:val="24"/>
-          <w:szCs w:val="24"/>
-        </w:rPr>
-        <w:t>high quality</w:t>
-      </w:r>
-      <w:proofErr w:type="gramEnd"/>
-      <w:r>
-        <w:rPr>
-          <w:color w:val="000000" w:themeColor="text1"/>
-          <w:sz w:val="24"/>
-          <w:szCs w:val="24"/>
-        </w:rPr>
-        <w:t xml:space="preserve"> field recorder you borrow from the university, you can record with your phone</w:t>
+        <w:t xml:space="preserve"> You can record with a high quality field recorder you borrow from the university, you can record with your phone</w:t>
       </w:r>
       <w:r>
         <w:rPr>
@@ -3804,25 +3658,7 @@
           <w:sz w:val="24"/>
           <w:szCs w:val="24"/>
         </w:rPr>
-        <w:t xml:space="preserve"> and may disregard time and file requirements as the semester goes on and you figure out what </w:t>
-      </w:r>
-      <w:proofErr w:type="spellStart"/>
-      <w:r>
-        <w:rPr>
-          <w:color w:val="000000" w:themeColor="text1"/>
-          <w:sz w:val="24"/>
-          <w:szCs w:val="24"/>
-        </w:rPr>
-        <w:t>your’e</w:t>
-      </w:r>
-      <w:proofErr w:type="spellEnd"/>
-      <w:r>
-        <w:rPr>
-          <w:color w:val="000000" w:themeColor="text1"/>
-          <w:sz w:val="24"/>
-          <w:szCs w:val="24"/>
-        </w:rPr>
-        <w:t xml:space="preserve"> doing.</w:t>
+        <w:t xml:space="preserve"> and may disregard time and file requirements as the semester goes on and you figure out what your’e doing.</w:t>
       </w:r>
     </w:p>
     <w:p>
@@ -4438,61 +4274,7 @@
           <w:sz w:val="24"/>
           <w:szCs w:val="24"/>
         </w:rPr>
-        <w:t xml:space="preserve">The use of Machine Learning tools such as </w:t>
-      </w:r>
-      <w:proofErr w:type="spellStart"/>
-      <w:r>
-        <w:rPr>
-          <w:rFonts w:ascii="Arial" w:hAnsi="Arial" w:cs="Arial"/>
-          <w:sz w:val="24"/>
-          <w:szCs w:val="24"/>
-        </w:rPr>
-        <w:t>ChatGPT</w:t>
-      </w:r>
-      <w:proofErr w:type="spellEnd"/>
-      <w:r>
-        <w:rPr>
-          <w:rFonts w:ascii="Arial" w:hAnsi="Arial" w:cs="Arial"/>
-          <w:sz w:val="24"/>
-          <w:szCs w:val="24"/>
-        </w:rPr>
-        <w:t xml:space="preserve"> and Claude are permitted, generally. In some </w:t>
-      </w:r>
-      <w:proofErr w:type="gramStart"/>
-      <w:r>
-        <w:rPr>
-          <w:rFonts w:ascii="Arial" w:hAnsi="Arial" w:cs="Arial"/>
-          <w:sz w:val="24"/>
-          <w:szCs w:val="24"/>
-        </w:rPr>
-        <w:t>cases</w:t>
-      </w:r>
-      <w:proofErr w:type="gramEnd"/>
-      <w:r>
-        <w:rPr>
-          <w:rFonts w:ascii="Arial" w:hAnsi="Arial" w:cs="Arial"/>
-          <w:sz w:val="24"/>
-          <w:szCs w:val="24"/>
-        </w:rPr>
-        <w:t xml:space="preserve"> we will explore them deliberately. In some </w:t>
-      </w:r>
-      <w:proofErr w:type="gramStart"/>
-      <w:r>
-        <w:rPr>
-          <w:rFonts w:ascii="Arial" w:hAnsi="Arial" w:cs="Arial"/>
-          <w:sz w:val="24"/>
-          <w:szCs w:val="24"/>
-        </w:rPr>
-        <w:t>instances</w:t>
-      </w:r>
-      <w:proofErr w:type="gramEnd"/>
-      <w:r>
-        <w:rPr>
-          <w:rFonts w:ascii="Arial" w:hAnsi="Arial" w:cs="Arial"/>
-          <w:sz w:val="24"/>
-          <w:szCs w:val="24"/>
-        </w:rPr>
-        <w:t xml:space="preserve"> you will be discouraged from using these tools. </w:t>
+        <w:t xml:space="preserve">The use of Machine Learning tools such as ChatGPT and Claude are permitted, generally. In some cases we will explore them deliberately. In some instances you will be discouraged from using these tools. </w:t>
       </w:r>
       <w:r>
         <w:rPr>
@@ -4552,43 +4334,7 @@
           <w:sz w:val="24"/>
           <w:szCs w:val="24"/>
         </w:rPr>
-        <w:t>I expect you will want to use AI (</w:t>
-      </w:r>
-      <w:proofErr w:type="spellStart"/>
-      <w:r>
-        <w:rPr>
-          <w:rFonts w:ascii="Arial" w:hAnsi="Arial" w:cs="Arial"/>
-          <w:sz w:val="24"/>
-          <w:szCs w:val="24"/>
-        </w:rPr>
-        <w:t>ChatGPT</w:t>
-      </w:r>
-      <w:proofErr w:type="spellEnd"/>
-      <w:r>
-        <w:rPr>
-          <w:rFonts w:ascii="Arial" w:hAnsi="Arial" w:cs="Arial"/>
-          <w:sz w:val="24"/>
-          <w:szCs w:val="24"/>
-        </w:rPr>
-        <w:t xml:space="preserve"> and image generation tools, at a minimum), in this class. In fact, some assignments will require it. Learning to use AI is an emerging skill—be aware of its limits. If you provide minimum effort prompts, you will get low quality results. You will need to refine your prompts </w:t>
-      </w:r>
-      <w:proofErr w:type="gramStart"/>
-      <w:r>
-        <w:rPr>
-          <w:rFonts w:ascii="Arial" w:hAnsi="Arial" w:cs="Arial"/>
-          <w:sz w:val="24"/>
-          <w:szCs w:val="24"/>
-        </w:rPr>
-        <w:t>in order to</w:t>
-      </w:r>
-      <w:proofErr w:type="gramEnd"/>
-      <w:r>
-        <w:rPr>
-          <w:rFonts w:ascii="Arial" w:hAnsi="Arial" w:cs="Arial"/>
-          <w:sz w:val="24"/>
-          <w:szCs w:val="24"/>
-        </w:rPr>
-        <w:t xml:space="preserve"> get good outcomes. This will take work.</w:t>
+        <w:t>I expect you will want to use AI (ChatGPT and image generation tools, at a minimum), in this class. In fact, some assignments will require it. Learning to use AI is an emerging skill—be aware of its limits. If you provide minimum effort prompts, you will get low quality results. You will need to refine your prompts in order to get good outcomes. This will take work.</w:t>
       </w:r>
     </w:p>
     <w:p>
@@ -4838,23 +4584,13 @@
         </w:rPr>
         <w:t xml:space="preserve">Art from </w:t>
       </w:r>
-      <w:proofErr w:type="gramStart"/>
       <w:r>
         <w:rPr>
           <w:iCs/>
           <w:sz w:val="24"/>
           <w:szCs w:val="24"/>
         </w:rPr>
-        <w:t>Pre Computer</w:t>
-      </w:r>
-      <w:proofErr w:type="gramEnd"/>
-      <w:r>
-        <w:rPr>
-          <w:iCs/>
-          <w:sz w:val="24"/>
-          <w:szCs w:val="24"/>
-        </w:rPr>
-        <w:t xml:space="preserve"> </w:t>
+        <w:t xml:space="preserve">Pre Computer </w:t>
       </w:r>
       <w:r>
         <w:rPr>
@@ -4881,18 +4617,8 @@
           <w:sz w:val="24"/>
           <w:szCs w:val="24"/>
         </w:rPr>
-        <w:t xml:space="preserve">Sol </w:t>
-      </w:r>
-      <w:proofErr w:type="spellStart"/>
-      <w:r>
-        <w:rPr>
-          <w:iCs/>
-          <w:sz w:val="24"/>
-          <w:szCs w:val="24"/>
-        </w:rPr>
-        <w:t>Lewitt</w:t>
-      </w:r>
-      <w:proofErr w:type="spellEnd"/>
+        <w:t>Sol Lewitt</w:t>
+      </w:r>
       <w:r>
         <w:rPr>
           <w:iCs/>
@@ -4918,25 +4644,7 @@
           <w:sz w:val="24"/>
           <w:szCs w:val="24"/>
         </w:rPr>
-        <w:t xml:space="preserve">Tristan </w:t>
-      </w:r>
-      <w:proofErr w:type="spellStart"/>
-      <w:r>
-        <w:rPr>
-          <w:iCs/>
-          <w:sz w:val="24"/>
-          <w:szCs w:val="24"/>
-        </w:rPr>
-        <w:t>Perich</w:t>
-      </w:r>
-      <w:proofErr w:type="spellEnd"/>
-      <w:r>
-        <w:rPr>
-          <w:iCs/>
-          <w:sz w:val="24"/>
-          <w:szCs w:val="24"/>
-        </w:rPr>
-        <w:t xml:space="preserve"> (drawing machines)</w:t>
+        <w:t>Tristan Perich (drawing machines)</w:t>
       </w:r>
     </w:p>
     <w:p>
@@ -4982,25 +4690,7 @@
           <w:sz w:val="24"/>
           <w:szCs w:val="24"/>
         </w:rPr>
-        <w:t xml:space="preserve">, </w:t>
-      </w:r>
-      <w:proofErr w:type="spellStart"/>
-      <w:r>
-        <w:rPr>
-          <w:iCs/>
-          <w:sz w:val="24"/>
-          <w:szCs w:val="24"/>
-        </w:rPr>
-        <w:t>boolean</w:t>
-      </w:r>
-      <w:proofErr w:type="spellEnd"/>
-      <w:r>
-        <w:rPr>
-          <w:iCs/>
-          <w:sz w:val="24"/>
-          <w:szCs w:val="24"/>
-        </w:rPr>
-        <w:t xml:space="preserve"> statements</w:t>
+        <w:t>, boolean statements</w:t>
       </w:r>
     </w:p>
     <w:p>
@@ -5302,27 +4992,7 @@
           <w:sz w:val="24"/>
           <w:szCs w:val="24"/>
         </w:rPr>
-        <w:t xml:space="preserve">2) by writing instructions ala Sol </w:t>
-      </w:r>
-      <w:proofErr w:type="spellStart"/>
-      <w:r>
-        <w:rPr>
-          <w:bCs/>
-          <w:color w:val="000000" w:themeColor="text1"/>
-          <w:sz w:val="24"/>
-          <w:szCs w:val="24"/>
-        </w:rPr>
-        <w:t>Lewitt</w:t>
-      </w:r>
-      <w:proofErr w:type="spellEnd"/>
-      <w:r>
-        <w:rPr>
-          <w:bCs/>
-          <w:color w:val="000000" w:themeColor="text1"/>
-          <w:sz w:val="24"/>
-          <w:szCs w:val="24"/>
-        </w:rPr>
-        <w:t xml:space="preserve"> and executing it</w:t>
+        <w:t>2) by writing instructions ala Sol Lewitt and executing it</w:t>
       </w:r>
     </w:p>
     <w:p>
@@ -5565,25 +5235,7 @@
           <w:sz w:val="24"/>
           <w:szCs w:val="24"/>
         </w:rPr>
-        <w:t xml:space="preserve">Basic Concepts in Code: conditional logic, </w:t>
-      </w:r>
-      <w:proofErr w:type="spellStart"/>
-      <w:r>
-        <w:rPr>
-          <w:iCs/>
-          <w:sz w:val="24"/>
-          <w:szCs w:val="24"/>
-        </w:rPr>
-        <w:t>boolean</w:t>
-      </w:r>
-      <w:proofErr w:type="spellEnd"/>
-      <w:r>
-        <w:rPr>
-          <w:iCs/>
-          <w:sz w:val="24"/>
-          <w:szCs w:val="24"/>
-        </w:rPr>
-        <w:t xml:space="preserve"> statements</w:t>
+        <w:t>Basic Concepts in Code: conditional logic, boolean statements</w:t>
       </w:r>
     </w:p>
     <w:p>
@@ -5702,27 +5354,7 @@
           <w:szCs w:val="24"/>
         </w:rPr>
         <w:lastRenderedPageBreak/>
-        <w:t xml:space="preserve">Introduction to Control Voltage —automation (modulating pitch, </w:t>
-      </w:r>
-      <w:proofErr w:type="gramStart"/>
-      <w:r>
-        <w:rPr>
-          <w:rFonts w:ascii="Calibri" w:hAnsi="Calibri"/>
-          <w:b/>
-          <w:sz w:val="24"/>
-          <w:szCs w:val="24"/>
-        </w:rPr>
-        <w:t>volume</w:t>
-      </w:r>
-      <w:proofErr w:type="gramEnd"/>
-      <w:r>
-        <w:rPr>
-          <w:rFonts w:ascii="Calibri" w:hAnsi="Calibri"/>
-          <w:b/>
-          <w:sz w:val="24"/>
-          <w:szCs w:val="24"/>
-        </w:rPr>
-        <w:t xml:space="preserve"> and other things)</w:t>
+        <w:t>Introduction to Control Voltage —automation (modulating pitch, volume and other things)</w:t>
       </w:r>
     </w:p>
     <w:p>
@@ -5760,25 +5392,7 @@
           <w:sz w:val="24"/>
           <w:szCs w:val="24"/>
         </w:rPr>
-        <w:t xml:space="preserve">Moog / </w:t>
-      </w:r>
-      <w:proofErr w:type="spellStart"/>
-      <w:r>
-        <w:rPr>
-          <w:rFonts w:ascii="Calibri" w:hAnsi="Calibri"/>
-          <w:sz w:val="24"/>
-          <w:szCs w:val="24"/>
-        </w:rPr>
-        <w:t>Bucha</w:t>
-      </w:r>
-      <w:proofErr w:type="spellEnd"/>
-      <w:r>
-        <w:rPr>
-          <w:rFonts w:ascii="Calibri" w:hAnsi="Calibri"/>
-          <w:sz w:val="24"/>
-          <w:szCs w:val="24"/>
-        </w:rPr>
-        <w:t xml:space="preserve"> / Serge</w:t>
+        <w:t>Moog / Bucha / Serge</w:t>
       </w:r>
     </w:p>
     <w:p>
@@ -5839,27 +5453,7 @@
           <w:sz w:val="24"/>
           <w:szCs w:val="24"/>
         </w:rPr>
-        <w:t xml:space="preserve">Audacity Tutorial—how to mix, normalize, </w:t>
-      </w:r>
-      <w:proofErr w:type="gramStart"/>
-      <w:r>
-        <w:rPr>
-          <w:rFonts w:ascii="Arial" w:hAnsi="Arial" w:cs="Arial"/>
-          <w:color w:val="000000" w:themeColor="text1"/>
-          <w:sz w:val="24"/>
-          <w:szCs w:val="24"/>
-        </w:rPr>
-        <w:t>trim</w:t>
-      </w:r>
-      <w:proofErr w:type="gramEnd"/>
-      <w:r>
-        <w:rPr>
-          <w:rFonts w:ascii="Arial" w:hAnsi="Arial" w:cs="Arial"/>
-          <w:color w:val="000000" w:themeColor="text1"/>
-          <w:sz w:val="24"/>
-          <w:szCs w:val="24"/>
-        </w:rPr>
-        <w:t xml:space="preserve"> and edit waveforms.</w:t>
+        <w:t>Audacity Tutorial—how to mix, normalize, trim and edit waveforms.</w:t>
       </w:r>
     </w:p>
     <w:p>
@@ -6093,25 +5687,7 @@
           <w:sz w:val="24"/>
           <w:szCs w:val="24"/>
         </w:rPr>
-        <w:t xml:space="preserve">Sol </w:t>
-      </w:r>
-      <w:proofErr w:type="spellStart"/>
-      <w:r>
-        <w:rPr>
-          <w:rFonts w:ascii="Arial" w:hAnsi="Arial" w:cs="Arial"/>
-          <w:sz w:val="24"/>
-          <w:szCs w:val="24"/>
-        </w:rPr>
-        <w:t>Lewitt</w:t>
-      </w:r>
-      <w:proofErr w:type="spellEnd"/>
-      <w:r>
-        <w:rPr>
-          <w:rFonts w:ascii="Arial" w:hAnsi="Arial" w:cs="Arial"/>
-          <w:sz w:val="24"/>
-          <w:szCs w:val="24"/>
-        </w:rPr>
-        <w:t xml:space="preserve"> revisited</w:t>
+        <w:t>Sol Lewitt revisited</w:t>
       </w:r>
     </w:p>
     <w:p>
@@ -6288,25 +5864,7 @@
           <w:sz w:val="24"/>
           <w:szCs w:val="24"/>
         </w:rPr>
-        <w:t xml:space="preserve">it can do anything you want it to do, </w:t>
-      </w:r>
-      <w:proofErr w:type="gramStart"/>
-      <w:r>
-        <w:rPr>
-          <w:rFonts w:ascii="Calibri" w:hAnsi="Calibri"/>
-          <w:sz w:val="24"/>
-          <w:szCs w:val="24"/>
-        </w:rPr>
-        <w:t>as long as</w:t>
-      </w:r>
-      <w:proofErr w:type="gramEnd"/>
-      <w:r>
-        <w:rPr>
-          <w:rFonts w:ascii="Calibri" w:hAnsi="Calibri"/>
-          <w:sz w:val="24"/>
-          <w:szCs w:val="24"/>
-        </w:rPr>
-        <w:t xml:space="preserve"> you’re able to control it. Make sure it is controlled by the buttons ASDFG. Consider: what tuning system should it adhere it? How many voices should it have? should have control of volume AND pitch</w:t>
+        <w:t>it can do anything you want it to do, as long as you’re able to control it. Make sure it is controlled by the buttons ASDFG. Consider: what tuning system should it adhere it? How many voices should it have? should have control of volume AND pitch</w:t>
       </w:r>
       <w:r>
         <w:rPr>

--- a/CC_101_syllabus_1.1.docx
+++ b/CC_101_syllabus_1.1.docx
@@ -348,7 +348,27 @@
           <w:sz w:val="24"/>
           <w:szCs w:val="24"/>
         </w:rPr>
-        <w:t xml:space="preserve"> SuperCollider, Python, </w:t>
+        <w:t xml:space="preserve"> </w:t>
+      </w:r>
+      <w:proofErr w:type="spellStart"/>
+      <w:r>
+        <w:rPr>
+          <w:rFonts w:ascii="Arial" w:eastAsia="Times New Roman" w:hAnsi="Arial" w:cs="Arial"/>
+          <w:color w:val="000000" w:themeColor="text1"/>
+          <w:sz w:val="24"/>
+          <w:szCs w:val="24"/>
+        </w:rPr>
+        <w:t>SuperCollider</w:t>
+      </w:r>
+      <w:proofErr w:type="spellEnd"/>
+      <w:r>
+        <w:rPr>
+          <w:rFonts w:ascii="Arial" w:eastAsia="Times New Roman" w:hAnsi="Arial" w:cs="Arial"/>
+          <w:color w:val="000000" w:themeColor="text1"/>
+          <w:sz w:val="24"/>
+          <w:szCs w:val="24"/>
+        </w:rPr>
+        <w:t xml:space="preserve">, Python, </w:t>
       </w:r>
       <w:r>
         <w:rPr>
@@ -981,12 +1001,21 @@
           <w:color w:val="000000" w:themeColor="text1"/>
         </w:rPr>
       </w:pPr>
-      <w:r>
-        <w:rPr>
-          <w:rFonts w:ascii="Arial" w:hAnsi="Arial" w:cs="Arial"/>
-          <w:color w:val="000000" w:themeColor="text1"/>
-        </w:rPr>
-        <w:t xml:space="preserve">Manaris, Bill. </w:t>
+      <w:proofErr w:type="spellStart"/>
+      <w:r>
+        <w:rPr>
+          <w:rFonts w:ascii="Arial" w:hAnsi="Arial" w:cs="Arial"/>
+          <w:color w:val="000000" w:themeColor="text1"/>
+        </w:rPr>
+        <w:t>Manaris</w:t>
+      </w:r>
+      <w:proofErr w:type="spellEnd"/>
+      <w:r>
+        <w:rPr>
+          <w:rFonts w:ascii="Arial" w:hAnsi="Arial" w:cs="Arial"/>
+          <w:color w:val="000000" w:themeColor="text1"/>
+        </w:rPr>
+        <w:t xml:space="preserve">, Bill. </w:t>
       </w:r>
       <w:r>
         <w:rPr>
@@ -1025,14 +1054,25 @@
           <w:szCs w:val="24"/>
         </w:rPr>
       </w:pPr>
-      <w:r>
-        <w:rPr>
-          <w:rFonts w:ascii="Arial" w:eastAsia="Times New Roman" w:hAnsi="Arial" w:cs="Arial"/>
-          <w:color w:val="000000" w:themeColor="text1"/>
-          <w:sz w:val="24"/>
-          <w:szCs w:val="24"/>
-        </w:rPr>
-        <w:t xml:space="preserve">Shiffman, Daniel. </w:t>
+      <w:proofErr w:type="spellStart"/>
+      <w:r>
+        <w:rPr>
+          <w:rFonts w:ascii="Arial" w:eastAsia="Times New Roman" w:hAnsi="Arial" w:cs="Arial"/>
+          <w:color w:val="000000" w:themeColor="text1"/>
+          <w:sz w:val="24"/>
+          <w:szCs w:val="24"/>
+        </w:rPr>
+        <w:t>Shiffman</w:t>
+      </w:r>
+      <w:proofErr w:type="spellEnd"/>
+      <w:r>
+        <w:rPr>
+          <w:rFonts w:ascii="Arial" w:eastAsia="Times New Roman" w:hAnsi="Arial" w:cs="Arial"/>
+          <w:color w:val="000000" w:themeColor="text1"/>
+          <w:sz w:val="24"/>
+          <w:szCs w:val="24"/>
+        </w:rPr>
+        <w:t xml:space="preserve">, Daniel. </w:t>
       </w:r>
       <w:r>
         <w:rPr>
@@ -1254,6 +1294,7 @@
           <w:szCs w:val="24"/>
         </w:rPr>
       </w:pPr>
+      <w:proofErr w:type="spellStart"/>
       <w:r>
         <w:rPr>
           <w:rFonts w:ascii="Arial" w:eastAsia="Times New Roman" w:hAnsi="Arial" w:cs="Arial"/>
@@ -1263,12 +1304,10 @@
           <w:sz w:val="24"/>
           <w:szCs w:val="24"/>
         </w:rPr>
-        <w:t>collection:"Tutorials/Max Tutorials@cycling74"</w:t>
-      </w:r>
-    </w:p>
-    <w:p>
-      <w:pPr>
-        <w:ind w:left="2160"/>
+        <w:t>collection:"Tutorials</w:t>
+      </w:r>
+      <w:proofErr w:type="spellEnd"/>
+      <w:r>
         <w:rPr>
           <w:rFonts w:ascii="Arial" w:eastAsia="Times New Roman" w:hAnsi="Arial" w:cs="Arial"/>
           <w:b/>
@@ -1277,8 +1316,12 @@
           <w:sz w:val="24"/>
           <w:szCs w:val="24"/>
         </w:rPr>
-      </w:pPr>
-      <w:r>
+        <w:t>/Max Tutorials@cycling74"</w:t>
+      </w:r>
+    </w:p>
+    <w:p>
+      <w:pPr>
+        <w:ind w:left="2160"/>
         <w:rPr>
           <w:rFonts w:ascii="Arial" w:eastAsia="Times New Roman" w:hAnsi="Arial" w:cs="Arial"/>
           <w:b/>
@@ -1287,7 +1330,30 @@
           <w:sz w:val="24"/>
           <w:szCs w:val="24"/>
         </w:rPr>
-        <w:t>collection:"Tutorials/MSP Tutorials@cycling74"</w:t>
+      </w:pPr>
+      <w:proofErr w:type="spellStart"/>
+      <w:r>
+        <w:rPr>
+          <w:rFonts w:ascii="Arial" w:eastAsia="Times New Roman" w:hAnsi="Arial" w:cs="Arial"/>
+          <w:b/>
+          <w:iCs/>
+          <w:color w:val="000000"/>
+          <w:sz w:val="24"/>
+          <w:szCs w:val="24"/>
+        </w:rPr>
+        <w:t>collection:"Tutorials</w:t>
+      </w:r>
+      <w:proofErr w:type="spellEnd"/>
+      <w:r>
+        <w:rPr>
+          <w:rFonts w:ascii="Arial" w:eastAsia="Times New Roman" w:hAnsi="Arial" w:cs="Arial"/>
+          <w:b/>
+          <w:iCs/>
+          <w:color w:val="000000"/>
+          <w:sz w:val="24"/>
+          <w:szCs w:val="24"/>
+        </w:rPr>
+        <w:t>/MSP Tutorials@cycling74"</w:t>
       </w:r>
     </w:p>
     <w:p>
@@ -1763,7 +1829,27 @@
           <w:sz w:val="24"/>
           <w:szCs w:val="24"/>
         </w:rPr>
-        <w:t>Extremely powerful code based platform</w:t>
+        <w:t xml:space="preserve">Extremely powerful </w:t>
+      </w:r>
+      <w:proofErr w:type="gramStart"/>
+      <w:r>
+        <w:rPr>
+          <w:rFonts w:ascii="Arial" w:eastAsia="Times New Roman" w:hAnsi="Arial" w:cs="Arial"/>
+          <w:color w:val="000000" w:themeColor="text1"/>
+          <w:sz w:val="24"/>
+          <w:szCs w:val="24"/>
+        </w:rPr>
+        <w:t>code based</w:t>
+      </w:r>
+      <w:proofErr w:type="gramEnd"/>
+      <w:r>
+        <w:rPr>
+          <w:rFonts w:ascii="Arial" w:eastAsia="Times New Roman" w:hAnsi="Arial" w:cs="Arial"/>
+          <w:color w:val="000000" w:themeColor="text1"/>
+          <w:sz w:val="24"/>
+          <w:szCs w:val="24"/>
+        </w:rPr>
+        <w:t xml:space="preserve"> platform</w:t>
       </w:r>
     </w:p>
     <w:p>
@@ -2169,6 +2255,7 @@
           <w:szCs w:val="24"/>
         </w:rPr>
       </w:pPr>
+      <w:proofErr w:type="spellStart"/>
       <w:r>
         <w:rPr>
           <w:rFonts w:ascii="Arial" w:eastAsia="Times New Roman" w:hAnsi="Arial" w:cs="Arial"/>
@@ -2180,6 +2267,7 @@
         </w:rPr>
         <w:t>Csound</w:t>
       </w:r>
+      <w:proofErr w:type="spellEnd"/>
     </w:p>
     <w:p>
       <w:pPr>
@@ -3082,7 +3170,25 @@
           <w:sz w:val="24"/>
           <w:szCs w:val="24"/>
         </w:rPr>
-        <w:t xml:space="preserve"> work and experiment in class. Discussions, critiques lectures and demonstrations provide the basis for the successful completion of projects, and they are difficult to re-create outside of class. In order to participate, you must be in attendance. </w:t>
+        <w:t xml:space="preserve"> work and experiment in class. Discussions, critiques lectures and demonstrations provide the basis for the successful completion of projects, and they are difficult to re-create outside of class. </w:t>
+      </w:r>
+      <w:proofErr w:type="gramStart"/>
+      <w:r>
+        <w:rPr>
+          <w:color w:val="000000" w:themeColor="text1"/>
+          <w:sz w:val="24"/>
+          <w:szCs w:val="24"/>
+        </w:rPr>
+        <w:t>In order to</w:t>
+      </w:r>
+      <w:proofErr w:type="gramEnd"/>
+      <w:r>
+        <w:rPr>
+          <w:color w:val="000000" w:themeColor="text1"/>
+          <w:sz w:val="24"/>
+          <w:szCs w:val="24"/>
+        </w:rPr>
+        <w:t xml:space="preserve"> participate, you must be in attendance. </w:t>
       </w:r>
       <w:r>
         <w:rPr>
@@ -3419,6 +3525,8 @@
         </w:rPr>
         <w:t>5 different recordings. (</w:t>
       </w:r>
+      <w:proofErr w:type="spellStart"/>
+      <w:proofErr w:type="gramStart"/>
       <w:r>
         <w:rPr>
           <w:b/>
@@ -3429,6 +3537,8 @@
         </w:rPr>
         <w:t>ie</w:t>
       </w:r>
+      <w:proofErr w:type="spellEnd"/>
+      <w:proofErr w:type="gramEnd"/>
       <w:r>
         <w:rPr>
           <w:color w:val="000000" w:themeColor="text1"/>
@@ -3507,7 +3617,25 @@
           <w:sz w:val="24"/>
           <w:szCs w:val="24"/>
         </w:rPr>
-        <w:t xml:space="preserve"> second recordings, and one 3 minute recording</w:t>
+        <w:t xml:space="preserve"> second recordings, and one </w:t>
+      </w:r>
+      <w:proofErr w:type="gramStart"/>
+      <w:r>
+        <w:rPr>
+          <w:color w:val="000000" w:themeColor="text1"/>
+          <w:sz w:val="24"/>
+          <w:szCs w:val="24"/>
+        </w:rPr>
+        <w:t>3 minute</w:t>
+      </w:r>
+      <w:proofErr w:type="gramEnd"/>
+      <w:r>
+        <w:rPr>
+          <w:color w:val="000000" w:themeColor="text1"/>
+          <w:sz w:val="24"/>
+          <w:szCs w:val="24"/>
+        </w:rPr>
+        <w:t xml:space="preserve"> recording</w:t>
       </w:r>
       <w:r>
         <w:rPr>
@@ -3548,7 +3676,25 @@
           <w:sz w:val="24"/>
           <w:szCs w:val="24"/>
         </w:rPr>
-        <w:t xml:space="preserve"> You can record with a high quality field recorder you borrow from the university, you can record with your phone</w:t>
+        <w:t xml:space="preserve"> You can record with a </w:t>
+      </w:r>
+      <w:proofErr w:type="gramStart"/>
+      <w:r>
+        <w:rPr>
+          <w:color w:val="000000" w:themeColor="text1"/>
+          <w:sz w:val="24"/>
+          <w:szCs w:val="24"/>
+        </w:rPr>
+        <w:t>high quality</w:t>
+      </w:r>
+      <w:proofErr w:type="gramEnd"/>
+      <w:r>
+        <w:rPr>
+          <w:color w:val="000000" w:themeColor="text1"/>
+          <w:sz w:val="24"/>
+          <w:szCs w:val="24"/>
+        </w:rPr>
+        <w:t xml:space="preserve"> field recorder you borrow from the university, you can record with your phone</w:t>
       </w:r>
       <w:r>
         <w:rPr>
@@ -3658,7 +3804,25 @@
           <w:sz w:val="24"/>
           <w:szCs w:val="24"/>
         </w:rPr>
-        <w:t xml:space="preserve"> and may disregard time and file requirements as the semester goes on and you figure out what your’e doing.</w:t>
+        <w:t xml:space="preserve"> and may disregard time and file requirements as the semester goes on and you figure out what </w:t>
+      </w:r>
+      <w:proofErr w:type="spellStart"/>
+      <w:r>
+        <w:rPr>
+          <w:color w:val="000000" w:themeColor="text1"/>
+          <w:sz w:val="24"/>
+          <w:szCs w:val="24"/>
+        </w:rPr>
+        <w:t>your’e</w:t>
+      </w:r>
+      <w:proofErr w:type="spellEnd"/>
+      <w:r>
+        <w:rPr>
+          <w:color w:val="000000" w:themeColor="text1"/>
+          <w:sz w:val="24"/>
+          <w:szCs w:val="24"/>
+        </w:rPr>
+        <w:t xml:space="preserve"> doing.</w:t>
       </w:r>
     </w:p>
     <w:p>
@@ -4274,7 +4438,61 @@
           <w:sz w:val="24"/>
           <w:szCs w:val="24"/>
         </w:rPr>
-        <w:t xml:space="preserve">The use of Machine Learning tools such as ChatGPT and Claude are permitted, generally. In some cases we will explore them deliberately. In some instances you will be discouraged from using these tools. </w:t>
+        <w:t xml:space="preserve">The use of Machine Learning tools such as </w:t>
+      </w:r>
+      <w:proofErr w:type="spellStart"/>
+      <w:r>
+        <w:rPr>
+          <w:rFonts w:ascii="Arial" w:hAnsi="Arial" w:cs="Arial"/>
+          <w:sz w:val="24"/>
+          <w:szCs w:val="24"/>
+        </w:rPr>
+        <w:t>ChatGPT</w:t>
+      </w:r>
+      <w:proofErr w:type="spellEnd"/>
+      <w:r>
+        <w:rPr>
+          <w:rFonts w:ascii="Arial" w:hAnsi="Arial" w:cs="Arial"/>
+          <w:sz w:val="24"/>
+          <w:szCs w:val="24"/>
+        </w:rPr>
+        <w:t xml:space="preserve"> and Claude are permitted, generally. In some </w:t>
+      </w:r>
+      <w:proofErr w:type="gramStart"/>
+      <w:r>
+        <w:rPr>
+          <w:rFonts w:ascii="Arial" w:hAnsi="Arial" w:cs="Arial"/>
+          <w:sz w:val="24"/>
+          <w:szCs w:val="24"/>
+        </w:rPr>
+        <w:t>cases</w:t>
+      </w:r>
+      <w:proofErr w:type="gramEnd"/>
+      <w:r>
+        <w:rPr>
+          <w:rFonts w:ascii="Arial" w:hAnsi="Arial" w:cs="Arial"/>
+          <w:sz w:val="24"/>
+          <w:szCs w:val="24"/>
+        </w:rPr>
+        <w:t xml:space="preserve"> we will explore them deliberately. In some </w:t>
+      </w:r>
+      <w:proofErr w:type="gramStart"/>
+      <w:r>
+        <w:rPr>
+          <w:rFonts w:ascii="Arial" w:hAnsi="Arial" w:cs="Arial"/>
+          <w:sz w:val="24"/>
+          <w:szCs w:val="24"/>
+        </w:rPr>
+        <w:t>instances</w:t>
+      </w:r>
+      <w:proofErr w:type="gramEnd"/>
+      <w:r>
+        <w:rPr>
+          <w:rFonts w:ascii="Arial" w:hAnsi="Arial" w:cs="Arial"/>
+          <w:sz w:val="24"/>
+          <w:szCs w:val="24"/>
+        </w:rPr>
+        <w:t xml:space="preserve"> you will be discouraged from using these tools. </w:t>
       </w:r>
       <w:r>
         <w:rPr>
@@ -4334,7 +4552,43 @@
           <w:sz w:val="24"/>
           <w:szCs w:val="24"/>
         </w:rPr>
-        <w:t>I expect you will want to use AI (ChatGPT and image generation tools, at a minimum), in this class. In fact, some assignments will require it. Learning to use AI is an emerging skill—be aware of its limits. If you provide minimum effort prompts, you will get low quality results. You will need to refine your prompts in order to get good outcomes. This will take work.</w:t>
+        <w:t>I expect you will want to use AI (</w:t>
+      </w:r>
+      <w:proofErr w:type="spellStart"/>
+      <w:r>
+        <w:rPr>
+          <w:rFonts w:ascii="Arial" w:hAnsi="Arial" w:cs="Arial"/>
+          <w:sz w:val="24"/>
+          <w:szCs w:val="24"/>
+        </w:rPr>
+        <w:t>ChatGPT</w:t>
+      </w:r>
+      <w:proofErr w:type="spellEnd"/>
+      <w:r>
+        <w:rPr>
+          <w:rFonts w:ascii="Arial" w:hAnsi="Arial" w:cs="Arial"/>
+          <w:sz w:val="24"/>
+          <w:szCs w:val="24"/>
+        </w:rPr>
+        <w:t xml:space="preserve"> and image generation tools, at a minimum), in this class. In fact, some assignments will require it. Learning to use AI is an emerging skill—be aware of its limits. If you provide minimum effort prompts, you will get low quality results. You will need to refine your prompts </w:t>
+      </w:r>
+      <w:proofErr w:type="gramStart"/>
+      <w:r>
+        <w:rPr>
+          <w:rFonts w:ascii="Arial" w:hAnsi="Arial" w:cs="Arial"/>
+          <w:sz w:val="24"/>
+          <w:szCs w:val="24"/>
+        </w:rPr>
+        <w:t>in order to</w:t>
+      </w:r>
+      <w:proofErr w:type="gramEnd"/>
+      <w:r>
+        <w:rPr>
+          <w:rFonts w:ascii="Arial" w:hAnsi="Arial" w:cs="Arial"/>
+          <w:sz w:val="24"/>
+          <w:szCs w:val="24"/>
+        </w:rPr>
+        <w:t xml:space="preserve"> get good outcomes. This will take work.</w:t>
       </w:r>
     </w:p>
     <w:p>
@@ -4584,13 +4838,23 @@
         </w:rPr>
         <w:t xml:space="preserve">Art from </w:t>
       </w:r>
+      <w:proofErr w:type="gramStart"/>
       <w:r>
         <w:rPr>
           <w:iCs/>
           <w:sz w:val="24"/>
           <w:szCs w:val="24"/>
         </w:rPr>
-        <w:t xml:space="preserve">Pre Computer </w:t>
+        <w:t>Pre Computer</w:t>
+      </w:r>
+      <w:proofErr w:type="gramEnd"/>
+      <w:r>
+        <w:rPr>
+          <w:iCs/>
+          <w:sz w:val="24"/>
+          <w:szCs w:val="24"/>
+        </w:rPr>
+        <w:t xml:space="preserve"> </w:t>
       </w:r>
       <w:r>
         <w:rPr>
@@ -4617,8 +4881,18 @@
           <w:sz w:val="24"/>
           <w:szCs w:val="24"/>
         </w:rPr>
-        <w:t>Sol Lewitt</w:t>
-      </w:r>
+        <w:t xml:space="preserve">Sol </w:t>
+      </w:r>
+      <w:proofErr w:type="spellStart"/>
+      <w:r>
+        <w:rPr>
+          <w:iCs/>
+          <w:sz w:val="24"/>
+          <w:szCs w:val="24"/>
+        </w:rPr>
+        <w:t>Lewitt</w:t>
+      </w:r>
+      <w:proofErr w:type="spellEnd"/>
       <w:r>
         <w:rPr>
           <w:iCs/>
@@ -4644,7 +4918,25 @@
           <w:sz w:val="24"/>
           <w:szCs w:val="24"/>
         </w:rPr>
-        <w:t>Tristan Perich (drawing machines)</w:t>
+        <w:t xml:space="preserve">Tristan </w:t>
+      </w:r>
+      <w:proofErr w:type="spellStart"/>
+      <w:r>
+        <w:rPr>
+          <w:iCs/>
+          <w:sz w:val="24"/>
+          <w:szCs w:val="24"/>
+        </w:rPr>
+        <w:t>Perich</w:t>
+      </w:r>
+      <w:proofErr w:type="spellEnd"/>
+      <w:r>
+        <w:rPr>
+          <w:iCs/>
+          <w:sz w:val="24"/>
+          <w:szCs w:val="24"/>
+        </w:rPr>
+        <w:t xml:space="preserve"> (drawing machines)</w:t>
       </w:r>
     </w:p>
     <w:p>
@@ -4690,7 +4982,25 @@
           <w:sz w:val="24"/>
           <w:szCs w:val="24"/>
         </w:rPr>
-        <w:t>, boolean statements</w:t>
+        <w:t xml:space="preserve">, </w:t>
+      </w:r>
+      <w:proofErr w:type="spellStart"/>
+      <w:r>
+        <w:rPr>
+          <w:iCs/>
+          <w:sz w:val="24"/>
+          <w:szCs w:val="24"/>
+        </w:rPr>
+        <w:t>boolean</w:t>
+      </w:r>
+      <w:proofErr w:type="spellEnd"/>
+      <w:r>
+        <w:rPr>
+          <w:iCs/>
+          <w:sz w:val="24"/>
+          <w:szCs w:val="24"/>
+        </w:rPr>
+        <w:t xml:space="preserve"> statements</w:t>
       </w:r>
     </w:p>
     <w:p>
@@ -4992,7 +5302,27 @@
           <w:sz w:val="24"/>
           <w:szCs w:val="24"/>
         </w:rPr>
-        <w:t>2) by writing instructions ala Sol Lewitt and executing it</w:t>
+        <w:t xml:space="preserve">2) by writing instructions ala Sol </w:t>
+      </w:r>
+      <w:proofErr w:type="spellStart"/>
+      <w:r>
+        <w:rPr>
+          <w:bCs/>
+          <w:color w:val="000000" w:themeColor="text1"/>
+          <w:sz w:val="24"/>
+          <w:szCs w:val="24"/>
+        </w:rPr>
+        <w:t>Lewitt</w:t>
+      </w:r>
+      <w:proofErr w:type="spellEnd"/>
+      <w:r>
+        <w:rPr>
+          <w:bCs/>
+          <w:color w:val="000000" w:themeColor="text1"/>
+          <w:sz w:val="24"/>
+          <w:szCs w:val="24"/>
+        </w:rPr>
+        <w:t xml:space="preserve"> and executing it</w:t>
       </w:r>
     </w:p>
     <w:p>
@@ -5235,7 +5565,25 @@
           <w:sz w:val="24"/>
           <w:szCs w:val="24"/>
         </w:rPr>
-        <w:t>Basic Concepts in Code: conditional logic, boolean statements</w:t>
+        <w:t xml:space="preserve">Basic Concepts in Code: conditional logic, </w:t>
+      </w:r>
+      <w:proofErr w:type="spellStart"/>
+      <w:r>
+        <w:rPr>
+          <w:iCs/>
+          <w:sz w:val="24"/>
+          <w:szCs w:val="24"/>
+        </w:rPr>
+        <w:t>boolean</w:t>
+      </w:r>
+      <w:proofErr w:type="spellEnd"/>
+      <w:r>
+        <w:rPr>
+          <w:iCs/>
+          <w:sz w:val="24"/>
+          <w:szCs w:val="24"/>
+        </w:rPr>
+        <w:t xml:space="preserve"> statements</w:t>
       </w:r>
     </w:p>
     <w:p>
@@ -5319,15 +5667,13 @@
         <w:pStyle w:val="Normal1"/>
         <w:spacing w:line="480" w:lineRule="auto"/>
         <w:rPr>
-          <w:rFonts w:ascii="Calibri" w:hAnsi="Calibri"/>
-          <w:b/>
-          <w:sz w:val="24"/>
-          <w:szCs w:val="24"/>
-        </w:rPr>
-      </w:pPr>
-      <w:r>
-        <w:rPr>
-          <w:rFonts w:ascii="Calibri" w:hAnsi="Calibri"/>
+          <w:b/>
+          <w:sz w:val="24"/>
+          <w:szCs w:val="24"/>
+        </w:rPr>
+      </w:pPr>
+      <w:r>
+        <w:rPr>
           <w:b/>
           <w:sz w:val="24"/>
           <w:szCs w:val="24"/>
@@ -5340,21 +5686,37 @@
         <w:pStyle w:val="Normal1"/>
         <w:spacing w:line="240" w:lineRule="auto"/>
         <w:rPr>
-          <w:rFonts w:ascii="Calibri" w:hAnsi="Calibri"/>
-          <w:b/>
-          <w:sz w:val="24"/>
-          <w:szCs w:val="24"/>
-        </w:rPr>
-      </w:pPr>
-      <w:r>
-        <w:rPr>
-          <w:rFonts w:ascii="Calibri" w:hAnsi="Calibri"/>
+          <w:b/>
+          <w:sz w:val="24"/>
+          <w:szCs w:val="24"/>
+        </w:rPr>
+      </w:pPr>
+      <w:r>
+        <w:rPr>
           <w:b/>
           <w:sz w:val="24"/>
           <w:szCs w:val="24"/>
         </w:rPr>
         <w:lastRenderedPageBreak/>
-        <w:t>Introduction to Control Voltage —automation (modulating pitch, volume and other things)</w:t>
+        <w:t xml:space="preserve">Introduction to Control Voltage —automation (modulating pitch, </w:t>
+      </w:r>
+      <w:proofErr w:type="gramStart"/>
+      <w:r>
+        <w:rPr>
+          <w:b/>
+          <w:sz w:val="24"/>
+          <w:szCs w:val="24"/>
+        </w:rPr>
+        <w:t>volume</w:t>
+      </w:r>
+      <w:proofErr w:type="gramEnd"/>
+      <w:r>
+        <w:rPr>
+          <w:b/>
+          <w:sz w:val="24"/>
+          <w:szCs w:val="24"/>
+        </w:rPr>
+        <w:t xml:space="preserve"> and other things)</w:t>
       </w:r>
     </w:p>
     <w:p>
@@ -5362,14 +5724,12 @@
         <w:pStyle w:val="Normal1"/>
         <w:spacing w:line="240" w:lineRule="auto"/>
         <w:rPr>
-          <w:rFonts w:ascii="Calibri" w:hAnsi="Calibri"/>
-          <w:sz w:val="24"/>
-          <w:szCs w:val="24"/>
-        </w:rPr>
-      </w:pPr>
-      <w:r>
-        <w:rPr>
-          <w:rFonts w:ascii="Calibri" w:hAnsi="Calibri"/>
+          <w:sz w:val="24"/>
+          <w:szCs w:val="24"/>
+        </w:rPr>
+      </w:pPr>
+      <w:r>
+        <w:rPr>
           <w:sz w:val="24"/>
           <w:szCs w:val="24"/>
         </w:rPr>
@@ -5381,18 +5741,32 @@
         <w:pStyle w:val="Normal1"/>
         <w:spacing w:line="240" w:lineRule="auto"/>
         <w:rPr>
-          <w:rFonts w:ascii="Calibri" w:hAnsi="Calibri"/>
-          <w:sz w:val="24"/>
-          <w:szCs w:val="24"/>
-        </w:rPr>
-      </w:pPr>
-      <w:r>
-        <w:rPr>
-          <w:rFonts w:ascii="Calibri" w:hAnsi="Calibri"/>
-          <w:sz w:val="24"/>
-          <w:szCs w:val="24"/>
-        </w:rPr>
-        <w:t>Moog / Bucha / Serge</w:t>
+          <w:sz w:val="24"/>
+          <w:szCs w:val="24"/>
+        </w:rPr>
+      </w:pPr>
+      <w:r>
+        <w:rPr>
+          <w:sz w:val="24"/>
+          <w:szCs w:val="24"/>
+        </w:rPr>
+        <w:t xml:space="preserve">Moog / </w:t>
+      </w:r>
+      <w:proofErr w:type="spellStart"/>
+      <w:r>
+        <w:rPr>
+          <w:sz w:val="24"/>
+          <w:szCs w:val="24"/>
+        </w:rPr>
+        <w:t>Bucha</w:t>
+      </w:r>
+      <w:proofErr w:type="spellEnd"/>
+      <w:r>
+        <w:rPr>
+          <w:sz w:val="24"/>
+          <w:szCs w:val="24"/>
+        </w:rPr>
+        <w:t xml:space="preserve"> / Serge</w:t>
       </w:r>
     </w:p>
     <w:p>
@@ -5400,7 +5774,6 @@
         <w:pStyle w:val="Normal1"/>
         <w:spacing w:line="240" w:lineRule="auto"/>
         <w:rPr>
-          <w:rFonts w:ascii="Calibri" w:hAnsi="Calibri"/>
           <w:sz w:val="24"/>
           <w:szCs w:val="24"/>
         </w:rPr>
@@ -5453,7 +5826,27 @@
           <w:sz w:val="24"/>
           <w:szCs w:val="24"/>
         </w:rPr>
-        <w:t>Audacity Tutorial—how to mix, normalize, trim and edit waveforms.</w:t>
+        <w:t xml:space="preserve">Audacity Tutorial—how to mix, normalize, </w:t>
+      </w:r>
+      <w:proofErr w:type="gramStart"/>
+      <w:r>
+        <w:rPr>
+          <w:rFonts w:ascii="Arial" w:hAnsi="Arial" w:cs="Arial"/>
+          <w:color w:val="000000" w:themeColor="text1"/>
+          <w:sz w:val="24"/>
+          <w:szCs w:val="24"/>
+        </w:rPr>
+        <w:t>trim</w:t>
+      </w:r>
+      <w:proofErr w:type="gramEnd"/>
+      <w:r>
+        <w:rPr>
+          <w:rFonts w:ascii="Arial" w:hAnsi="Arial" w:cs="Arial"/>
+          <w:color w:val="000000" w:themeColor="text1"/>
+          <w:sz w:val="24"/>
+          <w:szCs w:val="24"/>
+        </w:rPr>
+        <w:t xml:space="preserve"> and edit waveforms.</w:t>
       </w:r>
     </w:p>
     <w:p>
@@ -5595,52 +5988,20 @@
     </w:p>
     <w:p>
       <w:pPr>
-        <w:spacing w:after="200"/>
-        <w:rPr>
-          <w:rFonts w:ascii="Arial" w:hAnsi="Arial" w:cs="Arial"/>
-          <w:color w:val="000000" w:themeColor="text1"/>
-          <w:sz w:val="24"/>
-          <w:szCs w:val="24"/>
-        </w:rPr>
-      </w:pPr>
-    </w:p>
-    <w:p>
-      <w:pPr>
-        <w:spacing w:after="200"/>
-        <w:rPr>
-          <w:rFonts w:ascii="Arial" w:hAnsi="Arial" w:cs="Arial"/>
-          <w:color w:val="000000" w:themeColor="text1"/>
-          <w:sz w:val="24"/>
-          <w:szCs w:val="24"/>
-        </w:rPr>
-      </w:pPr>
-      <w:r>
-        <w:rPr>
-          <w:rFonts w:ascii="Arial" w:hAnsi="Arial" w:cs="Arial"/>
-          <w:color w:val="000000" w:themeColor="text1"/>
-          <w:sz w:val="24"/>
-          <w:szCs w:val="24"/>
-        </w:rPr>
-        <w:t>In class exercise:</w:t>
-      </w:r>
-    </w:p>
-    <w:p>
-      <w:pPr>
         <w:pStyle w:val="Normal1"/>
         <w:spacing w:line="240" w:lineRule="auto"/>
         <w:rPr>
-          <w:rFonts w:ascii="Calibri" w:hAnsi="Calibri"/>
-          <w:sz w:val="24"/>
-          <w:szCs w:val="24"/>
-        </w:rPr>
-      </w:pPr>
-      <w:r>
-        <w:rPr>
-          <w:rFonts w:ascii="Calibri" w:hAnsi="Calibri"/>
-          <w:sz w:val="24"/>
-          <w:szCs w:val="24"/>
-        </w:rPr>
-        <w:t>Going deeper with max:</w:t>
+          <w:b/>
+          <w:sz w:val="24"/>
+          <w:szCs w:val="24"/>
+        </w:rPr>
+      </w:pPr>
+      <w:r>
+        <w:rPr>
+          <w:sz w:val="24"/>
+          <w:szCs w:val="24"/>
+        </w:rPr>
+        <w:t xml:space="preserve">Introduction to Acoustic &amp; Electronic Sound </w:t>
       </w:r>
     </w:p>
     <w:p>
@@ -5648,84 +6009,331 @@
         <w:pStyle w:val="Normal1"/>
         <w:spacing w:line="240" w:lineRule="auto"/>
         <w:rPr>
-          <w:rFonts w:ascii="Calibri" w:hAnsi="Calibri"/>
-          <w:sz w:val="24"/>
-          <w:szCs w:val="24"/>
-        </w:rPr>
-      </w:pPr>
-      <w:r>
-        <w:rPr>
-          <w:rFonts w:ascii="Calibri" w:hAnsi="Calibri"/>
-          <w:sz w:val="24"/>
-          <w:szCs w:val="24"/>
-        </w:rPr>
-        <w:t>Class exercise: make a 5 note synthesizer controlled by the buttons ASDFG.</w:t>
-      </w:r>
-    </w:p>
-    <w:p>
-      <w:pPr>
-        <w:spacing w:after="200"/>
-        <w:rPr>
-          <w:rFonts w:ascii="Arial" w:hAnsi="Arial" w:cs="Arial"/>
-          <w:color w:val="000000" w:themeColor="text1"/>
-          <w:sz w:val="24"/>
-          <w:szCs w:val="24"/>
-        </w:rPr>
-      </w:pPr>
-    </w:p>
-    <w:p>
-      <w:pPr>
-        <w:rPr>
-          <w:rFonts w:ascii="Arial" w:hAnsi="Arial" w:cs="Arial"/>
-          <w:sz w:val="24"/>
-          <w:szCs w:val="24"/>
-        </w:rPr>
-      </w:pPr>
-      <w:r>
-        <w:rPr>
-          <w:rFonts w:ascii="Arial" w:hAnsi="Arial" w:cs="Arial"/>
-          <w:sz w:val="24"/>
-          <w:szCs w:val="24"/>
-        </w:rPr>
-        <w:t>Sol Lewitt revisited</w:t>
-      </w:r>
-    </w:p>
-    <w:p>
-      <w:pPr>
-        <w:rPr>
-          <w:rFonts w:ascii="Arial" w:hAnsi="Arial" w:cs="Arial"/>
-          <w:sz w:val="24"/>
-          <w:szCs w:val="24"/>
-        </w:rPr>
-      </w:pPr>
-      <w:r>
-        <w:rPr>
-          <w:rFonts w:ascii="Arial" w:hAnsi="Arial" w:cs="Arial"/>
-          <w:sz w:val="24"/>
-          <w:szCs w:val="24"/>
-        </w:rPr>
-        <w:t>Amy Goodchild’s wall drawings</w:t>
-      </w:r>
-    </w:p>
-    <w:p>
-      <w:pPr>
-        <w:rPr>
-          <w:rFonts w:ascii="Arial" w:hAnsi="Arial" w:cs="Arial"/>
-          <w:sz w:val="24"/>
-          <w:szCs w:val="24"/>
-        </w:rPr>
-      </w:pPr>
+          <w:rStyle w:val="Hyperlink"/>
+          <w:rFonts w:eastAsia="Times New Roman"/>
+          <w:sz w:val="24"/>
+          <w:szCs w:val="24"/>
+        </w:rPr>
+      </w:pPr>
+      <w:r>
+        <w:rPr>
+          <w:sz w:val="24"/>
+          <w:szCs w:val="24"/>
+        </w:rPr>
+        <w:t>Introduction to MAX MSP</w:t>
+      </w:r>
+      <w:r>
+        <w:rPr>
+          <w:sz w:val="24"/>
+          <w:szCs w:val="24"/>
+        </w:rPr>
+        <w:tab/>
+      </w:r>
       <w:hyperlink r:id="rId21" w:history="1">
         <w:r>
           <w:rPr>
             <w:rStyle w:val="Hyperlink"/>
-            <w:rFonts w:ascii="Arial" w:hAnsi="Arial" w:cs="Arial"/>
+            <w:rFonts w:eastAsia="Times New Roman"/>
             <w:sz w:val="24"/>
             <w:szCs w:val="24"/>
           </w:rPr>
-          <w:t>https://www.amygoodchild.com/blog/ai-generations-chatgpt-4-sol-lewitt-wall-drawings</w:t>
+          <w:t>https://cycling74.com/</w:t>
         </w:r>
       </w:hyperlink>
+    </w:p>
+    <w:p>
+      <w:pPr>
+        <w:pStyle w:val="Normal1"/>
+        <w:spacing w:line="240" w:lineRule="auto"/>
+        <w:rPr>
+          <w:sz w:val="24"/>
+          <w:szCs w:val="24"/>
+        </w:rPr>
+      </w:pPr>
+    </w:p>
+    <w:p>
+      <w:pPr>
+        <w:pStyle w:val="Normal1"/>
+        <w:spacing w:line="480" w:lineRule="auto"/>
+        <w:rPr>
+          <w:b/>
+          <w:sz w:val="24"/>
+          <w:szCs w:val="24"/>
+        </w:rPr>
+      </w:pPr>
+      <w:r>
+        <w:rPr>
+          <w:b/>
+          <w:sz w:val="24"/>
+          <w:szCs w:val="24"/>
+        </w:rPr>
+        <w:t>Fundamentals of Synthesis / Tuning</w:t>
+      </w:r>
+    </w:p>
+    <w:p>
+      <w:pPr>
+        <w:spacing w:after="200"/>
+        <w:rPr>
+          <w:rFonts w:ascii="Arial" w:hAnsi="Arial" w:cs="Arial"/>
+          <w:color w:val="000000" w:themeColor="text1"/>
+          <w:sz w:val="24"/>
+          <w:szCs w:val="24"/>
+        </w:rPr>
+      </w:pPr>
+      <w:r>
+        <w:rPr>
+          <w:rFonts w:ascii="Arial" w:hAnsi="Arial" w:cs="Arial"/>
+          <w:color w:val="000000" w:themeColor="text1"/>
+          <w:sz w:val="24"/>
+          <w:szCs w:val="24"/>
+        </w:rPr>
+        <w:t>In class exercise:</w:t>
+      </w:r>
+      <w:r>
+        <w:rPr>
+          <w:rFonts w:ascii="Arial" w:hAnsi="Arial" w:cs="Arial"/>
+          <w:color w:val="000000" w:themeColor="text1"/>
+          <w:sz w:val="24"/>
+          <w:szCs w:val="24"/>
+        </w:rPr>
+        <w:t xml:space="preserve"> manipulating max patches and coding from scratch.</w:t>
+      </w:r>
+    </w:p>
+    <w:p>
+      <w:pPr>
+        <w:pStyle w:val="Normal1"/>
+        <w:spacing w:line="240" w:lineRule="auto"/>
+        <w:rPr>
+          <w:sz w:val="24"/>
+          <w:szCs w:val="24"/>
+        </w:rPr>
+      </w:pPr>
+      <w:r>
+        <w:rPr>
+          <w:b/>
+          <w:sz w:val="24"/>
+          <w:szCs w:val="24"/>
+        </w:rPr>
+        <w:t>Second Etude</w:t>
+      </w:r>
+    </w:p>
+    <w:p>
+      <w:pPr>
+        <w:pStyle w:val="Normal1"/>
+        <w:spacing w:line="240" w:lineRule="auto"/>
+        <w:rPr>
+          <w:sz w:val="24"/>
+          <w:szCs w:val="24"/>
+        </w:rPr>
+      </w:pPr>
+      <w:r>
+        <w:rPr>
+          <w:sz w:val="24"/>
+          <w:szCs w:val="24"/>
+        </w:rPr>
+        <w:t>make a simple synthesizer in max.</w:t>
+      </w:r>
+    </w:p>
+    <w:p>
+      <w:pPr>
+        <w:spacing w:after="200"/>
+        <w:rPr>
+          <w:rFonts w:ascii="Arial" w:hAnsi="Arial" w:cs="Arial"/>
+          <w:color w:val="000000" w:themeColor="text1"/>
+          <w:sz w:val="24"/>
+          <w:szCs w:val="24"/>
+        </w:rPr>
+      </w:pPr>
+      <w:r>
+        <w:rPr>
+          <w:rFonts w:ascii="Arial" w:hAnsi="Arial" w:cs="Arial"/>
+          <w:sz w:val="24"/>
+          <w:szCs w:val="24"/>
+        </w:rPr>
+        <w:t xml:space="preserve">it can do anything you want it to do, </w:t>
+      </w:r>
+      <w:proofErr w:type="gramStart"/>
+      <w:r>
+        <w:rPr>
+          <w:rFonts w:ascii="Arial" w:hAnsi="Arial" w:cs="Arial"/>
+          <w:sz w:val="24"/>
+          <w:szCs w:val="24"/>
+        </w:rPr>
+        <w:t>as long as</w:t>
+      </w:r>
+      <w:proofErr w:type="gramEnd"/>
+      <w:r>
+        <w:rPr>
+          <w:rFonts w:ascii="Arial" w:hAnsi="Arial" w:cs="Arial"/>
+          <w:sz w:val="24"/>
+          <w:szCs w:val="24"/>
+        </w:rPr>
+        <w:t xml:space="preserve"> you’re able to control it. Make sure it is controlled by the buttons ASDFG. Consider: what tuning system should it adhere it? How many voices should it have? should have control of volume AND pitch</w:t>
+      </w:r>
+      <w:r>
+        <w:rPr>
+          <w:rFonts w:ascii="Arial" w:hAnsi="Arial" w:cs="Arial"/>
+          <w:color w:val="000000" w:themeColor="text1"/>
+          <w:sz w:val="24"/>
+          <w:szCs w:val="24"/>
+        </w:rPr>
+        <w:t>.</w:t>
+      </w:r>
+    </w:p>
+    <w:p>
+      <w:pPr>
+        <w:pStyle w:val="NoSpacing"/>
+        <w:rPr>
+          <w:rFonts w:ascii="Arial" w:hAnsi="Arial" w:cs="Arial"/>
+          <w:b/>
+          <w:bCs/>
+          <w:sz w:val="24"/>
+          <w:szCs w:val="24"/>
+        </w:rPr>
+      </w:pPr>
+      <w:r>
+        <w:rPr>
+          <w:rFonts w:ascii="Arial" w:hAnsi="Arial" w:cs="Arial"/>
+          <w:b/>
+          <w:bCs/>
+          <w:sz w:val="24"/>
+          <w:szCs w:val="24"/>
+        </w:rPr>
+        <w:t>Corpus 3</w:t>
+      </w:r>
+    </w:p>
+    <w:p>
+      <w:pPr>
+        <w:pStyle w:val="NoSpacing"/>
+        <w:rPr>
+          <w:rFonts w:ascii="Arial" w:hAnsi="Arial" w:cs="Arial"/>
+          <w:b/>
+          <w:bCs/>
+          <w:sz w:val="24"/>
+          <w:szCs w:val="24"/>
+        </w:rPr>
+      </w:pPr>
+      <w:r>
+        <w:rPr>
+          <w:rFonts w:ascii="Arial" w:hAnsi="Arial" w:cs="Arial"/>
+          <w:sz w:val="24"/>
+          <w:szCs w:val="24"/>
+        </w:rPr>
+        <w:t>At least one sound should be a drone. One should contain a voice. The second file should contain a pitched instrument sound. The third file should contain a percussion sound. All files should not be too short (less than a second) or too long (more than a minute).</w:t>
+      </w:r>
+    </w:p>
+    <w:p>
+      <w:pPr>
+        <w:spacing w:after="200"/>
+        <w:rPr>
+          <w:rFonts w:ascii="Arial" w:hAnsi="Arial" w:cs="Arial"/>
+          <w:color w:val="000000" w:themeColor="text1"/>
+          <w:sz w:val="24"/>
+          <w:szCs w:val="24"/>
+        </w:rPr>
+      </w:pPr>
+      <w:r>
+        <w:rPr>
+          <w:rFonts w:ascii="Arial" w:hAnsi="Arial" w:cs="Arial"/>
+          <w:noProof/>
+          <w:color w:val="000000" w:themeColor="text1"/>
+          <w:sz w:val="24"/>
+          <w:szCs w:val="24"/>
+        </w:rPr>
+        <w:pict w14:anchorId="729E1E69">
+          <v:rect id="_x0000_i1038" alt="" style="width:468pt;height:.05pt;mso-width-percent:0;mso-height-percent:0;mso-width-percent:0;mso-height-percent:0" o:hralign="center" o:hrstd="t" o:hr="t" fillcolor="#a0a0a0" stroked="f"/>
+        </w:pict>
+      </w:r>
+    </w:p>
+    <w:p>
+      <w:pPr>
+        <w:pStyle w:val="Normal1"/>
+        <w:spacing w:line="240" w:lineRule="auto"/>
+        <w:rPr>
+          <w:color w:val="000000" w:themeColor="text1"/>
+          <w:sz w:val="24"/>
+          <w:szCs w:val="24"/>
+        </w:rPr>
+      </w:pPr>
+      <w:r>
+        <w:rPr>
+          <w:color w:val="000000" w:themeColor="text1"/>
+          <w:sz w:val="24"/>
+          <w:szCs w:val="24"/>
+        </w:rPr>
+        <w:t>Class 4 Tuesday 9/17</w:t>
+      </w:r>
+    </w:p>
+    <w:p>
+      <w:pPr>
+        <w:pStyle w:val="Normal1"/>
+        <w:spacing w:line="240" w:lineRule="auto"/>
+        <w:rPr>
+          <w:color w:val="000000" w:themeColor="text1"/>
+          <w:sz w:val="24"/>
+          <w:szCs w:val="24"/>
+        </w:rPr>
+      </w:pPr>
+    </w:p>
+    <w:p>
+      <w:pPr>
+        <w:rPr>
+          <w:rFonts w:ascii="Arial" w:hAnsi="Arial" w:cs="Arial"/>
+          <w:sz w:val="24"/>
+          <w:szCs w:val="24"/>
+        </w:rPr>
+      </w:pPr>
+      <w:r>
+        <w:rPr>
+          <w:rFonts w:ascii="Arial" w:hAnsi="Arial" w:cs="Arial"/>
+          <w:sz w:val="24"/>
+          <w:szCs w:val="24"/>
+        </w:rPr>
+        <w:t xml:space="preserve">Sol </w:t>
+      </w:r>
+      <w:proofErr w:type="spellStart"/>
+      <w:r>
+        <w:rPr>
+          <w:rFonts w:ascii="Arial" w:hAnsi="Arial" w:cs="Arial"/>
+          <w:sz w:val="24"/>
+          <w:szCs w:val="24"/>
+        </w:rPr>
+        <w:t>Lewitt</w:t>
+      </w:r>
+      <w:proofErr w:type="spellEnd"/>
+      <w:r>
+        <w:rPr>
+          <w:rFonts w:ascii="Arial" w:hAnsi="Arial" w:cs="Arial"/>
+          <w:sz w:val="24"/>
+          <w:szCs w:val="24"/>
+        </w:rPr>
+        <w:t xml:space="preserve"> revisited</w:t>
+      </w:r>
+      <w:r>
+        <w:rPr>
+          <w:rFonts w:ascii="Arial" w:hAnsi="Arial" w:cs="Arial"/>
+          <w:sz w:val="24"/>
+          <w:szCs w:val="24"/>
+        </w:rPr>
+        <w:t>?</w:t>
+      </w:r>
+    </w:p>
+    <w:p>
+      <w:pPr>
+        <w:rPr>
+          <w:rFonts w:ascii="Arial" w:hAnsi="Arial" w:cs="Arial"/>
+          <w:sz w:val="24"/>
+          <w:szCs w:val="24"/>
+        </w:rPr>
+      </w:pPr>
+      <w:r>
+        <w:rPr>
+          <w:rFonts w:ascii="Arial" w:hAnsi="Arial" w:cs="Arial"/>
+          <w:sz w:val="24"/>
+          <w:szCs w:val="24"/>
+        </w:rPr>
+        <w:t>Amy Goodchild’s wall drawings</w:t>
+      </w:r>
     </w:p>
     <w:p>
       <w:pPr>
@@ -5763,6 +6371,26 @@
             <w:sz w:val="24"/>
             <w:szCs w:val="24"/>
           </w:rPr>
+          <w:t>https://www.amygoodchild.com/blog/ai-generations-chatgpt-4-sol-lewitt-wall-drawings</w:t>
+        </w:r>
+      </w:hyperlink>
+    </w:p>
+    <w:p>
+      <w:pPr>
+        <w:rPr>
+          <w:rFonts w:ascii="Arial" w:hAnsi="Arial" w:cs="Arial"/>
+          <w:sz w:val="24"/>
+          <w:szCs w:val="24"/>
+        </w:rPr>
+      </w:pPr>
+      <w:hyperlink r:id="rId24" w:history="1">
+        <w:r>
+          <w:rPr>
+            <w:rStyle w:val="Hyperlink"/>
+            <w:rFonts w:ascii="Arial" w:hAnsi="Arial" w:cs="Arial"/>
+            <w:sz w:val="24"/>
+            <w:szCs w:val="24"/>
+          </w:rPr>
           <w:t>https://editor.p5js.org/amygoodchild/collections/4lhhLgjzw</w:t>
         </w:r>
       </w:hyperlink>
@@ -5789,44 +6417,21 @@
     </w:p>
     <w:p>
       <w:pPr>
-        <w:spacing w:after="200"/>
-        <w:rPr>
-          <w:rFonts w:ascii="Arial" w:hAnsi="Arial" w:cs="Arial"/>
-          <w:color w:val="000000" w:themeColor="text1"/>
-          <w:sz w:val="24"/>
-          <w:szCs w:val="24"/>
-        </w:rPr>
-      </w:pPr>
-    </w:p>
-    <w:p>
-      <w:pPr>
-        <w:spacing w:after="200"/>
-        <w:rPr>
-          <w:rFonts w:ascii="Arial" w:hAnsi="Arial" w:cs="Arial"/>
-          <w:color w:val="000000" w:themeColor="text1"/>
-          <w:sz w:val="24"/>
-          <w:szCs w:val="24"/>
-        </w:rPr>
-      </w:pPr>
-    </w:p>
-    <w:p>
-      <w:pPr>
         <w:pStyle w:val="Normal1"/>
         <w:spacing w:line="240" w:lineRule="auto"/>
         <w:rPr>
-          <w:rFonts w:ascii="Calibri" w:hAnsi="Calibri"/>
-          <w:sz w:val="24"/>
-          <w:szCs w:val="24"/>
-        </w:rPr>
-      </w:pPr>
-      <w:r>
-        <w:rPr>
-          <w:rFonts w:ascii="Calibri" w:hAnsi="Calibri"/>
-          <w:b/>
-          <w:sz w:val="24"/>
-          <w:szCs w:val="24"/>
-        </w:rPr>
-        <w:t>Second Etude</w:t>
+          <w:color w:val="000000" w:themeColor="text1"/>
+          <w:sz w:val="24"/>
+          <w:szCs w:val="24"/>
+        </w:rPr>
+      </w:pPr>
+      <w:r>
+        <w:rPr>
+          <w:color w:val="000000" w:themeColor="text1"/>
+          <w:sz w:val="24"/>
+          <w:szCs w:val="24"/>
+        </w:rPr>
+        <w:t>Max Topics:</w:t>
       </w:r>
     </w:p>
     <w:p>
@@ -5834,141 +6439,52 @@
         <w:pStyle w:val="Normal1"/>
         <w:spacing w:line="240" w:lineRule="auto"/>
         <w:rPr>
-          <w:rFonts w:ascii="Calibri" w:hAnsi="Calibri"/>
-          <w:sz w:val="24"/>
-          <w:szCs w:val="24"/>
-        </w:rPr>
-      </w:pPr>
-      <w:r>
-        <w:rPr>
-          <w:rFonts w:ascii="Calibri" w:hAnsi="Calibri"/>
-          <w:sz w:val="24"/>
-          <w:szCs w:val="24"/>
-        </w:rPr>
-        <w:t>make a simple synthesizer in max.</w:t>
-      </w:r>
-    </w:p>
-    <w:p>
-      <w:pPr>
-        <w:spacing w:after="200"/>
-        <w:rPr>
-          <w:rFonts w:ascii="Arial" w:hAnsi="Arial" w:cs="Arial"/>
-          <w:color w:val="000000" w:themeColor="text1"/>
-          <w:sz w:val="24"/>
-          <w:szCs w:val="24"/>
-        </w:rPr>
-      </w:pPr>
-      <w:r>
-        <w:rPr>
-          <w:rFonts w:ascii="Calibri" w:hAnsi="Calibri"/>
-          <w:sz w:val="24"/>
-          <w:szCs w:val="24"/>
-        </w:rPr>
-        <w:t>it can do anything you want it to do, as long as you’re able to control it. Make sure it is controlled by the buttons ASDFG. Consider: what tuning system should it adhere it? How many voices should it have? should have control of volume AND pitch</w:t>
-      </w:r>
-      <w:r>
-        <w:rPr>
-          <w:rFonts w:ascii="Arial" w:hAnsi="Arial" w:cs="Arial"/>
-          <w:color w:val="000000" w:themeColor="text1"/>
-          <w:sz w:val="24"/>
-          <w:szCs w:val="24"/>
-        </w:rPr>
-        <w:t>.</w:t>
-      </w:r>
-    </w:p>
-    <w:p>
-      <w:pPr>
-        <w:spacing w:after="200"/>
-        <w:rPr>
-          <w:rFonts w:ascii="Arial" w:hAnsi="Arial" w:cs="Arial"/>
-          <w:color w:val="000000" w:themeColor="text1"/>
-          <w:sz w:val="24"/>
-          <w:szCs w:val="24"/>
-        </w:rPr>
-      </w:pPr>
-    </w:p>
-    <w:p>
-      <w:pPr>
-        <w:pStyle w:val="Normal1"/>
-        <w:spacing w:line="240" w:lineRule="auto"/>
-        <w:rPr>
-          <w:b/>
-          <w:color w:val="000000" w:themeColor="text1"/>
-          <w:sz w:val="24"/>
-          <w:szCs w:val="24"/>
-        </w:rPr>
-      </w:pPr>
-      <w:r>
-        <w:rPr>
-          <w:noProof/>
-          <w:color w:val="000000" w:themeColor="text1"/>
-          <w:sz w:val="24"/>
-          <w:szCs w:val="24"/>
-        </w:rPr>
-        <w:pict w14:anchorId="729E1E69">
-          <v:rect id="_x0000_i1038" alt="" style="width:468pt;height:.05pt;mso-width-percent:0;mso-height-percent:0;mso-width-percent:0;mso-height-percent:0" o:hralign="center" o:hrstd="t" o:hr="t" fillcolor="#a0a0a0" stroked="f"/>
-        </w:pict>
-      </w:r>
-    </w:p>
-    <w:p>
-      <w:pPr>
-        <w:pStyle w:val="noformatting"/>
-        <w:rPr>
-          <w:rFonts w:ascii="Arial" w:hAnsi="Arial" w:cs="Arial"/>
-          <w:i/>
-          <w:color w:val="000000" w:themeColor="text1"/>
-          <w:sz w:val="24"/>
-          <w:szCs w:val="24"/>
-        </w:rPr>
-      </w:pPr>
-    </w:p>
-    <w:p>
-      <w:pPr>
-        <w:pStyle w:val="Normal1"/>
-        <w:spacing w:line="240" w:lineRule="auto"/>
-        <w:rPr>
-          <w:color w:val="000000" w:themeColor="text1"/>
-          <w:sz w:val="24"/>
-          <w:szCs w:val="24"/>
-        </w:rPr>
-      </w:pPr>
-      <w:r>
-        <w:rPr>
-          <w:color w:val="000000" w:themeColor="text1"/>
-          <w:sz w:val="24"/>
-          <w:szCs w:val="24"/>
-        </w:rPr>
-        <w:t>Class 4 Tuesday 9/17</w:t>
-      </w:r>
-    </w:p>
-    <w:p>
-      <w:pPr>
-        <w:pStyle w:val="Normal1"/>
-        <w:spacing w:line="240" w:lineRule="auto"/>
-        <w:rPr>
-          <w:color w:val="000000" w:themeColor="text1"/>
-          <w:sz w:val="24"/>
-          <w:szCs w:val="24"/>
-        </w:rPr>
-      </w:pPr>
-    </w:p>
-    <w:p>
-      <w:pPr>
-        <w:pStyle w:val="Normal1"/>
-        <w:spacing w:line="240" w:lineRule="auto"/>
-        <w:rPr>
-          <w:color w:val="000000" w:themeColor="text1"/>
-          <w:sz w:val="24"/>
-          <w:szCs w:val="24"/>
-        </w:rPr>
-      </w:pPr>
-      <w:r>
-        <w:rPr>
-          <w:color w:val="000000" w:themeColor="text1"/>
-          <w:sz w:val="24"/>
-          <w:szCs w:val="24"/>
-        </w:rPr>
-        <w:t>More max (sequencing, fluid corpus manipulation)</w:t>
+          <w:color w:val="000000" w:themeColor="text1"/>
+          <w:sz w:val="24"/>
+          <w:szCs w:val="24"/>
+        </w:rPr>
+      </w:pPr>
+      <w:r>
+        <w:rPr>
+          <w:color w:val="000000" w:themeColor="text1"/>
+          <w:sz w:val="24"/>
+          <w:szCs w:val="24"/>
+        </w:rPr>
+        <w:t>Sampling,</w:t>
+      </w:r>
+      <w:r>
+        <w:rPr>
+          <w:color w:val="000000" w:themeColor="text1"/>
+          <w:sz w:val="24"/>
+          <w:szCs w:val="24"/>
+        </w:rPr>
+        <w:t xml:space="preserve"> working with </w:t>
+      </w:r>
+      <w:proofErr w:type="spellStart"/>
+      <w:r>
+        <w:rPr>
+          <w:color w:val="000000" w:themeColor="text1"/>
+          <w:sz w:val="24"/>
+          <w:szCs w:val="24"/>
+        </w:rPr>
+        <w:t>soundfile</w:t>
+      </w:r>
+      <w:proofErr w:type="spellEnd"/>
+      <w:r>
+        <w:rPr>
+          <w:color w:val="000000" w:themeColor="text1"/>
+          <w:sz w:val="24"/>
+          <w:szCs w:val="24"/>
+        </w:rPr>
+        <w:t xml:space="preserve"> input / microphone input.</w:t>
+      </w:r>
+      <w:r>
+        <w:rPr>
+          <w:color w:val="000000" w:themeColor="text1"/>
+          <w:sz w:val="24"/>
+          <w:szCs w:val="24"/>
+        </w:rPr>
+        <w:t xml:space="preserve"> </w:t>
       </w:r>
     </w:p>
     <w:p>
@@ -6057,23 +6573,11 @@
         <w:pStyle w:val="Normal1"/>
         <w:spacing w:line="240" w:lineRule="auto"/>
         <w:rPr>
-          <w:b/>
-          <w:bCs/>
-          <w:color w:val="000000" w:themeColor="text1"/>
-          <w:sz w:val="24"/>
-          <w:szCs w:val="24"/>
-        </w:rPr>
-      </w:pPr>
-      <w:r>
-        <w:rPr>
-          <w:b/>
-          <w:bCs/>
-          <w:color w:val="000000" w:themeColor="text1"/>
-          <w:sz w:val="24"/>
-          <w:szCs w:val="24"/>
-        </w:rPr>
-        <w:t>Introduction to Supercollider</w:t>
-      </w:r>
+          <w:color w:val="000000" w:themeColor="text1"/>
+          <w:sz w:val="24"/>
+          <w:szCs w:val="24"/>
+        </w:rPr>
+      </w:pPr>
     </w:p>
     <w:p>
       <w:pPr>
@@ -6091,8 +6595,38 @@
           <w:sz w:val="24"/>
           <w:szCs w:val="24"/>
         </w:rPr>
-        <w:t>s</w:t>
-      </w:r>
+        <w:t>Max Topics:</w:t>
+      </w:r>
+    </w:p>
+    <w:p>
+      <w:pPr>
+        <w:pStyle w:val="Normal1"/>
+        <w:spacing w:line="240" w:lineRule="auto"/>
+        <w:rPr>
+          <w:color w:val="000000" w:themeColor="text1"/>
+          <w:sz w:val="24"/>
+          <w:szCs w:val="24"/>
+        </w:rPr>
+      </w:pPr>
+      <w:r>
+        <w:rPr>
+          <w:color w:val="000000" w:themeColor="text1"/>
+          <w:sz w:val="24"/>
+          <w:szCs w:val="24"/>
+        </w:rPr>
+        <w:t>sequencing, fluid corpus manipulation</w:t>
+      </w:r>
+    </w:p>
+    <w:p>
+      <w:pPr>
+        <w:pStyle w:val="Normal1"/>
+        <w:spacing w:line="240" w:lineRule="auto"/>
+        <w:rPr>
+          <w:color w:val="000000" w:themeColor="text1"/>
+          <w:sz w:val="24"/>
+          <w:szCs w:val="24"/>
+        </w:rPr>
+      </w:pPr>
     </w:p>
     <w:p>
       <w:pPr>
@@ -6155,6 +6689,29 @@
         <w:spacing w:line="240" w:lineRule="auto"/>
         <w:rPr>
           <w:b/>
+          <w:bCs/>
+          <w:color w:val="000000" w:themeColor="text1"/>
+          <w:sz w:val="24"/>
+          <w:szCs w:val="24"/>
+        </w:rPr>
+      </w:pPr>
+      <w:r>
+        <w:rPr>
+          <w:b/>
+          <w:bCs/>
+          <w:color w:val="000000" w:themeColor="text1"/>
+          <w:sz w:val="24"/>
+          <w:szCs w:val="24"/>
+        </w:rPr>
+        <w:t>Introduction to Supercollider</w:t>
+      </w:r>
+    </w:p>
+    <w:p>
+      <w:pPr>
+        <w:pStyle w:val="Normal1"/>
+        <w:spacing w:line="240" w:lineRule="auto"/>
+        <w:rPr>
+          <w:b/>
           <w:color w:val="000000" w:themeColor="text1"/>
           <w:sz w:val="24"/>
           <w:szCs w:val="24"/>
@@ -6541,6 +7098,7 @@
           <w:sz w:val="24"/>
           <w:szCs w:val="24"/>
         </w:rPr>
+        <w:lastRenderedPageBreak/>
         <w:pict w14:anchorId="43A71765">
           <v:rect id="_x0000_i1029" alt="" style="width:468pt;height:.05pt;mso-width-percent:0;mso-height-percent:0;mso-width-percent:0;mso-height-percent:0" o:hralign="center" o:hrstd="t" o:hr="t" fillcolor="#a0a0a0" stroked="f"/>
         </w:pict>
@@ -6596,7 +7154,6 @@
           <w:sz w:val="24"/>
           <w:szCs w:val="24"/>
         </w:rPr>
-        <w:lastRenderedPageBreak/>
         <w:pict w14:anchorId="5B01DC13">
           <v:rect id="_x0000_i1028" alt="" style="width:468pt;height:.05pt;mso-width-percent:0;mso-height-percent:0;mso-width-percent:0;mso-height-percent:0" o:hralign="center" o:hrstd="t" o:hr="t" fillcolor="#a0a0a0" stroked="f"/>
         </w:pict>
@@ -6874,12 +7431,12 @@
       </w:pPr>
     </w:p>
     <w:sectPr>
-      <w:headerReference w:type="even" r:id="rId24"/>
-      <w:headerReference w:type="default" r:id="rId25"/>
-      <w:footerReference w:type="even" r:id="rId26"/>
-      <w:footerReference w:type="default" r:id="rId27"/>
-      <w:headerReference w:type="first" r:id="rId28"/>
-      <w:footerReference w:type="first" r:id="rId29"/>
+      <w:headerReference w:type="even" r:id="rId25"/>
+      <w:headerReference w:type="default" r:id="rId26"/>
+      <w:footerReference w:type="even" r:id="rId27"/>
+      <w:footerReference w:type="default" r:id="rId28"/>
+      <w:headerReference w:type="first" r:id="rId29"/>
+      <w:footerReference w:type="first" r:id="rId30"/>
       <w:type w:val="continuous"/>
       <w:pgSz w:w="12240" w:h="15840"/>
       <w:pgMar w:top="1440" w:right="1440" w:bottom="1440" w:left="1440" w:header="720" w:footer="720" w:gutter="0"/>
@@ -11703,6 +12260,18 @@
       <w:szCs w:val="20"/>
     </w:rPr>
   </w:style>
+  <w:style w:type="paragraph" w:styleId="NoSpacing">
+    <w:name w:val="No Spacing"/>
+    <w:uiPriority w:val="1"/>
+    <w:qFormat/>
+    <w:rsid w:val="00B75972"/>
+    <w:pPr>
+      <w:spacing w:after="0" w:line="240" w:lineRule="auto"/>
+    </w:pPr>
+    <w:rPr>
+      <w:rFonts w:ascii="Times New Roman" w:hAnsi="Times New Roman"/>
+    </w:rPr>
+  </w:style>
 </w:styles>
 </file>
 

--- a/CC_101_syllabus_1.1.docx
+++ b/CC_101_syllabus_1.1.docx
@@ -6207,19 +6207,73 @@
         <w:pStyle w:val="NoSpacing"/>
         <w:rPr>
           <w:rFonts w:ascii="Arial" w:hAnsi="Arial" w:cs="Arial"/>
-          <w:b/>
-          <w:bCs/>
-          <w:sz w:val="24"/>
-          <w:szCs w:val="24"/>
-        </w:rPr>
-      </w:pPr>
-      <w:r>
-        <w:rPr>
-          <w:rFonts w:ascii="Arial" w:hAnsi="Arial" w:cs="Arial"/>
-          <w:sz w:val="24"/>
-          <w:szCs w:val="24"/>
-        </w:rPr>
-        <w:t>At least one sound should be a drone. One should contain a voice. The second file should contain a pitched instrument sound. The third file should contain a percussion sound. All files should not be too short (less than a second) or too long (more than a minute).</w:t>
+          <w:sz w:val="24"/>
+          <w:szCs w:val="24"/>
+        </w:rPr>
+      </w:pPr>
+      <w:r>
+        <w:rPr>
+          <w:rFonts w:ascii="Arial" w:hAnsi="Arial" w:cs="Arial"/>
+          <w:sz w:val="24"/>
+          <w:szCs w:val="24"/>
+        </w:rPr>
+        <w:t xml:space="preserve">Prepare 5 or more recordings. </w:t>
+      </w:r>
+      <w:r>
+        <w:rPr>
+          <w:rFonts w:ascii="Arial" w:hAnsi="Arial" w:cs="Arial"/>
+          <w:sz w:val="24"/>
+          <w:szCs w:val="24"/>
+        </w:rPr>
+        <w:t>One</w:t>
+      </w:r>
+      <w:r>
+        <w:rPr>
+          <w:rFonts w:ascii="Arial" w:hAnsi="Arial" w:cs="Arial"/>
+          <w:sz w:val="24"/>
+          <w:szCs w:val="24"/>
+        </w:rPr>
+        <w:t xml:space="preserve"> recording</w:t>
+      </w:r>
+      <w:r>
+        <w:rPr>
+          <w:rFonts w:ascii="Arial" w:hAnsi="Arial" w:cs="Arial"/>
+          <w:sz w:val="24"/>
+          <w:szCs w:val="24"/>
+        </w:rPr>
+        <w:t xml:space="preserve"> should contain a voice. The second </w:t>
+      </w:r>
+      <w:r>
+        <w:rPr>
+          <w:rFonts w:ascii="Arial" w:hAnsi="Arial" w:cs="Arial"/>
+          <w:sz w:val="24"/>
+          <w:szCs w:val="24"/>
+        </w:rPr>
+        <w:t>recording</w:t>
+      </w:r>
+      <w:r>
+        <w:rPr>
+          <w:rFonts w:ascii="Arial" w:hAnsi="Arial" w:cs="Arial"/>
+          <w:sz w:val="24"/>
+          <w:szCs w:val="24"/>
+        </w:rPr>
+        <w:t xml:space="preserve"> should contain a pitched instrument sound. The third </w:t>
+      </w:r>
+      <w:r>
+        <w:rPr>
+          <w:rFonts w:ascii="Arial" w:hAnsi="Arial" w:cs="Arial"/>
+          <w:sz w:val="24"/>
+          <w:szCs w:val="24"/>
+        </w:rPr>
+        <w:t>recording</w:t>
+      </w:r>
+      <w:r>
+        <w:rPr>
+          <w:rFonts w:ascii="Arial" w:hAnsi="Arial" w:cs="Arial"/>
+          <w:sz w:val="24"/>
+          <w:szCs w:val="24"/>
+        </w:rPr>
+        <w:t xml:space="preserve"> should contain a percussion sound. All files should not be too short (less than a second) or too long (more than a minute).</w:t>
       </w:r>
     </w:p>
     <w:p>
@@ -6277,18 +6331,78 @@
     </w:p>
     <w:p>
       <w:pPr>
-        <w:rPr>
-          <w:rFonts w:ascii="Arial" w:hAnsi="Arial" w:cs="Arial"/>
-          <w:sz w:val="24"/>
-          <w:szCs w:val="24"/>
-        </w:rPr>
-      </w:pPr>
-      <w:r>
-        <w:rPr>
-          <w:rFonts w:ascii="Arial" w:hAnsi="Arial" w:cs="Arial"/>
-          <w:sz w:val="24"/>
-          <w:szCs w:val="24"/>
-        </w:rPr>
+        <w:pStyle w:val="Normal1"/>
+        <w:spacing w:line="240" w:lineRule="auto"/>
+        <w:rPr>
+          <w:color w:val="000000" w:themeColor="text1"/>
+          <w:sz w:val="24"/>
+          <w:szCs w:val="24"/>
+        </w:rPr>
+      </w:pPr>
+      <w:r>
+        <w:rPr>
+          <w:color w:val="000000" w:themeColor="text1"/>
+          <w:sz w:val="24"/>
+          <w:szCs w:val="24"/>
+        </w:rPr>
+        <w:t>In class exercise:</w:t>
+      </w:r>
+    </w:p>
+    <w:p>
+      <w:pPr>
+        <w:pStyle w:val="Normal1"/>
+        <w:spacing w:line="240" w:lineRule="auto"/>
+        <w:rPr>
+          <w:color w:val="000000" w:themeColor="text1"/>
+          <w:sz w:val="24"/>
+          <w:szCs w:val="24"/>
+        </w:rPr>
+      </w:pPr>
+      <w:proofErr w:type="spellStart"/>
+      <w:r>
+        <w:rPr>
+          <w:color w:val="000000" w:themeColor="text1"/>
+          <w:sz w:val="24"/>
+          <w:szCs w:val="24"/>
+        </w:rPr>
+        <w:t>Joo</w:t>
+      </w:r>
+      <w:proofErr w:type="spellEnd"/>
+      <w:r>
+        <w:rPr>
+          <w:color w:val="000000" w:themeColor="text1"/>
+          <w:sz w:val="24"/>
+          <w:szCs w:val="24"/>
+        </w:rPr>
+        <w:t xml:space="preserve"> Won Park’s 4 hit combo</w:t>
+      </w:r>
+    </w:p>
+    <w:p>
+      <w:pPr>
+        <w:pStyle w:val="Normal1"/>
+        <w:spacing w:line="240" w:lineRule="auto"/>
+        <w:rPr>
+          <w:color w:val="000000" w:themeColor="text1"/>
+          <w:sz w:val="24"/>
+          <w:szCs w:val="24"/>
+        </w:rPr>
+      </w:pPr>
+    </w:p>
+    <w:p>
+      <w:pPr>
+        <w:rPr>
+          <w:rFonts w:ascii="Arial" w:hAnsi="Arial" w:cs="Arial"/>
+          <w:sz w:val="24"/>
+          <w:szCs w:val="24"/>
+        </w:rPr>
+      </w:pPr>
+      <w:r>
+        <w:rPr>
+          <w:rFonts w:ascii="Arial" w:hAnsi="Arial" w:cs="Arial"/>
+          <w:sz w:val="24"/>
+          <w:szCs w:val="24"/>
+        </w:rPr>
+        <w:lastRenderedPageBreak/>
         <w:t xml:space="preserve">Sol </w:t>
       </w:r>
       <w:proofErr w:type="spellStart"/>
@@ -7098,7 +7212,6 @@
           <w:sz w:val="24"/>
           <w:szCs w:val="24"/>
         </w:rPr>
-        <w:lastRenderedPageBreak/>
         <w:pict w14:anchorId="43A71765">
           <v:rect id="_x0000_i1029" alt="" style="width:468pt;height:.05pt;mso-width-percent:0;mso-height-percent:0;mso-width-percent:0;mso-height-percent:0" o:hralign="center" o:hrstd="t" o:hr="t" fillcolor="#a0a0a0" stroked="f"/>
         </w:pict>

--- a/CC_101_syllabus_1.1.docx
+++ b/CC_101_syllabus_1.1.docx
@@ -6182,7 +6182,7 @@
     </w:p>
     <w:p>
       <w:pPr>
-        <w:pStyle w:val="NoSpacing"/>
+        <w:spacing w:after="200"/>
         <w:rPr>
           <w:rFonts w:ascii="Arial" w:hAnsi="Arial" w:cs="Arial"/>
           <w:b/>
@@ -6199,81 +6199,7 @@
           <w:sz w:val="24"/>
           <w:szCs w:val="24"/>
         </w:rPr>
-        <w:t>Corpus 3</w:t>
-      </w:r>
-    </w:p>
-    <w:p>
-      <w:pPr>
-        <w:pStyle w:val="NoSpacing"/>
-        <w:rPr>
-          <w:rFonts w:ascii="Arial" w:hAnsi="Arial" w:cs="Arial"/>
-          <w:sz w:val="24"/>
-          <w:szCs w:val="24"/>
-        </w:rPr>
-      </w:pPr>
-      <w:r>
-        <w:rPr>
-          <w:rFonts w:ascii="Arial" w:hAnsi="Arial" w:cs="Arial"/>
-          <w:sz w:val="24"/>
-          <w:szCs w:val="24"/>
-        </w:rPr>
-        <w:t xml:space="preserve">Prepare 5 or more recordings. </w:t>
-      </w:r>
-      <w:r>
-        <w:rPr>
-          <w:rFonts w:ascii="Arial" w:hAnsi="Arial" w:cs="Arial"/>
-          <w:sz w:val="24"/>
-          <w:szCs w:val="24"/>
-        </w:rPr>
-        <w:t>One</w:t>
-      </w:r>
-      <w:r>
-        <w:rPr>
-          <w:rFonts w:ascii="Arial" w:hAnsi="Arial" w:cs="Arial"/>
-          <w:sz w:val="24"/>
-          <w:szCs w:val="24"/>
-        </w:rPr>
-        <w:t xml:space="preserve"> recording</w:t>
-      </w:r>
-      <w:r>
-        <w:rPr>
-          <w:rFonts w:ascii="Arial" w:hAnsi="Arial" w:cs="Arial"/>
-          <w:sz w:val="24"/>
-          <w:szCs w:val="24"/>
-        </w:rPr>
-        <w:t xml:space="preserve"> should contain a voice. The second </w:t>
-      </w:r>
-      <w:r>
-        <w:rPr>
-          <w:rFonts w:ascii="Arial" w:hAnsi="Arial" w:cs="Arial"/>
-          <w:sz w:val="24"/>
-          <w:szCs w:val="24"/>
-        </w:rPr>
-        <w:t>recording</w:t>
-      </w:r>
-      <w:r>
-        <w:rPr>
-          <w:rFonts w:ascii="Arial" w:hAnsi="Arial" w:cs="Arial"/>
-          <w:sz w:val="24"/>
-          <w:szCs w:val="24"/>
-        </w:rPr>
-        <w:t xml:space="preserve"> should contain a pitched instrument sound. The third </w:t>
-      </w:r>
-      <w:r>
-        <w:rPr>
-          <w:rFonts w:ascii="Arial" w:hAnsi="Arial" w:cs="Arial"/>
-          <w:sz w:val="24"/>
-          <w:szCs w:val="24"/>
-        </w:rPr>
-        <w:t>recording</w:t>
-      </w:r>
-      <w:r>
-        <w:rPr>
-          <w:rFonts w:ascii="Arial" w:hAnsi="Arial" w:cs="Arial"/>
-          <w:sz w:val="24"/>
-          <w:szCs w:val="24"/>
-        </w:rPr>
-        <w:t xml:space="preserve"> should contain a percussion sound. All files should not be too short (less than a second) or too long (more than a minute).</w:t>
+        <w:t xml:space="preserve">Corpus 3 </w:t>
       </w:r>
     </w:p>
     <w:p>
@@ -6286,6 +6212,24 @@
           <w:szCs w:val="24"/>
         </w:rPr>
       </w:pPr>
+      <w:r>
+        <w:rPr>
+          <w:rFonts w:ascii="Arial" w:hAnsi="Arial" w:cs="Arial"/>
+          <w:sz w:val="24"/>
+          <w:szCs w:val="24"/>
+        </w:rPr>
+        <w:t>Prepare 5 or more recordings. One recording should contain a voice. The second recording should contain a pitched instrument sound. The third recording should contain a percussion sound. All files should not be too short (less than a second) or too long (more than a minute).</w:t>
+      </w:r>
+      <w:r>
+        <w:rPr>
+          <w:rFonts w:ascii="Arial" w:hAnsi="Arial" w:cs="Arial"/>
+          <w:b/>
+          <w:bCs/>
+          <w:sz w:val="24"/>
+          <w:szCs w:val="24"/>
+        </w:rPr>
+        <w:t xml:space="preserve"> </w:t>
+      </w:r>
       <w:r>
         <w:rPr>
           <w:rFonts w:ascii="Arial" w:hAnsi="Arial" w:cs="Arial"/>
@@ -6345,7 +6289,7 @@
           <w:sz w:val="24"/>
           <w:szCs w:val="24"/>
         </w:rPr>
-        <w:t>In class exercise:</w:t>
+        <w:t>Lecture:</w:t>
       </w:r>
     </w:p>
     <w:p>
@@ -6358,23 +6302,13 @@
           <w:szCs w:val="24"/>
         </w:rPr>
       </w:pPr>
-      <w:proofErr w:type="spellStart"/>
-      <w:r>
-        <w:rPr>
-          <w:color w:val="000000" w:themeColor="text1"/>
-          <w:sz w:val="24"/>
-          <w:szCs w:val="24"/>
-        </w:rPr>
-        <w:t>Joo</w:t>
-      </w:r>
-      <w:proofErr w:type="spellEnd"/>
-      <w:r>
-        <w:rPr>
-          <w:color w:val="000000" w:themeColor="text1"/>
-          <w:sz w:val="24"/>
-          <w:szCs w:val="24"/>
-        </w:rPr>
-        <w:t xml:space="preserve"> Won Park’s 4 hit combo</w:t>
+      <w:r>
+        <w:rPr>
+          <w:color w:val="000000" w:themeColor="text1"/>
+          <w:sz w:val="24"/>
+          <w:szCs w:val="24"/>
+        </w:rPr>
+        <w:t>History of sampling</w:t>
       </w:r>
     </w:p>
     <w:p>
@@ -6390,25 +6324,449 @@
     </w:p>
     <w:p>
       <w:pPr>
-        <w:rPr>
-          <w:rFonts w:ascii="Arial" w:hAnsi="Arial" w:cs="Arial"/>
-          <w:sz w:val="24"/>
-          <w:szCs w:val="24"/>
-        </w:rPr>
-      </w:pPr>
-      <w:r>
-        <w:rPr>
-          <w:rFonts w:ascii="Arial" w:hAnsi="Arial" w:cs="Arial"/>
-          <w:sz w:val="24"/>
-          <w:szCs w:val="24"/>
-        </w:rPr>
-        <w:lastRenderedPageBreak/>
+        <w:pStyle w:val="Normal1"/>
+        <w:spacing w:line="240" w:lineRule="auto"/>
+        <w:rPr>
+          <w:color w:val="000000" w:themeColor="text1"/>
+          <w:sz w:val="24"/>
+          <w:szCs w:val="24"/>
+        </w:rPr>
+      </w:pPr>
+      <w:r>
+        <w:rPr>
+          <w:color w:val="000000" w:themeColor="text1"/>
+          <w:sz w:val="24"/>
+          <w:szCs w:val="24"/>
+        </w:rPr>
+        <w:t>Max Topics:</w:t>
+      </w:r>
+    </w:p>
+    <w:p>
+      <w:pPr>
+        <w:pStyle w:val="Normal1"/>
+        <w:spacing w:line="240" w:lineRule="auto"/>
+        <w:rPr>
+          <w:color w:val="000000" w:themeColor="text1"/>
+          <w:sz w:val="24"/>
+          <w:szCs w:val="24"/>
+        </w:rPr>
+      </w:pPr>
+      <w:r>
+        <w:rPr>
+          <w:color w:val="000000" w:themeColor="text1"/>
+          <w:sz w:val="24"/>
+          <w:szCs w:val="24"/>
+        </w:rPr>
+        <w:t xml:space="preserve">Sampling, working with </w:t>
+      </w:r>
+      <w:proofErr w:type="spellStart"/>
+      <w:r>
+        <w:rPr>
+          <w:color w:val="000000" w:themeColor="text1"/>
+          <w:sz w:val="24"/>
+          <w:szCs w:val="24"/>
+        </w:rPr>
+        <w:t>soundfile</w:t>
+      </w:r>
+      <w:proofErr w:type="spellEnd"/>
+      <w:r>
+        <w:rPr>
+          <w:color w:val="000000" w:themeColor="text1"/>
+          <w:sz w:val="24"/>
+          <w:szCs w:val="24"/>
+        </w:rPr>
+        <w:t xml:space="preserve"> input / microphone input.</w:t>
+      </w:r>
+    </w:p>
+    <w:p>
+      <w:pPr>
+        <w:pStyle w:val="Normal1"/>
+        <w:spacing w:line="240" w:lineRule="auto"/>
+        <w:rPr>
+          <w:color w:val="000000" w:themeColor="text1"/>
+          <w:sz w:val="24"/>
+          <w:szCs w:val="24"/>
+        </w:rPr>
+      </w:pPr>
+    </w:p>
+    <w:p>
+      <w:pPr>
+        <w:pStyle w:val="Normal1"/>
+        <w:spacing w:line="240" w:lineRule="auto"/>
+        <w:rPr>
+          <w:color w:val="000000" w:themeColor="text1"/>
+          <w:sz w:val="24"/>
+          <w:szCs w:val="24"/>
+        </w:rPr>
+      </w:pPr>
+      <w:r>
+        <w:rPr>
+          <w:color w:val="000000" w:themeColor="text1"/>
+          <w:sz w:val="24"/>
+          <w:szCs w:val="24"/>
+        </w:rPr>
+        <w:t>In class exercise:</w:t>
+      </w:r>
+    </w:p>
+    <w:p>
+      <w:pPr>
+        <w:pStyle w:val="Normal1"/>
+        <w:spacing w:line="240" w:lineRule="auto"/>
+        <w:rPr>
+          <w:color w:val="000000" w:themeColor="text1"/>
+          <w:sz w:val="24"/>
+          <w:szCs w:val="24"/>
+        </w:rPr>
+      </w:pPr>
+      <w:proofErr w:type="spellStart"/>
+      <w:r>
+        <w:rPr>
+          <w:color w:val="000000" w:themeColor="text1"/>
+          <w:sz w:val="24"/>
+          <w:szCs w:val="24"/>
+        </w:rPr>
+        <w:t>Joo</w:t>
+      </w:r>
+      <w:proofErr w:type="spellEnd"/>
+      <w:r>
+        <w:rPr>
+          <w:color w:val="000000" w:themeColor="text1"/>
+          <w:sz w:val="24"/>
+          <w:szCs w:val="24"/>
+        </w:rPr>
+        <w:t xml:space="preserve"> Won Park’s 4 hit combo</w:t>
+      </w:r>
+    </w:p>
+    <w:p>
+      <w:pPr>
+        <w:pStyle w:val="Normal1"/>
+        <w:spacing w:line="240" w:lineRule="auto"/>
+        <w:rPr>
+          <w:color w:val="000000" w:themeColor="text1"/>
+          <w:sz w:val="24"/>
+          <w:szCs w:val="24"/>
+        </w:rPr>
+      </w:pPr>
+    </w:p>
+    <w:p>
+      <w:pPr>
+        <w:pStyle w:val="Normal1"/>
+        <w:spacing w:line="240" w:lineRule="auto"/>
+        <w:rPr>
+          <w:b/>
+          <w:bCs/>
+          <w:color w:val="000000" w:themeColor="text1"/>
+          <w:sz w:val="24"/>
+          <w:szCs w:val="24"/>
+        </w:rPr>
+      </w:pPr>
+      <w:r>
+        <w:rPr>
+          <w:b/>
+          <w:bCs/>
+          <w:color w:val="000000" w:themeColor="text1"/>
+          <w:sz w:val="24"/>
+          <w:szCs w:val="24"/>
+        </w:rPr>
+        <w:t>More Code Poetry</w:t>
+      </w:r>
+    </w:p>
+    <w:p>
+      <w:pPr>
+        <w:pStyle w:val="Normal1"/>
+        <w:spacing w:line="240" w:lineRule="auto"/>
+        <w:rPr>
+          <w:color w:val="000000" w:themeColor="text1"/>
+          <w:sz w:val="24"/>
+          <w:szCs w:val="24"/>
+        </w:rPr>
+      </w:pPr>
+      <w:r>
+        <w:rPr>
+          <w:color w:val="000000" w:themeColor="text1"/>
+          <w:sz w:val="24"/>
+          <w:szCs w:val="24"/>
+        </w:rPr>
+        <w:t>“</w:t>
+      </w:r>
+      <w:proofErr w:type="spellStart"/>
+      <w:r>
+        <w:rPr>
+          <w:color w:val="000000" w:themeColor="text1"/>
+          <w:sz w:val="24"/>
+          <w:szCs w:val="24"/>
+        </w:rPr>
+        <w:t>Psuedocode</w:t>
+      </w:r>
+      <w:proofErr w:type="spellEnd"/>
+      <w:r>
+        <w:rPr>
+          <w:color w:val="000000" w:themeColor="text1"/>
+          <w:sz w:val="24"/>
+          <w:szCs w:val="24"/>
+        </w:rPr>
+        <w:t xml:space="preserve">” approaches: Sheila </w:t>
+      </w:r>
+      <w:proofErr w:type="spellStart"/>
+      <w:r>
+        <w:rPr>
+          <w:color w:val="000000" w:themeColor="text1"/>
+          <w:sz w:val="24"/>
+          <w:szCs w:val="24"/>
+        </w:rPr>
+        <w:t>Heti</w:t>
+      </w:r>
+      <w:r>
+        <w:rPr>
+          <w:color w:val="000000" w:themeColor="text1"/>
+          <w:sz w:val="24"/>
+          <w:szCs w:val="24"/>
+        </w:rPr>
+        <w:t>’s</w:t>
+      </w:r>
+      <w:proofErr w:type="spellEnd"/>
+      <w:r>
+        <w:rPr>
+          <w:color w:val="000000" w:themeColor="text1"/>
+          <w:sz w:val="24"/>
+          <w:szCs w:val="24"/>
+        </w:rPr>
+        <w:t xml:space="preserve"> Alphabet Diaries</w:t>
+      </w:r>
+    </w:p>
+    <w:p>
+      <w:pPr>
+        <w:pStyle w:val="Normal1"/>
+        <w:spacing w:line="240" w:lineRule="auto"/>
+        <w:rPr>
+          <w:color w:val="000000" w:themeColor="text1"/>
+          <w:sz w:val="24"/>
+          <w:szCs w:val="24"/>
+        </w:rPr>
+      </w:pPr>
+      <w:r>
+        <w:rPr>
+          <w:color w:val="000000" w:themeColor="text1"/>
+          <w:sz w:val="24"/>
+          <w:szCs w:val="24"/>
+        </w:rPr>
+        <w:t xml:space="preserve">Real code approaches: </w:t>
+      </w:r>
+      <w:r>
+        <w:rPr>
+          <w:color w:val="000000" w:themeColor="text1"/>
+          <w:sz w:val="24"/>
+          <w:szCs w:val="24"/>
+        </w:rPr>
+        <w:t>Lillian-Yvonne Bertram</w:t>
+      </w:r>
+      <w:r>
+        <w:rPr>
+          <w:color w:val="000000" w:themeColor="text1"/>
+          <w:sz w:val="24"/>
+          <w:szCs w:val="24"/>
+        </w:rPr>
+        <w:t>’s Travesty Generator</w:t>
+      </w:r>
+    </w:p>
+    <w:p>
+      <w:pPr>
+        <w:pStyle w:val="Normal1"/>
+        <w:spacing w:line="240" w:lineRule="auto"/>
+        <w:rPr>
+          <w:color w:val="000000" w:themeColor="text1"/>
+          <w:sz w:val="24"/>
+          <w:szCs w:val="24"/>
+        </w:rPr>
+      </w:pPr>
+    </w:p>
+    <w:p>
+      <w:pPr>
+        <w:spacing w:after="200"/>
+        <w:rPr>
+          <w:rFonts w:ascii="Arial" w:hAnsi="Arial" w:cs="Arial"/>
+          <w:color w:val="000000" w:themeColor="text1"/>
+          <w:sz w:val="24"/>
+          <w:szCs w:val="24"/>
+        </w:rPr>
+      </w:pPr>
+      <w:r>
+        <w:rPr>
+          <w:rFonts w:ascii="Arial" w:hAnsi="Arial" w:cs="Arial"/>
+          <w:color w:val="000000" w:themeColor="text1"/>
+          <w:sz w:val="24"/>
+          <w:szCs w:val="24"/>
+        </w:rPr>
+        <w:t>Homework:</w:t>
+      </w:r>
+    </w:p>
+    <w:p>
+      <w:pPr>
+        <w:pStyle w:val="Normal1"/>
+        <w:spacing w:line="240" w:lineRule="auto"/>
+        <w:rPr>
+          <w:color w:val="000000" w:themeColor="text1"/>
+          <w:sz w:val="24"/>
+          <w:szCs w:val="24"/>
+        </w:rPr>
+      </w:pPr>
+      <w:r>
+        <w:rPr>
+          <w:color w:val="000000" w:themeColor="text1"/>
+          <w:sz w:val="24"/>
+          <w:szCs w:val="24"/>
+        </w:rPr>
+        <w:t xml:space="preserve"> </w:t>
+      </w:r>
+    </w:p>
+    <w:p>
+      <w:pPr>
+        <w:pStyle w:val="Normal1"/>
+        <w:spacing w:line="240" w:lineRule="auto"/>
+        <w:rPr>
+          <w:color w:val="000000" w:themeColor="text1"/>
+          <w:sz w:val="24"/>
+          <w:szCs w:val="24"/>
+        </w:rPr>
+      </w:pPr>
+    </w:p>
+    <w:p>
+      <w:pPr>
+        <w:pStyle w:val="Normal1"/>
+        <w:spacing w:line="240" w:lineRule="auto"/>
+        <w:rPr>
+          <w:b/>
+          <w:color w:val="000000" w:themeColor="text1"/>
+          <w:sz w:val="24"/>
+          <w:szCs w:val="24"/>
+        </w:rPr>
+      </w:pPr>
+      <w:r>
+        <w:rPr>
+          <w:noProof/>
+          <w:color w:val="000000" w:themeColor="text1"/>
+          <w:sz w:val="24"/>
+          <w:szCs w:val="24"/>
+        </w:rPr>
+        <w:pict w14:anchorId="7B0A2F1F">
+          <v:rect id="_x0000_i1037" alt="" style="width:468pt;height:.05pt;mso-width-percent:0;mso-height-percent:0;mso-width-percent:0;mso-height-percent:0" o:hralign="center" o:hrstd="t" o:hr="t" fillcolor="#a0a0a0" stroked="f"/>
+        </w:pict>
+      </w:r>
+    </w:p>
+    <w:p>
+      <w:pPr>
+        <w:pStyle w:val="noformatting"/>
+        <w:rPr>
+          <w:rFonts w:ascii="Arial" w:hAnsi="Arial" w:cs="Arial"/>
+          <w:i/>
+          <w:color w:val="000000" w:themeColor="text1"/>
+          <w:sz w:val="24"/>
+          <w:szCs w:val="24"/>
+        </w:rPr>
+      </w:pPr>
+    </w:p>
+    <w:p>
+      <w:pPr>
+        <w:pStyle w:val="Normal1"/>
+        <w:spacing w:line="240" w:lineRule="auto"/>
+        <w:rPr>
+          <w:color w:val="000000" w:themeColor="text1"/>
+          <w:sz w:val="24"/>
+          <w:szCs w:val="24"/>
+        </w:rPr>
+      </w:pPr>
+      <w:r>
+        <w:rPr>
+          <w:color w:val="000000" w:themeColor="text1"/>
+          <w:sz w:val="24"/>
+          <w:szCs w:val="24"/>
+        </w:rPr>
+        <w:t xml:space="preserve">Class </w:t>
+      </w:r>
+      <w:r>
+        <w:rPr>
+          <w:color w:val="000000" w:themeColor="text1"/>
+          <w:sz w:val="24"/>
+          <w:szCs w:val="24"/>
+        </w:rPr>
+        <w:t>5</w:t>
+      </w:r>
+      <w:r>
+        <w:rPr>
+          <w:color w:val="000000" w:themeColor="text1"/>
+          <w:sz w:val="24"/>
+          <w:szCs w:val="24"/>
+        </w:rPr>
+        <w:t xml:space="preserve"> Tuesday 9/24</w:t>
+      </w:r>
+    </w:p>
+    <w:p>
+      <w:pPr>
+        <w:pStyle w:val="Normal1"/>
+        <w:spacing w:line="240" w:lineRule="auto"/>
+        <w:rPr>
+          <w:color w:val="000000" w:themeColor="text1"/>
+          <w:sz w:val="24"/>
+          <w:szCs w:val="24"/>
+        </w:rPr>
+      </w:pPr>
+    </w:p>
+    <w:p>
+      <w:pPr>
+        <w:pStyle w:val="Normal1"/>
+        <w:spacing w:line="240" w:lineRule="auto"/>
+        <w:rPr>
+          <w:color w:val="000000" w:themeColor="text1"/>
+          <w:sz w:val="24"/>
+          <w:szCs w:val="24"/>
+        </w:rPr>
+      </w:pPr>
+      <w:r>
+        <w:rPr>
+          <w:color w:val="000000" w:themeColor="text1"/>
+          <w:sz w:val="24"/>
+          <w:szCs w:val="24"/>
+        </w:rPr>
+        <w:t>Max Topics:</w:t>
+      </w:r>
+    </w:p>
+    <w:p>
+      <w:pPr>
+        <w:pStyle w:val="Normal1"/>
+        <w:spacing w:line="240" w:lineRule="auto"/>
+        <w:rPr>
+          <w:color w:val="000000" w:themeColor="text1"/>
+          <w:sz w:val="24"/>
+          <w:szCs w:val="24"/>
+        </w:rPr>
+      </w:pPr>
+    </w:p>
+    <w:p>
+      <w:pPr>
+        <w:rPr>
+          <w:rFonts w:ascii="Arial" w:hAnsi="Arial" w:cs="Arial"/>
+          <w:b/>
+          <w:bCs/>
+          <w:sz w:val="24"/>
+          <w:szCs w:val="24"/>
+        </w:rPr>
+      </w:pPr>
+      <w:r>
+        <w:rPr>
+          <w:rFonts w:ascii="Arial" w:hAnsi="Arial" w:cs="Arial"/>
+          <w:b/>
+          <w:bCs/>
+          <w:sz w:val="24"/>
+          <w:szCs w:val="24"/>
+        </w:rPr>
         <w:t xml:space="preserve">Sol </w:t>
       </w:r>
       <w:proofErr w:type="spellStart"/>
       <w:r>
         <w:rPr>
           <w:rFonts w:ascii="Arial" w:hAnsi="Arial" w:cs="Arial"/>
+          <w:b/>
+          <w:bCs/>
           <w:sz w:val="24"/>
           <w:szCs w:val="24"/>
         </w:rPr>
@@ -6418,18 +6776,12 @@
       <w:r>
         <w:rPr>
           <w:rFonts w:ascii="Arial" w:hAnsi="Arial" w:cs="Arial"/>
+          <w:b/>
+          <w:bCs/>
           <w:sz w:val="24"/>
           <w:szCs w:val="24"/>
         </w:rPr>
         <w:t xml:space="preserve"> revisited</w:t>
-      </w:r>
-      <w:r>
-        <w:rPr>
-          <w:rFonts w:ascii="Arial" w:hAnsi="Arial" w:cs="Arial"/>
-          <w:sz w:val="24"/>
-          <w:szCs w:val="24"/>
-        </w:rPr>
-        <w:t>?</w:t>
       </w:r>
     </w:p>
     <w:p>
@@ -6511,26 +6863,6 @@
     </w:p>
     <w:p>
       <w:pPr>
-        <w:spacing w:after="200"/>
-        <w:rPr>
-          <w:rFonts w:ascii="Arial" w:hAnsi="Arial" w:cs="Arial"/>
-          <w:color w:val="000000" w:themeColor="text1"/>
-          <w:sz w:val="24"/>
-          <w:szCs w:val="24"/>
-        </w:rPr>
-      </w:pPr>
-      <w:r>
-        <w:rPr>
-          <w:rFonts w:ascii="Arial" w:hAnsi="Arial" w:cs="Arial"/>
-          <w:color w:val="000000" w:themeColor="text1"/>
-          <w:sz w:val="24"/>
-          <w:szCs w:val="24"/>
-        </w:rPr>
-        <w:t>Homework:</w:t>
-      </w:r>
-    </w:p>
-    <w:p>
-      <w:pPr>
         <w:pStyle w:val="Normal1"/>
         <w:spacing w:line="240" w:lineRule="auto"/>
         <w:rPr>
@@ -6539,178 +6871,6 @@
           <w:szCs w:val="24"/>
         </w:rPr>
       </w:pPr>
-      <w:r>
-        <w:rPr>
-          <w:color w:val="000000" w:themeColor="text1"/>
-          <w:sz w:val="24"/>
-          <w:szCs w:val="24"/>
-        </w:rPr>
-        <w:t>Max Topics:</w:t>
-      </w:r>
-    </w:p>
-    <w:p>
-      <w:pPr>
-        <w:pStyle w:val="Normal1"/>
-        <w:spacing w:line="240" w:lineRule="auto"/>
-        <w:rPr>
-          <w:color w:val="000000" w:themeColor="text1"/>
-          <w:sz w:val="24"/>
-          <w:szCs w:val="24"/>
-        </w:rPr>
-      </w:pPr>
-      <w:r>
-        <w:rPr>
-          <w:color w:val="000000" w:themeColor="text1"/>
-          <w:sz w:val="24"/>
-          <w:szCs w:val="24"/>
-        </w:rPr>
-        <w:t>Sampling,</w:t>
-      </w:r>
-      <w:r>
-        <w:rPr>
-          <w:color w:val="000000" w:themeColor="text1"/>
-          <w:sz w:val="24"/>
-          <w:szCs w:val="24"/>
-        </w:rPr>
-        <w:t xml:space="preserve"> working with </w:t>
-      </w:r>
-      <w:proofErr w:type="spellStart"/>
-      <w:r>
-        <w:rPr>
-          <w:color w:val="000000" w:themeColor="text1"/>
-          <w:sz w:val="24"/>
-          <w:szCs w:val="24"/>
-        </w:rPr>
-        <w:t>soundfile</w:t>
-      </w:r>
-      <w:proofErr w:type="spellEnd"/>
-      <w:r>
-        <w:rPr>
-          <w:color w:val="000000" w:themeColor="text1"/>
-          <w:sz w:val="24"/>
-          <w:szCs w:val="24"/>
-        </w:rPr>
-        <w:t xml:space="preserve"> input / microphone input.</w:t>
-      </w:r>
-      <w:r>
-        <w:rPr>
-          <w:color w:val="000000" w:themeColor="text1"/>
-          <w:sz w:val="24"/>
-          <w:szCs w:val="24"/>
-        </w:rPr>
-        <w:t xml:space="preserve"> </w:t>
-      </w:r>
-    </w:p>
-    <w:p>
-      <w:pPr>
-        <w:pStyle w:val="Normal1"/>
-        <w:spacing w:line="240" w:lineRule="auto"/>
-        <w:rPr>
-          <w:color w:val="000000" w:themeColor="text1"/>
-          <w:sz w:val="24"/>
-          <w:szCs w:val="24"/>
-        </w:rPr>
-      </w:pPr>
-    </w:p>
-    <w:p>
-      <w:pPr>
-        <w:pStyle w:val="Normal1"/>
-        <w:spacing w:line="240" w:lineRule="auto"/>
-        <w:rPr>
-          <w:b/>
-          <w:color w:val="000000" w:themeColor="text1"/>
-          <w:sz w:val="24"/>
-          <w:szCs w:val="24"/>
-        </w:rPr>
-      </w:pPr>
-      <w:r>
-        <w:rPr>
-          <w:noProof/>
-          <w:color w:val="000000" w:themeColor="text1"/>
-          <w:sz w:val="24"/>
-          <w:szCs w:val="24"/>
-        </w:rPr>
-        <w:pict w14:anchorId="7B0A2F1F">
-          <v:rect id="_x0000_i1037" alt="" style="width:468pt;height:.05pt;mso-width-percent:0;mso-height-percent:0;mso-width-percent:0;mso-height-percent:0" o:hralign="center" o:hrstd="t" o:hr="t" fillcolor="#a0a0a0" stroked="f"/>
-        </w:pict>
-      </w:r>
-    </w:p>
-    <w:p>
-      <w:pPr>
-        <w:pStyle w:val="noformatting"/>
-        <w:rPr>
-          <w:rFonts w:ascii="Arial" w:hAnsi="Arial" w:cs="Arial"/>
-          <w:i/>
-          <w:color w:val="000000" w:themeColor="text1"/>
-          <w:sz w:val="24"/>
-          <w:szCs w:val="24"/>
-        </w:rPr>
-      </w:pPr>
-    </w:p>
-    <w:p>
-      <w:pPr>
-        <w:pStyle w:val="Normal1"/>
-        <w:spacing w:line="240" w:lineRule="auto"/>
-        <w:rPr>
-          <w:color w:val="000000" w:themeColor="text1"/>
-          <w:sz w:val="24"/>
-          <w:szCs w:val="24"/>
-        </w:rPr>
-      </w:pPr>
-      <w:r>
-        <w:rPr>
-          <w:color w:val="000000" w:themeColor="text1"/>
-          <w:sz w:val="24"/>
-          <w:szCs w:val="24"/>
-        </w:rPr>
-        <w:t xml:space="preserve">Class </w:t>
-      </w:r>
-      <w:r>
-        <w:rPr>
-          <w:color w:val="000000" w:themeColor="text1"/>
-          <w:sz w:val="24"/>
-          <w:szCs w:val="24"/>
-        </w:rPr>
-        <w:t>5</w:t>
-      </w:r>
-      <w:r>
-        <w:rPr>
-          <w:color w:val="000000" w:themeColor="text1"/>
-          <w:sz w:val="24"/>
-          <w:szCs w:val="24"/>
-        </w:rPr>
-        <w:t xml:space="preserve"> Tuesday 9/24</w:t>
-      </w:r>
-    </w:p>
-    <w:p>
-      <w:pPr>
-        <w:pStyle w:val="Normal1"/>
-        <w:spacing w:line="240" w:lineRule="auto"/>
-        <w:rPr>
-          <w:color w:val="000000" w:themeColor="text1"/>
-          <w:sz w:val="24"/>
-          <w:szCs w:val="24"/>
-        </w:rPr>
-      </w:pPr>
-    </w:p>
-    <w:p>
-      <w:pPr>
-        <w:pStyle w:val="Normal1"/>
-        <w:spacing w:line="240" w:lineRule="auto"/>
-        <w:rPr>
-          <w:color w:val="000000" w:themeColor="text1"/>
-          <w:sz w:val="24"/>
-          <w:szCs w:val="24"/>
-        </w:rPr>
-      </w:pPr>
-      <w:r>
-        <w:rPr>
-          <w:color w:val="000000" w:themeColor="text1"/>
-          <w:sz w:val="24"/>
-          <w:szCs w:val="24"/>
-        </w:rPr>
-        <w:t>Max Topics:</w:t>
-      </w:r>
     </w:p>
     <w:p>
       <w:pPr>
@@ -6803,29 +6963,6 @@
         <w:spacing w:line="240" w:lineRule="auto"/>
         <w:rPr>
           <w:b/>
-          <w:bCs/>
-          <w:color w:val="000000" w:themeColor="text1"/>
-          <w:sz w:val="24"/>
-          <w:szCs w:val="24"/>
-        </w:rPr>
-      </w:pPr>
-      <w:r>
-        <w:rPr>
-          <w:b/>
-          <w:bCs/>
-          <w:color w:val="000000" w:themeColor="text1"/>
-          <w:sz w:val="24"/>
-          <w:szCs w:val="24"/>
-        </w:rPr>
-        <w:t>Introduction to Supercollider</w:t>
-      </w:r>
-    </w:p>
-    <w:p>
-      <w:pPr>
-        <w:pStyle w:val="Normal1"/>
-        <w:spacing w:line="240" w:lineRule="auto"/>
-        <w:rPr>
-          <w:b/>
           <w:color w:val="000000" w:themeColor="text1"/>
           <w:sz w:val="24"/>
           <w:szCs w:val="24"/>
@@ -6940,6 +7077,40 @@
         <w:spacing w:line="240" w:lineRule="auto"/>
         <w:rPr>
           <w:b/>
+          <w:bCs/>
+          <w:color w:val="000000" w:themeColor="text1"/>
+          <w:sz w:val="24"/>
+          <w:szCs w:val="24"/>
+        </w:rPr>
+      </w:pPr>
+      <w:r>
+        <w:rPr>
+          <w:b/>
+          <w:bCs/>
+          <w:color w:val="000000" w:themeColor="text1"/>
+          <w:sz w:val="24"/>
+          <w:szCs w:val="24"/>
+        </w:rPr>
+        <w:t>Introduction to Supercollider</w:t>
+      </w:r>
+    </w:p>
+    <w:p>
+      <w:pPr>
+        <w:spacing w:after="200"/>
+        <w:rPr>
+          <w:rFonts w:ascii="Arial" w:hAnsi="Arial" w:cs="Arial"/>
+          <w:color w:val="000000" w:themeColor="text1"/>
+          <w:sz w:val="24"/>
+          <w:szCs w:val="24"/>
+        </w:rPr>
+      </w:pPr>
+    </w:p>
+    <w:p>
+      <w:pPr>
+        <w:pStyle w:val="Normal1"/>
+        <w:spacing w:line="240" w:lineRule="auto"/>
+        <w:rPr>
+          <w:b/>
           <w:color w:val="000000" w:themeColor="text1"/>
           <w:sz w:val="24"/>
           <w:szCs w:val="24"/>
@@ -6986,6 +7157,7 @@
           <w:sz w:val="24"/>
           <w:szCs w:val="24"/>
         </w:rPr>
+        <w:lastRenderedPageBreak/>
         <w:t>Class 8 Tuesday 10/22</w:t>
       </w:r>
     </w:p>

--- a/CC_101_syllabus_1.1.docx
+++ b/CC_101_syllabus_1.1.docx
@@ -6450,6 +6450,26 @@
     </w:p>
     <w:p>
       <w:pPr>
+        <w:spacing w:after="200"/>
+        <w:rPr>
+          <w:rFonts w:ascii="Arial" w:hAnsi="Arial" w:cs="Arial"/>
+          <w:color w:val="000000" w:themeColor="text1"/>
+          <w:sz w:val="24"/>
+          <w:szCs w:val="24"/>
+        </w:rPr>
+      </w:pPr>
+      <w:r>
+        <w:rPr>
+          <w:rFonts w:ascii="Arial" w:hAnsi="Arial" w:cs="Arial"/>
+          <w:color w:val="000000" w:themeColor="text1"/>
+          <w:sz w:val="24"/>
+          <w:szCs w:val="24"/>
+        </w:rPr>
+        <w:t>Homework:</w:t>
+      </w:r>
+    </w:p>
+    <w:p>
+      <w:pPr>
         <w:pStyle w:val="Normal1"/>
         <w:spacing w:line="240" w:lineRule="auto"/>
         <w:rPr>
@@ -6514,15 +6534,7 @@
           <w:sz w:val="24"/>
           <w:szCs w:val="24"/>
         </w:rPr>
-        <w:t>Heti</w:t>
-      </w:r>
-      <w:r>
-        <w:rPr>
-          <w:color w:val="000000" w:themeColor="text1"/>
-          <w:sz w:val="24"/>
-          <w:szCs w:val="24"/>
-        </w:rPr>
-        <w:t>’s</w:t>
+        <w:t>Heti’s</w:t>
       </w:r>
       <w:proofErr w:type="spellEnd"/>
       <w:r>
@@ -6571,33 +6583,61 @@
     </w:p>
     <w:p>
       <w:pPr>
-        <w:pStyle w:val="Normal1"/>
-        <w:spacing w:line="240" w:lineRule="auto"/>
-        <w:rPr>
-          <w:color w:val="000000" w:themeColor="text1"/>
-          <w:sz w:val="24"/>
-          <w:szCs w:val="24"/>
-        </w:rPr>
-      </w:pPr>
-    </w:p>
-    <w:p>
-      <w:pPr>
         <w:spacing w:after="200"/>
         <w:rPr>
           <w:rFonts w:ascii="Arial" w:hAnsi="Arial" w:cs="Arial"/>
-          <w:color w:val="000000" w:themeColor="text1"/>
-          <w:sz w:val="24"/>
-          <w:szCs w:val="24"/>
-        </w:rPr>
-      </w:pPr>
-      <w:r>
-        <w:rPr>
-          <w:rFonts w:ascii="Arial" w:hAnsi="Arial" w:cs="Arial"/>
-          <w:color w:val="000000" w:themeColor="text1"/>
-          <w:sz w:val="24"/>
-          <w:szCs w:val="24"/>
-        </w:rPr>
-        <w:t>Homework:</w:t>
+          <w:b/>
+          <w:bCs/>
+          <w:color w:val="000000" w:themeColor="text1"/>
+          <w:sz w:val="24"/>
+          <w:szCs w:val="24"/>
+        </w:rPr>
+      </w:pPr>
+    </w:p>
+    <w:p>
+      <w:pPr>
+        <w:spacing w:after="200"/>
+        <w:rPr>
+          <w:rFonts w:ascii="Arial" w:hAnsi="Arial" w:cs="Arial"/>
+          <w:b/>
+          <w:bCs/>
+          <w:color w:val="000000" w:themeColor="text1"/>
+          <w:sz w:val="24"/>
+          <w:szCs w:val="24"/>
+        </w:rPr>
+      </w:pPr>
+      <w:r>
+        <w:rPr>
+          <w:rFonts w:ascii="Arial" w:hAnsi="Arial" w:cs="Arial"/>
+          <w:b/>
+          <w:bCs/>
+          <w:color w:val="000000" w:themeColor="text1"/>
+          <w:sz w:val="24"/>
+          <w:szCs w:val="24"/>
+        </w:rPr>
+        <w:t>Corpus 5:</w:t>
+      </w:r>
+    </w:p>
+    <w:p>
+      <w:pPr>
+        <w:spacing w:after="200"/>
+        <w:rPr>
+          <w:rFonts w:ascii="Arial" w:hAnsi="Arial" w:cs="Arial"/>
+          <w:b/>
+          <w:bCs/>
+          <w:color w:val="000000" w:themeColor="text1"/>
+          <w:sz w:val="24"/>
+          <w:szCs w:val="24"/>
+        </w:rPr>
+      </w:pPr>
+      <w:r>
+        <w:rPr>
+          <w:rFonts w:ascii="Arial" w:hAnsi="Arial" w:cs="Arial"/>
+          <w:color w:val="000000" w:themeColor="text1"/>
+          <w:sz w:val="24"/>
+          <w:szCs w:val="24"/>
+        </w:rPr>
+        <w:t>Sample “pop” music. 5-45 second excerpts.</w:t>
       </w:r>
     </w:p>
     <w:p>
@@ -6705,11 +6745,57 @@
         <w:pStyle w:val="Normal1"/>
         <w:spacing w:line="240" w:lineRule="auto"/>
         <w:rPr>
-          <w:color w:val="000000" w:themeColor="text1"/>
-          <w:sz w:val="24"/>
-          <w:szCs w:val="24"/>
-        </w:rPr>
-      </w:pPr>
+          <w:b/>
+          <w:bCs/>
+          <w:color w:val="000000" w:themeColor="text1"/>
+          <w:sz w:val="24"/>
+          <w:szCs w:val="24"/>
+        </w:rPr>
+      </w:pPr>
+      <w:r>
+        <w:rPr>
+          <w:b/>
+          <w:bCs/>
+          <w:color w:val="000000" w:themeColor="text1"/>
+          <w:sz w:val="24"/>
+          <w:szCs w:val="24"/>
+        </w:rPr>
+        <w:t xml:space="preserve">Discuss </w:t>
+      </w:r>
+      <w:proofErr w:type="spellStart"/>
+      <w:r>
+        <w:rPr>
+          <w:b/>
+          <w:bCs/>
+          <w:color w:val="000000" w:themeColor="text1"/>
+          <w:sz w:val="24"/>
+          <w:szCs w:val="24"/>
+        </w:rPr>
+        <w:t>heti</w:t>
+      </w:r>
+      <w:proofErr w:type="spellEnd"/>
+      <w:r>
+        <w:rPr>
+          <w:b/>
+          <w:bCs/>
+          <w:color w:val="000000" w:themeColor="text1"/>
+          <w:sz w:val="24"/>
+          <w:szCs w:val="24"/>
+        </w:rPr>
+        <w:t xml:space="preserve"> and </w:t>
+      </w:r>
+      <w:proofErr w:type="spellStart"/>
+      <w:r>
+        <w:rPr>
+          <w:b/>
+          <w:bCs/>
+          <w:color w:val="000000" w:themeColor="text1"/>
+          <w:sz w:val="24"/>
+          <w:szCs w:val="24"/>
+        </w:rPr>
+        <w:t>bertram</w:t>
+      </w:r>
+      <w:proofErr w:type="spellEnd"/>
     </w:p>
     <w:p>
       <w:pPr>
@@ -6721,14 +6807,6 @@
           <w:szCs w:val="24"/>
         </w:rPr>
       </w:pPr>
-      <w:r>
-        <w:rPr>
-          <w:color w:val="000000" w:themeColor="text1"/>
-          <w:sz w:val="24"/>
-          <w:szCs w:val="24"/>
-        </w:rPr>
-        <w:t>Max Topics:</w:t>
-      </w:r>
     </w:p>
     <w:p>
       <w:pPr>
@@ -6740,126 +6818,14 @@
           <w:szCs w:val="24"/>
         </w:rPr>
       </w:pPr>
-    </w:p>
-    <w:p>
-      <w:pPr>
-        <w:rPr>
-          <w:rFonts w:ascii="Arial" w:hAnsi="Arial" w:cs="Arial"/>
-          <w:b/>
-          <w:bCs/>
-          <w:sz w:val="24"/>
-          <w:szCs w:val="24"/>
-        </w:rPr>
-      </w:pPr>
-      <w:r>
-        <w:rPr>
-          <w:rFonts w:ascii="Arial" w:hAnsi="Arial" w:cs="Arial"/>
-          <w:b/>
-          <w:bCs/>
-          <w:sz w:val="24"/>
-          <w:szCs w:val="24"/>
-        </w:rPr>
-        <w:t xml:space="preserve">Sol </w:t>
-      </w:r>
-      <w:proofErr w:type="spellStart"/>
-      <w:r>
-        <w:rPr>
-          <w:rFonts w:ascii="Arial" w:hAnsi="Arial" w:cs="Arial"/>
-          <w:b/>
-          <w:bCs/>
-          <w:sz w:val="24"/>
-          <w:szCs w:val="24"/>
-        </w:rPr>
-        <w:t>Lewitt</w:t>
-      </w:r>
-      <w:proofErr w:type="spellEnd"/>
-      <w:r>
-        <w:rPr>
-          <w:rFonts w:ascii="Arial" w:hAnsi="Arial" w:cs="Arial"/>
-          <w:b/>
-          <w:bCs/>
-          <w:sz w:val="24"/>
-          <w:szCs w:val="24"/>
-        </w:rPr>
-        <w:t xml:space="preserve"> revisited</w:t>
-      </w:r>
-    </w:p>
-    <w:p>
-      <w:pPr>
-        <w:rPr>
-          <w:rFonts w:ascii="Arial" w:hAnsi="Arial" w:cs="Arial"/>
-          <w:sz w:val="24"/>
-          <w:szCs w:val="24"/>
-        </w:rPr>
-      </w:pPr>
-      <w:r>
-        <w:rPr>
-          <w:rFonts w:ascii="Arial" w:hAnsi="Arial" w:cs="Arial"/>
-          <w:sz w:val="24"/>
-          <w:szCs w:val="24"/>
-        </w:rPr>
-        <w:t>Amy Goodchild’s wall drawings</w:t>
-      </w:r>
-    </w:p>
-    <w:p>
-      <w:pPr>
-        <w:rPr>
-          <w:rFonts w:ascii="Arial" w:hAnsi="Arial" w:cs="Arial"/>
-          <w:sz w:val="24"/>
-          <w:szCs w:val="24"/>
-        </w:rPr>
-      </w:pPr>
-      <w:hyperlink r:id="rId22" w:history="1">
-        <w:r>
-          <w:rPr>
-            <w:rStyle w:val="Hyperlink"/>
-            <w:rFonts w:ascii="Arial" w:hAnsi="Arial" w:cs="Arial"/>
-            <w:sz w:val="24"/>
-            <w:szCs w:val="24"/>
-          </w:rPr>
-          <w:t>https://www.amygoodchild.com/blog/ai-generations-chatgpt-4-sol-lewitt-wall-drawings</w:t>
-        </w:r>
-      </w:hyperlink>
-    </w:p>
-    <w:p>
-      <w:pPr>
-        <w:rPr>
-          <w:rFonts w:ascii="Arial" w:hAnsi="Arial" w:cs="Arial"/>
-          <w:sz w:val="24"/>
-          <w:szCs w:val="24"/>
-        </w:rPr>
-      </w:pPr>
-      <w:hyperlink r:id="rId23" w:history="1">
-        <w:r>
-          <w:rPr>
-            <w:rStyle w:val="Hyperlink"/>
-            <w:rFonts w:ascii="Arial" w:hAnsi="Arial" w:cs="Arial"/>
-            <w:sz w:val="24"/>
-            <w:szCs w:val="24"/>
-          </w:rPr>
-          <w:t>https://www.amygoodchild.com/blog/ai-generations-chatgpt-4-sol-lewitt-wall-drawings</w:t>
-        </w:r>
-      </w:hyperlink>
-    </w:p>
-    <w:p>
-      <w:pPr>
-        <w:rPr>
-          <w:rFonts w:ascii="Arial" w:hAnsi="Arial" w:cs="Arial"/>
-          <w:sz w:val="24"/>
-          <w:szCs w:val="24"/>
-        </w:rPr>
-      </w:pPr>
-      <w:hyperlink r:id="rId24" w:history="1">
-        <w:r>
-          <w:rPr>
-            <w:rStyle w:val="Hyperlink"/>
-            <w:rFonts w:ascii="Arial" w:hAnsi="Arial" w:cs="Arial"/>
-            <w:sz w:val="24"/>
-            <w:szCs w:val="24"/>
-          </w:rPr>
-          <w:t>https://editor.p5js.org/amygoodchild/collections/4lhhLgjzw</w:t>
-        </w:r>
-      </w:hyperlink>
+      <w:r>
+        <w:rPr>
+          <w:color w:val="000000" w:themeColor="text1"/>
+          <w:sz w:val="24"/>
+          <w:szCs w:val="24"/>
+        </w:rPr>
+        <w:t>Max Topics:</w:t>
+      </w:r>
     </w:p>
     <w:p>
       <w:pPr>
@@ -6871,6 +6837,32 @@
           <w:szCs w:val="24"/>
         </w:rPr>
       </w:pPr>
+      <w:r>
+        <w:rPr>
+          <w:color w:val="000000" w:themeColor="text1"/>
+          <w:sz w:val="24"/>
+          <w:szCs w:val="24"/>
+        </w:rPr>
+        <w:t>Wave~ buffer~ and 2</w:t>
+      </w:r>
+      <w:proofErr w:type="gramStart"/>
+      <w:r>
+        <w:rPr>
+          <w:color w:val="000000" w:themeColor="text1"/>
+          <w:sz w:val="24"/>
+          <w:szCs w:val="24"/>
+        </w:rPr>
+        <w:t>d.wave</w:t>
+      </w:r>
+      <w:proofErr w:type="gramEnd"/>
+      <w:r>
+        <w:rPr>
+          <w:color w:val="000000" w:themeColor="text1"/>
+          <w:sz w:val="24"/>
+          <w:szCs w:val="24"/>
+        </w:rPr>
+        <w:t>~</w:t>
+      </w:r>
     </w:p>
     <w:p>
       <w:pPr>
@@ -6888,7 +6880,7 @@
           <w:sz w:val="24"/>
           <w:szCs w:val="24"/>
         </w:rPr>
-        <w:t>sequencing, fluid corpus manipulation</w:t>
+        <w:t>Concepts of delay~</w:t>
       </w:r>
     </w:p>
     <w:p>
@@ -6901,6 +6893,244 @@
           <w:szCs w:val="24"/>
         </w:rPr>
       </w:pPr>
+    </w:p>
+    <w:p>
+      <w:pPr>
+        <w:pStyle w:val="Normal1"/>
+        <w:spacing w:line="240" w:lineRule="auto"/>
+        <w:rPr>
+          <w:color w:val="000000" w:themeColor="text1"/>
+          <w:sz w:val="24"/>
+          <w:szCs w:val="24"/>
+        </w:rPr>
+      </w:pPr>
+      <w:r>
+        <w:rPr>
+          <w:color w:val="000000" w:themeColor="text1"/>
+          <w:sz w:val="24"/>
+          <w:szCs w:val="24"/>
+        </w:rPr>
+        <w:t>Etude 3 assigned</w:t>
+      </w:r>
+    </w:p>
+    <w:p>
+      <w:pPr>
+        <w:pStyle w:val="Normal1"/>
+        <w:spacing w:line="240" w:lineRule="auto"/>
+        <w:rPr>
+          <w:color w:val="000000" w:themeColor="text1"/>
+          <w:sz w:val="24"/>
+          <w:szCs w:val="24"/>
+        </w:rPr>
+      </w:pPr>
+    </w:p>
+    <w:p>
+      <w:pPr>
+        <w:pStyle w:val="Normal1"/>
+        <w:spacing w:line="240" w:lineRule="auto"/>
+        <w:rPr>
+          <w:b/>
+          <w:bCs/>
+          <w:color w:val="000000" w:themeColor="text1"/>
+          <w:sz w:val="24"/>
+          <w:szCs w:val="24"/>
+        </w:rPr>
+      </w:pPr>
+      <w:r>
+        <w:rPr>
+          <w:b/>
+          <w:bCs/>
+          <w:color w:val="000000" w:themeColor="text1"/>
+          <w:sz w:val="24"/>
+          <w:szCs w:val="24"/>
+        </w:rPr>
+        <w:t>Corpus 6</w:t>
+      </w:r>
+      <w:r>
+        <w:rPr>
+          <w:b/>
+          <w:bCs/>
+          <w:color w:val="000000" w:themeColor="text1"/>
+          <w:sz w:val="24"/>
+          <w:szCs w:val="24"/>
+        </w:rPr>
+        <w:t>:</w:t>
+      </w:r>
+    </w:p>
+    <w:p>
+      <w:pPr>
+        <w:pStyle w:val="Normal1"/>
+        <w:spacing w:line="240" w:lineRule="auto"/>
+        <w:rPr>
+          <w:color w:val="000000" w:themeColor="text1"/>
+          <w:sz w:val="24"/>
+          <w:szCs w:val="24"/>
+        </w:rPr>
+      </w:pPr>
+      <w:r>
+        <w:rPr>
+          <w:color w:val="000000" w:themeColor="text1"/>
+          <w:sz w:val="24"/>
+          <w:szCs w:val="24"/>
+        </w:rPr>
+        <w:t xml:space="preserve">Find a </w:t>
+      </w:r>
+      <w:proofErr w:type="gramStart"/>
+      <w:r>
+        <w:rPr>
+          <w:color w:val="000000" w:themeColor="text1"/>
+          <w:sz w:val="24"/>
+          <w:szCs w:val="24"/>
+        </w:rPr>
+        <w:t>class mate</w:t>
+      </w:r>
+      <w:proofErr w:type="gramEnd"/>
+      <w:r>
+        <w:rPr>
+          <w:color w:val="000000" w:themeColor="text1"/>
+          <w:sz w:val="24"/>
+          <w:szCs w:val="24"/>
+        </w:rPr>
+        <w:t xml:space="preserve"> and prepare to become their interview partner.</w:t>
+      </w:r>
+      <w:r>
+        <w:rPr>
+          <w:color w:val="000000" w:themeColor="text1"/>
+          <w:sz w:val="24"/>
+          <w:szCs w:val="24"/>
+        </w:rPr>
+        <w:t xml:space="preserve"> </w:t>
+      </w:r>
+      <w:r>
+        <w:rPr>
+          <w:color w:val="000000" w:themeColor="text1"/>
+          <w:sz w:val="24"/>
+          <w:szCs w:val="24"/>
+        </w:rPr>
+        <w:t xml:space="preserve">Partners can be chosen the good </w:t>
+      </w:r>
+      <w:proofErr w:type="gramStart"/>
+      <w:r>
+        <w:rPr>
+          <w:color w:val="000000" w:themeColor="text1"/>
+          <w:sz w:val="24"/>
+          <w:szCs w:val="24"/>
+        </w:rPr>
+        <w:t>old fashioned</w:t>
+      </w:r>
+      <w:proofErr w:type="gramEnd"/>
+      <w:r>
+        <w:rPr>
+          <w:color w:val="000000" w:themeColor="text1"/>
+          <w:sz w:val="24"/>
+          <w:szCs w:val="24"/>
+        </w:rPr>
+        <w:t xml:space="preserve"> way or using a random number generator.</w:t>
+      </w:r>
+    </w:p>
+    <w:p>
+      <w:pPr>
+        <w:pStyle w:val="Normal1"/>
+        <w:spacing w:line="240" w:lineRule="auto"/>
+        <w:rPr>
+          <w:color w:val="000000" w:themeColor="text1"/>
+          <w:sz w:val="24"/>
+          <w:szCs w:val="24"/>
+        </w:rPr>
+      </w:pPr>
+    </w:p>
+    <w:p>
+      <w:pPr>
+        <w:pStyle w:val="Normal1"/>
+        <w:spacing w:line="240" w:lineRule="auto"/>
+        <w:rPr>
+          <w:color w:val="000000" w:themeColor="text1"/>
+          <w:sz w:val="24"/>
+          <w:szCs w:val="24"/>
+        </w:rPr>
+      </w:pPr>
+      <w:r>
+        <w:rPr>
+          <w:color w:val="000000" w:themeColor="text1"/>
+          <w:sz w:val="24"/>
+          <w:szCs w:val="24"/>
+        </w:rPr>
+        <w:t xml:space="preserve">Conduct </w:t>
+      </w:r>
+      <w:r>
+        <w:rPr>
+          <w:color w:val="000000" w:themeColor="text1"/>
+          <w:sz w:val="24"/>
+          <w:szCs w:val="24"/>
+        </w:rPr>
+        <w:t>five</w:t>
+      </w:r>
+      <w:r>
+        <w:rPr>
+          <w:color w:val="000000" w:themeColor="text1"/>
+          <w:sz w:val="24"/>
+          <w:szCs w:val="24"/>
+        </w:rPr>
+        <w:t xml:space="preserve"> 60 second interviews with them about a topic. Your task is to spend a good 30 minutes getting to know them and figuring out what stories they can tell are </w:t>
+      </w:r>
+      <w:proofErr w:type="gramStart"/>
+      <w:r>
+        <w:rPr>
+          <w:color w:val="000000" w:themeColor="text1"/>
+          <w:sz w:val="24"/>
+          <w:szCs w:val="24"/>
+        </w:rPr>
+        <w:t>really interesting</w:t>
+      </w:r>
+      <w:proofErr w:type="gramEnd"/>
+      <w:r>
+        <w:rPr>
+          <w:color w:val="000000" w:themeColor="text1"/>
+          <w:sz w:val="24"/>
+          <w:szCs w:val="24"/>
+        </w:rPr>
+        <w:t>, and you’ll practice getting them to condense their story (with a minimum of prompting) to a short</w:t>
+      </w:r>
+      <w:r>
+        <w:rPr>
+          <w:color w:val="000000" w:themeColor="text1"/>
+          <w:sz w:val="24"/>
+          <w:szCs w:val="24"/>
+        </w:rPr>
+        <w:t xml:space="preserve"> “podcast” news style interesting gem, so they don’t waste time talking about boring things</w:t>
+      </w:r>
+      <w:r>
+        <w:rPr>
+          <w:color w:val="000000" w:themeColor="text1"/>
+          <w:sz w:val="24"/>
+          <w:szCs w:val="24"/>
+        </w:rPr>
+        <w:t>.</w:t>
+      </w:r>
+      <w:r>
+        <w:rPr>
+          <w:color w:val="000000" w:themeColor="text1"/>
+          <w:sz w:val="24"/>
+          <w:szCs w:val="24"/>
+        </w:rPr>
+        <w:tab/>
+      </w:r>
+      <w:r>
+        <w:rPr>
+          <w:color w:val="000000" w:themeColor="text1"/>
+          <w:sz w:val="24"/>
+          <w:szCs w:val="24"/>
+        </w:rPr>
+        <w:t xml:space="preserve"> Students can think, however, about interesting ways to tell their story, and they can use a personal style of delivery. After the rough concept is determined, take turns recording each other’s five stories. The interviewer can direct and prompt the five recordings in any way they choose. However, the voice of the interviewer is never to be heard—only record the interview subject. Each student should have a corpus of five recordings, 60 seconds each, from their interview partner.</w:t>
+      </w:r>
+      <w:r>
+        <w:rPr>
+          <w:color w:val="000000" w:themeColor="text1"/>
+          <w:sz w:val="24"/>
+          <w:szCs w:val="24"/>
+        </w:rPr>
+        <w:br/>
+      </w:r>
     </w:p>
     <w:p>
       <w:pPr>
@@ -7073,6 +7303,41 @@
     </w:p>
     <w:p>
       <w:pPr>
+        <w:spacing w:after="200"/>
+        <w:rPr>
+          <w:rFonts w:ascii="Arial" w:hAnsi="Arial" w:cs="Arial"/>
+          <w:b/>
+          <w:bCs/>
+          <w:color w:val="000000" w:themeColor="text1"/>
+          <w:sz w:val="24"/>
+          <w:szCs w:val="24"/>
+        </w:rPr>
+      </w:pPr>
+      <w:r>
+        <w:rPr>
+          <w:rFonts w:ascii="Arial" w:hAnsi="Arial" w:cs="Arial"/>
+          <w:b/>
+          <w:bCs/>
+          <w:color w:val="000000" w:themeColor="text1"/>
+          <w:sz w:val="24"/>
+          <w:szCs w:val="24"/>
+        </w:rPr>
+        <w:t>Etude 3 due</w:t>
+      </w:r>
+      <w:r>
+        <w:rPr>
+          <w:rFonts w:ascii="Arial" w:hAnsi="Arial" w:cs="Arial"/>
+          <w:b/>
+          <w:bCs/>
+          <w:color w:val="000000" w:themeColor="text1"/>
+          <w:sz w:val="24"/>
+          <w:szCs w:val="24"/>
+        </w:rPr>
+        <w:t xml:space="preserve"> 10/14!</w:t>
+      </w:r>
+    </w:p>
+    <w:p>
+      <w:pPr>
         <w:pStyle w:val="Normal1"/>
         <w:spacing w:line="240" w:lineRule="auto"/>
         <w:rPr>
@@ -7157,7 +7422,6 @@
           <w:sz w:val="24"/>
           <w:szCs w:val="24"/>
         </w:rPr>
-        <w:lastRenderedPageBreak/>
         <w:t>Class 8 Tuesday 10/22</w:t>
       </w:r>
     </w:p>
@@ -7546,6 +7810,7 @@
           <w:sz w:val="24"/>
           <w:szCs w:val="24"/>
         </w:rPr>
+        <w:lastRenderedPageBreak/>
         <w:t>Class 14 Tuesday 12/10</w:t>
       </w:r>
       <w:r>
@@ -7716,12 +7981,12 @@
       </w:pPr>
     </w:p>
     <w:sectPr>
-      <w:headerReference w:type="even" r:id="rId25"/>
-      <w:headerReference w:type="default" r:id="rId26"/>
-      <w:footerReference w:type="even" r:id="rId27"/>
-      <w:footerReference w:type="default" r:id="rId28"/>
-      <w:headerReference w:type="first" r:id="rId29"/>
-      <w:footerReference w:type="first" r:id="rId30"/>
+      <w:headerReference w:type="even" r:id="rId22"/>
+      <w:headerReference w:type="default" r:id="rId23"/>
+      <w:footerReference w:type="even" r:id="rId24"/>
+      <w:footerReference w:type="default" r:id="rId25"/>
+      <w:headerReference w:type="first" r:id="rId26"/>
+      <w:footerReference w:type="first" r:id="rId27"/>
       <w:type w:val="continuous"/>
       <w:pgSz w:w="12240" w:h="15840"/>
       <w:pgMar w:top="1440" w:right="1440" w:bottom="1440" w:left="1440" w:header="720" w:footer="720" w:gutter="0"/>

--- a/CC_101_syllabus_1.1.docx
+++ b/CC_101_syllabus_1.1.docx
@@ -6899,18 +6899,32 @@
         <w:pStyle w:val="Normal1"/>
         <w:spacing w:line="240" w:lineRule="auto"/>
         <w:rPr>
-          <w:color w:val="000000" w:themeColor="text1"/>
-          <w:sz w:val="24"/>
-          <w:szCs w:val="24"/>
-        </w:rPr>
-      </w:pPr>
-      <w:r>
-        <w:rPr>
+          <w:b/>
+          <w:bCs/>
+          <w:color w:val="000000" w:themeColor="text1"/>
+          <w:sz w:val="24"/>
+          <w:szCs w:val="24"/>
+        </w:rPr>
+      </w:pPr>
+      <w:r>
+        <w:rPr>
+          <w:b/>
+          <w:bCs/>
           <w:color w:val="000000" w:themeColor="text1"/>
           <w:sz w:val="24"/>
           <w:szCs w:val="24"/>
         </w:rPr>
         <w:t>Etude 3 assigned</w:t>
+      </w:r>
+      <w:r>
+        <w:rPr>
+          <w:b/>
+          <w:bCs/>
+          <w:color w:val="000000" w:themeColor="text1"/>
+          <w:sz w:val="24"/>
+          <w:szCs w:val="24"/>
+        </w:rPr>
+        <w:t xml:space="preserve"> (due 10/14)</w:t>
       </w:r>
     </w:p>
     <w:p>
@@ -6923,109 +6937,81 @@
           <w:szCs w:val="24"/>
         </w:rPr>
       </w:pPr>
+      <w:r>
+        <w:rPr>
+          <w:color w:val="000000" w:themeColor="text1"/>
+          <w:sz w:val="24"/>
+          <w:szCs w:val="24"/>
+        </w:rPr>
+        <w:t>Remix a piece of music or voice recording using any tools available to you</w:t>
+      </w:r>
+      <w:r>
+        <w:rPr>
+          <w:color w:val="000000" w:themeColor="text1"/>
+          <w:sz w:val="24"/>
+          <w:szCs w:val="24"/>
+        </w:rPr>
+        <w:t xml:space="preserve"> as well as at least one of the processing algorithms discussed in class so far</w:t>
+      </w:r>
+      <w:r>
+        <w:rPr>
+          <w:color w:val="000000" w:themeColor="text1"/>
+          <w:sz w:val="24"/>
+          <w:szCs w:val="24"/>
+        </w:rPr>
+        <w:t>.</w:t>
+      </w:r>
+      <w:r>
+        <w:rPr>
+          <w:color w:val="000000" w:themeColor="text1"/>
+          <w:sz w:val="24"/>
+          <w:szCs w:val="24"/>
+        </w:rPr>
+        <w:t xml:space="preserve"> You must also submit whatever patch or code you used and submit a short paragraph explaining how you utilized the code. You may use any materials and code snippets I have provided so far but you may not copy an existing patch without making original changes to it.</w:t>
+      </w:r>
     </w:p>
     <w:p>
       <w:pPr>
         <w:pStyle w:val="Normal1"/>
         <w:spacing w:line="240" w:lineRule="auto"/>
         <w:rPr>
-          <w:b/>
-          <w:bCs/>
-          <w:color w:val="000000" w:themeColor="text1"/>
-          <w:sz w:val="24"/>
-          <w:szCs w:val="24"/>
-        </w:rPr>
-      </w:pPr>
-      <w:r>
-        <w:rPr>
-          <w:b/>
-          <w:bCs/>
-          <w:color w:val="000000" w:themeColor="text1"/>
-          <w:sz w:val="24"/>
-          <w:szCs w:val="24"/>
-        </w:rPr>
-        <w:t>Corpus 6</w:t>
-      </w:r>
-      <w:r>
-        <w:rPr>
-          <w:b/>
-          <w:bCs/>
-          <w:color w:val="000000" w:themeColor="text1"/>
-          <w:sz w:val="24"/>
-          <w:szCs w:val="24"/>
-        </w:rPr>
-        <w:t>:</w:t>
-      </w:r>
+          <w:color w:val="000000" w:themeColor="text1"/>
+          <w:sz w:val="24"/>
+          <w:szCs w:val="24"/>
+        </w:rPr>
+      </w:pPr>
     </w:p>
     <w:p>
       <w:pPr>
         <w:pStyle w:val="Normal1"/>
         <w:spacing w:line="240" w:lineRule="auto"/>
         <w:rPr>
-          <w:color w:val="000000" w:themeColor="text1"/>
-          <w:sz w:val="24"/>
-          <w:szCs w:val="24"/>
-        </w:rPr>
-      </w:pPr>
-      <w:r>
-        <w:rPr>
-          <w:color w:val="000000" w:themeColor="text1"/>
-          <w:sz w:val="24"/>
-          <w:szCs w:val="24"/>
-        </w:rPr>
-        <w:t xml:space="preserve">Find a </w:t>
-      </w:r>
-      <w:proofErr w:type="gramStart"/>
-      <w:r>
-        <w:rPr>
-          <w:color w:val="000000" w:themeColor="text1"/>
-          <w:sz w:val="24"/>
-          <w:szCs w:val="24"/>
-        </w:rPr>
-        <w:t>class mate</w:t>
-      </w:r>
-      <w:proofErr w:type="gramEnd"/>
-      <w:r>
-        <w:rPr>
-          <w:color w:val="000000" w:themeColor="text1"/>
-          <w:sz w:val="24"/>
-          <w:szCs w:val="24"/>
-        </w:rPr>
-        <w:t xml:space="preserve"> and prepare to become their interview partner.</w:t>
-      </w:r>
-      <w:r>
-        <w:rPr>
-          <w:color w:val="000000" w:themeColor="text1"/>
-          <w:sz w:val="24"/>
-          <w:szCs w:val="24"/>
-        </w:rPr>
-        <w:t xml:space="preserve"> </w:t>
-      </w:r>
-      <w:r>
-        <w:rPr>
-          <w:color w:val="000000" w:themeColor="text1"/>
-          <w:sz w:val="24"/>
-          <w:szCs w:val="24"/>
-        </w:rPr>
-        <w:t xml:space="preserve">Partners can be chosen the good </w:t>
-      </w:r>
-      <w:proofErr w:type="gramStart"/>
-      <w:r>
-        <w:rPr>
-          <w:color w:val="000000" w:themeColor="text1"/>
-          <w:sz w:val="24"/>
-          <w:szCs w:val="24"/>
-        </w:rPr>
-        <w:t>old fashioned</w:t>
-      </w:r>
-      <w:proofErr w:type="gramEnd"/>
-      <w:r>
-        <w:rPr>
-          <w:color w:val="000000" w:themeColor="text1"/>
-          <w:sz w:val="24"/>
-          <w:szCs w:val="24"/>
-        </w:rPr>
-        <w:t xml:space="preserve"> way or using a random number generator.</w:t>
+          <w:b/>
+          <w:bCs/>
+          <w:color w:val="000000" w:themeColor="text1"/>
+          <w:sz w:val="24"/>
+          <w:szCs w:val="24"/>
+        </w:rPr>
+      </w:pPr>
+      <w:r>
+        <w:rPr>
+          <w:b/>
+          <w:bCs/>
+          <w:color w:val="000000" w:themeColor="text1"/>
+          <w:sz w:val="24"/>
+          <w:szCs w:val="24"/>
+        </w:rPr>
+        <w:t>Corpus 6</w:t>
+      </w:r>
+      <w:r>
+        <w:rPr>
+          <w:b/>
+          <w:bCs/>
+          <w:color w:val="000000" w:themeColor="text1"/>
+          <w:sz w:val="24"/>
+          <w:szCs w:val="24"/>
+        </w:rPr>
+        <w:t>:</w:t>
       </w:r>
     </w:p>
     <w:p>
@@ -7038,6 +7024,66 @@
           <w:szCs w:val="24"/>
         </w:rPr>
       </w:pPr>
+      <w:r>
+        <w:rPr>
+          <w:color w:val="000000" w:themeColor="text1"/>
+          <w:sz w:val="24"/>
+          <w:szCs w:val="24"/>
+        </w:rPr>
+        <w:t xml:space="preserve">Find a </w:t>
+      </w:r>
+      <w:proofErr w:type="gramStart"/>
+      <w:r>
+        <w:rPr>
+          <w:color w:val="000000" w:themeColor="text1"/>
+          <w:sz w:val="24"/>
+          <w:szCs w:val="24"/>
+        </w:rPr>
+        <w:t>class mate</w:t>
+      </w:r>
+      <w:proofErr w:type="gramEnd"/>
+      <w:r>
+        <w:rPr>
+          <w:color w:val="000000" w:themeColor="text1"/>
+          <w:sz w:val="24"/>
+          <w:szCs w:val="24"/>
+        </w:rPr>
+        <w:t xml:space="preserve"> and prepare to become their interview partner.</w:t>
+      </w:r>
+      <w:r>
+        <w:rPr>
+          <w:color w:val="000000" w:themeColor="text1"/>
+          <w:sz w:val="24"/>
+          <w:szCs w:val="24"/>
+        </w:rPr>
+        <w:t xml:space="preserve"> </w:t>
+      </w:r>
+      <w:r>
+        <w:rPr>
+          <w:color w:val="000000" w:themeColor="text1"/>
+          <w:sz w:val="24"/>
+          <w:szCs w:val="24"/>
+        </w:rPr>
+        <w:t xml:space="preserve">Partners can be chosen the good </w:t>
+      </w:r>
+      <w:proofErr w:type="gramStart"/>
+      <w:r>
+        <w:rPr>
+          <w:color w:val="000000" w:themeColor="text1"/>
+          <w:sz w:val="24"/>
+          <w:szCs w:val="24"/>
+        </w:rPr>
+        <w:t>old fashioned</w:t>
+      </w:r>
+      <w:proofErr w:type="gramEnd"/>
+      <w:r>
+        <w:rPr>
+          <w:color w:val="000000" w:themeColor="text1"/>
+          <w:sz w:val="24"/>
+          <w:szCs w:val="24"/>
+        </w:rPr>
+        <w:t xml:space="preserve"> way or using a random number generator.</w:t>
+      </w:r>
     </w:p>
     <w:p>
       <w:pPr>
@@ -7049,6 +7095,17 @@
           <w:szCs w:val="24"/>
         </w:rPr>
       </w:pPr>
+    </w:p>
+    <w:p>
+      <w:pPr>
+        <w:pStyle w:val="Normal1"/>
+        <w:spacing w:line="240" w:lineRule="auto"/>
+        <w:rPr>
+          <w:color w:val="000000" w:themeColor="text1"/>
+          <w:sz w:val="24"/>
+          <w:szCs w:val="24"/>
+        </w:rPr>
+      </w:pPr>
       <w:r>
         <w:rPr>
           <w:color w:val="000000" w:themeColor="text1"/>
@@ -7121,7 +7178,16 @@
           <w:sz w:val="24"/>
           <w:szCs w:val="24"/>
         </w:rPr>
-        <w:t xml:space="preserve"> Students can think, however, about interesting ways to tell their story, and they can use a personal style of delivery. After the rough concept is determined, take turns recording each other’s five stories. The interviewer can direct and prompt the five recordings in any way they choose. However, the voice of the interviewer is never to be heard—only record the interview subject. Each student should have a corpus of five recordings, 60 seconds each, from their interview partner.</w:t>
+        <w:t xml:space="preserve"> Students can think, however, about interesting ways to tell their story, and they can use a personal style of delivery. After the rough concept is determined, take turns recording each other’s five stories. The interviewer can direct </w:t>
+      </w:r>
+      <w:r>
+        <w:rPr>
+          <w:color w:val="000000" w:themeColor="text1"/>
+          <w:sz w:val="24"/>
+          <w:szCs w:val="24"/>
+        </w:rPr>
+        <w:lastRenderedPageBreak/>
+        <w:t>and prompt the five recordings in any way they choose. However, the voice of the interviewer is never to be heard—only record the interview subject. Each student should have a corpus of five recordings, 60 seconds each, from their interview partner.</w:t>
       </w:r>
       <w:r>
         <w:rPr>
@@ -7767,6 +7833,7 @@
           <w:sz w:val="24"/>
           <w:szCs w:val="24"/>
         </w:rPr>
+        <w:lastRenderedPageBreak/>
         <w:t>Class 13 Tuesday 12/3</w:t>
       </w:r>
     </w:p>
@@ -7810,7 +7877,6 @@
           <w:sz w:val="24"/>
           <w:szCs w:val="24"/>
         </w:rPr>
-        <w:lastRenderedPageBreak/>
         <w:t>Class 14 Tuesday 12/10</w:t>
       </w:r>
       <w:r>

--- a/CC_101_syllabus_1.1.docx
+++ b/CC_101_syllabus_1.1.docx
@@ -6924,7 +6924,27 @@
           <w:sz w:val="24"/>
           <w:szCs w:val="24"/>
         </w:rPr>
-        <w:t xml:space="preserve"> (due 10/14)</w:t>
+        <w:t xml:space="preserve"> (due 10/</w:t>
+      </w:r>
+      <w:r>
+        <w:rPr>
+          <w:b/>
+          <w:bCs/>
+          <w:color w:val="000000" w:themeColor="text1"/>
+          <w:sz w:val="24"/>
+          <w:szCs w:val="24"/>
+        </w:rPr>
+        <w:t>21</w:t>
+      </w:r>
+      <w:r>
+        <w:rPr>
+          <w:b/>
+          <w:bCs/>
+          <w:color w:val="000000" w:themeColor="text1"/>
+          <w:sz w:val="24"/>
+          <w:szCs w:val="24"/>
+        </w:rPr>
+        <w:t>)</w:t>
       </w:r>
     </w:p>
     <w:p>
@@ -7255,6 +7275,135 @@
     </w:p>
     <w:p>
       <w:pPr>
+        <w:spacing w:after="200"/>
+        <w:rPr>
+          <w:rFonts w:ascii="Arial" w:hAnsi="Arial" w:cs="Arial"/>
+          <w:color w:val="000000" w:themeColor="text1"/>
+          <w:sz w:val="24"/>
+          <w:szCs w:val="24"/>
+        </w:rPr>
+      </w:pPr>
+      <w:r>
+        <w:rPr>
+          <w:rFonts w:ascii="Arial" w:hAnsi="Arial" w:cs="Arial"/>
+          <w:color w:val="000000" w:themeColor="text1"/>
+          <w:sz w:val="24"/>
+          <w:szCs w:val="24"/>
+        </w:rPr>
+        <w:t>Listening to Corpus Interviews</w:t>
+      </w:r>
+    </w:p>
+    <w:p>
+      <w:pPr>
+        <w:spacing w:after="200"/>
+        <w:rPr>
+          <w:rFonts w:ascii="Arial" w:hAnsi="Arial" w:cs="Arial"/>
+          <w:color w:val="000000" w:themeColor="text1"/>
+          <w:sz w:val="24"/>
+          <w:szCs w:val="24"/>
+        </w:rPr>
+      </w:pPr>
+      <w:r>
+        <w:rPr>
+          <w:rFonts w:ascii="Arial" w:hAnsi="Arial" w:cs="Arial"/>
+          <w:color w:val="000000" w:themeColor="text1"/>
+          <w:sz w:val="24"/>
+          <w:szCs w:val="24"/>
+        </w:rPr>
+        <w:t xml:space="preserve">John Cage’s Indeterminacy / </w:t>
+      </w:r>
+      <w:proofErr w:type="spellStart"/>
+      <w:r>
+        <w:rPr>
+          <w:rFonts w:ascii="Arial" w:hAnsi="Arial" w:cs="Arial"/>
+          <w:color w:val="000000" w:themeColor="text1"/>
+          <w:sz w:val="24"/>
+          <w:szCs w:val="24"/>
+        </w:rPr>
+        <w:t>Annea</w:t>
+      </w:r>
+      <w:proofErr w:type="spellEnd"/>
+      <w:r>
+        <w:rPr>
+          <w:rFonts w:ascii="Arial" w:hAnsi="Arial" w:cs="Arial"/>
+          <w:color w:val="000000" w:themeColor="text1"/>
+          <w:sz w:val="24"/>
+          <w:szCs w:val="24"/>
+        </w:rPr>
+        <w:t xml:space="preserve"> Lockwood </w:t>
+      </w:r>
+      <w:proofErr w:type="gramStart"/>
+      <w:r>
+        <w:rPr>
+          <w:rFonts w:ascii="Arial" w:hAnsi="Arial" w:cs="Arial"/>
+          <w:color w:val="000000" w:themeColor="text1"/>
+          <w:sz w:val="24"/>
+          <w:szCs w:val="24"/>
+        </w:rPr>
+        <w:t>The</w:t>
+      </w:r>
+      <w:proofErr w:type="gramEnd"/>
+      <w:r>
+        <w:rPr>
+          <w:rFonts w:ascii="Arial" w:hAnsi="Arial" w:cs="Arial"/>
+          <w:color w:val="000000" w:themeColor="text1"/>
+          <w:sz w:val="24"/>
+          <w:szCs w:val="24"/>
+        </w:rPr>
+        <w:t xml:space="preserve"> Blue Danube Sound Map</w:t>
+      </w:r>
+    </w:p>
+    <w:p>
+      <w:pPr>
+        <w:spacing w:after="200"/>
+        <w:rPr>
+          <w:rFonts w:ascii="Arial" w:hAnsi="Arial" w:cs="Arial"/>
+          <w:color w:val="000000" w:themeColor="text1"/>
+          <w:sz w:val="24"/>
+          <w:szCs w:val="24"/>
+        </w:rPr>
+      </w:pPr>
+      <w:r>
+        <w:rPr>
+          <w:rFonts w:ascii="Arial" w:hAnsi="Arial" w:cs="Arial"/>
+          <w:color w:val="000000" w:themeColor="text1"/>
+          <w:sz w:val="24"/>
+          <w:szCs w:val="24"/>
+        </w:rPr>
+        <w:t>Arbrasson introduction (scheduling)</w:t>
+      </w:r>
+    </w:p>
+    <w:p>
+      <w:pPr>
+        <w:spacing w:after="200"/>
+        <w:rPr>
+          <w:rFonts w:ascii="Arial" w:hAnsi="Arial" w:cs="Arial"/>
+          <w:color w:val="000000" w:themeColor="text1"/>
+          <w:sz w:val="24"/>
+          <w:szCs w:val="24"/>
+        </w:rPr>
+      </w:pPr>
+      <w:r>
+        <w:rPr>
+          <w:rFonts w:ascii="Arial" w:hAnsi="Arial" w:cs="Arial"/>
+          <w:color w:val="000000" w:themeColor="text1"/>
+          <w:sz w:val="24"/>
+          <w:szCs w:val="24"/>
+        </w:rPr>
+        <w:t>Max Hacking</w:t>
+      </w:r>
+      <w:r>
+        <w:rPr>
+          <w:rFonts w:ascii="Arial" w:hAnsi="Arial" w:cs="Arial"/>
+          <w:color w:val="000000" w:themeColor="text1"/>
+          <w:sz w:val="24"/>
+          <w:szCs w:val="24"/>
+        </w:rPr>
+        <w:t xml:space="preserve"> — introduction </w:t>
+      </w:r>
+    </w:p>
+    <w:p>
+      <w:pPr>
         <w:pStyle w:val="Normal1"/>
         <w:spacing w:line="240" w:lineRule="auto"/>
         <w:rPr>
@@ -7388,7 +7537,7 @@
           <w:sz w:val="24"/>
           <w:szCs w:val="24"/>
         </w:rPr>
-        <w:t>Etude 3 due</w:t>
+        <w:t xml:space="preserve">Etude 3 </w:t>
       </w:r>
       <w:r>
         <w:rPr>
@@ -7399,30 +7548,18 @@
           <w:sz w:val="24"/>
           <w:szCs w:val="24"/>
         </w:rPr>
-        <w:t xml:space="preserve"> 10/14!</w:t>
-      </w:r>
-    </w:p>
-    <w:p>
-      <w:pPr>
-        <w:pStyle w:val="Normal1"/>
-        <w:spacing w:line="240" w:lineRule="auto"/>
-        <w:rPr>
+        <w:t>project check in</w:t>
+      </w:r>
+      <w:r>
+        <w:rPr>
+          <w:rFonts w:ascii="Arial" w:hAnsi="Arial" w:cs="Arial"/>
           <w:b/>
           <w:bCs/>
           <w:color w:val="000000" w:themeColor="text1"/>
           <w:sz w:val="24"/>
           <w:szCs w:val="24"/>
         </w:rPr>
-      </w:pPr>
-      <w:r>
-        <w:rPr>
-          <w:b/>
-          <w:bCs/>
-          <w:color w:val="000000" w:themeColor="text1"/>
-          <w:sz w:val="24"/>
-          <w:szCs w:val="24"/>
-        </w:rPr>
-        <w:t>Introduction to Supercollider</w:t>
+        <w:t>!</w:t>
       </w:r>
     </w:p>
     <w:p>
@@ -7435,6 +7572,15 @@
           <w:szCs w:val="24"/>
         </w:rPr>
       </w:pPr>
+      <w:r>
+        <w:rPr>
+          <w:rFonts w:ascii="Arial" w:hAnsi="Arial" w:cs="Arial"/>
+          <w:color w:val="000000" w:themeColor="text1"/>
+          <w:sz w:val="24"/>
+          <w:szCs w:val="24"/>
+        </w:rPr>
+        <w:t>Arbrasson</w:t>
+      </w:r>
     </w:p>
     <w:p>
       <w:pPr>
@@ -7496,39 +7642,34 @@
         <w:spacing w:after="200"/>
         <w:rPr>
           <w:rFonts w:ascii="Arial" w:hAnsi="Arial" w:cs="Arial"/>
-          <w:color w:val="000000" w:themeColor="text1"/>
-          <w:sz w:val="24"/>
-          <w:szCs w:val="24"/>
-        </w:rPr>
-      </w:pPr>
-      <w:r>
-        <w:rPr>
-          <w:rFonts w:ascii="Arial" w:hAnsi="Arial" w:cs="Arial"/>
-          <w:color w:val="000000" w:themeColor="text1"/>
-          <w:sz w:val="24"/>
-          <w:szCs w:val="24"/>
-        </w:rPr>
-        <w:t>Hardware day</w:t>
-      </w:r>
-    </w:p>
-    <w:p>
-      <w:pPr>
-        <w:spacing w:after="200"/>
-        <w:rPr>
-          <w:rFonts w:ascii="Arial" w:hAnsi="Arial" w:cs="Arial"/>
-          <w:color w:val="000000" w:themeColor="text1"/>
-          <w:sz w:val="24"/>
-          <w:szCs w:val="24"/>
-        </w:rPr>
-      </w:pPr>
-      <w:r>
-        <w:rPr>
-          <w:rFonts w:ascii="Arial" w:hAnsi="Arial" w:cs="Arial"/>
-          <w:color w:val="000000" w:themeColor="text1"/>
-          <w:sz w:val="24"/>
-          <w:szCs w:val="24"/>
-        </w:rPr>
-        <w:t xml:space="preserve">Esp32 </w:t>
+          <w:b/>
+          <w:bCs/>
+          <w:color w:val="000000" w:themeColor="text1"/>
+          <w:sz w:val="24"/>
+          <w:szCs w:val="24"/>
+        </w:rPr>
+      </w:pPr>
+      <w:r>
+        <w:rPr>
+          <w:rFonts w:ascii="Arial" w:hAnsi="Arial" w:cs="Arial"/>
+          <w:b/>
+          <w:bCs/>
+          <w:color w:val="000000" w:themeColor="text1"/>
+          <w:sz w:val="24"/>
+          <w:szCs w:val="24"/>
+        </w:rPr>
+        <w:t>Etude 3 due 10/</w:t>
+      </w:r>
+      <w:r>
+        <w:rPr>
+          <w:rFonts w:ascii="Arial" w:hAnsi="Arial" w:cs="Arial"/>
+          <w:b/>
+          <w:bCs/>
+          <w:color w:val="000000" w:themeColor="text1"/>
+          <w:sz w:val="24"/>
+          <w:szCs w:val="24"/>
+        </w:rPr>
+        <w:t>21!</w:t>
       </w:r>
     </w:p>
     <w:p>
@@ -7748,6 +7889,7 @@
           <w:sz w:val="24"/>
           <w:szCs w:val="24"/>
         </w:rPr>
+        <w:lastRenderedPageBreak/>
         <w:t>Class 12 Tuesday 11/19</w:t>
       </w:r>
     </w:p>
@@ -7833,7 +7975,6 @@
           <w:sz w:val="24"/>
           <w:szCs w:val="24"/>
         </w:rPr>
-        <w:lastRenderedPageBreak/>
         <w:t>Class 13 Tuesday 12/3</w:t>
       </w:r>
     </w:p>

--- a/CC_101_syllabus_1.1.docx
+++ b/CC_101_syllabus_1.1.docx
@@ -7567,6 +7567,46 @@
         <w:spacing w:after="200"/>
         <w:rPr>
           <w:rFonts w:ascii="Arial" w:hAnsi="Arial" w:cs="Arial"/>
+          <w:b/>
+          <w:bCs/>
+          <w:color w:val="000000" w:themeColor="text1"/>
+          <w:sz w:val="24"/>
+          <w:szCs w:val="24"/>
+        </w:rPr>
+      </w:pPr>
+      <w:r>
+        <w:rPr>
+          <w:rFonts w:ascii="Arial" w:hAnsi="Arial" w:cs="Arial"/>
+          <w:color w:val="000000" w:themeColor="text1"/>
+          <w:sz w:val="24"/>
+          <w:szCs w:val="24"/>
+        </w:rPr>
+        <w:t>Project demonstration of modules for etude 3</w:t>
+      </w:r>
+      <w:r>
+        <w:rPr>
+          <w:rFonts w:ascii="Arial" w:hAnsi="Arial" w:cs="Arial"/>
+          <w:color w:val="000000" w:themeColor="text1"/>
+          <w:sz w:val="24"/>
+          <w:szCs w:val="24"/>
+        </w:rPr>
+        <w:t>—</w:t>
+      </w:r>
+      <w:r>
+        <w:rPr>
+          <w:rFonts w:ascii="Arial" w:hAnsi="Arial" w:cs="Arial"/>
+          <w:color w:val="000000" w:themeColor="text1"/>
+          <w:sz w:val="24"/>
+          <w:szCs w:val="24"/>
+        </w:rPr>
+        <w:t>example patches in the folder!</w:t>
+      </w:r>
+    </w:p>
+    <w:p>
+      <w:pPr>
+        <w:spacing w:after="200"/>
+        <w:rPr>
+          <w:rFonts w:ascii="Arial" w:hAnsi="Arial" w:cs="Arial"/>
           <w:color w:val="000000" w:themeColor="text1"/>
           <w:sz w:val="24"/>
           <w:szCs w:val="24"/>
@@ -7580,6 +7620,24 @@
           <w:szCs w:val="24"/>
         </w:rPr>
         <w:t>Arbrasson</w:t>
+      </w:r>
+      <w:r>
+        <w:rPr>
+          <w:rFonts w:ascii="Arial" w:hAnsi="Arial" w:cs="Arial"/>
+          <w:color w:val="000000" w:themeColor="text1"/>
+          <w:sz w:val="24"/>
+          <w:szCs w:val="24"/>
+        </w:rPr>
+        <w:t xml:space="preserve"> explanation—hand</w:t>
+      </w:r>
+      <w:r>
+        <w:rPr>
+          <w:rFonts w:ascii="Arial" w:hAnsi="Arial" w:cs="Arial"/>
+          <w:color w:val="000000" w:themeColor="text1"/>
+          <w:sz w:val="24"/>
+          <w:szCs w:val="24"/>
+        </w:rPr>
+        <w:t xml:space="preserve"> demonstration of how to cut and plane and pattern the arbrasson. </w:t>
       </w:r>
     </w:p>
     <w:p>
@@ -7674,6 +7732,382 @@
     </w:p>
     <w:p>
       <w:pPr>
+        <w:spacing w:after="200"/>
+        <w:rPr>
+          <w:rFonts w:ascii="Arial" w:hAnsi="Arial" w:cs="Arial"/>
+          <w:b/>
+          <w:bCs/>
+          <w:color w:val="000000" w:themeColor="text1"/>
+          <w:sz w:val="24"/>
+          <w:szCs w:val="24"/>
+        </w:rPr>
+      </w:pPr>
+      <w:r>
+        <w:rPr>
+          <w:rFonts w:ascii="Arial" w:hAnsi="Arial" w:cs="Arial"/>
+          <w:b/>
+          <w:bCs/>
+          <w:color w:val="000000" w:themeColor="text1"/>
+          <w:sz w:val="24"/>
+          <w:szCs w:val="24"/>
+        </w:rPr>
+        <w:t>Corpus 7: Harvesting from Nature</w:t>
+      </w:r>
+      <w:r>
+        <w:rPr>
+          <w:rFonts w:ascii="Arial" w:hAnsi="Arial" w:cs="Arial"/>
+          <w:b/>
+          <w:bCs/>
+          <w:color w:val="000000" w:themeColor="text1"/>
+          <w:sz w:val="24"/>
+          <w:szCs w:val="24"/>
+        </w:rPr>
+        <w:t xml:space="preserve"> </w:t>
+      </w:r>
+    </w:p>
+    <w:p>
+      <w:pPr>
+        <w:spacing w:after="200"/>
+        <w:rPr>
+          <w:rFonts w:ascii="Arial" w:hAnsi="Arial" w:cs="Arial"/>
+          <w:b/>
+          <w:bCs/>
+          <w:color w:val="000000" w:themeColor="text1"/>
+          <w:sz w:val="24"/>
+          <w:szCs w:val="24"/>
+        </w:rPr>
+      </w:pPr>
+      <w:r>
+        <w:rPr>
+          <w:rFonts w:ascii="Arial" w:hAnsi="Arial" w:cs="Arial"/>
+          <w:color w:val="000000" w:themeColor="text1"/>
+          <w:sz w:val="24"/>
+          <w:szCs w:val="24"/>
+        </w:rPr>
+        <w:t>R</w:t>
+      </w:r>
+      <w:r>
+        <w:rPr>
+          <w:rFonts w:ascii="Arial" w:hAnsi="Arial" w:cs="Arial"/>
+          <w:color w:val="000000" w:themeColor="text1"/>
+          <w:sz w:val="24"/>
+          <w:szCs w:val="24"/>
+        </w:rPr>
+        <w:t xml:space="preserve">ecord the individual notes of your </w:t>
+      </w:r>
+      <w:proofErr w:type="spellStart"/>
+      <w:proofErr w:type="gramStart"/>
+      <w:r>
+        <w:rPr>
+          <w:rFonts w:ascii="Arial" w:hAnsi="Arial" w:cs="Arial"/>
+          <w:color w:val="000000" w:themeColor="text1"/>
+          <w:sz w:val="24"/>
+          <w:szCs w:val="24"/>
+        </w:rPr>
+        <w:t>arbrasson.label</w:t>
+      </w:r>
+      <w:proofErr w:type="spellEnd"/>
+      <w:proofErr w:type="gramEnd"/>
+      <w:r>
+        <w:rPr>
+          <w:rFonts w:ascii="Arial" w:hAnsi="Arial" w:cs="Arial"/>
+          <w:color w:val="000000" w:themeColor="text1"/>
+          <w:sz w:val="24"/>
+          <w:szCs w:val="24"/>
+        </w:rPr>
+        <w:t xml:space="preserve"> the sound files painstakingly—</w:t>
+      </w:r>
+      <w:proofErr w:type="spellStart"/>
+      <w:r>
+        <w:rPr>
+          <w:rFonts w:ascii="Arial" w:hAnsi="Arial" w:cs="Arial"/>
+          <w:color w:val="000000" w:themeColor="text1"/>
+          <w:sz w:val="24"/>
+          <w:szCs w:val="24"/>
+        </w:rPr>
+        <w:t>LastnameFirstnameArbrassonNoteNumberthink</w:t>
+      </w:r>
+      <w:proofErr w:type="spellEnd"/>
+      <w:r>
+        <w:rPr>
+          <w:rFonts w:ascii="Arial" w:hAnsi="Arial" w:cs="Arial"/>
+          <w:color w:val="000000" w:themeColor="text1"/>
+          <w:sz w:val="24"/>
+          <w:szCs w:val="24"/>
+        </w:rPr>
+        <w:t xml:space="preserve"> </w:t>
+      </w:r>
+    </w:p>
+    <w:p>
+      <w:pPr>
+        <w:spacing w:after="200"/>
+        <w:rPr>
+          <w:rFonts w:ascii="Arial" w:hAnsi="Arial" w:cs="Arial"/>
+          <w:color w:val="000000" w:themeColor="text1"/>
+          <w:sz w:val="24"/>
+          <w:szCs w:val="24"/>
+        </w:rPr>
+      </w:pPr>
+      <w:r>
+        <w:rPr>
+          <w:rFonts w:ascii="Arial" w:hAnsi="Arial" w:cs="Arial"/>
+          <w:color w:val="000000" w:themeColor="text1"/>
+          <w:sz w:val="24"/>
+          <w:szCs w:val="24"/>
+        </w:rPr>
+        <w:t>C</w:t>
+      </w:r>
+      <w:r>
+        <w:rPr>
+          <w:rFonts w:ascii="Arial" w:hAnsi="Arial" w:cs="Arial"/>
+          <w:color w:val="000000" w:themeColor="text1"/>
+          <w:sz w:val="24"/>
+          <w:szCs w:val="24"/>
+        </w:rPr>
+        <w:t>arefully about how you’d like to record each note. you can play each individually into one large file and then edit, select, and export small “one-shot” recordings of each note.</w:t>
+      </w:r>
+    </w:p>
+    <w:p>
+      <w:pPr>
+        <w:spacing w:after="200"/>
+        <w:rPr>
+          <w:rFonts w:ascii="Arial" w:hAnsi="Arial" w:cs="Arial"/>
+          <w:color w:val="000000" w:themeColor="text1"/>
+          <w:sz w:val="24"/>
+          <w:szCs w:val="24"/>
+        </w:rPr>
+      </w:pPr>
+      <w:r>
+        <w:rPr>
+          <w:rFonts w:ascii="Arial" w:hAnsi="Arial" w:cs="Arial"/>
+          <w:color w:val="000000" w:themeColor="text1"/>
+          <w:sz w:val="24"/>
+          <w:szCs w:val="24"/>
+        </w:rPr>
+        <w:t xml:space="preserve">Also make some recordings that capture the “gesture” of the instrument, by recording the entire note pattern, or running your hands down each side, one at a time. you can </w:t>
+      </w:r>
+      <w:r>
+        <w:rPr>
+          <w:rFonts w:ascii="Arial" w:hAnsi="Arial" w:cs="Arial"/>
+          <w:color w:val="000000" w:themeColor="text1"/>
+          <w:sz w:val="24"/>
+          <w:szCs w:val="24"/>
+        </w:rPr>
+        <w:lastRenderedPageBreak/>
+        <w:t>also attempt to record the quintessential character of the instrument that you have made.</w:t>
+      </w:r>
+    </w:p>
+    <w:p>
+      <w:pPr>
+        <w:spacing w:after="200"/>
+        <w:rPr>
+          <w:rFonts w:ascii="Arial" w:hAnsi="Arial" w:cs="Arial"/>
+          <w:b/>
+          <w:bCs/>
+          <w:color w:val="000000" w:themeColor="text1"/>
+          <w:sz w:val="24"/>
+          <w:szCs w:val="24"/>
+        </w:rPr>
+      </w:pPr>
+      <w:r>
+        <w:rPr>
+          <w:rFonts w:ascii="Arial" w:hAnsi="Arial" w:cs="Arial"/>
+          <w:b/>
+          <w:bCs/>
+          <w:color w:val="000000" w:themeColor="text1"/>
+          <w:sz w:val="24"/>
+          <w:szCs w:val="24"/>
+        </w:rPr>
+        <w:t xml:space="preserve">Etude </w:t>
+      </w:r>
+      <w:proofErr w:type="gramStart"/>
+      <w:r>
+        <w:rPr>
+          <w:rFonts w:ascii="Arial" w:hAnsi="Arial" w:cs="Arial"/>
+          <w:b/>
+          <w:bCs/>
+          <w:color w:val="000000" w:themeColor="text1"/>
+          <w:sz w:val="24"/>
+          <w:szCs w:val="24"/>
+        </w:rPr>
+        <w:t>4</w:t>
+      </w:r>
+      <w:r>
+        <w:rPr>
+          <w:rFonts w:ascii="Arial" w:hAnsi="Arial" w:cs="Arial"/>
+          <w:b/>
+          <w:bCs/>
+          <w:color w:val="000000" w:themeColor="text1"/>
+          <w:sz w:val="24"/>
+          <w:szCs w:val="24"/>
+        </w:rPr>
+        <w:t xml:space="preserve"> </w:t>
+      </w:r>
+      <w:r>
+        <w:t xml:space="preserve"> </w:t>
+      </w:r>
+      <w:r>
+        <w:t>(</w:t>
+      </w:r>
+      <w:proofErr w:type="gramEnd"/>
+      <w:r>
+        <w:rPr>
+          <w:rFonts w:ascii="Arial" w:hAnsi="Arial" w:cs="Arial"/>
+          <w:b/>
+          <w:bCs/>
+          <w:color w:val="000000" w:themeColor="text1"/>
+          <w:sz w:val="24"/>
+          <w:szCs w:val="24"/>
+        </w:rPr>
+        <w:t xml:space="preserve">due 11/4)  </w:t>
+      </w:r>
+    </w:p>
+    <w:p>
+      <w:pPr>
+        <w:spacing w:after="200"/>
+        <w:rPr>
+          <w:rFonts w:ascii="Arial" w:hAnsi="Arial" w:cs="Arial"/>
+          <w:b/>
+          <w:bCs/>
+          <w:color w:val="000000" w:themeColor="text1"/>
+          <w:sz w:val="24"/>
+          <w:szCs w:val="24"/>
+        </w:rPr>
+      </w:pPr>
+      <w:r>
+        <w:rPr>
+          <w:rFonts w:ascii="Arial" w:hAnsi="Arial" w:cs="Arial"/>
+          <w:b/>
+          <w:bCs/>
+          <w:color w:val="000000" w:themeColor="text1"/>
+          <w:sz w:val="24"/>
+          <w:szCs w:val="24"/>
+        </w:rPr>
+        <w:t xml:space="preserve">Using the sounds of your </w:t>
+      </w:r>
+      <w:proofErr w:type="spellStart"/>
+      <w:r>
+        <w:rPr>
+          <w:rFonts w:ascii="Arial" w:hAnsi="Arial" w:cs="Arial"/>
+          <w:b/>
+          <w:bCs/>
+          <w:color w:val="000000" w:themeColor="text1"/>
+          <w:sz w:val="24"/>
+          <w:szCs w:val="24"/>
+        </w:rPr>
+        <w:t>arbasson</w:t>
+      </w:r>
+      <w:proofErr w:type="spellEnd"/>
+      <w:r>
+        <w:rPr>
+          <w:rFonts w:ascii="Arial" w:hAnsi="Arial" w:cs="Arial"/>
+          <w:b/>
+          <w:bCs/>
+          <w:color w:val="000000" w:themeColor="text1"/>
+          <w:sz w:val="24"/>
+          <w:szCs w:val="24"/>
+        </w:rPr>
+        <w:t xml:space="preserve">, compose a patch that plays them somehow. </w:t>
+      </w:r>
+    </w:p>
+    <w:p>
+      <w:pPr>
+        <w:spacing w:after="200"/>
+        <w:rPr>
+          <w:rFonts w:ascii="Arial" w:hAnsi="Arial" w:cs="Arial"/>
+          <w:b/>
+          <w:bCs/>
+          <w:color w:val="000000" w:themeColor="text1"/>
+          <w:sz w:val="24"/>
+          <w:szCs w:val="24"/>
+        </w:rPr>
+      </w:pPr>
+      <w:r>
+        <w:rPr>
+          <w:rFonts w:ascii="Arial" w:hAnsi="Arial" w:cs="Arial"/>
+          <w:b/>
+          <w:bCs/>
+          <w:color w:val="000000" w:themeColor="text1"/>
+          <w:sz w:val="24"/>
+          <w:szCs w:val="24"/>
+        </w:rPr>
+        <w:t xml:space="preserve">Use any and all of these topics as you </w:t>
+      </w:r>
+      <w:proofErr w:type="gramStart"/>
+      <w:r>
+        <w:rPr>
+          <w:rFonts w:ascii="Arial" w:hAnsi="Arial" w:cs="Arial"/>
+          <w:b/>
+          <w:bCs/>
+          <w:color w:val="000000" w:themeColor="text1"/>
+          <w:sz w:val="24"/>
+          <w:szCs w:val="24"/>
+        </w:rPr>
+        <w:t>think  about</w:t>
+      </w:r>
+      <w:proofErr w:type="gramEnd"/>
+      <w:r>
+        <w:rPr>
+          <w:rFonts w:ascii="Arial" w:hAnsi="Arial" w:cs="Arial"/>
+          <w:b/>
+          <w:bCs/>
+          <w:color w:val="000000" w:themeColor="text1"/>
+          <w:sz w:val="24"/>
+          <w:szCs w:val="24"/>
+        </w:rPr>
+        <w:t xml:space="preserve"> parameters (limitations) for your patch: randomization,  </w:t>
+      </w:r>
+      <w:proofErr w:type="spellStart"/>
+      <w:r>
+        <w:rPr>
+          <w:rFonts w:ascii="Arial" w:hAnsi="Arial" w:cs="Arial"/>
+          <w:b/>
+          <w:bCs/>
+          <w:color w:val="000000" w:themeColor="text1"/>
+          <w:sz w:val="24"/>
+          <w:szCs w:val="24"/>
+        </w:rPr>
+        <w:t>beatmaking</w:t>
+      </w:r>
+      <w:proofErr w:type="spellEnd"/>
+      <w:r>
+        <w:rPr>
+          <w:rFonts w:ascii="Arial" w:hAnsi="Arial" w:cs="Arial"/>
+          <w:b/>
+          <w:bCs/>
+          <w:color w:val="000000" w:themeColor="text1"/>
+          <w:sz w:val="24"/>
+          <w:szCs w:val="24"/>
+        </w:rPr>
+        <w:t xml:space="preserve">, rhythmic sample manipulation,  sound processing,  pitch detection, mouse detection and keyboard control   </w:t>
+      </w:r>
+    </w:p>
+    <w:p>
+      <w:pPr>
+        <w:spacing w:after="200"/>
+        <w:rPr>
+          <w:rFonts w:ascii="Arial" w:hAnsi="Arial" w:cs="Arial"/>
+          <w:b/>
+          <w:bCs/>
+          <w:color w:val="000000" w:themeColor="text1"/>
+          <w:sz w:val="24"/>
+          <w:szCs w:val="24"/>
+        </w:rPr>
+      </w:pPr>
+      <w:r>
+        <w:rPr>
+          <w:rFonts w:ascii="Arial" w:hAnsi="Arial" w:cs="Arial"/>
+          <w:b/>
+          <w:bCs/>
+          <w:color w:val="000000" w:themeColor="text1"/>
+          <w:sz w:val="24"/>
+          <w:szCs w:val="24"/>
+        </w:rPr>
+        <w:t>Timeline: by 10/28, your arbrasson should be finished and your corpus should be ready, giving you another week to complete the programming part of your etude.</w:t>
+      </w:r>
+    </w:p>
+    <w:p>
+      <w:pPr>
         <w:pStyle w:val="Normal1"/>
         <w:spacing w:line="240" w:lineRule="auto"/>
         <w:rPr>
@@ -7729,6 +8163,254 @@
     </w:p>
     <w:p>
       <w:pPr>
+        <w:spacing w:after="200"/>
+        <w:rPr>
+          <w:rFonts w:ascii="Arial" w:hAnsi="Arial" w:cs="Arial"/>
+          <w:color w:val="000000" w:themeColor="text1"/>
+          <w:sz w:val="24"/>
+          <w:szCs w:val="24"/>
+        </w:rPr>
+      </w:pPr>
+      <w:r>
+        <w:rPr>
+          <w:rFonts w:ascii="Arial" w:hAnsi="Arial" w:cs="Arial"/>
+          <w:color w:val="000000" w:themeColor="text1"/>
+          <w:sz w:val="24"/>
+          <w:szCs w:val="24"/>
+        </w:rPr>
+        <w:t>Arbrasson finished</w:t>
+      </w:r>
+    </w:p>
+    <w:p>
+      <w:pPr>
+        <w:spacing w:after="200"/>
+        <w:rPr>
+          <w:rFonts w:ascii="Arial" w:hAnsi="Arial" w:cs="Arial"/>
+          <w:color w:val="000000" w:themeColor="text1"/>
+          <w:sz w:val="24"/>
+          <w:szCs w:val="24"/>
+        </w:rPr>
+      </w:pPr>
+      <w:r>
+        <w:rPr>
+          <w:rFonts w:ascii="Arial" w:hAnsi="Arial" w:cs="Arial"/>
+          <w:color w:val="000000" w:themeColor="text1"/>
+          <w:sz w:val="24"/>
+          <w:szCs w:val="24"/>
+        </w:rPr>
+        <w:t xml:space="preserve">Max study: </w:t>
+      </w:r>
+      <w:proofErr w:type="spellStart"/>
+      <w:r>
+        <w:rPr>
+          <w:rFonts w:ascii="Arial" w:hAnsi="Arial" w:cs="Arial"/>
+          <w:color w:val="000000" w:themeColor="text1"/>
+          <w:sz w:val="24"/>
+          <w:szCs w:val="24"/>
+        </w:rPr>
+        <w:t>beatmaking</w:t>
+      </w:r>
+      <w:proofErr w:type="spellEnd"/>
+    </w:p>
+    <w:p>
+      <w:pPr>
+        <w:spacing w:after="200"/>
+        <w:rPr>
+          <w:rFonts w:ascii="Arial" w:hAnsi="Arial" w:cs="Arial"/>
+          <w:color w:val="000000" w:themeColor="text1"/>
+          <w:sz w:val="24"/>
+          <w:szCs w:val="24"/>
+        </w:rPr>
+      </w:pPr>
+      <w:r>
+        <w:rPr>
+          <w:rFonts w:ascii="Arial" w:hAnsi="Arial" w:cs="Arial"/>
+          <w:color w:val="000000" w:themeColor="text1"/>
+          <w:sz w:val="24"/>
+          <w:szCs w:val="24"/>
+        </w:rPr>
+        <w:t>Movie d</w:t>
+      </w:r>
+      <w:r>
+        <w:rPr>
+          <w:rFonts w:ascii="Arial" w:hAnsi="Arial" w:cs="Arial"/>
+          <w:color w:val="000000" w:themeColor="text1"/>
+          <w:sz w:val="24"/>
+          <w:szCs w:val="24"/>
+        </w:rPr>
+        <w:t>ay</w:t>
+      </w:r>
+    </w:p>
+    <w:p>
+      <w:pPr>
+        <w:spacing w:after="200"/>
+        <w:rPr>
+          <w:rFonts w:ascii="Arial" w:hAnsi="Arial" w:cs="Arial"/>
+          <w:b/>
+          <w:bCs/>
+          <w:color w:val="000000" w:themeColor="text1"/>
+          <w:sz w:val="24"/>
+          <w:szCs w:val="24"/>
+        </w:rPr>
+      </w:pPr>
+      <w:r>
+        <w:rPr>
+          <w:rFonts w:ascii="Arial" w:hAnsi="Arial" w:cs="Arial"/>
+          <w:b/>
+          <w:bCs/>
+          <w:color w:val="000000" w:themeColor="text1"/>
+          <w:sz w:val="24"/>
+          <w:szCs w:val="24"/>
+        </w:rPr>
+        <w:t>Class Presentations Assigned:</w:t>
+      </w:r>
+    </w:p>
+    <w:p>
+      <w:pPr>
+        <w:pStyle w:val="Normal1"/>
+        <w:spacing w:line="240" w:lineRule="auto"/>
+        <w:rPr>
+          <w:b/>
+          <w:color w:val="000000" w:themeColor="text1"/>
+          <w:sz w:val="24"/>
+          <w:szCs w:val="24"/>
+        </w:rPr>
+      </w:pPr>
+      <w:r>
+        <w:rPr>
+          <w:b/>
+          <w:color w:val="000000" w:themeColor="text1"/>
+          <w:sz w:val="24"/>
+          <w:szCs w:val="24"/>
+        </w:rPr>
+        <w:t>Artist Presentation</w:t>
+      </w:r>
+      <w:r>
+        <w:rPr>
+          <w:b/>
+          <w:color w:val="000000" w:themeColor="text1"/>
+          <w:sz w:val="24"/>
+          <w:szCs w:val="24"/>
+        </w:rPr>
+        <w:tab/>
+      </w:r>
+      <w:r>
+        <w:rPr>
+          <w:b/>
+          <w:color w:val="000000" w:themeColor="text1"/>
+          <w:sz w:val="24"/>
+          <w:szCs w:val="24"/>
+        </w:rPr>
+        <w:tab/>
+      </w:r>
+      <w:r>
+        <w:rPr>
+          <w:b/>
+          <w:color w:val="000000" w:themeColor="text1"/>
+          <w:sz w:val="24"/>
+          <w:szCs w:val="24"/>
+        </w:rPr>
+        <w:tab/>
+      </w:r>
+      <w:r>
+        <w:rPr>
+          <w:b/>
+          <w:color w:val="000000" w:themeColor="text1"/>
+          <w:sz w:val="24"/>
+          <w:szCs w:val="24"/>
+        </w:rPr>
+        <w:tab/>
+      </w:r>
+      <w:r>
+        <w:rPr>
+          <w:b/>
+          <w:color w:val="000000" w:themeColor="text1"/>
+          <w:sz w:val="24"/>
+          <w:szCs w:val="24"/>
+        </w:rPr>
+        <w:tab/>
+      </w:r>
+      <w:r>
+        <w:rPr>
+          <w:b/>
+          <w:color w:val="000000" w:themeColor="text1"/>
+          <w:sz w:val="24"/>
+          <w:szCs w:val="24"/>
+        </w:rPr>
+        <w:tab/>
+      </w:r>
+      <w:r>
+        <w:rPr>
+          <w:b/>
+          <w:color w:val="000000" w:themeColor="text1"/>
+          <w:sz w:val="24"/>
+          <w:szCs w:val="24"/>
+        </w:rPr>
+        <w:tab/>
+      </w:r>
+      <w:r>
+        <w:rPr>
+          <w:b/>
+          <w:color w:val="000000" w:themeColor="text1"/>
+          <w:sz w:val="24"/>
+          <w:szCs w:val="24"/>
+        </w:rPr>
+        <w:tab/>
+        <w:t>20%</w:t>
+      </w:r>
+    </w:p>
+    <w:p>
+      <w:pPr>
+        <w:pStyle w:val="Normal1"/>
+        <w:spacing w:line="240" w:lineRule="auto"/>
+        <w:rPr>
+          <w:color w:val="000000" w:themeColor="text1"/>
+          <w:sz w:val="24"/>
+          <w:szCs w:val="24"/>
+        </w:rPr>
+      </w:pPr>
+      <w:r>
+        <w:rPr>
+          <w:color w:val="000000" w:themeColor="text1"/>
+          <w:sz w:val="24"/>
+          <w:szCs w:val="24"/>
+        </w:rPr>
+        <w:t xml:space="preserve">Do a short research presentation on an artist or piece of art that inspires you. 10 min. The purpose of this assignment is to aid the development of your final project by creating an opportunity to research something that interests you for your own creative purposes and research agenda. </w:t>
+      </w:r>
+    </w:p>
+    <w:p>
+      <w:pPr>
+        <w:spacing w:after="200"/>
+        <w:rPr>
+          <w:rFonts w:ascii="Arial" w:hAnsi="Arial" w:cs="Arial"/>
+          <w:color w:val="000000" w:themeColor="text1"/>
+          <w:sz w:val="24"/>
+          <w:szCs w:val="24"/>
+        </w:rPr>
+      </w:pPr>
+    </w:p>
+    <w:p>
+      <w:pPr>
+        <w:spacing w:after="200"/>
+        <w:rPr>
+          <w:rFonts w:ascii="Arial" w:hAnsi="Arial" w:cs="Arial"/>
+          <w:color w:val="000000" w:themeColor="text1"/>
+          <w:sz w:val="24"/>
+          <w:szCs w:val="24"/>
+        </w:rPr>
+      </w:pPr>
+      <w:r>
+        <w:rPr>
+          <w:rFonts w:ascii="Arial" w:hAnsi="Arial" w:cs="Arial"/>
+          <w:color w:val="000000" w:themeColor="text1"/>
+          <w:sz w:val="24"/>
+          <w:szCs w:val="24"/>
+        </w:rPr>
+        <w:tab/>
+      </w:r>
+    </w:p>
+    <w:p>
+      <w:pPr>
         <w:pStyle w:val="Normal1"/>
         <w:spacing w:line="240" w:lineRule="auto"/>
         <w:rPr>
@@ -7779,7 +8461,67 @@
           <w:sz w:val="24"/>
           <w:szCs w:val="24"/>
         </w:rPr>
+        <w:t>11/4</w:t>
+      </w:r>
+    </w:p>
+    <w:p>
+      <w:pPr>
+        <w:spacing w:after="200"/>
+        <w:rPr>
+          <w:rFonts w:ascii="Arial" w:hAnsi="Arial" w:cs="Arial"/>
+          <w:color w:val="000000" w:themeColor="text1"/>
+          <w:sz w:val="24"/>
+          <w:szCs w:val="24"/>
+        </w:rPr>
+      </w:pPr>
+      <w:r>
+        <w:rPr>
+          <w:rFonts w:ascii="Arial" w:hAnsi="Arial" w:cs="Arial"/>
+          <w:color w:val="000000" w:themeColor="text1"/>
+          <w:sz w:val="24"/>
+          <w:szCs w:val="24"/>
+        </w:rPr>
+        <w:t>Etude 4 due</w:t>
+      </w:r>
+    </w:p>
+    <w:p>
+      <w:pPr>
+        <w:spacing w:after="200"/>
+        <w:rPr>
+          <w:rFonts w:ascii="Arial" w:hAnsi="Arial" w:cs="Arial"/>
+          <w:color w:val="000000" w:themeColor="text1"/>
+          <w:sz w:val="24"/>
+          <w:szCs w:val="24"/>
+        </w:rPr>
+      </w:pPr>
+      <w:r>
+        <w:rPr>
+          <w:rFonts w:ascii="Arial" w:hAnsi="Arial" w:cs="Arial"/>
+          <w:color w:val="000000" w:themeColor="text1"/>
+          <w:sz w:val="24"/>
+          <w:szCs w:val="24"/>
+        </w:rPr>
         <w:t>Class 10 Tuesday 11/5 Election Day!</w:t>
+      </w:r>
+    </w:p>
+    <w:p>
+      <w:pPr>
+        <w:spacing w:after="200"/>
+        <w:rPr>
+          <w:rFonts w:ascii="Arial" w:hAnsi="Arial" w:cs="Arial"/>
+          <w:color w:val="000000" w:themeColor="text1"/>
+          <w:sz w:val="24"/>
+          <w:szCs w:val="24"/>
+        </w:rPr>
+      </w:pPr>
+      <w:r>
+        <w:rPr>
+          <w:rFonts w:ascii="Arial" w:hAnsi="Arial" w:cs="Arial"/>
+          <w:color w:val="000000" w:themeColor="text1"/>
+          <w:sz w:val="24"/>
+          <w:szCs w:val="24"/>
+        </w:rPr>
+        <w:t>Class Presentations: Group 1</w:t>
       </w:r>
     </w:p>
     <w:p>
@@ -7836,6 +8578,36 @@
         </w:rPr>
         <w:t>Class 11 Tuesday 11/12</w:t>
       </w:r>
+      <w:r>
+        <w:rPr>
+          <w:rFonts w:ascii="Arial" w:hAnsi="Arial" w:cs="Arial"/>
+          <w:color w:val="000000" w:themeColor="text1"/>
+          <w:sz w:val="24"/>
+          <w:szCs w:val="24"/>
+        </w:rPr>
+        <w:t xml:space="preserve"> </w:t>
+      </w:r>
+    </w:p>
+    <w:p>
+      <w:pPr>
+        <w:spacing w:after="200"/>
+        <w:rPr>
+          <w:rFonts w:ascii="Arial" w:hAnsi="Arial" w:cs="Arial"/>
+          <w:color w:val="000000" w:themeColor="text1"/>
+          <w:sz w:val="24"/>
+          <w:szCs w:val="24"/>
+        </w:rPr>
+      </w:pPr>
+      <w:r>
+        <w:rPr>
+          <w:rFonts w:ascii="Arial" w:hAnsi="Arial" w:cs="Arial"/>
+          <w:color w:val="000000" w:themeColor="text1"/>
+          <w:sz w:val="24"/>
+          <w:szCs w:val="24"/>
+        </w:rPr>
+        <w:lastRenderedPageBreak/>
+        <w:t>Class Presentations: Group 2</w:t>
+      </w:r>
     </w:p>
     <w:p>
       <w:pPr>
@@ -7889,9 +8661,48 @@
           <w:sz w:val="24"/>
           <w:szCs w:val="24"/>
         </w:rPr>
-        <w:lastRenderedPageBreak/>
         <w:t>Class 12 Tuesday 11/19</w:t>
       </w:r>
+    </w:p>
+    <w:p>
+      <w:pPr>
+        <w:spacing w:after="200"/>
+        <w:rPr>
+          <w:rFonts w:ascii="Arial" w:hAnsi="Arial" w:cs="Arial"/>
+          <w:color w:val="000000" w:themeColor="text1"/>
+          <w:sz w:val="24"/>
+          <w:szCs w:val="24"/>
+        </w:rPr>
+      </w:pPr>
+      <w:r>
+        <w:rPr>
+          <w:rFonts w:ascii="Arial" w:hAnsi="Arial" w:cs="Arial"/>
+          <w:color w:val="000000" w:themeColor="text1"/>
+          <w:sz w:val="24"/>
+          <w:szCs w:val="24"/>
+        </w:rPr>
+        <w:t xml:space="preserve">Class Presentations: Group </w:t>
+      </w:r>
+      <w:r>
+        <w:rPr>
+          <w:rFonts w:ascii="Arial" w:hAnsi="Arial" w:cs="Arial"/>
+          <w:color w:val="000000" w:themeColor="text1"/>
+          <w:sz w:val="24"/>
+          <w:szCs w:val="24"/>
+        </w:rPr>
+        <w:t>3</w:t>
+      </w:r>
+    </w:p>
+    <w:p>
+      <w:pPr>
+        <w:spacing w:after="200"/>
+        <w:rPr>
+          <w:rFonts w:ascii="Arial" w:hAnsi="Arial" w:cs="Arial"/>
+          <w:color w:val="000000" w:themeColor="text1"/>
+          <w:sz w:val="24"/>
+          <w:szCs w:val="24"/>
+        </w:rPr>
+      </w:pPr>
     </w:p>
     <w:p>
       <w:pPr>

--- a/CC_101_syllabus_1.1.docx
+++ b/CC_101_syllabus_1.1.docx
@@ -348,27 +348,7 @@
           <w:sz w:val="24"/>
           <w:szCs w:val="24"/>
         </w:rPr>
-        <w:t xml:space="preserve"> </w:t>
-      </w:r>
-      <w:proofErr w:type="spellStart"/>
-      <w:r>
-        <w:rPr>
-          <w:rFonts w:ascii="Arial" w:eastAsia="Times New Roman" w:hAnsi="Arial" w:cs="Arial"/>
-          <w:color w:val="000000" w:themeColor="text1"/>
-          <w:sz w:val="24"/>
-          <w:szCs w:val="24"/>
-        </w:rPr>
-        <w:t>SuperCollider</w:t>
-      </w:r>
-      <w:proofErr w:type="spellEnd"/>
-      <w:r>
-        <w:rPr>
-          <w:rFonts w:ascii="Arial" w:eastAsia="Times New Roman" w:hAnsi="Arial" w:cs="Arial"/>
-          <w:color w:val="000000" w:themeColor="text1"/>
-          <w:sz w:val="24"/>
-          <w:szCs w:val="24"/>
-        </w:rPr>
-        <w:t xml:space="preserve">, Python, </w:t>
+        <w:t xml:space="preserve"> SuperCollider, Python, </w:t>
       </w:r>
       <w:r>
         <w:rPr>
@@ -1001,21 +981,12 @@
           <w:color w:val="000000" w:themeColor="text1"/>
         </w:rPr>
       </w:pPr>
-      <w:proofErr w:type="spellStart"/>
-      <w:r>
-        <w:rPr>
-          <w:rFonts w:ascii="Arial" w:hAnsi="Arial" w:cs="Arial"/>
-          <w:color w:val="000000" w:themeColor="text1"/>
-        </w:rPr>
-        <w:t>Manaris</w:t>
-      </w:r>
-      <w:proofErr w:type="spellEnd"/>
-      <w:r>
-        <w:rPr>
-          <w:rFonts w:ascii="Arial" w:hAnsi="Arial" w:cs="Arial"/>
-          <w:color w:val="000000" w:themeColor="text1"/>
-        </w:rPr>
-        <w:t xml:space="preserve">, Bill. </w:t>
+      <w:r>
+        <w:rPr>
+          <w:rFonts w:ascii="Arial" w:hAnsi="Arial" w:cs="Arial"/>
+          <w:color w:val="000000" w:themeColor="text1"/>
+        </w:rPr>
+        <w:t xml:space="preserve">Manaris, Bill. </w:t>
       </w:r>
       <w:r>
         <w:rPr>
@@ -1054,7 +1025,6 @@
           <w:szCs w:val="24"/>
         </w:rPr>
       </w:pPr>
-      <w:proofErr w:type="spellStart"/>
       <w:r>
         <w:rPr>
           <w:rFonts w:ascii="Arial" w:eastAsia="Times New Roman" w:hAnsi="Arial" w:cs="Arial"/>
@@ -1062,17 +1032,7 @@
           <w:sz w:val="24"/>
           <w:szCs w:val="24"/>
         </w:rPr>
-        <w:t>Shiffman</w:t>
-      </w:r>
-      <w:proofErr w:type="spellEnd"/>
-      <w:r>
-        <w:rPr>
-          <w:rFonts w:ascii="Arial" w:eastAsia="Times New Roman" w:hAnsi="Arial" w:cs="Arial"/>
-          <w:color w:val="000000" w:themeColor="text1"/>
-          <w:sz w:val="24"/>
-          <w:szCs w:val="24"/>
-        </w:rPr>
-        <w:t xml:space="preserve">, Daniel. </w:t>
+        <w:t xml:space="preserve">Shiffman, Daniel. </w:t>
       </w:r>
       <w:r>
         <w:rPr>
@@ -1294,7 +1254,6 @@
           <w:szCs w:val="24"/>
         </w:rPr>
       </w:pPr>
-      <w:proofErr w:type="spellStart"/>
       <w:r>
         <w:rPr>
           <w:rFonts w:ascii="Arial" w:eastAsia="Times New Roman" w:hAnsi="Arial" w:cs="Arial"/>
@@ -1304,10 +1263,12 @@
           <w:sz w:val="24"/>
           <w:szCs w:val="24"/>
         </w:rPr>
-        <w:t>collection:"Tutorials</w:t>
-      </w:r>
-      <w:proofErr w:type="spellEnd"/>
-      <w:r>
+        <w:t>collection:"Tutorials/Max Tutorials@cycling74"</w:t>
+      </w:r>
+    </w:p>
+    <w:p>
+      <w:pPr>
+        <w:ind w:left="2160"/>
         <w:rPr>
           <w:rFonts w:ascii="Arial" w:eastAsia="Times New Roman" w:hAnsi="Arial" w:cs="Arial"/>
           <w:b/>
@@ -1316,12 +1277,8 @@
           <w:sz w:val="24"/>
           <w:szCs w:val="24"/>
         </w:rPr>
-        <w:t>/Max Tutorials@cycling74"</w:t>
-      </w:r>
-    </w:p>
-    <w:p>
-      <w:pPr>
-        <w:ind w:left="2160"/>
+      </w:pPr>
+      <w:r>
         <w:rPr>
           <w:rFonts w:ascii="Arial" w:eastAsia="Times New Roman" w:hAnsi="Arial" w:cs="Arial"/>
           <w:b/>
@@ -1330,30 +1287,7 @@
           <w:sz w:val="24"/>
           <w:szCs w:val="24"/>
         </w:rPr>
-      </w:pPr>
-      <w:proofErr w:type="spellStart"/>
-      <w:r>
-        <w:rPr>
-          <w:rFonts w:ascii="Arial" w:eastAsia="Times New Roman" w:hAnsi="Arial" w:cs="Arial"/>
-          <w:b/>
-          <w:iCs/>
-          <w:color w:val="000000"/>
-          <w:sz w:val="24"/>
-          <w:szCs w:val="24"/>
-        </w:rPr>
-        <w:t>collection:"Tutorials</w:t>
-      </w:r>
-      <w:proofErr w:type="spellEnd"/>
-      <w:r>
-        <w:rPr>
-          <w:rFonts w:ascii="Arial" w:eastAsia="Times New Roman" w:hAnsi="Arial" w:cs="Arial"/>
-          <w:b/>
-          <w:iCs/>
-          <w:color w:val="000000"/>
-          <w:sz w:val="24"/>
-          <w:szCs w:val="24"/>
-        </w:rPr>
-        <w:t>/MSP Tutorials@cycling74"</w:t>
+        <w:t>collection:"Tutorials/MSP Tutorials@cycling74"</w:t>
       </w:r>
     </w:p>
     <w:p>
@@ -1829,27 +1763,7 @@
           <w:sz w:val="24"/>
           <w:szCs w:val="24"/>
         </w:rPr>
-        <w:t xml:space="preserve">Extremely powerful </w:t>
-      </w:r>
-      <w:proofErr w:type="gramStart"/>
-      <w:r>
-        <w:rPr>
-          <w:rFonts w:ascii="Arial" w:eastAsia="Times New Roman" w:hAnsi="Arial" w:cs="Arial"/>
-          <w:color w:val="000000" w:themeColor="text1"/>
-          <w:sz w:val="24"/>
-          <w:szCs w:val="24"/>
-        </w:rPr>
-        <w:t>code based</w:t>
-      </w:r>
-      <w:proofErr w:type="gramEnd"/>
-      <w:r>
-        <w:rPr>
-          <w:rFonts w:ascii="Arial" w:eastAsia="Times New Roman" w:hAnsi="Arial" w:cs="Arial"/>
-          <w:color w:val="000000" w:themeColor="text1"/>
-          <w:sz w:val="24"/>
-          <w:szCs w:val="24"/>
-        </w:rPr>
-        <w:t xml:space="preserve"> platform</w:t>
+        <w:t>Extremely powerful code based platform</w:t>
       </w:r>
     </w:p>
     <w:p>
@@ -2255,7 +2169,6 @@
           <w:szCs w:val="24"/>
         </w:rPr>
       </w:pPr>
-      <w:proofErr w:type="spellStart"/>
       <w:r>
         <w:rPr>
           <w:rFonts w:ascii="Arial" w:eastAsia="Times New Roman" w:hAnsi="Arial" w:cs="Arial"/>
@@ -2267,7 +2180,6 @@
         </w:rPr>
         <w:t>Csound</w:t>
       </w:r>
-      <w:proofErr w:type="spellEnd"/>
     </w:p>
     <w:p>
       <w:pPr>
@@ -3170,25 +3082,7 @@
           <w:sz w:val="24"/>
           <w:szCs w:val="24"/>
         </w:rPr>
-        <w:t xml:space="preserve"> work and experiment in class. Discussions, critiques lectures and demonstrations provide the basis for the successful completion of projects, and they are difficult to re-create outside of class. </w:t>
-      </w:r>
-      <w:proofErr w:type="gramStart"/>
-      <w:r>
-        <w:rPr>
-          <w:color w:val="000000" w:themeColor="text1"/>
-          <w:sz w:val="24"/>
-          <w:szCs w:val="24"/>
-        </w:rPr>
-        <w:t>In order to</w:t>
-      </w:r>
-      <w:proofErr w:type="gramEnd"/>
-      <w:r>
-        <w:rPr>
-          <w:color w:val="000000" w:themeColor="text1"/>
-          <w:sz w:val="24"/>
-          <w:szCs w:val="24"/>
-        </w:rPr>
-        <w:t xml:space="preserve"> participate, you must be in attendance. </w:t>
+        <w:t xml:space="preserve"> work and experiment in class. Discussions, critiques lectures and demonstrations provide the basis for the successful completion of projects, and they are difficult to re-create outside of class. In order to participate, you must be in attendance. </w:t>
       </w:r>
       <w:r>
         <w:rPr>
@@ -3525,8 +3419,6 @@
         </w:rPr>
         <w:t>5 different recordings. (</w:t>
       </w:r>
-      <w:proofErr w:type="spellStart"/>
-      <w:proofErr w:type="gramStart"/>
       <w:r>
         <w:rPr>
           <w:b/>
@@ -3537,8 +3429,6 @@
         </w:rPr>
         <w:t>ie</w:t>
       </w:r>
-      <w:proofErr w:type="spellEnd"/>
-      <w:proofErr w:type="gramEnd"/>
       <w:r>
         <w:rPr>
           <w:color w:val="000000" w:themeColor="text1"/>
@@ -3617,25 +3507,7 @@
           <w:sz w:val="24"/>
           <w:szCs w:val="24"/>
         </w:rPr>
-        <w:t xml:space="preserve"> second recordings, and one </w:t>
-      </w:r>
-      <w:proofErr w:type="gramStart"/>
-      <w:r>
-        <w:rPr>
-          <w:color w:val="000000" w:themeColor="text1"/>
-          <w:sz w:val="24"/>
-          <w:szCs w:val="24"/>
-        </w:rPr>
-        <w:t>3 minute</w:t>
-      </w:r>
-      <w:proofErr w:type="gramEnd"/>
-      <w:r>
-        <w:rPr>
-          <w:color w:val="000000" w:themeColor="text1"/>
-          <w:sz w:val="24"/>
-          <w:szCs w:val="24"/>
-        </w:rPr>
-        <w:t xml:space="preserve"> recording</w:t>
+        <w:t xml:space="preserve"> second recordings, and one 3 minute recording</w:t>
       </w:r>
       <w:r>
         <w:rPr>
@@ -3676,25 +3548,7 @@
           <w:sz w:val="24"/>
           <w:szCs w:val="24"/>
         </w:rPr>
-        <w:t xml:space="preserve"> You can record with a </w:t>
-      </w:r>
-      <w:proofErr w:type="gramStart"/>
-      <w:r>
-        <w:rPr>
-          <w:color w:val="000000" w:themeColor="text1"/>
-          <w:sz w:val="24"/>
-          <w:szCs w:val="24"/>
-        </w:rPr>
-        <w:t>high quality</w:t>
-      </w:r>
-      <w:proofErr w:type="gramEnd"/>
-      <w:r>
-        <w:rPr>
-          <w:color w:val="000000" w:themeColor="text1"/>
-          <w:sz w:val="24"/>
-          <w:szCs w:val="24"/>
-        </w:rPr>
-        <w:t xml:space="preserve"> field recorder you borrow from the university, you can record with your phone</w:t>
+        <w:t xml:space="preserve"> You can record with a high quality field recorder you borrow from the university, you can record with your phone</w:t>
       </w:r>
       <w:r>
         <w:rPr>
@@ -3804,25 +3658,7 @@
           <w:sz w:val="24"/>
           <w:szCs w:val="24"/>
         </w:rPr>
-        <w:t xml:space="preserve"> and may disregard time and file requirements as the semester goes on and you figure out what </w:t>
-      </w:r>
-      <w:proofErr w:type="spellStart"/>
-      <w:r>
-        <w:rPr>
-          <w:color w:val="000000" w:themeColor="text1"/>
-          <w:sz w:val="24"/>
-          <w:szCs w:val="24"/>
-        </w:rPr>
-        <w:t>your’e</w:t>
-      </w:r>
-      <w:proofErr w:type="spellEnd"/>
-      <w:r>
-        <w:rPr>
-          <w:color w:val="000000" w:themeColor="text1"/>
-          <w:sz w:val="24"/>
-          <w:szCs w:val="24"/>
-        </w:rPr>
-        <w:t xml:space="preserve"> doing.</w:t>
+        <w:t xml:space="preserve"> and may disregard time and file requirements as the semester goes on and you figure out what your’e doing.</w:t>
       </w:r>
     </w:p>
     <w:p>
@@ -4438,61 +4274,7 @@
           <w:sz w:val="24"/>
           <w:szCs w:val="24"/>
         </w:rPr>
-        <w:t xml:space="preserve">The use of Machine Learning tools such as </w:t>
-      </w:r>
-      <w:proofErr w:type="spellStart"/>
-      <w:r>
-        <w:rPr>
-          <w:rFonts w:ascii="Arial" w:hAnsi="Arial" w:cs="Arial"/>
-          <w:sz w:val="24"/>
-          <w:szCs w:val="24"/>
-        </w:rPr>
-        <w:t>ChatGPT</w:t>
-      </w:r>
-      <w:proofErr w:type="spellEnd"/>
-      <w:r>
-        <w:rPr>
-          <w:rFonts w:ascii="Arial" w:hAnsi="Arial" w:cs="Arial"/>
-          <w:sz w:val="24"/>
-          <w:szCs w:val="24"/>
-        </w:rPr>
-        <w:t xml:space="preserve"> and Claude are permitted, generally. In some </w:t>
-      </w:r>
-      <w:proofErr w:type="gramStart"/>
-      <w:r>
-        <w:rPr>
-          <w:rFonts w:ascii="Arial" w:hAnsi="Arial" w:cs="Arial"/>
-          <w:sz w:val="24"/>
-          <w:szCs w:val="24"/>
-        </w:rPr>
-        <w:t>cases</w:t>
-      </w:r>
-      <w:proofErr w:type="gramEnd"/>
-      <w:r>
-        <w:rPr>
-          <w:rFonts w:ascii="Arial" w:hAnsi="Arial" w:cs="Arial"/>
-          <w:sz w:val="24"/>
-          <w:szCs w:val="24"/>
-        </w:rPr>
-        <w:t xml:space="preserve"> we will explore them deliberately. In some </w:t>
-      </w:r>
-      <w:proofErr w:type="gramStart"/>
-      <w:r>
-        <w:rPr>
-          <w:rFonts w:ascii="Arial" w:hAnsi="Arial" w:cs="Arial"/>
-          <w:sz w:val="24"/>
-          <w:szCs w:val="24"/>
-        </w:rPr>
-        <w:t>instances</w:t>
-      </w:r>
-      <w:proofErr w:type="gramEnd"/>
-      <w:r>
-        <w:rPr>
-          <w:rFonts w:ascii="Arial" w:hAnsi="Arial" w:cs="Arial"/>
-          <w:sz w:val="24"/>
-          <w:szCs w:val="24"/>
-        </w:rPr>
-        <w:t xml:space="preserve"> you will be discouraged from using these tools. </w:t>
+        <w:t xml:space="preserve">The use of Machine Learning tools such as ChatGPT and Claude are permitted, generally. In some cases we will explore them deliberately. In some instances you will be discouraged from using these tools. </w:t>
       </w:r>
       <w:r>
         <w:rPr>
@@ -4552,43 +4334,7 @@
           <w:sz w:val="24"/>
           <w:szCs w:val="24"/>
         </w:rPr>
-        <w:t>I expect you will want to use AI (</w:t>
-      </w:r>
-      <w:proofErr w:type="spellStart"/>
-      <w:r>
-        <w:rPr>
-          <w:rFonts w:ascii="Arial" w:hAnsi="Arial" w:cs="Arial"/>
-          <w:sz w:val="24"/>
-          <w:szCs w:val="24"/>
-        </w:rPr>
-        <w:t>ChatGPT</w:t>
-      </w:r>
-      <w:proofErr w:type="spellEnd"/>
-      <w:r>
-        <w:rPr>
-          <w:rFonts w:ascii="Arial" w:hAnsi="Arial" w:cs="Arial"/>
-          <w:sz w:val="24"/>
-          <w:szCs w:val="24"/>
-        </w:rPr>
-        <w:t xml:space="preserve"> and image generation tools, at a minimum), in this class. In fact, some assignments will require it. Learning to use AI is an emerging skill—be aware of its limits. If you provide minimum effort prompts, you will get low quality results. You will need to refine your prompts </w:t>
-      </w:r>
-      <w:proofErr w:type="gramStart"/>
-      <w:r>
-        <w:rPr>
-          <w:rFonts w:ascii="Arial" w:hAnsi="Arial" w:cs="Arial"/>
-          <w:sz w:val="24"/>
-          <w:szCs w:val="24"/>
-        </w:rPr>
-        <w:t>in order to</w:t>
-      </w:r>
-      <w:proofErr w:type="gramEnd"/>
-      <w:r>
-        <w:rPr>
-          <w:rFonts w:ascii="Arial" w:hAnsi="Arial" w:cs="Arial"/>
-          <w:sz w:val="24"/>
-          <w:szCs w:val="24"/>
-        </w:rPr>
-        <w:t xml:space="preserve"> get good outcomes. This will take work.</w:t>
+        <w:t>I expect you will want to use AI (ChatGPT and image generation tools, at a minimum), in this class. In fact, some assignments will require it. Learning to use AI is an emerging skill—be aware of its limits. If you provide minimum effort prompts, you will get low quality results. You will need to refine your prompts in order to get good outcomes. This will take work.</w:t>
       </w:r>
     </w:p>
     <w:p>
@@ -4838,23 +4584,13 @@
         </w:rPr>
         <w:t xml:space="preserve">Art from </w:t>
       </w:r>
-      <w:proofErr w:type="gramStart"/>
       <w:r>
         <w:rPr>
           <w:iCs/>
           <w:sz w:val="24"/>
           <w:szCs w:val="24"/>
         </w:rPr>
-        <w:t>Pre Computer</w:t>
-      </w:r>
-      <w:proofErr w:type="gramEnd"/>
-      <w:r>
-        <w:rPr>
-          <w:iCs/>
-          <w:sz w:val="24"/>
-          <w:szCs w:val="24"/>
-        </w:rPr>
-        <w:t xml:space="preserve"> </w:t>
+        <w:t xml:space="preserve">Pre Computer </w:t>
       </w:r>
       <w:r>
         <w:rPr>
@@ -4881,18 +4617,8 @@
           <w:sz w:val="24"/>
           <w:szCs w:val="24"/>
         </w:rPr>
-        <w:t xml:space="preserve">Sol </w:t>
-      </w:r>
-      <w:proofErr w:type="spellStart"/>
-      <w:r>
-        <w:rPr>
-          <w:iCs/>
-          <w:sz w:val="24"/>
-          <w:szCs w:val="24"/>
-        </w:rPr>
-        <w:t>Lewitt</w:t>
-      </w:r>
-      <w:proofErr w:type="spellEnd"/>
+        <w:t>Sol Lewitt</w:t>
+      </w:r>
       <w:r>
         <w:rPr>
           <w:iCs/>
@@ -4918,25 +4644,7 @@
           <w:sz w:val="24"/>
           <w:szCs w:val="24"/>
         </w:rPr>
-        <w:t xml:space="preserve">Tristan </w:t>
-      </w:r>
-      <w:proofErr w:type="spellStart"/>
-      <w:r>
-        <w:rPr>
-          <w:iCs/>
-          <w:sz w:val="24"/>
-          <w:szCs w:val="24"/>
-        </w:rPr>
-        <w:t>Perich</w:t>
-      </w:r>
-      <w:proofErr w:type="spellEnd"/>
-      <w:r>
-        <w:rPr>
-          <w:iCs/>
-          <w:sz w:val="24"/>
-          <w:szCs w:val="24"/>
-        </w:rPr>
-        <w:t xml:space="preserve"> (drawing machines)</w:t>
+        <w:t>Tristan Perich (drawing machines)</w:t>
       </w:r>
     </w:p>
     <w:p>
@@ -4982,25 +4690,7 @@
           <w:sz w:val="24"/>
           <w:szCs w:val="24"/>
         </w:rPr>
-        <w:t xml:space="preserve">, </w:t>
-      </w:r>
-      <w:proofErr w:type="spellStart"/>
-      <w:r>
-        <w:rPr>
-          <w:iCs/>
-          <w:sz w:val="24"/>
-          <w:szCs w:val="24"/>
-        </w:rPr>
-        <w:t>boolean</w:t>
-      </w:r>
-      <w:proofErr w:type="spellEnd"/>
-      <w:r>
-        <w:rPr>
-          <w:iCs/>
-          <w:sz w:val="24"/>
-          <w:szCs w:val="24"/>
-        </w:rPr>
-        <w:t xml:space="preserve"> statements</w:t>
+        <w:t>, boolean statements</w:t>
       </w:r>
     </w:p>
     <w:p>
@@ -5302,27 +4992,7 @@
           <w:sz w:val="24"/>
           <w:szCs w:val="24"/>
         </w:rPr>
-        <w:t xml:space="preserve">2) by writing instructions ala Sol </w:t>
-      </w:r>
-      <w:proofErr w:type="spellStart"/>
-      <w:r>
-        <w:rPr>
-          <w:bCs/>
-          <w:color w:val="000000" w:themeColor="text1"/>
-          <w:sz w:val="24"/>
-          <w:szCs w:val="24"/>
-        </w:rPr>
-        <w:t>Lewitt</w:t>
-      </w:r>
-      <w:proofErr w:type="spellEnd"/>
-      <w:r>
-        <w:rPr>
-          <w:bCs/>
-          <w:color w:val="000000" w:themeColor="text1"/>
-          <w:sz w:val="24"/>
-          <w:szCs w:val="24"/>
-        </w:rPr>
-        <w:t xml:space="preserve"> and executing it</w:t>
+        <w:t>2) by writing instructions ala Sol Lewitt and executing it</w:t>
       </w:r>
     </w:p>
     <w:p>
@@ -5565,25 +5235,7 @@
           <w:sz w:val="24"/>
           <w:szCs w:val="24"/>
         </w:rPr>
-        <w:t xml:space="preserve">Basic Concepts in Code: conditional logic, </w:t>
-      </w:r>
-      <w:proofErr w:type="spellStart"/>
-      <w:r>
-        <w:rPr>
-          <w:iCs/>
-          <w:sz w:val="24"/>
-          <w:szCs w:val="24"/>
-        </w:rPr>
-        <w:t>boolean</w:t>
-      </w:r>
-      <w:proofErr w:type="spellEnd"/>
-      <w:r>
-        <w:rPr>
-          <w:iCs/>
-          <w:sz w:val="24"/>
-          <w:szCs w:val="24"/>
-        </w:rPr>
-        <w:t xml:space="preserve"> statements</w:t>
+        <w:t>Basic Concepts in Code: conditional logic, boolean statements</w:t>
       </w:r>
     </w:p>
     <w:p>
@@ -5698,25 +5350,7 @@
           <w:szCs w:val="24"/>
         </w:rPr>
         <w:lastRenderedPageBreak/>
-        <w:t xml:space="preserve">Introduction to Control Voltage —automation (modulating pitch, </w:t>
-      </w:r>
-      <w:proofErr w:type="gramStart"/>
-      <w:r>
-        <w:rPr>
-          <w:b/>
-          <w:sz w:val="24"/>
-          <w:szCs w:val="24"/>
-        </w:rPr>
-        <w:t>volume</w:t>
-      </w:r>
-      <w:proofErr w:type="gramEnd"/>
-      <w:r>
-        <w:rPr>
-          <w:b/>
-          <w:sz w:val="24"/>
-          <w:szCs w:val="24"/>
-        </w:rPr>
-        <w:t xml:space="preserve"> and other things)</w:t>
+        <w:t>Introduction to Control Voltage —automation (modulating pitch, volume and other things)</w:t>
       </w:r>
     </w:p>
     <w:p>
@@ -5750,23 +5384,7 @@
           <w:sz w:val="24"/>
           <w:szCs w:val="24"/>
         </w:rPr>
-        <w:t xml:space="preserve">Moog / </w:t>
-      </w:r>
-      <w:proofErr w:type="spellStart"/>
-      <w:r>
-        <w:rPr>
-          <w:sz w:val="24"/>
-          <w:szCs w:val="24"/>
-        </w:rPr>
-        <w:t>Bucha</w:t>
-      </w:r>
-      <w:proofErr w:type="spellEnd"/>
-      <w:r>
-        <w:rPr>
-          <w:sz w:val="24"/>
-          <w:szCs w:val="24"/>
-        </w:rPr>
-        <w:t xml:space="preserve"> / Serge</w:t>
+        <w:t>Moog / Bucha / Serge</w:t>
       </w:r>
     </w:p>
     <w:p>
@@ -5826,27 +5444,7 @@
           <w:sz w:val="24"/>
           <w:szCs w:val="24"/>
         </w:rPr>
-        <w:t xml:space="preserve">Audacity Tutorial—how to mix, normalize, </w:t>
-      </w:r>
-      <w:proofErr w:type="gramStart"/>
-      <w:r>
-        <w:rPr>
-          <w:rFonts w:ascii="Arial" w:hAnsi="Arial" w:cs="Arial"/>
-          <w:color w:val="000000" w:themeColor="text1"/>
-          <w:sz w:val="24"/>
-          <w:szCs w:val="24"/>
-        </w:rPr>
-        <w:t>trim</w:t>
-      </w:r>
-      <w:proofErr w:type="gramEnd"/>
-      <w:r>
-        <w:rPr>
-          <w:rFonts w:ascii="Arial" w:hAnsi="Arial" w:cs="Arial"/>
-          <w:color w:val="000000" w:themeColor="text1"/>
-          <w:sz w:val="24"/>
-          <w:szCs w:val="24"/>
-        </w:rPr>
-        <w:t xml:space="preserve"> and edit waveforms.</w:t>
+        <w:t>Audacity Tutorial—how to mix, normalize, trim and edit waveforms.</w:t>
       </w:r>
     </w:p>
     <w:p>
@@ -6150,25 +5748,7 @@
           <w:sz w:val="24"/>
           <w:szCs w:val="24"/>
         </w:rPr>
-        <w:t xml:space="preserve">it can do anything you want it to do, </w:t>
-      </w:r>
-      <w:proofErr w:type="gramStart"/>
-      <w:r>
-        <w:rPr>
-          <w:rFonts w:ascii="Arial" w:hAnsi="Arial" w:cs="Arial"/>
-          <w:sz w:val="24"/>
-          <w:szCs w:val="24"/>
-        </w:rPr>
-        <w:t>as long as</w:t>
-      </w:r>
-      <w:proofErr w:type="gramEnd"/>
-      <w:r>
-        <w:rPr>
-          <w:rFonts w:ascii="Arial" w:hAnsi="Arial" w:cs="Arial"/>
-          <w:sz w:val="24"/>
-          <w:szCs w:val="24"/>
-        </w:rPr>
-        <w:t xml:space="preserve"> you’re able to control it. Make sure it is controlled by the buttons ASDFG. Consider: what tuning system should it adhere it? How many voices should it have? should have control of volume AND pitch</w:t>
+        <w:t>it can do anything you want it to do, as long as you’re able to control it. Make sure it is controlled by the buttons ASDFG. Consider: what tuning system should it adhere it? How many voices should it have? should have control of volume AND pitch</w:t>
       </w:r>
       <w:r>
         <w:rPr>
@@ -6357,25 +5937,7 @@
           <w:sz w:val="24"/>
           <w:szCs w:val="24"/>
         </w:rPr>
-        <w:t xml:space="preserve">Sampling, working with </w:t>
-      </w:r>
-      <w:proofErr w:type="spellStart"/>
-      <w:r>
-        <w:rPr>
-          <w:color w:val="000000" w:themeColor="text1"/>
-          <w:sz w:val="24"/>
-          <w:szCs w:val="24"/>
-        </w:rPr>
-        <w:t>soundfile</w:t>
-      </w:r>
-      <w:proofErr w:type="spellEnd"/>
-      <w:r>
-        <w:rPr>
-          <w:color w:val="000000" w:themeColor="text1"/>
-          <w:sz w:val="24"/>
-          <w:szCs w:val="24"/>
-        </w:rPr>
-        <w:t xml:space="preserve"> input / microphone input.</w:t>
+        <w:t>Sampling, working with soundfile input / microphone input.</w:t>
       </w:r>
     </w:p>
     <w:p>
@@ -6418,23 +5980,13 @@
           <w:szCs w:val="24"/>
         </w:rPr>
       </w:pPr>
-      <w:proofErr w:type="spellStart"/>
-      <w:r>
-        <w:rPr>
-          <w:color w:val="000000" w:themeColor="text1"/>
-          <w:sz w:val="24"/>
-          <w:szCs w:val="24"/>
-        </w:rPr>
-        <w:t>Joo</w:t>
-      </w:r>
-      <w:proofErr w:type="spellEnd"/>
-      <w:r>
-        <w:rPr>
-          <w:color w:val="000000" w:themeColor="text1"/>
-          <w:sz w:val="24"/>
-          <w:szCs w:val="24"/>
-        </w:rPr>
-        <w:t xml:space="preserve"> Won Park’s 4 hit combo</w:t>
+      <w:r>
+        <w:rPr>
+          <w:color w:val="000000" w:themeColor="text1"/>
+          <w:sz w:val="24"/>
+          <w:szCs w:val="24"/>
+        </w:rPr>
+        <w:t>Joo Won Park’s 4 hit combo</w:t>
       </w:r>
     </w:p>
     <w:p>
@@ -6507,43 +6059,7 @@
           <w:sz w:val="24"/>
           <w:szCs w:val="24"/>
         </w:rPr>
-        <w:t>“</w:t>
-      </w:r>
-      <w:proofErr w:type="spellStart"/>
-      <w:r>
-        <w:rPr>
-          <w:color w:val="000000" w:themeColor="text1"/>
-          <w:sz w:val="24"/>
-          <w:szCs w:val="24"/>
-        </w:rPr>
-        <w:t>Psuedocode</w:t>
-      </w:r>
-      <w:proofErr w:type="spellEnd"/>
-      <w:r>
-        <w:rPr>
-          <w:color w:val="000000" w:themeColor="text1"/>
-          <w:sz w:val="24"/>
-          <w:szCs w:val="24"/>
-        </w:rPr>
-        <w:t xml:space="preserve">” approaches: Sheila </w:t>
-      </w:r>
-      <w:proofErr w:type="spellStart"/>
-      <w:r>
-        <w:rPr>
-          <w:color w:val="000000" w:themeColor="text1"/>
-          <w:sz w:val="24"/>
-          <w:szCs w:val="24"/>
-        </w:rPr>
-        <w:t>Heti’s</w:t>
-      </w:r>
-      <w:proofErr w:type="spellEnd"/>
-      <w:r>
-        <w:rPr>
-          <w:color w:val="000000" w:themeColor="text1"/>
-          <w:sz w:val="24"/>
-          <w:szCs w:val="24"/>
-        </w:rPr>
-        <w:t xml:space="preserve"> Alphabet Diaries</w:t>
+        <w:t>“Psuedocode” approaches: Sheila Heti’s Alphabet Diaries</w:t>
       </w:r>
     </w:p>
     <w:p>
@@ -6760,42 +6276,8 @@
           <w:sz w:val="24"/>
           <w:szCs w:val="24"/>
         </w:rPr>
-        <w:t xml:space="preserve">Discuss </w:t>
-      </w:r>
-      <w:proofErr w:type="spellStart"/>
-      <w:r>
-        <w:rPr>
-          <w:b/>
-          <w:bCs/>
-          <w:color w:val="000000" w:themeColor="text1"/>
-          <w:sz w:val="24"/>
-          <w:szCs w:val="24"/>
-        </w:rPr>
-        <w:t>heti</w:t>
-      </w:r>
-      <w:proofErr w:type="spellEnd"/>
-      <w:r>
-        <w:rPr>
-          <w:b/>
-          <w:bCs/>
-          <w:color w:val="000000" w:themeColor="text1"/>
-          <w:sz w:val="24"/>
-          <w:szCs w:val="24"/>
-        </w:rPr>
-        <w:t xml:space="preserve"> and </w:t>
-      </w:r>
-      <w:proofErr w:type="spellStart"/>
-      <w:r>
-        <w:rPr>
-          <w:b/>
-          <w:bCs/>
-          <w:color w:val="000000" w:themeColor="text1"/>
-          <w:sz w:val="24"/>
-          <w:szCs w:val="24"/>
-        </w:rPr>
-        <w:t>bertram</w:t>
-      </w:r>
-      <w:proofErr w:type="spellEnd"/>
+        <w:t>Discuss heti and bertram</w:t>
+      </w:r>
     </w:p>
     <w:p>
       <w:pPr>
@@ -6843,25 +6325,7 @@
           <w:sz w:val="24"/>
           <w:szCs w:val="24"/>
         </w:rPr>
-        <w:t>Wave~ buffer~ and 2</w:t>
-      </w:r>
-      <w:proofErr w:type="gramStart"/>
-      <w:r>
-        <w:rPr>
-          <w:color w:val="000000" w:themeColor="text1"/>
-          <w:sz w:val="24"/>
-          <w:szCs w:val="24"/>
-        </w:rPr>
-        <w:t>d.wave</w:t>
-      </w:r>
-      <w:proofErr w:type="gramEnd"/>
-      <w:r>
-        <w:rPr>
-          <w:color w:val="000000" w:themeColor="text1"/>
-          <w:sz w:val="24"/>
-          <w:szCs w:val="24"/>
-        </w:rPr>
-        <w:t>~</w:t>
+        <w:t>Wave~ buffer~ and 2d.wave~</w:t>
       </w:r>
     </w:p>
     <w:p>
@@ -7050,25 +6514,7 @@
           <w:sz w:val="24"/>
           <w:szCs w:val="24"/>
         </w:rPr>
-        <w:t xml:space="preserve">Find a </w:t>
-      </w:r>
-      <w:proofErr w:type="gramStart"/>
-      <w:r>
-        <w:rPr>
-          <w:color w:val="000000" w:themeColor="text1"/>
-          <w:sz w:val="24"/>
-          <w:szCs w:val="24"/>
-        </w:rPr>
-        <w:t>class mate</w:t>
-      </w:r>
-      <w:proofErr w:type="gramEnd"/>
-      <w:r>
-        <w:rPr>
-          <w:color w:val="000000" w:themeColor="text1"/>
-          <w:sz w:val="24"/>
-          <w:szCs w:val="24"/>
-        </w:rPr>
-        <w:t xml:space="preserve"> and prepare to become their interview partner.</w:t>
+        <w:t>Find a class mate and prepare to become their interview partner.</w:t>
       </w:r>
       <w:r>
         <w:rPr>
@@ -7084,25 +6530,7 @@
           <w:sz w:val="24"/>
           <w:szCs w:val="24"/>
         </w:rPr>
-        <w:t xml:space="preserve">Partners can be chosen the good </w:t>
-      </w:r>
-      <w:proofErr w:type="gramStart"/>
-      <w:r>
-        <w:rPr>
-          <w:color w:val="000000" w:themeColor="text1"/>
-          <w:sz w:val="24"/>
-          <w:szCs w:val="24"/>
-        </w:rPr>
-        <w:t>old fashioned</w:t>
-      </w:r>
-      <w:proofErr w:type="gramEnd"/>
-      <w:r>
-        <w:rPr>
-          <w:color w:val="000000" w:themeColor="text1"/>
-          <w:sz w:val="24"/>
-          <w:szCs w:val="24"/>
-        </w:rPr>
-        <w:t xml:space="preserve"> way or using a random number generator.</w:t>
+        <w:t>Partners can be chosen the good old fashioned way or using a random number generator.</w:t>
       </w:r>
     </w:p>
     <w:p>
@@ -7148,25 +6576,7 @@
           <w:sz w:val="24"/>
           <w:szCs w:val="24"/>
         </w:rPr>
-        <w:t xml:space="preserve"> 60 second interviews with them about a topic. Your task is to spend a good 30 minutes getting to know them and figuring out what stories they can tell are </w:t>
-      </w:r>
-      <w:proofErr w:type="gramStart"/>
-      <w:r>
-        <w:rPr>
-          <w:color w:val="000000" w:themeColor="text1"/>
-          <w:sz w:val="24"/>
-          <w:szCs w:val="24"/>
-        </w:rPr>
-        <w:t>really interesting</w:t>
-      </w:r>
-      <w:proofErr w:type="gramEnd"/>
-      <w:r>
-        <w:rPr>
-          <w:color w:val="000000" w:themeColor="text1"/>
-          <w:sz w:val="24"/>
-          <w:szCs w:val="24"/>
-        </w:rPr>
-        <w:t>, and you’ll practice getting them to condense their story (with a minimum of prompting) to a short</w:t>
+        <w:t xml:space="preserve"> 60 second interviews with them about a topic. Your task is to spend a good 30 minutes getting to know them and figuring out what stories they can tell are really interesting, and you’ll practice getting them to condense their story (with a minimum of prompting) to a short</w:t>
       </w:r>
       <w:r>
         <w:rPr>
@@ -7310,47 +6720,7 @@
           <w:sz w:val="24"/>
           <w:szCs w:val="24"/>
         </w:rPr>
-        <w:t xml:space="preserve">John Cage’s Indeterminacy / </w:t>
-      </w:r>
-      <w:proofErr w:type="spellStart"/>
-      <w:r>
-        <w:rPr>
-          <w:rFonts w:ascii="Arial" w:hAnsi="Arial" w:cs="Arial"/>
-          <w:color w:val="000000" w:themeColor="text1"/>
-          <w:sz w:val="24"/>
-          <w:szCs w:val="24"/>
-        </w:rPr>
-        <w:t>Annea</w:t>
-      </w:r>
-      <w:proofErr w:type="spellEnd"/>
-      <w:r>
-        <w:rPr>
-          <w:rFonts w:ascii="Arial" w:hAnsi="Arial" w:cs="Arial"/>
-          <w:color w:val="000000" w:themeColor="text1"/>
-          <w:sz w:val="24"/>
-          <w:szCs w:val="24"/>
-        </w:rPr>
-        <w:t xml:space="preserve"> Lockwood </w:t>
-      </w:r>
-      <w:proofErr w:type="gramStart"/>
-      <w:r>
-        <w:rPr>
-          <w:rFonts w:ascii="Arial" w:hAnsi="Arial" w:cs="Arial"/>
-          <w:color w:val="000000" w:themeColor="text1"/>
-          <w:sz w:val="24"/>
-          <w:szCs w:val="24"/>
-        </w:rPr>
-        <w:t>The</w:t>
-      </w:r>
-      <w:proofErr w:type="gramEnd"/>
-      <w:r>
-        <w:rPr>
-          <w:rFonts w:ascii="Arial" w:hAnsi="Arial" w:cs="Arial"/>
-          <w:color w:val="000000" w:themeColor="text1"/>
-          <w:sz w:val="24"/>
-          <w:szCs w:val="24"/>
-        </w:rPr>
-        <w:t xml:space="preserve"> Blue Danube Sound Map</w:t>
+        <w:t>John Cage’s Indeterminacy / Annea Lockwood The Blue Danube Sound Map</w:t>
       </w:r>
     </w:p>
     <w:p>
@@ -7581,16 +6951,7 @@
           <w:sz w:val="24"/>
           <w:szCs w:val="24"/>
         </w:rPr>
-        <w:t>Project demonstration of modules for etude 3</w:t>
-      </w:r>
-      <w:r>
-        <w:rPr>
-          <w:rFonts w:ascii="Arial" w:hAnsi="Arial" w:cs="Arial"/>
-          <w:color w:val="000000" w:themeColor="text1"/>
-          <w:sz w:val="24"/>
-          <w:szCs w:val="24"/>
-        </w:rPr>
-        <w:t>—</w:t>
+        <w:t>Project demonstration of modules for etude 3—</w:t>
       </w:r>
       <w:r>
         <w:rPr>
@@ -7793,49 +7154,7 @@
           <w:sz w:val="24"/>
           <w:szCs w:val="24"/>
         </w:rPr>
-        <w:t xml:space="preserve">ecord the individual notes of your </w:t>
-      </w:r>
-      <w:proofErr w:type="spellStart"/>
-      <w:proofErr w:type="gramStart"/>
-      <w:r>
-        <w:rPr>
-          <w:rFonts w:ascii="Arial" w:hAnsi="Arial" w:cs="Arial"/>
-          <w:color w:val="000000" w:themeColor="text1"/>
-          <w:sz w:val="24"/>
-          <w:szCs w:val="24"/>
-        </w:rPr>
-        <w:t>arbrasson.label</w:t>
-      </w:r>
-      <w:proofErr w:type="spellEnd"/>
-      <w:proofErr w:type="gramEnd"/>
-      <w:r>
-        <w:rPr>
-          <w:rFonts w:ascii="Arial" w:hAnsi="Arial" w:cs="Arial"/>
-          <w:color w:val="000000" w:themeColor="text1"/>
-          <w:sz w:val="24"/>
-          <w:szCs w:val="24"/>
-        </w:rPr>
-        <w:t xml:space="preserve"> the sound files painstakingly—</w:t>
-      </w:r>
-      <w:proofErr w:type="spellStart"/>
-      <w:r>
-        <w:rPr>
-          <w:rFonts w:ascii="Arial" w:hAnsi="Arial" w:cs="Arial"/>
-          <w:color w:val="000000" w:themeColor="text1"/>
-          <w:sz w:val="24"/>
-          <w:szCs w:val="24"/>
-        </w:rPr>
-        <w:t>LastnameFirstnameArbrassonNoteNumberthink</w:t>
-      </w:r>
-      <w:proofErr w:type="spellEnd"/>
-      <w:r>
-        <w:rPr>
-          <w:rFonts w:ascii="Arial" w:hAnsi="Arial" w:cs="Arial"/>
-          <w:color w:val="000000" w:themeColor="text1"/>
-          <w:sz w:val="24"/>
-          <w:szCs w:val="24"/>
-        </w:rPr>
-        <w:t xml:space="preserve"> </w:t>
+        <w:t xml:space="preserve">ecord the individual notes of your arbrasson.label the sound files painstakingly—LastnameFirstnameArbrassonNoteNumberthink </w:t>
       </w:r>
     </w:p>
     <w:p>
@@ -7918,19 +7237,7 @@
           <w:sz w:val="24"/>
           <w:szCs w:val="24"/>
         </w:rPr>
-        <w:t xml:space="preserve">Etude </w:t>
-      </w:r>
-      <w:proofErr w:type="gramStart"/>
-      <w:r>
-        <w:rPr>
-          <w:rFonts w:ascii="Arial" w:hAnsi="Arial" w:cs="Arial"/>
-          <w:b/>
-          <w:bCs/>
-          <w:color w:val="000000" w:themeColor="text1"/>
-          <w:sz w:val="24"/>
-          <w:szCs w:val="24"/>
-        </w:rPr>
-        <w:t>4</w:t>
+        <w:t>Etude 4</w:t>
       </w:r>
       <w:r>
         <w:rPr>
@@ -7949,7 +7256,6 @@
       <w:r>
         <w:t>(</w:t>
       </w:r>
-      <w:proofErr w:type="gramEnd"/>
       <w:r>
         <w:rPr>
           <w:rFonts w:ascii="Arial" w:hAnsi="Arial" w:cs="Arial"/>
@@ -7983,31 +7289,7 @@
           <w:sz w:val="24"/>
           <w:szCs w:val="24"/>
         </w:rPr>
-        <w:t xml:space="preserve">Using the sounds of your </w:t>
-      </w:r>
-      <w:proofErr w:type="spellStart"/>
-      <w:r>
-        <w:rPr>
-          <w:rFonts w:ascii="Arial" w:hAnsi="Arial" w:cs="Arial"/>
-          <w:b/>
-          <w:bCs/>
-          <w:color w:val="000000" w:themeColor="text1"/>
-          <w:sz w:val="24"/>
-          <w:szCs w:val="24"/>
-        </w:rPr>
-        <w:t>arbasson</w:t>
-      </w:r>
-      <w:proofErr w:type="spellEnd"/>
-      <w:r>
-        <w:rPr>
-          <w:rFonts w:ascii="Arial" w:hAnsi="Arial" w:cs="Arial"/>
-          <w:b/>
-          <w:bCs/>
-          <w:color w:val="000000" w:themeColor="text1"/>
-          <w:sz w:val="24"/>
-          <w:szCs w:val="24"/>
-        </w:rPr>
-        <w:t xml:space="preserve">, compose a patch that plays them somehow. </w:t>
+        <w:t xml:space="preserve">Using the sounds of your arbasson, compose a patch that plays them somehow. </w:t>
       </w:r>
     </w:p>
     <w:p>
@@ -8031,55 +7313,7 @@
           <w:sz w:val="24"/>
           <w:szCs w:val="24"/>
         </w:rPr>
-        <w:t xml:space="preserve">Use any and all of these topics as you </w:t>
-      </w:r>
-      <w:proofErr w:type="gramStart"/>
-      <w:r>
-        <w:rPr>
-          <w:rFonts w:ascii="Arial" w:hAnsi="Arial" w:cs="Arial"/>
-          <w:b/>
-          <w:bCs/>
-          <w:color w:val="000000" w:themeColor="text1"/>
-          <w:sz w:val="24"/>
-          <w:szCs w:val="24"/>
-        </w:rPr>
-        <w:t>think  about</w:t>
-      </w:r>
-      <w:proofErr w:type="gramEnd"/>
-      <w:r>
-        <w:rPr>
-          <w:rFonts w:ascii="Arial" w:hAnsi="Arial" w:cs="Arial"/>
-          <w:b/>
-          <w:bCs/>
-          <w:color w:val="000000" w:themeColor="text1"/>
-          <w:sz w:val="24"/>
-          <w:szCs w:val="24"/>
-        </w:rPr>
-        <w:t xml:space="preserve"> parameters (limitations) for your patch: randomization,  </w:t>
-      </w:r>
-      <w:proofErr w:type="spellStart"/>
-      <w:r>
-        <w:rPr>
-          <w:rFonts w:ascii="Arial" w:hAnsi="Arial" w:cs="Arial"/>
-          <w:b/>
-          <w:bCs/>
-          <w:color w:val="000000" w:themeColor="text1"/>
-          <w:sz w:val="24"/>
-          <w:szCs w:val="24"/>
-        </w:rPr>
-        <w:t>beatmaking</w:t>
-      </w:r>
-      <w:proofErr w:type="spellEnd"/>
-      <w:r>
-        <w:rPr>
-          <w:rFonts w:ascii="Arial" w:hAnsi="Arial" w:cs="Arial"/>
-          <w:b/>
-          <w:bCs/>
-          <w:color w:val="000000" w:themeColor="text1"/>
-          <w:sz w:val="24"/>
-          <w:szCs w:val="24"/>
-        </w:rPr>
-        <w:t xml:space="preserve">, rhythmic sample manipulation,  sound processing,  pitch detection, mouse detection and keyboard control   </w:t>
+        <w:t xml:space="preserve">Use any and all of these topics as you think  about parameters (limitations) for your patch: randomization,  beatmaking, rhythmic sample manipulation,  sound processing,  pitch detection, mouse detection and keyboard control   </w:t>
       </w:r>
     </w:p>
     <w:p>
@@ -8178,7 +7412,25 @@
           <w:sz w:val="24"/>
           <w:szCs w:val="24"/>
         </w:rPr>
-        <w:t>Arbrasson finished</w:t>
+        <w:t xml:space="preserve">Arbrasson </w:t>
+      </w:r>
+      <w:r>
+        <w:rPr>
+          <w:rFonts w:ascii="Arial" w:hAnsi="Arial" w:cs="Arial"/>
+          <w:color w:val="000000" w:themeColor="text1"/>
+          <w:sz w:val="24"/>
+          <w:szCs w:val="24"/>
+        </w:rPr>
+        <w:t xml:space="preserve">extension— </w:t>
+      </w:r>
+      <w:r>
+        <w:rPr>
+          <w:rFonts w:ascii="Arial" w:hAnsi="Arial" w:cs="Arial"/>
+          <w:color w:val="000000" w:themeColor="text1"/>
+          <w:sz w:val="24"/>
+          <w:szCs w:val="24"/>
+        </w:rPr>
+        <w:t>finish by next week</w:t>
       </w:r>
     </w:p>
     <w:p>
@@ -8198,47 +7450,7 @@
           <w:sz w:val="24"/>
           <w:szCs w:val="24"/>
         </w:rPr>
-        <w:t xml:space="preserve">Max study: </w:t>
-      </w:r>
-      <w:proofErr w:type="spellStart"/>
-      <w:r>
-        <w:rPr>
-          <w:rFonts w:ascii="Arial" w:hAnsi="Arial" w:cs="Arial"/>
-          <w:color w:val="000000" w:themeColor="text1"/>
-          <w:sz w:val="24"/>
-          <w:szCs w:val="24"/>
-        </w:rPr>
-        <w:t>beatmaking</w:t>
-      </w:r>
-      <w:proofErr w:type="spellEnd"/>
-    </w:p>
-    <w:p>
-      <w:pPr>
-        <w:spacing w:after="200"/>
-        <w:rPr>
-          <w:rFonts w:ascii="Arial" w:hAnsi="Arial" w:cs="Arial"/>
-          <w:color w:val="000000" w:themeColor="text1"/>
-          <w:sz w:val="24"/>
-          <w:szCs w:val="24"/>
-        </w:rPr>
-      </w:pPr>
-      <w:r>
-        <w:rPr>
-          <w:rFonts w:ascii="Arial" w:hAnsi="Arial" w:cs="Arial"/>
-          <w:color w:val="000000" w:themeColor="text1"/>
-          <w:sz w:val="24"/>
-          <w:szCs w:val="24"/>
-        </w:rPr>
-        <w:t>Movie d</w:t>
-      </w:r>
-      <w:r>
-        <w:rPr>
-          <w:rFonts w:ascii="Arial" w:hAnsi="Arial" w:cs="Arial"/>
-          <w:color w:val="000000" w:themeColor="text1"/>
-          <w:sz w:val="24"/>
-          <w:szCs w:val="24"/>
-        </w:rPr>
-        <w:t>ay</w:t>
+        <w:t>Max study: beatmaking</w:t>
       </w:r>
     </w:p>
     <w:p>
@@ -8375,38 +7587,85 @@
           <w:sz w:val="24"/>
           <w:szCs w:val="24"/>
         </w:rPr>
-        <w:t xml:space="preserve">Do a short research presentation on an artist or piece of art that inspires you. 10 min. The purpose of this assignment is to aid the development of your final project by creating an opportunity to research something that interests you for your own creative purposes and research agenda. </w:t>
-      </w:r>
-    </w:p>
-    <w:p>
-      <w:pPr>
-        <w:spacing w:after="200"/>
-        <w:rPr>
-          <w:rFonts w:ascii="Arial" w:hAnsi="Arial" w:cs="Arial"/>
-          <w:color w:val="000000" w:themeColor="text1"/>
-          <w:sz w:val="24"/>
-          <w:szCs w:val="24"/>
-        </w:rPr>
-      </w:pPr>
-    </w:p>
-    <w:p>
-      <w:pPr>
-        <w:spacing w:after="200"/>
-        <w:rPr>
-          <w:rFonts w:ascii="Arial" w:hAnsi="Arial" w:cs="Arial"/>
-          <w:color w:val="000000" w:themeColor="text1"/>
-          <w:sz w:val="24"/>
-          <w:szCs w:val="24"/>
-        </w:rPr>
-      </w:pPr>
-      <w:r>
-        <w:rPr>
-          <w:rFonts w:ascii="Arial" w:hAnsi="Arial" w:cs="Arial"/>
-          <w:color w:val="000000" w:themeColor="text1"/>
-          <w:sz w:val="24"/>
-          <w:szCs w:val="24"/>
-        </w:rPr>
-        <w:tab/>
+        <w:t xml:space="preserve">Do a short research presentation on an artist or piece of art that inspires you. </w:t>
+      </w:r>
+      <w:r>
+        <w:rPr>
+          <w:color w:val="000000" w:themeColor="text1"/>
+          <w:sz w:val="24"/>
+          <w:szCs w:val="24"/>
+        </w:rPr>
+        <w:t xml:space="preserve">Should be related to the theme of the class— has to involve code and hacking and digital art practice. </w:t>
+      </w:r>
+      <w:r>
+        <w:rPr>
+          <w:color w:val="000000" w:themeColor="text1"/>
+          <w:sz w:val="24"/>
+          <w:szCs w:val="24"/>
+        </w:rPr>
+        <w:t>10</w:t>
+      </w:r>
+      <w:r>
+        <w:rPr>
+          <w:color w:val="000000" w:themeColor="text1"/>
+          <w:sz w:val="24"/>
+          <w:szCs w:val="24"/>
+        </w:rPr>
+        <w:t>-12</w:t>
+      </w:r>
+      <w:r>
+        <w:rPr>
+          <w:color w:val="000000" w:themeColor="text1"/>
+          <w:sz w:val="24"/>
+          <w:szCs w:val="24"/>
+        </w:rPr>
+        <w:t xml:space="preserve"> min. The purpose of this assignment is to aid the development of your final project by creating an opportunity to research something that interests you for your own creative purposes and research agenda. </w:t>
+      </w:r>
+    </w:p>
+    <w:p>
+      <w:pPr>
+        <w:pStyle w:val="Normal1"/>
+        <w:spacing w:line="240" w:lineRule="auto"/>
+        <w:rPr>
+          <w:color w:val="000000" w:themeColor="text1"/>
+          <w:sz w:val="24"/>
+          <w:szCs w:val="24"/>
+        </w:rPr>
+      </w:pPr>
+    </w:p>
+    <w:p>
+      <w:pPr>
+        <w:pStyle w:val="Normal1"/>
+        <w:spacing w:line="240" w:lineRule="auto"/>
+        <w:rPr>
+          <w:color w:val="000000" w:themeColor="text1"/>
+          <w:sz w:val="24"/>
+          <w:szCs w:val="24"/>
+        </w:rPr>
+      </w:pPr>
+      <w:r>
+        <w:rPr>
+          <w:color w:val="000000" w:themeColor="text1"/>
+          <w:sz w:val="24"/>
+          <w:szCs w:val="24"/>
+        </w:rPr>
+        <w:t>Groups of 2:</w:t>
+      </w:r>
+      <w:r>
+        <w:rPr>
+          <w:color w:val="000000" w:themeColor="text1"/>
+          <w:sz w:val="24"/>
+          <w:szCs w:val="24"/>
+        </w:rPr>
+        <w:t xml:space="preserve"> </w:t>
+      </w:r>
+      <w:r>
+        <w:rPr>
+          <w:color w:val="000000" w:themeColor="text1"/>
+          <w:sz w:val="24"/>
+          <w:szCs w:val="24"/>
+        </w:rPr>
+        <w:t>By Thursday this week submit your research topic to me via moodle.</w:t>
       </w:r>
     </w:p>
     <w:p>
@@ -8526,6 +7785,112 @@
     </w:p>
     <w:p>
       <w:pPr>
+        <w:pStyle w:val="ListParagraph"/>
+        <w:numPr>
+          <w:ilvl w:val="0"/>
+          <w:numId w:val="38"/>
+        </w:numPr>
+        <w:rPr>
+          <w:rFonts w:ascii="Arial" w:hAnsi="Arial" w:cs="Arial"/>
+          <w:b/>
+          <w:bCs/>
+          <w:color w:val="000000" w:themeColor="text1"/>
+          <w:sz w:val="24"/>
+          <w:szCs w:val="24"/>
+        </w:rPr>
+      </w:pPr>
+      <w:r>
+        <w:rPr>
+          <w:rFonts w:ascii="Arial" w:hAnsi="Arial" w:cs="Arial"/>
+          <w:b/>
+          <w:bCs/>
+          <w:color w:val="000000" w:themeColor="text1"/>
+          <w:sz w:val="24"/>
+          <w:szCs w:val="24"/>
+        </w:rPr>
+        <w:t>Walker Willow</w:t>
+      </w:r>
+      <w:r>
+        <w:rPr>
+          <w:rFonts w:ascii="Arial" w:hAnsi="Arial" w:cs="Arial"/>
+          <w:b/>
+          <w:bCs/>
+          <w:color w:val="000000" w:themeColor="text1"/>
+          <w:sz w:val="24"/>
+          <w:szCs w:val="24"/>
+        </w:rPr>
+        <w:t xml:space="preserve"> </w:t>
+      </w:r>
+    </w:p>
+    <w:p>
+      <w:pPr>
+        <w:pStyle w:val="ListParagraph"/>
+        <w:numPr>
+          <w:ilvl w:val="0"/>
+          <w:numId w:val="38"/>
+        </w:numPr>
+        <w:rPr>
+          <w:rFonts w:ascii="Arial" w:hAnsi="Arial" w:cs="Arial"/>
+          <w:b/>
+          <w:bCs/>
+          <w:color w:val="000000" w:themeColor="text1"/>
+          <w:sz w:val="24"/>
+          <w:szCs w:val="24"/>
+        </w:rPr>
+      </w:pPr>
+      <w:r>
+        <w:rPr>
+          <w:rFonts w:ascii="Arial" w:hAnsi="Arial" w:cs="Arial"/>
+          <w:b/>
+          <w:bCs/>
+          <w:color w:val="000000" w:themeColor="text1"/>
+          <w:sz w:val="24"/>
+          <w:szCs w:val="24"/>
+        </w:rPr>
+        <w:t>Chloe Lauren</w:t>
+      </w:r>
+    </w:p>
+    <w:p>
+      <w:pPr>
+        <w:pStyle w:val="ListParagraph"/>
+        <w:numPr>
+          <w:ilvl w:val="0"/>
+          <w:numId w:val="38"/>
+        </w:numPr>
+        <w:rPr>
+          <w:rFonts w:ascii="Arial" w:hAnsi="Arial" w:cs="Arial"/>
+          <w:b/>
+          <w:bCs/>
+          <w:color w:val="000000" w:themeColor="text1"/>
+          <w:sz w:val="24"/>
+          <w:szCs w:val="24"/>
+        </w:rPr>
+      </w:pPr>
+      <w:r>
+        <w:rPr>
+          <w:rFonts w:ascii="Arial" w:hAnsi="Arial" w:cs="Arial"/>
+          <w:b/>
+          <w:bCs/>
+          <w:color w:val="000000" w:themeColor="text1"/>
+          <w:sz w:val="24"/>
+          <w:szCs w:val="24"/>
+        </w:rPr>
+        <w:t xml:space="preserve"> </w:t>
+      </w:r>
+      <w:r>
+        <w:rPr>
+          <w:rFonts w:ascii="Arial" w:hAnsi="Arial" w:cs="Arial"/>
+          <w:b/>
+          <w:bCs/>
+          <w:color w:val="000000" w:themeColor="text1"/>
+          <w:sz w:val="24"/>
+          <w:szCs w:val="24"/>
+        </w:rPr>
+        <w:t>Rudmila Kersyn</w:t>
+      </w:r>
+    </w:p>
+    <w:p>
+      <w:pPr>
         <w:pStyle w:val="Normal1"/>
         <w:spacing w:line="240" w:lineRule="auto"/>
         <w:rPr>
@@ -8605,8 +7970,35 @@
           <w:sz w:val="24"/>
           <w:szCs w:val="24"/>
         </w:rPr>
-        <w:lastRenderedPageBreak/>
         <w:t>Class Presentations: Group 2</w:t>
+      </w:r>
+    </w:p>
+    <w:p>
+      <w:pPr>
+        <w:pStyle w:val="ListParagraph"/>
+        <w:numPr>
+          <w:ilvl w:val="0"/>
+          <w:numId w:val="39"/>
+        </w:numPr>
+        <w:rPr>
+          <w:rFonts w:ascii="Arial" w:hAnsi="Arial" w:cs="Arial"/>
+          <w:b/>
+          <w:bCs/>
+          <w:color w:val="000000" w:themeColor="text1"/>
+          <w:sz w:val="24"/>
+          <w:szCs w:val="24"/>
+        </w:rPr>
+      </w:pPr>
+      <w:r>
+        <w:rPr>
+          <w:rFonts w:ascii="Arial" w:hAnsi="Arial" w:cs="Arial"/>
+          <w:b/>
+          <w:bCs/>
+          <w:color w:val="000000" w:themeColor="text1"/>
+          <w:sz w:val="24"/>
+          <w:szCs w:val="24"/>
+        </w:rPr>
+        <w:t>Deysi Sa’ada</w:t>
       </w:r>
     </w:p>
     <w:p>
@@ -8663,46 +8055,6 @@
         </w:rPr>
         <w:t>Class 12 Tuesday 11/19</w:t>
       </w:r>
-    </w:p>
-    <w:p>
-      <w:pPr>
-        <w:spacing w:after="200"/>
-        <w:rPr>
-          <w:rFonts w:ascii="Arial" w:hAnsi="Arial" w:cs="Arial"/>
-          <w:color w:val="000000" w:themeColor="text1"/>
-          <w:sz w:val="24"/>
-          <w:szCs w:val="24"/>
-        </w:rPr>
-      </w:pPr>
-      <w:r>
-        <w:rPr>
-          <w:rFonts w:ascii="Arial" w:hAnsi="Arial" w:cs="Arial"/>
-          <w:color w:val="000000" w:themeColor="text1"/>
-          <w:sz w:val="24"/>
-          <w:szCs w:val="24"/>
-        </w:rPr>
-        <w:t xml:space="preserve">Class Presentations: Group </w:t>
-      </w:r>
-      <w:r>
-        <w:rPr>
-          <w:rFonts w:ascii="Arial" w:hAnsi="Arial" w:cs="Arial"/>
-          <w:color w:val="000000" w:themeColor="text1"/>
-          <w:sz w:val="24"/>
-          <w:szCs w:val="24"/>
-        </w:rPr>
-        <w:t>3</w:t>
-      </w:r>
-    </w:p>
-    <w:p>
-      <w:pPr>
-        <w:spacing w:after="200"/>
-        <w:rPr>
-          <w:rFonts w:ascii="Arial" w:hAnsi="Arial" w:cs="Arial"/>
-          <w:color w:val="000000" w:themeColor="text1"/>
-          <w:sz w:val="24"/>
-          <w:szCs w:val="24"/>
-        </w:rPr>
-      </w:pPr>
     </w:p>
     <w:p>
       <w:pPr>
@@ -9354,6 +8706,95 @@
     </w:lvl>
   </w:abstractNum>
   <w:abstractNum w:abstractNumId="2" w15:restartNumberingAfterBreak="0">
+    <w:nsid w:val="0501295D"/>
+    <w:multiLevelType w:val="hybridMultilevel"/>
+    <w:tmpl w:val="BAA6FD70"/>
+    <w:lvl w:ilvl="0" w:tplc="04090011">
+      <w:start w:val="1"/>
+      <w:numFmt w:val="decimal"/>
+      <w:lvlText w:val="%1)"/>
+      <w:lvlJc w:val="left"/>
+      <w:pPr>
+        <w:ind w:left="720" w:hanging="360"/>
+      </w:pPr>
+      <w:rPr>
+        <w:rFonts w:hint="default"/>
+      </w:rPr>
+    </w:lvl>
+    <w:lvl w:ilvl="1" w:tplc="04090019" w:tentative="1">
+      <w:start w:val="1"/>
+      <w:numFmt w:val="lowerLetter"/>
+      <w:lvlText w:val="%2."/>
+      <w:lvlJc w:val="left"/>
+      <w:pPr>
+        <w:ind w:left="1440" w:hanging="360"/>
+      </w:pPr>
+    </w:lvl>
+    <w:lvl w:ilvl="2" w:tplc="0409001B" w:tentative="1">
+      <w:start w:val="1"/>
+      <w:numFmt w:val="lowerRoman"/>
+      <w:lvlText w:val="%3."/>
+      <w:lvlJc w:val="right"/>
+      <w:pPr>
+        <w:ind w:left="2160" w:hanging="180"/>
+      </w:pPr>
+    </w:lvl>
+    <w:lvl w:ilvl="3" w:tplc="0409000F" w:tentative="1">
+      <w:start w:val="1"/>
+      <w:numFmt w:val="decimal"/>
+      <w:lvlText w:val="%4."/>
+      <w:lvlJc w:val="left"/>
+      <w:pPr>
+        <w:ind w:left="2880" w:hanging="360"/>
+      </w:pPr>
+    </w:lvl>
+    <w:lvl w:ilvl="4" w:tplc="04090019" w:tentative="1">
+      <w:start w:val="1"/>
+      <w:numFmt w:val="lowerLetter"/>
+      <w:lvlText w:val="%5."/>
+      <w:lvlJc w:val="left"/>
+      <w:pPr>
+        <w:ind w:left="3600" w:hanging="360"/>
+      </w:pPr>
+    </w:lvl>
+    <w:lvl w:ilvl="5" w:tplc="0409001B" w:tentative="1">
+      <w:start w:val="1"/>
+      <w:numFmt w:val="lowerRoman"/>
+      <w:lvlText w:val="%6."/>
+      <w:lvlJc w:val="right"/>
+      <w:pPr>
+        <w:ind w:left="4320" w:hanging="180"/>
+      </w:pPr>
+    </w:lvl>
+    <w:lvl w:ilvl="6" w:tplc="0409000F" w:tentative="1">
+      <w:start w:val="1"/>
+      <w:numFmt w:val="decimal"/>
+      <w:lvlText w:val="%7."/>
+      <w:lvlJc w:val="left"/>
+      <w:pPr>
+        <w:ind w:left="5040" w:hanging="360"/>
+      </w:pPr>
+    </w:lvl>
+    <w:lvl w:ilvl="7" w:tplc="04090019" w:tentative="1">
+      <w:start w:val="1"/>
+      <w:numFmt w:val="lowerLetter"/>
+      <w:lvlText w:val="%8."/>
+      <w:lvlJc w:val="left"/>
+      <w:pPr>
+        <w:ind w:left="5760" w:hanging="360"/>
+      </w:pPr>
+    </w:lvl>
+    <w:lvl w:ilvl="8" w:tplc="0409001B" w:tentative="1">
+      <w:start w:val="1"/>
+      <w:numFmt w:val="lowerRoman"/>
+      <w:lvlText w:val="%9."/>
+      <w:lvlJc w:val="right"/>
+      <w:pPr>
+        <w:ind w:left="6480" w:hanging="180"/>
+      </w:pPr>
+    </w:lvl>
+  </w:abstractNum>
+  <w:abstractNum w:abstractNumId="3" w15:restartNumberingAfterBreak="0">
     <w:nsid w:val="09012C32"/>
     <w:multiLevelType w:val="hybridMultilevel"/>
     <w:tmpl w:val="EB7C7CE6"/>
@@ -9442,7 +8883,7 @@
       </w:pPr>
     </w:lvl>
   </w:abstractNum>
-  <w:abstractNum w:abstractNumId="3" w15:restartNumberingAfterBreak="0">
+  <w:abstractNum w:abstractNumId="4" w15:restartNumberingAfterBreak="0">
     <w:nsid w:val="0AA040B7"/>
     <w:multiLevelType w:val="hybridMultilevel"/>
     <w:tmpl w:val="23943736"/>
@@ -9533,7 +8974,7 @@
       </w:pPr>
     </w:lvl>
   </w:abstractNum>
-  <w:abstractNum w:abstractNumId="4" w15:restartNumberingAfterBreak="0">
+  <w:abstractNum w:abstractNumId="5" w15:restartNumberingAfterBreak="0">
     <w:nsid w:val="10177B88"/>
     <w:multiLevelType w:val="hybridMultilevel"/>
     <w:tmpl w:val="C1149D10"/>
@@ -9646,7 +9087,7 @@
       </w:rPr>
     </w:lvl>
   </w:abstractNum>
-  <w:abstractNum w:abstractNumId="5" w15:restartNumberingAfterBreak="0">
+  <w:abstractNum w:abstractNumId="6" w15:restartNumberingAfterBreak="0">
     <w:nsid w:val="14B16FE9"/>
     <w:multiLevelType w:val="multilevel"/>
     <w:tmpl w:val="09D21A60"/>
@@ -9795,7 +9236,7 @@
       </w:rPr>
     </w:lvl>
   </w:abstractNum>
-  <w:abstractNum w:abstractNumId="6" w15:restartNumberingAfterBreak="0">
+  <w:abstractNum w:abstractNumId="7" w15:restartNumberingAfterBreak="0">
     <w:nsid w:val="1E9D1609"/>
     <w:multiLevelType w:val="multilevel"/>
     <w:tmpl w:val="37F89196"/>
@@ -9944,7 +9385,7 @@
       </w:rPr>
     </w:lvl>
   </w:abstractNum>
-  <w:abstractNum w:abstractNumId="7" w15:restartNumberingAfterBreak="0">
+  <w:abstractNum w:abstractNumId="8" w15:restartNumberingAfterBreak="0">
     <w:nsid w:val="20300389"/>
     <w:multiLevelType w:val="hybridMultilevel"/>
     <w:tmpl w:val="9E5CBB64"/>
@@ -10030,7 +9471,7 @@
       </w:pPr>
     </w:lvl>
   </w:abstractNum>
-  <w:abstractNum w:abstractNumId="8" w15:restartNumberingAfterBreak="0">
+  <w:abstractNum w:abstractNumId="9" w15:restartNumberingAfterBreak="0">
     <w:nsid w:val="244B7961"/>
     <w:multiLevelType w:val="hybridMultilevel"/>
     <w:tmpl w:val="A2CAAA46"/>
@@ -10116,7 +9557,7 @@
       </w:pPr>
     </w:lvl>
   </w:abstractNum>
-  <w:abstractNum w:abstractNumId="9" w15:restartNumberingAfterBreak="0">
+  <w:abstractNum w:abstractNumId="10" w15:restartNumberingAfterBreak="0">
     <w:nsid w:val="2D1F471D"/>
     <w:multiLevelType w:val="hybridMultilevel"/>
     <w:tmpl w:val="B4828466"/>
@@ -10229,7 +9670,7 @@
       </w:rPr>
     </w:lvl>
   </w:abstractNum>
-  <w:abstractNum w:abstractNumId="10" w15:restartNumberingAfterBreak="0">
+  <w:abstractNum w:abstractNumId="11" w15:restartNumberingAfterBreak="0">
     <w:nsid w:val="2D4C67A7"/>
     <w:multiLevelType w:val="hybridMultilevel"/>
     <w:tmpl w:val="83108F06"/>
@@ -10318,7 +9759,7 @@
       </w:pPr>
     </w:lvl>
   </w:abstractNum>
-  <w:abstractNum w:abstractNumId="11" w15:restartNumberingAfterBreak="0">
+  <w:abstractNum w:abstractNumId="12" w15:restartNumberingAfterBreak="0">
     <w:nsid w:val="2F77205F"/>
     <w:multiLevelType w:val="hybridMultilevel"/>
     <w:tmpl w:val="527A952A"/>
@@ -10407,7 +9848,7 @@
       </w:pPr>
     </w:lvl>
   </w:abstractNum>
-  <w:abstractNum w:abstractNumId="12" w15:restartNumberingAfterBreak="0">
+  <w:abstractNum w:abstractNumId="13" w15:restartNumberingAfterBreak="0">
     <w:nsid w:val="304638FA"/>
     <w:multiLevelType w:val="hybridMultilevel"/>
     <w:tmpl w:val="A0A2EC78"/>
@@ -10496,7 +9937,7 @@
       </w:pPr>
     </w:lvl>
   </w:abstractNum>
-  <w:abstractNum w:abstractNumId="13" w15:restartNumberingAfterBreak="0">
+  <w:abstractNum w:abstractNumId="14" w15:restartNumberingAfterBreak="0">
     <w:nsid w:val="30BE13E9"/>
     <w:multiLevelType w:val="hybridMultilevel"/>
     <w:tmpl w:val="27462DC4"/>
@@ -10585,7 +10026,7 @@
       </w:pPr>
     </w:lvl>
   </w:abstractNum>
-  <w:abstractNum w:abstractNumId="14" w15:restartNumberingAfterBreak="0">
+  <w:abstractNum w:abstractNumId="15" w15:restartNumberingAfterBreak="0">
     <w:nsid w:val="31C5022F"/>
     <w:multiLevelType w:val="hybridMultilevel"/>
     <w:tmpl w:val="F4AE78BC"/>
@@ -10676,7 +10117,7 @@
       </w:pPr>
     </w:lvl>
   </w:abstractNum>
-  <w:abstractNum w:abstractNumId="15" w15:restartNumberingAfterBreak="0">
+  <w:abstractNum w:abstractNumId="16" w15:restartNumberingAfterBreak="0">
     <w:nsid w:val="32355483"/>
     <w:multiLevelType w:val="multilevel"/>
     <w:tmpl w:val="E59C4CCE"/>
@@ -10789,7 +10230,7 @@
       </w:pPr>
     </w:lvl>
   </w:abstractNum>
-  <w:abstractNum w:abstractNumId="16" w15:restartNumberingAfterBreak="0">
+  <w:abstractNum w:abstractNumId="17" w15:restartNumberingAfterBreak="0">
     <w:nsid w:val="38DE53DB"/>
     <w:multiLevelType w:val="multilevel"/>
     <w:tmpl w:val="964A2C08"/>
@@ -10938,7 +10379,7 @@
       </w:rPr>
     </w:lvl>
   </w:abstractNum>
-  <w:abstractNum w:abstractNumId="17" w15:restartNumberingAfterBreak="0">
+  <w:abstractNum w:abstractNumId="18" w15:restartNumberingAfterBreak="0">
     <w:nsid w:val="397F7B5C"/>
     <w:multiLevelType w:val="hybridMultilevel"/>
     <w:tmpl w:val="AE661B1A"/>
@@ -11024,7 +10465,7 @@
       </w:pPr>
     </w:lvl>
   </w:abstractNum>
-  <w:abstractNum w:abstractNumId="18" w15:restartNumberingAfterBreak="0">
+  <w:abstractNum w:abstractNumId="19" w15:restartNumberingAfterBreak="0">
     <w:nsid w:val="39CD3BC8"/>
     <w:multiLevelType w:val="hybridMultilevel"/>
     <w:tmpl w:val="C9DE0806"/>
@@ -11113,7 +10554,7 @@
       </w:pPr>
     </w:lvl>
   </w:abstractNum>
-  <w:abstractNum w:abstractNumId="19" w15:restartNumberingAfterBreak="0">
+  <w:abstractNum w:abstractNumId="20" w15:restartNumberingAfterBreak="0">
     <w:nsid w:val="42A44865"/>
     <w:multiLevelType w:val="hybridMultilevel"/>
     <w:tmpl w:val="0736E06A"/>
@@ -11226,7 +10667,7 @@
       </w:rPr>
     </w:lvl>
   </w:abstractNum>
-  <w:abstractNum w:abstractNumId="20" w15:restartNumberingAfterBreak="0">
+  <w:abstractNum w:abstractNumId="21" w15:restartNumberingAfterBreak="0">
     <w:nsid w:val="438F04E8"/>
     <w:multiLevelType w:val="hybridMultilevel"/>
     <w:tmpl w:val="74A0BFCC"/>
@@ -11320,7 +10761,7 @@
       </w:pPr>
     </w:lvl>
   </w:abstractNum>
-  <w:abstractNum w:abstractNumId="21" w15:restartNumberingAfterBreak="0">
+  <w:abstractNum w:abstractNumId="22" w15:restartNumberingAfterBreak="0">
     <w:nsid w:val="4D33572D"/>
     <w:multiLevelType w:val="hybridMultilevel"/>
     <w:tmpl w:val="481A7CE6"/>
@@ -11406,7 +10847,7 @@
       </w:pPr>
     </w:lvl>
   </w:abstractNum>
-  <w:abstractNum w:abstractNumId="22" w15:restartNumberingAfterBreak="0">
+  <w:abstractNum w:abstractNumId="23" w15:restartNumberingAfterBreak="0">
     <w:nsid w:val="4E740E33"/>
     <w:multiLevelType w:val="hybridMultilevel"/>
     <w:tmpl w:val="D4902F48"/>
@@ -11495,7 +10936,7 @@
       </w:pPr>
     </w:lvl>
   </w:abstractNum>
-  <w:abstractNum w:abstractNumId="23" w15:restartNumberingAfterBreak="0">
+  <w:abstractNum w:abstractNumId="24" w15:restartNumberingAfterBreak="0">
     <w:nsid w:val="4E97489F"/>
     <w:multiLevelType w:val="hybridMultilevel"/>
     <w:tmpl w:val="79227EBE"/>
@@ -11608,7 +11049,7 @@
       </w:rPr>
     </w:lvl>
   </w:abstractNum>
-  <w:abstractNum w:abstractNumId="24" w15:restartNumberingAfterBreak="0">
+  <w:abstractNum w:abstractNumId="25" w15:restartNumberingAfterBreak="0">
     <w:nsid w:val="4F292FF8"/>
     <w:multiLevelType w:val="hybridMultilevel"/>
     <w:tmpl w:val="07C8C4F0"/>
@@ -11721,7 +11162,7 @@
       </w:rPr>
     </w:lvl>
   </w:abstractNum>
-  <w:abstractNum w:abstractNumId="25" w15:restartNumberingAfterBreak="0">
+  <w:abstractNum w:abstractNumId="26" w15:restartNumberingAfterBreak="0">
     <w:nsid w:val="4F542052"/>
     <w:multiLevelType w:val="hybridMultilevel"/>
     <w:tmpl w:val="5EC4ED4C"/>
@@ -11810,7 +11251,7 @@
       </w:pPr>
     </w:lvl>
   </w:abstractNum>
-  <w:abstractNum w:abstractNumId="26" w15:restartNumberingAfterBreak="0">
+  <w:abstractNum w:abstractNumId="27" w15:restartNumberingAfterBreak="0">
     <w:nsid w:val="51D36304"/>
     <w:multiLevelType w:val="hybridMultilevel"/>
     <w:tmpl w:val="A9163F38"/>
@@ -11923,7 +11364,7 @@
       </w:rPr>
     </w:lvl>
   </w:abstractNum>
-  <w:abstractNum w:abstractNumId="27" w15:restartNumberingAfterBreak="0">
+  <w:abstractNum w:abstractNumId="28" w15:restartNumberingAfterBreak="0">
     <w:nsid w:val="5591767C"/>
     <w:multiLevelType w:val="hybridMultilevel"/>
     <w:tmpl w:val="8A1E23C8"/>
@@ -12012,7 +11453,7 @@
       </w:pPr>
     </w:lvl>
   </w:abstractNum>
-  <w:abstractNum w:abstractNumId="28" w15:restartNumberingAfterBreak="0">
+  <w:abstractNum w:abstractNumId="29" w15:restartNumberingAfterBreak="0">
     <w:nsid w:val="5CCC4046"/>
     <w:multiLevelType w:val="hybridMultilevel"/>
     <w:tmpl w:val="6B32CB4A"/>
@@ -12101,7 +11542,7 @@
       </w:pPr>
     </w:lvl>
   </w:abstractNum>
-  <w:abstractNum w:abstractNumId="29" w15:restartNumberingAfterBreak="0">
+  <w:abstractNum w:abstractNumId="30" w15:restartNumberingAfterBreak="0">
     <w:nsid w:val="61AE1A77"/>
     <w:multiLevelType w:val="hybridMultilevel"/>
     <w:tmpl w:val="13E0F39C"/>
@@ -12214,7 +11655,7 @@
       </w:rPr>
     </w:lvl>
   </w:abstractNum>
-  <w:abstractNum w:abstractNumId="30" w15:restartNumberingAfterBreak="0">
+  <w:abstractNum w:abstractNumId="31" w15:restartNumberingAfterBreak="0">
     <w:nsid w:val="6AD07199"/>
     <w:multiLevelType w:val="hybridMultilevel"/>
     <w:tmpl w:val="7C86B806"/>
@@ -12327,7 +11768,7 @@
       </w:rPr>
     </w:lvl>
   </w:abstractNum>
-  <w:abstractNum w:abstractNumId="31" w15:restartNumberingAfterBreak="0">
+  <w:abstractNum w:abstractNumId="32" w15:restartNumberingAfterBreak="0">
     <w:nsid w:val="6C425F67"/>
     <w:multiLevelType w:val="hybridMultilevel"/>
     <w:tmpl w:val="95DECC06"/>
@@ -12440,7 +11881,7 @@
       </w:rPr>
     </w:lvl>
   </w:abstractNum>
-  <w:abstractNum w:abstractNumId="32" w15:restartNumberingAfterBreak="0">
+  <w:abstractNum w:abstractNumId="33" w15:restartNumberingAfterBreak="0">
     <w:nsid w:val="6DA521BD"/>
     <w:multiLevelType w:val="multilevel"/>
     <w:tmpl w:val="265A967A"/>
@@ -12553,7 +11994,7 @@
       </w:pPr>
     </w:lvl>
   </w:abstractNum>
-  <w:abstractNum w:abstractNumId="33" w15:restartNumberingAfterBreak="0">
+  <w:abstractNum w:abstractNumId="34" w15:restartNumberingAfterBreak="0">
     <w:nsid w:val="6E520A4B"/>
     <w:multiLevelType w:val="hybridMultilevel"/>
     <w:tmpl w:val="20C0D950"/>
@@ -12642,7 +12083,7 @@
       </w:pPr>
     </w:lvl>
   </w:abstractNum>
-  <w:abstractNum w:abstractNumId="34" w15:restartNumberingAfterBreak="0">
+  <w:abstractNum w:abstractNumId="35" w15:restartNumberingAfterBreak="0">
     <w:nsid w:val="6F28106F"/>
     <w:multiLevelType w:val="multilevel"/>
     <w:tmpl w:val="39528A6E"/>
@@ -12791,7 +12232,7 @@
       </w:rPr>
     </w:lvl>
   </w:abstractNum>
-  <w:abstractNum w:abstractNumId="35" w15:restartNumberingAfterBreak="0">
+  <w:abstractNum w:abstractNumId="36" w15:restartNumberingAfterBreak="0">
     <w:nsid w:val="76F1542E"/>
     <w:multiLevelType w:val="hybridMultilevel"/>
     <w:tmpl w:val="51CA2F72"/>
@@ -12880,7 +12321,7 @@
       </w:pPr>
     </w:lvl>
   </w:abstractNum>
-  <w:abstractNum w:abstractNumId="36" w15:restartNumberingAfterBreak="0">
+  <w:abstractNum w:abstractNumId="37" w15:restartNumberingAfterBreak="0">
     <w:nsid w:val="77566E43"/>
     <w:multiLevelType w:val="hybridMultilevel"/>
     <w:tmpl w:val="90243BF0"/>
@@ -12969,116 +12410,211 @@
       </w:pPr>
     </w:lvl>
   </w:abstractNum>
+  <w:abstractNum w:abstractNumId="38" w15:restartNumberingAfterBreak="0">
+    <w:nsid w:val="79906CCB"/>
+    <w:multiLevelType w:val="hybridMultilevel"/>
+    <w:tmpl w:val="87DC6EB8"/>
+    <w:lvl w:ilvl="0" w:tplc="04090011">
+      <w:start w:val="1"/>
+      <w:numFmt w:val="decimal"/>
+      <w:lvlText w:val="%1)"/>
+      <w:lvlJc w:val="left"/>
+      <w:pPr>
+        <w:ind w:left="720" w:hanging="360"/>
+      </w:pPr>
+      <w:rPr>
+        <w:rFonts w:hint="default"/>
+      </w:rPr>
+    </w:lvl>
+    <w:lvl w:ilvl="1" w:tplc="04090019" w:tentative="1">
+      <w:start w:val="1"/>
+      <w:numFmt w:val="lowerLetter"/>
+      <w:lvlText w:val="%2."/>
+      <w:lvlJc w:val="left"/>
+      <w:pPr>
+        <w:ind w:left="1440" w:hanging="360"/>
+      </w:pPr>
+    </w:lvl>
+    <w:lvl w:ilvl="2" w:tplc="0409001B" w:tentative="1">
+      <w:start w:val="1"/>
+      <w:numFmt w:val="lowerRoman"/>
+      <w:lvlText w:val="%3."/>
+      <w:lvlJc w:val="right"/>
+      <w:pPr>
+        <w:ind w:left="2160" w:hanging="180"/>
+      </w:pPr>
+    </w:lvl>
+    <w:lvl w:ilvl="3" w:tplc="0409000F" w:tentative="1">
+      <w:start w:val="1"/>
+      <w:numFmt w:val="decimal"/>
+      <w:lvlText w:val="%4."/>
+      <w:lvlJc w:val="left"/>
+      <w:pPr>
+        <w:ind w:left="2880" w:hanging="360"/>
+      </w:pPr>
+    </w:lvl>
+    <w:lvl w:ilvl="4" w:tplc="04090019" w:tentative="1">
+      <w:start w:val="1"/>
+      <w:numFmt w:val="lowerLetter"/>
+      <w:lvlText w:val="%5."/>
+      <w:lvlJc w:val="left"/>
+      <w:pPr>
+        <w:ind w:left="3600" w:hanging="360"/>
+      </w:pPr>
+    </w:lvl>
+    <w:lvl w:ilvl="5" w:tplc="0409001B" w:tentative="1">
+      <w:start w:val="1"/>
+      <w:numFmt w:val="lowerRoman"/>
+      <w:lvlText w:val="%6."/>
+      <w:lvlJc w:val="right"/>
+      <w:pPr>
+        <w:ind w:left="4320" w:hanging="180"/>
+      </w:pPr>
+    </w:lvl>
+    <w:lvl w:ilvl="6" w:tplc="0409000F" w:tentative="1">
+      <w:start w:val="1"/>
+      <w:numFmt w:val="decimal"/>
+      <w:lvlText w:val="%7."/>
+      <w:lvlJc w:val="left"/>
+      <w:pPr>
+        <w:ind w:left="5040" w:hanging="360"/>
+      </w:pPr>
+    </w:lvl>
+    <w:lvl w:ilvl="7" w:tplc="04090019" w:tentative="1">
+      <w:start w:val="1"/>
+      <w:numFmt w:val="lowerLetter"/>
+      <w:lvlText w:val="%8."/>
+      <w:lvlJc w:val="left"/>
+      <w:pPr>
+        <w:ind w:left="5760" w:hanging="360"/>
+      </w:pPr>
+    </w:lvl>
+    <w:lvl w:ilvl="8" w:tplc="0409001B" w:tentative="1">
+      <w:start w:val="1"/>
+      <w:numFmt w:val="lowerRoman"/>
+      <w:lvlText w:val="%9."/>
+      <w:lvlJc w:val="right"/>
+      <w:pPr>
+        <w:ind w:left="6480" w:hanging="180"/>
+      </w:pPr>
+    </w:lvl>
+  </w:abstractNum>
   <w:num w:numId="1" w16cid:durableId="324208228">
-    <w:abstractNumId w:val="10"/>
+    <w:abstractNumId w:val="11"/>
   </w:num>
   <w:num w:numId="2" w16cid:durableId="328753080">
-    <w:abstractNumId w:val="7"/>
+    <w:abstractNumId w:val="8"/>
   </w:num>
   <w:num w:numId="3" w16cid:durableId="1907761026">
-    <w:abstractNumId w:val="8"/>
+    <w:abstractNumId w:val="9"/>
   </w:num>
   <w:num w:numId="4" w16cid:durableId="1236814469">
-    <w:abstractNumId w:val="2"/>
+    <w:abstractNumId w:val="3"/>
   </w:num>
   <w:num w:numId="5" w16cid:durableId="1711805477">
+    <w:abstractNumId w:val="37"/>
+  </w:num>
+  <w:num w:numId="6" w16cid:durableId="313947853">
+    <w:abstractNumId w:val="29"/>
+  </w:num>
+  <w:num w:numId="7" w16cid:durableId="1340739980">
+    <w:abstractNumId w:val="14"/>
+  </w:num>
+  <w:num w:numId="8" w16cid:durableId="1655600993">
+    <w:abstractNumId w:val="23"/>
+  </w:num>
+  <w:num w:numId="9" w16cid:durableId="1044675761">
+    <w:abstractNumId w:val="19"/>
+  </w:num>
+  <w:num w:numId="10" w16cid:durableId="837690577">
+    <w:abstractNumId w:val="13"/>
+  </w:num>
+  <w:num w:numId="11" w16cid:durableId="1738016607">
     <w:abstractNumId w:val="36"/>
   </w:num>
-  <w:num w:numId="6" w16cid:durableId="313947853">
+  <w:num w:numId="12" w16cid:durableId="1703164450">
     <w:abstractNumId w:val="28"/>
   </w:num>
-  <w:num w:numId="7" w16cid:durableId="1340739980">
-    <w:abstractNumId w:val="13"/>
-  </w:num>
-  <w:num w:numId="8" w16cid:durableId="1655600993">
-    <w:abstractNumId w:val="22"/>
-  </w:num>
-  <w:num w:numId="9" w16cid:durableId="1044675761">
-    <w:abstractNumId w:val="18"/>
-  </w:num>
-  <w:num w:numId="10" w16cid:durableId="837690577">
-    <w:abstractNumId w:val="12"/>
-  </w:num>
-  <w:num w:numId="11" w16cid:durableId="1738016607">
-    <w:abstractNumId w:val="35"/>
-  </w:num>
-  <w:num w:numId="12" w16cid:durableId="1703164450">
+  <w:num w:numId="13" w16cid:durableId="882716317">
     <w:abstractNumId w:val="27"/>
   </w:num>
-  <w:num w:numId="13" w16cid:durableId="882716317">
-    <w:abstractNumId w:val="26"/>
-  </w:num>
   <w:num w:numId="14" w16cid:durableId="1903710837">
-    <w:abstractNumId w:val="23"/>
+    <w:abstractNumId w:val="24"/>
   </w:num>
   <w:num w:numId="15" w16cid:durableId="1289316188">
-    <w:abstractNumId w:val="5"/>
+    <w:abstractNumId w:val="6"/>
   </w:num>
   <w:num w:numId="16" w16cid:durableId="303003908">
-    <w:abstractNumId w:val="32"/>
+    <w:abstractNumId w:val="33"/>
   </w:num>
   <w:num w:numId="17" w16cid:durableId="1948461606">
     <w:abstractNumId w:val="0"/>
   </w:num>
   <w:num w:numId="18" w16cid:durableId="228271191">
-    <w:abstractNumId w:val="17"/>
+    <w:abstractNumId w:val="18"/>
   </w:num>
   <w:num w:numId="19" w16cid:durableId="1521385036">
     <w:abstractNumId w:val="1"/>
   </w:num>
   <w:num w:numId="20" w16cid:durableId="1642419367">
-    <w:abstractNumId w:val="6"/>
+    <w:abstractNumId w:val="7"/>
   </w:num>
   <w:num w:numId="21" w16cid:durableId="1157769098">
+    <w:abstractNumId w:val="17"/>
+  </w:num>
+  <w:num w:numId="22" w16cid:durableId="282543249">
     <w:abstractNumId w:val="16"/>
   </w:num>
-  <w:num w:numId="22" w16cid:durableId="282543249">
+  <w:num w:numId="23" w16cid:durableId="57175045">
+    <w:abstractNumId w:val="22"/>
+  </w:num>
+  <w:num w:numId="24" w16cid:durableId="545022203">
+    <w:abstractNumId w:val="20"/>
+  </w:num>
+  <w:num w:numId="25" w16cid:durableId="1645546854">
+    <w:abstractNumId w:val="10"/>
+  </w:num>
+  <w:num w:numId="26" w16cid:durableId="2118596477">
+    <w:abstractNumId w:val="31"/>
+  </w:num>
+  <w:num w:numId="27" w16cid:durableId="215050829">
+    <w:abstractNumId w:val="25"/>
+  </w:num>
+  <w:num w:numId="28" w16cid:durableId="869993201">
+    <w:abstractNumId w:val="32"/>
+  </w:num>
+  <w:num w:numId="29" w16cid:durableId="1476684453">
+    <w:abstractNumId w:val="5"/>
+  </w:num>
+  <w:num w:numId="30" w16cid:durableId="529994526">
+    <w:abstractNumId w:val="12"/>
+  </w:num>
+  <w:num w:numId="31" w16cid:durableId="500122920">
+    <w:abstractNumId w:val="4"/>
+  </w:num>
+  <w:num w:numId="32" w16cid:durableId="1009600736">
+    <w:abstractNumId w:val="34"/>
+  </w:num>
+  <w:num w:numId="33" w16cid:durableId="1780686393">
+    <w:abstractNumId w:val="26"/>
+  </w:num>
+  <w:num w:numId="34" w16cid:durableId="531502249">
     <w:abstractNumId w:val="15"/>
   </w:num>
-  <w:num w:numId="23" w16cid:durableId="57175045">
+  <w:num w:numId="35" w16cid:durableId="1435130565">
     <w:abstractNumId w:val="21"/>
   </w:num>
-  <w:num w:numId="24" w16cid:durableId="545022203">
-    <w:abstractNumId w:val="19"/>
+  <w:num w:numId="36" w16cid:durableId="44372185">
+    <w:abstractNumId w:val="35"/>
   </w:num>
-  <w:num w:numId="25" w16cid:durableId="1645546854">
-    <w:abstractNumId w:val="9"/>
-  </w:num>
-  <w:num w:numId="26" w16cid:durableId="2118596477">
+  <w:num w:numId="37" w16cid:durableId="1368027242">
     <w:abstractNumId w:val="30"/>
   </w:num>
-  <w:num w:numId="27" w16cid:durableId="215050829">
-    <w:abstractNumId w:val="24"/>
+  <w:num w:numId="38" w16cid:durableId="1539855310">
+    <w:abstractNumId w:val="2"/>
   </w:num>
-  <w:num w:numId="28" w16cid:durableId="869993201">
-    <w:abstractNumId w:val="31"/>
-  </w:num>
-  <w:num w:numId="29" w16cid:durableId="1476684453">
-    <w:abstractNumId w:val="4"/>
-  </w:num>
-  <w:num w:numId="30" w16cid:durableId="529994526">
-    <w:abstractNumId w:val="11"/>
-  </w:num>
-  <w:num w:numId="31" w16cid:durableId="500122920">
-    <w:abstractNumId w:val="3"/>
-  </w:num>
-  <w:num w:numId="32" w16cid:durableId="1009600736">
-    <w:abstractNumId w:val="33"/>
-  </w:num>
-  <w:num w:numId="33" w16cid:durableId="1780686393">
-    <w:abstractNumId w:val="25"/>
-  </w:num>
-  <w:num w:numId="34" w16cid:durableId="531502249">
-    <w:abstractNumId w:val="14"/>
-  </w:num>
-  <w:num w:numId="35" w16cid:durableId="1435130565">
-    <w:abstractNumId w:val="20"/>
-  </w:num>
-  <w:num w:numId="36" w16cid:durableId="44372185">
-    <w:abstractNumId w:val="34"/>
-  </w:num>
-  <w:num w:numId="37" w16cid:durableId="1368027242">
-    <w:abstractNumId w:val="29"/>
+  <w:num w:numId="39" w16cid:durableId="1348211143">
+    <w:abstractNumId w:val="38"/>
   </w:num>
 </w:numbering>
 </file>

--- a/CC_101_syllabus_1.1.docx
+++ b/CC_101_syllabus_1.1.docx
@@ -348,7 +348,27 @@
           <w:sz w:val="24"/>
           <w:szCs w:val="24"/>
         </w:rPr>
-        <w:t xml:space="preserve"> SuperCollider, Python, </w:t>
+        <w:t xml:space="preserve"> </w:t>
+      </w:r>
+      <w:proofErr w:type="spellStart"/>
+      <w:r>
+        <w:rPr>
+          <w:rFonts w:ascii="Arial" w:eastAsia="Times New Roman" w:hAnsi="Arial" w:cs="Arial"/>
+          <w:color w:val="000000" w:themeColor="text1"/>
+          <w:sz w:val="24"/>
+          <w:szCs w:val="24"/>
+        </w:rPr>
+        <w:t>SuperCollider</w:t>
+      </w:r>
+      <w:proofErr w:type="spellEnd"/>
+      <w:r>
+        <w:rPr>
+          <w:rFonts w:ascii="Arial" w:eastAsia="Times New Roman" w:hAnsi="Arial" w:cs="Arial"/>
+          <w:color w:val="000000" w:themeColor="text1"/>
+          <w:sz w:val="24"/>
+          <w:szCs w:val="24"/>
+        </w:rPr>
+        <w:t xml:space="preserve">, Python, </w:t>
       </w:r>
       <w:r>
         <w:rPr>
@@ -981,12 +1001,21 @@
           <w:color w:val="000000" w:themeColor="text1"/>
         </w:rPr>
       </w:pPr>
-      <w:r>
-        <w:rPr>
-          <w:rFonts w:ascii="Arial" w:hAnsi="Arial" w:cs="Arial"/>
-          <w:color w:val="000000" w:themeColor="text1"/>
-        </w:rPr>
-        <w:t xml:space="preserve">Manaris, Bill. </w:t>
+      <w:proofErr w:type="spellStart"/>
+      <w:r>
+        <w:rPr>
+          <w:rFonts w:ascii="Arial" w:hAnsi="Arial" w:cs="Arial"/>
+          <w:color w:val="000000" w:themeColor="text1"/>
+        </w:rPr>
+        <w:t>Manaris</w:t>
+      </w:r>
+      <w:proofErr w:type="spellEnd"/>
+      <w:r>
+        <w:rPr>
+          <w:rFonts w:ascii="Arial" w:hAnsi="Arial" w:cs="Arial"/>
+          <w:color w:val="000000" w:themeColor="text1"/>
+        </w:rPr>
+        <w:t xml:space="preserve">, Bill. </w:t>
       </w:r>
       <w:r>
         <w:rPr>
@@ -1025,6 +1054,7 @@
           <w:szCs w:val="24"/>
         </w:rPr>
       </w:pPr>
+      <w:proofErr w:type="spellStart"/>
       <w:r>
         <w:rPr>
           <w:rFonts w:ascii="Arial" w:eastAsia="Times New Roman" w:hAnsi="Arial" w:cs="Arial"/>
@@ -1032,7 +1062,17 @@
           <w:sz w:val="24"/>
           <w:szCs w:val="24"/>
         </w:rPr>
-        <w:t xml:space="preserve">Shiffman, Daniel. </w:t>
+        <w:t>Shiffman</w:t>
+      </w:r>
+      <w:proofErr w:type="spellEnd"/>
+      <w:r>
+        <w:rPr>
+          <w:rFonts w:ascii="Arial" w:eastAsia="Times New Roman" w:hAnsi="Arial" w:cs="Arial"/>
+          <w:color w:val="000000" w:themeColor="text1"/>
+          <w:sz w:val="24"/>
+          <w:szCs w:val="24"/>
+        </w:rPr>
+        <w:t xml:space="preserve">, Daniel. </w:t>
       </w:r>
       <w:r>
         <w:rPr>
@@ -1254,6 +1294,7 @@
           <w:szCs w:val="24"/>
         </w:rPr>
       </w:pPr>
+      <w:proofErr w:type="spellStart"/>
       <w:r>
         <w:rPr>
           <w:rFonts w:ascii="Arial" w:eastAsia="Times New Roman" w:hAnsi="Arial" w:cs="Arial"/>
@@ -1263,12 +1304,10 @@
           <w:sz w:val="24"/>
           <w:szCs w:val="24"/>
         </w:rPr>
-        <w:t>collection:"Tutorials/Max Tutorials@cycling74"</w:t>
-      </w:r>
-    </w:p>
-    <w:p>
-      <w:pPr>
-        <w:ind w:left="2160"/>
+        <w:t>collection:"Tutorials</w:t>
+      </w:r>
+      <w:proofErr w:type="spellEnd"/>
+      <w:r>
         <w:rPr>
           <w:rFonts w:ascii="Arial" w:eastAsia="Times New Roman" w:hAnsi="Arial" w:cs="Arial"/>
           <w:b/>
@@ -1277,8 +1316,12 @@
           <w:sz w:val="24"/>
           <w:szCs w:val="24"/>
         </w:rPr>
-      </w:pPr>
-      <w:r>
+        <w:t>/Max Tutorials@cycling74"</w:t>
+      </w:r>
+    </w:p>
+    <w:p>
+      <w:pPr>
+        <w:ind w:left="2160"/>
         <w:rPr>
           <w:rFonts w:ascii="Arial" w:eastAsia="Times New Roman" w:hAnsi="Arial" w:cs="Arial"/>
           <w:b/>
@@ -1287,7 +1330,30 @@
           <w:sz w:val="24"/>
           <w:szCs w:val="24"/>
         </w:rPr>
-        <w:t>collection:"Tutorials/MSP Tutorials@cycling74"</w:t>
+      </w:pPr>
+      <w:proofErr w:type="spellStart"/>
+      <w:r>
+        <w:rPr>
+          <w:rFonts w:ascii="Arial" w:eastAsia="Times New Roman" w:hAnsi="Arial" w:cs="Arial"/>
+          <w:b/>
+          <w:iCs/>
+          <w:color w:val="000000"/>
+          <w:sz w:val="24"/>
+          <w:szCs w:val="24"/>
+        </w:rPr>
+        <w:t>collection:"Tutorials</w:t>
+      </w:r>
+      <w:proofErr w:type="spellEnd"/>
+      <w:r>
+        <w:rPr>
+          <w:rFonts w:ascii="Arial" w:eastAsia="Times New Roman" w:hAnsi="Arial" w:cs="Arial"/>
+          <w:b/>
+          <w:iCs/>
+          <w:color w:val="000000"/>
+          <w:sz w:val="24"/>
+          <w:szCs w:val="24"/>
+        </w:rPr>
+        <w:t>/MSP Tutorials@cycling74"</w:t>
       </w:r>
     </w:p>
     <w:p>
@@ -1763,7 +1829,27 @@
           <w:sz w:val="24"/>
           <w:szCs w:val="24"/>
         </w:rPr>
-        <w:t>Extremely powerful code based platform</w:t>
+        <w:t xml:space="preserve">Extremely powerful </w:t>
+      </w:r>
+      <w:proofErr w:type="gramStart"/>
+      <w:r>
+        <w:rPr>
+          <w:rFonts w:ascii="Arial" w:eastAsia="Times New Roman" w:hAnsi="Arial" w:cs="Arial"/>
+          <w:color w:val="000000" w:themeColor="text1"/>
+          <w:sz w:val="24"/>
+          <w:szCs w:val="24"/>
+        </w:rPr>
+        <w:t>code based</w:t>
+      </w:r>
+      <w:proofErr w:type="gramEnd"/>
+      <w:r>
+        <w:rPr>
+          <w:rFonts w:ascii="Arial" w:eastAsia="Times New Roman" w:hAnsi="Arial" w:cs="Arial"/>
+          <w:color w:val="000000" w:themeColor="text1"/>
+          <w:sz w:val="24"/>
+          <w:szCs w:val="24"/>
+        </w:rPr>
+        <w:t xml:space="preserve"> platform</w:t>
       </w:r>
     </w:p>
     <w:p>
@@ -2169,6 +2255,7 @@
           <w:szCs w:val="24"/>
         </w:rPr>
       </w:pPr>
+      <w:proofErr w:type="spellStart"/>
       <w:r>
         <w:rPr>
           <w:rFonts w:ascii="Arial" w:eastAsia="Times New Roman" w:hAnsi="Arial" w:cs="Arial"/>
@@ -2180,6 +2267,7 @@
         </w:rPr>
         <w:t>Csound</w:t>
       </w:r>
+      <w:proofErr w:type="spellEnd"/>
     </w:p>
     <w:p>
       <w:pPr>
@@ -3082,7 +3170,25 @@
           <w:sz w:val="24"/>
           <w:szCs w:val="24"/>
         </w:rPr>
-        <w:t xml:space="preserve"> work and experiment in class. Discussions, critiques lectures and demonstrations provide the basis for the successful completion of projects, and they are difficult to re-create outside of class. In order to participate, you must be in attendance. </w:t>
+        <w:t xml:space="preserve"> work and experiment in class. Discussions, critiques lectures and demonstrations provide the basis for the successful completion of projects, and they are difficult to re-create outside of class. </w:t>
+      </w:r>
+      <w:proofErr w:type="gramStart"/>
+      <w:r>
+        <w:rPr>
+          <w:color w:val="000000" w:themeColor="text1"/>
+          <w:sz w:val="24"/>
+          <w:szCs w:val="24"/>
+        </w:rPr>
+        <w:t>In order to</w:t>
+      </w:r>
+      <w:proofErr w:type="gramEnd"/>
+      <w:r>
+        <w:rPr>
+          <w:color w:val="000000" w:themeColor="text1"/>
+          <w:sz w:val="24"/>
+          <w:szCs w:val="24"/>
+        </w:rPr>
+        <w:t xml:space="preserve"> participate, you must be in attendance. </w:t>
       </w:r>
       <w:r>
         <w:rPr>
@@ -3419,6 +3525,8 @@
         </w:rPr>
         <w:t>5 different recordings. (</w:t>
       </w:r>
+      <w:proofErr w:type="spellStart"/>
+      <w:proofErr w:type="gramStart"/>
       <w:r>
         <w:rPr>
           <w:b/>
@@ -3429,6 +3537,8 @@
         </w:rPr>
         <w:t>ie</w:t>
       </w:r>
+      <w:proofErr w:type="spellEnd"/>
+      <w:proofErr w:type="gramEnd"/>
       <w:r>
         <w:rPr>
           <w:color w:val="000000" w:themeColor="text1"/>
@@ -3507,7 +3617,25 @@
           <w:sz w:val="24"/>
           <w:szCs w:val="24"/>
         </w:rPr>
-        <w:t xml:space="preserve"> second recordings, and one 3 minute recording</w:t>
+        <w:t xml:space="preserve"> second recordings, and one </w:t>
+      </w:r>
+      <w:proofErr w:type="gramStart"/>
+      <w:r>
+        <w:rPr>
+          <w:color w:val="000000" w:themeColor="text1"/>
+          <w:sz w:val="24"/>
+          <w:szCs w:val="24"/>
+        </w:rPr>
+        <w:t>3 minute</w:t>
+      </w:r>
+      <w:proofErr w:type="gramEnd"/>
+      <w:r>
+        <w:rPr>
+          <w:color w:val="000000" w:themeColor="text1"/>
+          <w:sz w:val="24"/>
+          <w:szCs w:val="24"/>
+        </w:rPr>
+        <w:t xml:space="preserve"> recording</w:t>
       </w:r>
       <w:r>
         <w:rPr>
@@ -3548,7 +3676,25 @@
           <w:sz w:val="24"/>
           <w:szCs w:val="24"/>
         </w:rPr>
-        <w:t xml:space="preserve"> You can record with a high quality field recorder you borrow from the university, you can record with your phone</w:t>
+        <w:t xml:space="preserve"> You can record with a </w:t>
+      </w:r>
+      <w:proofErr w:type="gramStart"/>
+      <w:r>
+        <w:rPr>
+          <w:color w:val="000000" w:themeColor="text1"/>
+          <w:sz w:val="24"/>
+          <w:szCs w:val="24"/>
+        </w:rPr>
+        <w:t>high quality</w:t>
+      </w:r>
+      <w:proofErr w:type="gramEnd"/>
+      <w:r>
+        <w:rPr>
+          <w:color w:val="000000" w:themeColor="text1"/>
+          <w:sz w:val="24"/>
+          <w:szCs w:val="24"/>
+        </w:rPr>
+        <w:t xml:space="preserve"> field recorder you borrow from the university, you can record with your phone</w:t>
       </w:r>
       <w:r>
         <w:rPr>
@@ -3658,7 +3804,25 @@
           <w:sz w:val="24"/>
           <w:szCs w:val="24"/>
         </w:rPr>
-        <w:t xml:space="preserve"> and may disregard time and file requirements as the semester goes on and you figure out what your’e doing.</w:t>
+        <w:t xml:space="preserve"> and may disregard time and file requirements as the semester goes on and you figure out what </w:t>
+      </w:r>
+      <w:proofErr w:type="spellStart"/>
+      <w:r>
+        <w:rPr>
+          <w:color w:val="000000" w:themeColor="text1"/>
+          <w:sz w:val="24"/>
+          <w:szCs w:val="24"/>
+        </w:rPr>
+        <w:t>your’e</w:t>
+      </w:r>
+      <w:proofErr w:type="spellEnd"/>
+      <w:r>
+        <w:rPr>
+          <w:color w:val="000000" w:themeColor="text1"/>
+          <w:sz w:val="24"/>
+          <w:szCs w:val="24"/>
+        </w:rPr>
+        <w:t xml:space="preserve"> doing.</w:t>
       </w:r>
     </w:p>
     <w:p>
@@ -4274,7 +4438,61 @@
           <w:sz w:val="24"/>
           <w:szCs w:val="24"/>
         </w:rPr>
-        <w:t xml:space="preserve">The use of Machine Learning tools such as ChatGPT and Claude are permitted, generally. In some cases we will explore them deliberately. In some instances you will be discouraged from using these tools. </w:t>
+        <w:t xml:space="preserve">The use of Machine Learning tools such as </w:t>
+      </w:r>
+      <w:proofErr w:type="spellStart"/>
+      <w:r>
+        <w:rPr>
+          <w:rFonts w:ascii="Arial" w:hAnsi="Arial" w:cs="Arial"/>
+          <w:sz w:val="24"/>
+          <w:szCs w:val="24"/>
+        </w:rPr>
+        <w:t>ChatGPT</w:t>
+      </w:r>
+      <w:proofErr w:type="spellEnd"/>
+      <w:r>
+        <w:rPr>
+          <w:rFonts w:ascii="Arial" w:hAnsi="Arial" w:cs="Arial"/>
+          <w:sz w:val="24"/>
+          <w:szCs w:val="24"/>
+        </w:rPr>
+        <w:t xml:space="preserve"> and Claude are permitted, generally. In some </w:t>
+      </w:r>
+      <w:proofErr w:type="gramStart"/>
+      <w:r>
+        <w:rPr>
+          <w:rFonts w:ascii="Arial" w:hAnsi="Arial" w:cs="Arial"/>
+          <w:sz w:val="24"/>
+          <w:szCs w:val="24"/>
+        </w:rPr>
+        <w:t>cases</w:t>
+      </w:r>
+      <w:proofErr w:type="gramEnd"/>
+      <w:r>
+        <w:rPr>
+          <w:rFonts w:ascii="Arial" w:hAnsi="Arial" w:cs="Arial"/>
+          <w:sz w:val="24"/>
+          <w:szCs w:val="24"/>
+        </w:rPr>
+        <w:t xml:space="preserve"> we will explore them deliberately. In some </w:t>
+      </w:r>
+      <w:proofErr w:type="gramStart"/>
+      <w:r>
+        <w:rPr>
+          <w:rFonts w:ascii="Arial" w:hAnsi="Arial" w:cs="Arial"/>
+          <w:sz w:val="24"/>
+          <w:szCs w:val="24"/>
+        </w:rPr>
+        <w:t>instances</w:t>
+      </w:r>
+      <w:proofErr w:type="gramEnd"/>
+      <w:r>
+        <w:rPr>
+          <w:rFonts w:ascii="Arial" w:hAnsi="Arial" w:cs="Arial"/>
+          <w:sz w:val="24"/>
+          <w:szCs w:val="24"/>
+        </w:rPr>
+        <w:t xml:space="preserve"> you will be discouraged from using these tools. </w:t>
       </w:r>
       <w:r>
         <w:rPr>
@@ -4334,7 +4552,43 @@
           <w:sz w:val="24"/>
           <w:szCs w:val="24"/>
         </w:rPr>
-        <w:t>I expect you will want to use AI (ChatGPT and image generation tools, at a minimum), in this class. In fact, some assignments will require it. Learning to use AI is an emerging skill—be aware of its limits. If you provide minimum effort prompts, you will get low quality results. You will need to refine your prompts in order to get good outcomes. This will take work.</w:t>
+        <w:t>I expect you will want to use AI (</w:t>
+      </w:r>
+      <w:proofErr w:type="spellStart"/>
+      <w:r>
+        <w:rPr>
+          <w:rFonts w:ascii="Arial" w:hAnsi="Arial" w:cs="Arial"/>
+          <w:sz w:val="24"/>
+          <w:szCs w:val="24"/>
+        </w:rPr>
+        <w:t>ChatGPT</w:t>
+      </w:r>
+      <w:proofErr w:type="spellEnd"/>
+      <w:r>
+        <w:rPr>
+          <w:rFonts w:ascii="Arial" w:hAnsi="Arial" w:cs="Arial"/>
+          <w:sz w:val="24"/>
+          <w:szCs w:val="24"/>
+        </w:rPr>
+        <w:t xml:space="preserve"> and image generation tools, at a minimum), in this class. In fact, some assignments will require it. Learning to use AI is an emerging skill—be aware of its limits. If you provide minimum effort prompts, you will get low quality results. You will need to refine your prompts </w:t>
+      </w:r>
+      <w:proofErr w:type="gramStart"/>
+      <w:r>
+        <w:rPr>
+          <w:rFonts w:ascii="Arial" w:hAnsi="Arial" w:cs="Arial"/>
+          <w:sz w:val="24"/>
+          <w:szCs w:val="24"/>
+        </w:rPr>
+        <w:t>in order to</w:t>
+      </w:r>
+      <w:proofErr w:type="gramEnd"/>
+      <w:r>
+        <w:rPr>
+          <w:rFonts w:ascii="Arial" w:hAnsi="Arial" w:cs="Arial"/>
+          <w:sz w:val="24"/>
+          <w:szCs w:val="24"/>
+        </w:rPr>
+        <w:t xml:space="preserve"> get good outcomes. This will take work.</w:t>
       </w:r>
     </w:p>
     <w:p>
@@ -4584,13 +4838,23 @@
         </w:rPr>
         <w:t xml:space="preserve">Art from </w:t>
       </w:r>
+      <w:proofErr w:type="gramStart"/>
       <w:r>
         <w:rPr>
           <w:iCs/>
           <w:sz w:val="24"/>
           <w:szCs w:val="24"/>
         </w:rPr>
-        <w:t xml:space="preserve">Pre Computer </w:t>
+        <w:t>Pre Computer</w:t>
+      </w:r>
+      <w:proofErr w:type="gramEnd"/>
+      <w:r>
+        <w:rPr>
+          <w:iCs/>
+          <w:sz w:val="24"/>
+          <w:szCs w:val="24"/>
+        </w:rPr>
+        <w:t xml:space="preserve"> </w:t>
       </w:r>
       <w:r>
         <w:rPr>
@@ -4617,8 +4881,18 @@
           <w:sz w:val="24"/>
           <w:szCs w:val="24"/>
         </w:rPr>
-        <w:t>Sol Lewitt</w:t>
-      </w:r>
+        <w:t xml:space="preserve">Sol </w:t>
+      </w:r>
+      <w:proofErr w:type="spellStart"/>
+      <w:r>
+        <w:rPr>
+          <w:iCs/>
+          <w:sz w:val="24"/>
+          <w:szCs w:val="24"/>
+        </w:rPr>
+        <w:t>Lewitt</w:t>
+      </w:r>
+      <w:proofErr w:type="spellEnd"/>
       <w:r>
         <w:rPr>
           <w:iCs/>
@@ -4644,7 +4918,25 @@
           <w:sz w:val="24"/>
           <w:szCs w:val="24"/>
         </w:rPr>
-        <w:t>Tristan Perich (drawing machines)</w:t>
+        <w:t xml:space="preserve">Tristan </w:t>
+      </w:r>
+      <w:proofErr w:type="spellStart"/>
+      <w:r>
+        <w:rPr>
+          <w:iCs/>
+          <w:sz w:val="24"/>
+          <w:szCs w:val="24"/>
+        </w:rPr>
+        <w:t>Perich</w:t>
+      </w:r>
+      <w:proofErr w:type="spellEnd"/>
+      <w:r>
+        <w:rPr>
+          <w:iCs/>
+          <w:sz w:val="24"/>
+          <w:szCs w:val="24"/>
+        </w:rPr>
+        <w:t xml:space="preserve"> (drawing machines)</w:t>
       </w:r>
     </w:p>
     <w:p>
@@ -4690,7 +4982,25 @@
           <w:sz w:val="24"/>
           <w:szCs w:val="24"/>
         </w:rPr>
-        <w:t>, boolean statements</w:t>
+        <w:t xml:space="preserve">, </w:t>
+      </w:r>
+      <w:proofErr w:type="spellStart"/>
+      <w:r>
+        <w:rPr>
+          <w:iCs/>
+          <w:sz w:val="24"/>
+          <w:szCs w:val="24"/>
+        </w:rPr>
+        <w:t>boolean</w:t>
+      </w:r>
+      <w:proofErr w:type="spellEnd"/>
+      <w:r>
+        <w:rPr>
+          <w:iCs/>
+          <w:sz w:val="24"/>
+          <w:szCs w:val="24"/>
+        </w:rPr>
+        <w:t xml:space="preserve"> statements</w:t>
       </w:r>
     </w:p>
     <w:p>
@@ -4992,7 +5302,27 @@
           <w:sz w:val="24"/>
           <w:szCs w:val="24"/>
         </w:rPr>
-        <w:t>2) by writing instructions ala Sol Lewitt and executing it</w:t>
+        <w:t xml:space="preserve">2) by writing instructions ala Sol </w:t>
+      </w:r>
+      <w:proofErr w:type="spellStart"/>
+      <w:r>
+        <w:rPr>
+          <w:bCs/>
+          <w:color w:val="000000" w:themeColor="text1"/>
+          <w:sz w:val="24"/>
+          <w:szCs w:val="24"/>
+        </w:rPr>
+        <w:t>Lewitt</w:t>
+      </w:r>
+      <w:proofErr w:type="spellEnd"/>
+      <w:r>
+        <w:rPr>
+          <w:bCs/>
+          <w:color w:val="000000" w:themeColor="text1"/>
+          <w:sz w:val="24"/>
+          <w:szCs w:val="24"/>
+        </w:rPr>
+        <w:t xml:space="preserve"> and executing it</w:t>
       </w:r>
     </w:p>
     <w:p>
@@ -5235,7 +5565,25 @@
           <w:sz w:val="24"/>
           <w:szCs w:val="24"/>
         </w:rPr>
-        <w:t>Basic Concepts in Code: conditional logic, boolean statements</w:t>
+        <w:t xml:space="preserve">Basic Concepts in Code: conditional logic, </w:t>
+      </w:r>
+      <w:proofErr w:type="spellStart"/>
+      <w:r>
+        <w:rPr>
+          <w:iCs/>
+          <w:sz w:val="24"/>
+          <w:szCs w:val="24"/>
+        </w:rPr>
+        <w:t>boolean</w:t>
+      </w:r>
+      <w:proofErr w:type="spellEnd"/>
+      <w:r>
+        <w:rPr>
+          <w:iCs/>
+          <w:sz w:val="24"/>
+          <w:szCs w:val="24"/>
+        </w:rPr>
+        <w:t xml:space="preserve"> statements</w:t>
       </w:r>
     </w:p>
     <w:p>
@@ -5350,7 +5698,25 @@
           <w:szCs w:val="24"/>
         </w:rPr>
         <w:lastRenderedPageBreak/>
-        <w:t>Introduction to Control Voltage —automation (modulating pitch, volume and other things)</w:t>
+        <w:t xml:space="preserve">Introduction to Control Voltage —automation (modulating pitch, </w:t>
+      </w:r>
+      <w:proofErr w:type="gramStart"/>
+      <w:r>
+        <w:rPr>
+          <w:b/>
+          <w:sz w:val="24"/>
+          <w:szCs w:val="24"/>
+        </w:rPr>
+        <w:t>volume</w:t>
+      </w:r>
+      <w:proofErr w:type="gramEnd"/>
+      <w:r>
+        <w:rPr>
+          <w:b/>
+          <w:sz w:val="24"/>
+          <w:szCs w:val="24"/>
+        </w:rPr>
+        <w:t xml:space="preserve"> and other things)</w:t>
       </w:r>
     </w:p>
     <w:p>
@@ -5384,7 +5750,23 @@
           <w:sz w:val="24"/>
           <w:szCs w:val="24"/>
         </w:rPr>
-        <w:t>Moog / Bucha / Serge</w:t>
+        <w:t xml:space="preserve">Moog / </w:t>
+      </w:r>
+      <w:proofErr w:type="spellStart"/>
+      <w:r>
+        <w:rPr>
+          <w:sz w:val="24"/>
+          <w:szCs w:val="24"/>
+        </w:rPr>
+        <w:t>Bucha</w:t>
+      </w:r>
+      <w:proofErr w:type="spellEnd"/>
+      <w:r>
+        <w:rPr>
+          <w:sz w:val="24"/>
+          <w:szCs w:val="24"/>
+        </w:rPr>
+        <w:t xml:space="preserve"> / Serge</w:t>
       </w:r>
     </w:p>
     <w:p>
@@ -5444,7 +5826,27 @@
           <w:sz w:val="24"/>
           <w:szCs w:val="24"/>
         </w:rPr>
-        <w:t>Audacity Tutorial—how to mix, normalize, trim and edit waveforms.</w:t>
+        <w:t xml:space="preserve">Audacity Tutorial—how to mix, normalize, </w:t>
+      </w:r>
+      <w:proofErr w:type="gramStart"/>
+      <w:r>
+        <w:rPr>
+          <w:rFonts w:ascii="Arial" w:hAnsi="Arial" w:cs="Arial"/>
+          <w:color w:val="000000" w:themeColor="text1"/>
+          <w:sz w:val="24"/>
+          <w:szCs w:val="24"/>
+        </w:rPr>
+        <w:t>trim</w:t>
+      </w:r>
+      <w:proofErr w:type="gramEnd"/>
+      <w:r>
+        <w:rPr>
+          <w:rFonts w:ascii="Arial" w:hAnsi="Arial" w:cs="Arial"/>
+          <w:color w:val="000000" w:themeColor="text1"/>
+          <w:sz w:val="24"/>
+          <w:szCs w:val="24"/>
+        </w:rPr>
+        <w:t xml:space="preserve"> and edit waveforms.</w:t>
       </w:r>
     </w:p>
     <w:p>
@@ -5748,7 +6150,25 @@
           <w:sz w:val="24"/>
           <w:szCs w:val="24"/>
         </w:rPr>
-        <w:t>it can do anything you want it to do, as long as you’re able to control it. Make sure it is controlled by the buttons ASDFG. Consider: what tuning system should it adhere it? How many voices should it have? should have control of volume AND pitch</w:t>
+        <w:t xml:space="preserve">it can do anything you want it to do, </w:t>
+      </w:r>
+      <w:proofErr w:type="gramStart"/>
+      <w:r>
+        <w:rPr>
+          <w:rFonts w:ascii="Arial" w:hAnsi="Arial" w:cs="Arial"/>
+          <w:sz w:val="24"/>
+          <w:szCs w:val="24"/>
+        </w:rPr>
+        <w:t>as long as</w:t>
+      </w:r>
+      <w:proofErr w:type="gramEnd"/>
+      <w:r>
+        <w:rPr>
+          <w:rFonts w:ascii="Arial" w:hAnsi="Arial" w:cs="Arial"/>
+          <w:sz w:val="24"/>
+          <w:szCs w:val="24"/>
+        </w:rPr>
+        <w:t xml:space="preserve"> you’re able to control it. Make sure it is controlled by the buttons ASDFG. Consider: what tuning system should it adhere it? How many voices should it have? should have control of volume AND pitch</w:t>
       </w:r>
       <w:r>
         <w:rPr>
@@ -5937,7 +6357,25 @@
           <w:sz w:val="24"/>
           <w:szCs w:val="24"/>
         </w:rPr>
-        <w:t>Sampling, working with soundfile input / microphone input.</w:t>
+        <w:t xml:space="preserve">Sampling, working with </w:t>
+      </w:r>
+      <w:proofErr w:type="spellStart"/>
+      <w:r>
+        <w:rPr>
+          <w:color w:val="000000" w:themeColor="text1"/>
+          <w:sz w:val="24"/>
+          <w:szCs w:val="24"/>
+        </w:rPr>
+        <w:t>soundfile</w:t>
+      </w:r>
+      <w:proofErr w:type="spellEnd"/>
+      <w:r>
+        <w:rPr>
+          <w:color w:val="000000" w:themeColor="text1"/>
+          <w:sz w:val="24"/>
+          <w:szCs w:val="24"/>
+        </w:rPr>
+        <w:t xml:space="preserve"> input / microphone input.</w:t>
       </w:r>
     </w:p>
     <w:p>
@@ -5980,13 +6418,23 @@
           <w:szCs w:val="24"/>
         </w:rPr>
       </w:pPr>
-      <w:r>
-        <w:rPr>
-          <w:color w:val="000000" w:themeColor="text1"/>
-          <w:sz w:val="24"/>
-          <w:szCs w:val="24"/>
-        </w:rPr>
-        <w:t>Joo Won Park’s 4 hit combo</w:t>
+      <w:proofErr w:type="spellStart"/>
+      <w:r>
+        <w:rPr>
+          <w:color w:val="000000" w:themeColor="text1"/>
+          <w:sz w:val="24"/>
+          <w:szCs w:val="24"/>
+        </w:rPr>
+        <w:t>Joo</w:t>
+      </w:r>
+      <w:proofErr w:type="spellEnd"/>
+      <w:r>
+        <w:rPr>
+          <w:color w:val="000000" w:themeColor="text1"/>
+          <w:sz w:val="24"/>
+          <w:szCs w:val="24"/>
+        </w:rPr>
+        <w:t xml:space="preserve"> Won Park’s 4 hit combo</w:t>
       </w:r>
     </w:p>
     <w:p>
@@ -6059,7 +6507,43 @@
           <w:sz w:val="24"/>
           <w:szCs w:val="24"/>
         </w:rPr>
-        <w:t>“Psuedocode” approaches: Sheila Heti’s Alphabet Diaries</w:t>
+        <w:t>“</w:t>
+      </w:r>
+      <w:proofErr w:type="spellStart"/>
+      <w:r>
+        <w:rPr>
+          <w:color w:val="000000" w:themeColor="text1"/>
+          <w:sz w:val="24"/>
+          <w:szCs w:val="24"/>
+        </w:rPr>
+        <w:t>Psuedocode</w:t>
+      </w:r>
+      <w:proofErr w:type="spellEnd"/>
+      <w:r>
+        <w:rPr>
+          <w:color w:val="000000" w:themeColor="text1"/>
+          <w:sz w:val="24"/>
+          <w:szCs w:val="24"/>
+        </w:rPr>
+        <w:t xml:space="preserve">” approaches: Sheila </w:t>
+      </w:r>
+      <w:proofErr w:type="spellStart"/>
+      <w:r>
+        <w:rPr>
+          <w:color w:val="000000" w:themeColor="text1"/>
+          <w:sz w:val="24"/>
+          <w:szCs w:val="24"/>
+        </w:rPr>
+        <w:t>Heti’s</w:t>
+      </w:r>
+      <w:proofErr w:type="spellEnd"/>
+      <w:r>
+        <w:rPr>
+          <w:color w:val="000000" w:themeColor="text1"/>
+          <w:sz w:val="24"/>
+          <w:szCs w:val="24"/>
+        </w:rPr>
+        <w:t xml:space="preserve"> Alphabet Diaries</w:t>
       </w:r>
     </w:p>
     <w:p>
@@ -6276,8 +6760,42 @@
           <w:sz w:val="24"/>
           <w:szCs w:val="24"/>
         </w:rPr>
-        <w:t>Discuss heti and bertram</w:t>
-      </w:r>
+        <w:t xml:space="preserve">Discuss </w:t>
+      </w:r>
+      <w:proofErr w:type="spellStart"/>
+      <w:r>
+        <w:rPr>
+          <w:b/>
+          <w:bCs/>
+          <w:color w:val="000000" w:themeColor="text1"/>
+          <w:sz w:val="24"/>
+          <w:szCs w:val="24"/>
+        </w:rPr>
+        <w:t>heti</w:t>
+      </w:r>
+      <w:proofErr w:type="spellEnd"/>
+      <w:r>
+        <w:rPr>
+          <w:b/>
+          <w:bCs/>
+          <w:color w:val="000000" w:themeColor="text1"/>
+          <w:sz w:val="24"/>
+          <w:szCs w:val="24"/>
+        </w:rPr>
+        <w:t xml:space="preserve"> and </w:t>
+      </w:r>
+      <w:proofErr w:type="spellStart"/>
+      <w:r>
+        <w:rPr>
+          <w:b/>
+          <w:bCs/>
+          <w:color w:val="000000" w:themeColor="text1"/>
+          <w:sz w:val="24"/>
+          <w:szCs w:val="24"/>
+        </w:rPr>
+        <w:t>bertram</w:t>
+      </w:r>
+      <w:proofErr w:type="spellEnd"/>
     </w:p>
     <w:p>
       <w:pPr>
@@ -6325,7 +6843,25 @@
           <w:sz w:val="24"/>
           <w:szCs w:val="24"/>
         </w:rPr>
-        <w:t>Wave~ buffer~ and 2d.wave~</w:t>
+        <w:t>Wave~ buffer~ and 2</w:t>
+      </w:r>
+      <w:proofErr w:type="gramStart"/>
+      <w:r>
+        <w:rPr>
+          <w:color w:val="000000" w:themeColor="text1"/>
+          <w:sz w:val="24"/>
+          <w:szCs w:val="24"/>
+        </w:rPr>
+        <w:t>d.wave</w:t>
+      </w:r>
+      <w:proofErr w:type="gramEnd"/>
+      <w:r>
+        <w:rPr>
+          <w:color w:val="000000" w:themeColor="text1"/>
+          <w:sz w:val="24"/>
+          <w:szCs w:val="24"/>
+        </w:rPr>
+        <w:t>~</w:t>
       </w:r>
     </w:p>
     <w:p>
@@ -6514,7 +7050,25 @@
           <w:sz w:val="24"/>
           <w:szCs w:val="24"/>
         </w:rPr>
-        <w:t>Find a class mate and prepare to become their interview partner.</w:t>
+        <w:t xml:space="preserve">Find a </w:t>
+      </w:r>
+      <w:proofErr w:type="gramStart"/>
+      <w:r>
+        <w:rPr>
+          <w:color w:val="000000" w:themeColor="text1"/>
+          <w:sz w:val="24"/>
+          <w:szCs w:val="24"/>
+        </w:rPr>
+        <w:t>class mate</w:t>
+      </w:r>
+      <w:proofErr w:type="gramEnd"/>
+      <w:r>
+        <w:rPr>
+          <w:color w:val="000000" w:themeColor="text1"/>
+          <w:sz w:val="24"/>
+          <w:szCs w:val="24"/>
+        </w:rPr>
+        <w:t xml:space="preserve"> and prepare to become their interview partner.</w:t>
       </w:r>
       <w:r>
         <w:rPr>
@@ -6530,7 +7084,25 @@
           <w:sz w:val="24"/>
           <w:szCs w:val="24"/>
         </w:rPr>
-        <w:t>Partners can be chosen the good old fashioned way or using a random number generator.</w:t>
+        <w:t xml:space="preserve">Partners can be chosen the good </w:t>
+      </w:r>
+      <w:proofErr w:type="gramStart"/>
+      <w:r>
+        <w:rPr>
+          <w:color w:val="000000" w:themeColor="text1"/>
+          <w:sz w:val="24"/>
+          <w:szCs w:val="24"/>
+        </w:rPr>
+        <w:t>old fashioned</w:t>
+      </w:r>
+      <w:proofErr w:type="gramEnd"/>
+      <w:r>
+        <w:rPr>
+          <w:color w:val="000000" w:themeColor="text1"/>
+          <w:sz w:val="24"/>
+          <w:szCs w:val="24"/>
+        </w:rPr>
+        <w:t xml:space="preserve"> way or using a random number generator.</w:t>
       </w:r>
     </w:p>
     <w:p>
@@ -6576,7 +7148,25 @@
           <w:sz w:val="24"/>
           <w:szCs w:val="24"/>
         </w:rPr>
-        <w:t xml:space="preserve"> 60 second interviews with them about a topic. Your task is to spend a good 30 minutes getting to know them and figuring out what stories they can tell are really interesting, and you’ll practice getting them to condense their story (with a minimum of prompting) to a short</w:t>
+        <w:t xml:space="preserve"> 60 second interviews with them about a topic. Your task is to spend a good 30 minutes getting to know them and figuring out what stories they can tell are </w:t>
+      </w:r>
+      <w:proofErr w:type="gramStart"/>
+      <w:r>
+        <w:rPr>
+          <w:color w:val="000000" w:themeColor="text1"/>
+          <w:sz w:val="24"/>
+          <w:szCs w:val="24"/>
+        </w:rPr>
+        <w:t>really interesting</w:t>
+      </w:r>
+      <w:proofErr w:type="gramEnd"/>
+      <w:r>
+        <w:rPr>
+          <w:color w:val="000000" w:themeColor="text1"/>
+          <w:sz w:val="24"/>
+          <w:szCs w:val="24"/>
+        </w:rPr>
+        <w:t>, and you’ll practice getting them to condense their story (with a minimum of prompting) to a short</w:t>
       </w:r>
       <w:r>
         <w:rPr>
@@ -6720,7 +7310,47 @@
           <w:sz w:val="24"/>
           <w:szCs w:val="24"/>
         </w:rPr>
-        <w:t>John Cage’s Indeterminacy / Annea Lockwood The Blue Danube Sound Map</w:t>
+        <w:t xml:space="preserve">John Cage’s Indeterminacy / </w:t>
+      </w:r>
+      <w:proofErr w:type="spellStart"/>
+      <w:r>
+        <w:rPr>
+          <w:rFonts w:ascii="Arial" w:hAnsi="Arial" w:cs="Arial"/>
+          <w:color w:val="000000" w:themeColor="text1"/>
+          <w:sz w:val="24"/>
+          <w:szCs w:val="24"/>
+        </w:rPr>
+        <w:t>Annea</w:t>
+      </w:r>
+      <w:proofErr w:type="spellEnd"/>
+      <w:r>
+        <w:rPr>
+          <w:rFonts w:ascii="Arial" w:hAnsi="Arial" w:cs="Arial"/>
+          <w:color w:val="000000" w:themeColor="text1"/>
+          <w:sz w:val="24"/>
+          <w:szCs w:val="24"/>
+        </w:rPr>
+        <w:t xml:space="preserve"> Lockwood </w:t>
+      </w:r>
+      <w:proofErr w:type="gramStart"/>
+      <w:r>
+        <w:rPr>
+          <w:rFonts w:ascii="Arial" w:hAnsi="Arial" w:cs="Arial"/>
+          <w:color w:val="000000" w:themeColor="text1"/>
+          <w:sz w:val="24"/>
+          <w:szCs w:val="24"/>
+        </w:rPr>
+        <w:t>The</w:t>
+      </w:r>
+      <w:proofErr w:type="gramEnd"/>
+      <w:r>
+        <w:rPr>
+          <w:rFonts w:ascii="Arial" w:hAnsi="Arial" w:cs="Arial"/>
+          <w:color w:val="000000" w:themeColor="text1"/>
+          <w:sz w:val="24"/>
+          <w:szCs w:val="24"/>
+        </w:rPr>
+        <w:t xml:space="preserve"> Blue Danube Sound Map</w:t>
       </w:r>
     </w:p>
     <w:p>
@@ -7154,7 +7784,49 @@
           <w:sz w:val="24"/>
           <w:szCs w:val="24"/>
         </w:rPr>
-        <w:t xml:space="preserve">ecord the individual notes of your arbrasson.label the sound files painstakingly—LastnameFirstnameArbrassonNoteNumberthink </w:t>
+        <w:t xml:space="preserve">ecord the individual notes of your </w:t>
+      </w:r>
+      <w:proofErr w:type="spellStart"/>
+      <w:proofErr w:type="gramStart"/>
+      <w:r>
+        <w:rPr>
+          <w:rFonts w:ascii="Arial" w:hAnsi="Arial" w:cs="Arial"/>
+          <w:color w:val="000000" w:themeColor="text1"/>
+          <w:sz w:val="24"/>
+          <w:szCs w:val="24"/>
+        </w:rPr>
+        <w:t>arbrasson.label</w:t>
+      </w:r>
+      <w:proofErr w:type="spellEnd"/>
+      <w:proofErr w:type="gramEnd"/>
+      <w:r>
+        <w:rPr>
+          <w:rFonts w:ascii="Arial" w:hAnsi="Arial" w:cs="Arial"/>
+          <w:color w:val="000000" w:themeColor="text1"/>
+          <w:sz w:val="24"/>
+          <w:szCs w:val="24"/>
+        </w:rPr>
+        <w:t xml:space="preserve"> the sound files painstakingly—</w:t>
+      </w:r>
+      <w:proofErr w:type="spellStart"/>
+      <w:r>
+        <w:rPr>
+          <w:rFonts w:ascii="Arial" w:hAnsi="Arial" w:cs="Arial"/>
+          <w:color w:val="000000" w:themeColor="text1"/>
+          <w:sz w:val="24"/>
+          <w:szCs w:val="24"/>
+        </w:rPr>
+        <w:t>LastnameFirstnameArbrassonNoteNumberthink</w:t>
+      </w:r>
+      <w:proofErr w:type="spellEnd"/>
+      <w:r>
+        <w:rPr>
+          <w:rFonts w:ascii="Arial" w:hAnsi="Arial" w:cs="Arial"/>
+          <w:color w:val="000000" w:themeColor="text1"/>
+          <w:sz w:val="24"/>
+          <w:szCs w:val="24"/>
+        </w:rPr>
+        <w:t xml:space="preserve"> </w:t>
       </w:r>
     </w:p>
     <w:p>
@@ -7237,7 +7909,19 @@
           <w:sz w:val="24"/>
           <w:szCs w:val="24"/>
         </w:rPr>
-        <w:t>Etude 4</w:t>
+        <w:t xml:space="preserve">Etude </w:t>
+      </w:r>
+      <w:proofErr w:type="gramStart"/>
+      <w:r>
+        <w:rPr>
+          <w:rFonts w:ascii="Arial" w:hAnsi="Arial" w:cs="Arial"/>
+          <w:b/>
+          <w:bCs/>
+          <w:color w:val="000000" w:themeColor="text1"/>
+          <w:sz w:val="24"/>
+          <w:szCs w:val="24"/>
+        </w:rPr>
+        <w:t>4</w:t>
       </w:r>
       <w:r>
         <w:rPr>
@@ -7256,6 +7940,7 @@
       <w:r>
         <w:t>(</w:t>
       </w:r>
+      <w:proofErr w:type="gramEnd"/>
       <w:r>
         <w:rPr>
           <w:rFonts w:ascii="Arial" w:hAnsi="Arial" w:cs="Arial"/>
@@ -7289,7 +7974,31 @@
           <w:sz w:val="24"/>
           <w:szCs w:val="24"/>
         </w:rPr>
-        <w:t xml:space="preserve">Using the sounds of your arbasson, compose a patch that plays them somehow. </w:t>
+        <w:t xml:space="preserve">Using the sounds of your </w:t>
+      </w:r>
+      <w:proofErr w:type="spellStart"/>
+      <w:r>
+        <w:rPr>
+          <w:rFonts w:ascii="Arial" w:hAnsi="Arial" w:cs="Arial"/>
+          <w:b/>
+          <w:bCs/>
+          <w:color w:val="000000" w:themeColor="text1"/>
+          <w:sz w:val="24"/>
+          <w:szCs w:val="24"/>
+        </w:rPr>
+        <w:t>arbasson</w:t>
+      </w:r>
+      <w:proofErr w:type="spellEnd"/>
+      <w:r>
+        <w:rPr>
+          <w:rFonts w:ascii="Arial" w:hAnsi="Arial" w:cs="Arial"/>
+          <w:b/>
+          <w:bCs/>
+          <w:color w:val="000000" w:themeColor="text1"/>
+          <w:sz w:val="24"/>
+          <w:szCs w:val="24"/>
+        </w:rPr>
+        <w:t xml:space="preserve">, compose a patch that plays them somehow. </w:t>
       </w:r>
     </w:p>
     <w:p>
@@ -7313,7 +8022,55 @@
           <w:sz w:val="24"/>
           <w:szCs w:val="24"/>
         </w:rPr>
-        <w:t xml:space="preserve">Use any and all of these topics as you think  about parameters (limitations) for your patch: randomization,  beatmaking, rhythmic sample manipulation,  sound processing,  pitch detection, mouse detection and keyboard control   </w:t>
+        <w:t xml:space="preserve">Use any and all of these topics as you </w:t>
+      </w:r>
+      <w:proofErr w:type="gramStart"/>
+      <w:r>
+        <w:rPr>
+          <w:rFonts w:ascii="Arial" w:hAnsi="Arial" w:cs="Arial"/>
+          <w:b/>
+          <w:bCs/>
+          <w:color w:val="000000" w:themeColor="text1"/>
+          <w:sz w:val="24"/>
+          <w:szCs w:val="24"/>
+        </w:rPr>
+        <w:t>think  about</w:t>
+      </w:r>
+      <w:proofErr w:type="gramEnd"/>
+      <w:r>
+        <w:rPr>
+          <w:rFonts w:ascii="Arial" w:hAnsi="Arial" w:cs="Arial"/>
+          <w:b/>
+          <w:bCs/>
+          <w:color w:val="000000" w:themeColor="text1"/>
+          <w:sz w:val="24"/>
+          <w:szCs w:val="24"/>
+        </w:rPr>
+        <w:t xml:space="preserve"> parameters (limitations) for your patch: randomization,  </w:t>
+      </w:r>
+      <w:proofErr w:type="spellStart"/>
+      <w:r>
+        <w:rPr>
+          <w:rFonts w:ascii="Arial" w:hAnsi="Arial" w:cs="Arial"/>
+          <w:b/>
+          <w:bCs/>
+          <w:color w:val="000000" w:themeColor="text1"/>
+          <w:sz w:val="24"/>
+          <w:szCs w:val="24"/>
+        </w:rPr>
+        <w:t>beatmaking</w:t>
+      </w:r>
+      <w:proofErr w:type="spellEnd"/>
+      <w:r>
+        <w:rPr>
+          <w:rFonts w:ascii="Arial" w:hAnsi="Arial" w:cs="Arial"/>
+          <w:b/>
+          <w:bCs/>
+          <w:color w:val="000000" w:themeColor="text1"/>
+          <w:sz w:val="24"/>
+          <w:szCs w:val="24"/>
+        </w:rPr>
+        <w:t xml:space="preserve">, rhythmic sample manipulation,  sound processing,  pitch detection, mouse detection and keyboard control   </w:t>
       </w:r>
     </w:p>
     <w:p>
@@ -7450,8 +8207,19 @@
           <w:sz w:val="24"/>
           <w:szCs w:val="24"/>
         </w:rPr>
-        <w:t>Max study: beatmaking</w:t>
-      </w:r>
+        <w:t xml:space="preserve">Max study: </w:t>
+      </w:r>
+      <w:proofErr w:type="spellStart"/>
+      <w:r>
+        <w:rPr>
+          <w:rFonts w:ascii="Arial" w:hAnsi="Arial" w:cs="Arial"/>
+          <w:color w:val="000000" w:themeColor="text1"/>
+          <w:sz w:val="24"/>
+          <w:szCs w:val="24"/>
+        </w:rPr>
+        <w:t>beatmaking</w:t>
+      </w:r>
+      <w:proofErr w:type="spellEnd"/>
     </w:p>
     <w:p>
       <w:pPr>
@@ -7595,7 +8363,25 @@
           <w:sz w:val="24"/>
           <w:szCs w:val="24"/>
         </w:rPr>
-        <w:t xml:space="preserve">Should be related to the theme of the class— has to involve code and hacking and digital art practice. </w:t>
+        <w:t xml:space="preserve">Should be related to the theme of the class— </w:t>
+      </w:r>
+      <w:proofErr w:type="gramStart"/>
+      <w:r>
+        <w:rPr>
+          <w:color w:val="000000" w:themeColor="text1"/>
+          <w:sz w:val="24"/>
+          <w:szCs w:val="24"/>
+        </w:rPr>
+        <w:t>has to</w:t>
+      </w:r>
+      <w:proofErr w:type="gramEnd"/>
+      <w:r>
+        <w:rPr>
+          <w:color w:val="000000" w:themeColor="text1"/>
+          <w:sz w:val="24"/>
+          <w:szCs w:val="24"/>
+        </w:rPr>
+        <w:t xml:space="preserve"> involve code and hacking and digital art practice. </w:t>
       </w:r>
       <w:r>
         <w:rPr>
@@ -7665,7 +8451,25 @@
           <w:sz w:val="24"/>
           <w:szCs w:val="24"/>
         </w:rPr>
-        <w:t>By Thursday this week submit your research topic to me via moodle.</w:t>
+        <w:t xml:space="preserve">By Thursday this week submit your research topic to me via </w:t>
+      </w:r>
+      <w:proofErr w:type="spellStart"/>
+      <w:r>
+        <w:rPr>
+          <w:color w:val="000000" w:themeColor="text1"/>
+          <w:sz w:val="24"/>
+          <w:szCs w:val="24"/>
+        </w:rPr>
+        <w:t>moodle</w:t>
+      </w:r>
+      <w:proofErr w:type="spellEnd"/>
+      <w:r>
+        <w:rPr>
+          <w:color w:val="000000" w:themeColor="text1"/>
+          <w:sz w:val="24"/>
+          <w:szCs w:val="24"/>
+        </w:rPr>
+        <w:t>.</w:t>
       </w:r>
     </w:p>
     <w:p>
@@ -7877,17 +8681,43 @@
         </w:rPr>
         <w:t xml:space="preserve"> </w:t>
       </w:r>
-      <w:r>
-        <w:rPr>
-          <w:rFonts w:ascii="Arial" w:hAnsi="Arial" w:cs="Arial"/>
-          <w:b/>
-          <w:bCs/>
-          <w:color w:val="000000" w:themeColor="text1"/>
-          <w:sz w:val="24"/>
-          <w:szCs w:val="24"/>
-        </w:rPr>
-        <w:t>Rudmila Kersyn</w:t>
-      </w:r>
+      <w:proofErr w:type="spellStart"/>
+      <w:r>
+        <w:rPr>
+          <w:rFonts w:ascii="Arial" w:hAnsi="Arial" w:cs="Arial"/>
+          <w:b/>
+          <w:bCs/>
+          <w:color w:val="000000" w:themeColor="text1"/>
+          <w:sz w:val="24"/>
+          <w:szCs w:val="24"/>
+        </w:rPr>
+        <w:t>Rudmila</w:t>
+      </w:r>
+      <w:proofErr w:type="spellEnd"/>
+      <w:r>
+        <w:rPr>
+          <w:rFonts w:ascii="Arial" w:hAnsi="Arial" w:cs="Arial"/>
+          <w:b/>
+          <w:bCs/>
+          <w:color w:val="000000" w:themeColor="text1"/>
+          <w:sz w:val="24"/>
+          <w:szCs w:val="24"/>
+        </w:rPr>
+        <w:t xml:space="preserve"> </w:t>
+      </w:r>
+      <w:proofErr w:type="spellStart"/>
+      <w:r>
+        <w:rPr>
+          <w:rFonts w:ascii="Arial" w:hAnsi="Arial" w:cs="Arial"/>
+          <w:b/>
+          <w:bCs/>
+          <w:color w:val="000000" w:themeColor="text1"/>
+          <w:sz w:val="24"/>
+          <w:szCs w:val="24"/>
+        </w:rPr>
+        <w:t>Kersyn</w:t>
+      </w:r>
+      <w:proofErr w:type="spellEnd"/>
     </w:p>
     <w:p>
       <w:pPr>
@@ -7989,16 +8819,109 @@
           <w:szCs w:val="24"/>
         </w:rPr>
       </w:pPr>
-      <w:r>
-        <w:rPr>
-          <w:rFonts w:ascii="Arial" w:hAnsi="Arial" w:cs="Arial"/>
-          <w:b/>
-          <w:bCs/>
-          <w:color w:val="000000" w:themeColor="text1"/>
-          <w:sz w:val="24"/>
-          <w:szCs w:val="24"/>
-        </w:rPr>
-        <w:t>Deysi Sa’ada</w:t>
+      <w:proofErr w:type="spellStart"/>
+      <w:r>
+        <w:rPr>
+          <w:rFonts w:ascii="Arial" w:hAnsi="Arial" w:cs="Arial"/>
+          <w:b/>
+          <w:bCs/>
+          <w:color w:val="000000" w:themeColor="text1"/>
+          <w:sz w:val="24"/>
+          <w:szCs w:val="24"/>
+        </w:rPr>
+        <w:t>Deysi</w:t>
+      </w:r>
+      <w:proofErr w:type="spellEnd"/>
+      <w:r>
+        <w:rPr>
+          <w:rFonts w:ascii="Arial" w:hAnsi="Arial" w:cs="Arial"/>
+          <w:b/>
+          <w:bCs/>
+          <w:color w:val="000000" w:themeColor="text1"/>
+          <w:sz w:val="24"/>
+          <w:szCs w:val="24"/>
+        </w:rPr>
+        <w:t xml:space="preserve"> </w:t>
+      </w:r>
+      <w:proofErr w:type="spellStart"/>
+      <w:r>
+        <w:rPr>
+          <w:rFonts w:ascii="Arial" w:hAnsi="Arial" w:cs="Arial"/>
+          <w:b/>
+          <w:bCs/>
+          <w:color w:val="000000" w:themeColor="text1"/>
+          <w:sz w:val="24"/>
+          <w:szCs w:val="24"/>
+        </w:rPr>
+        <w:t>Sa’ada</w:t>
+      </w:r>
+      <w:proofErr w:type="spellEnd"/>
+    </w:p>
+    <w:p>
+      <w:pPr>
+        <w:pStyle w:val="ListParagraph"/>
+        <w:numPr>
+          <w:ilvl w:val="0"/>
+          <w:numId w:val="39"/>
+        </w:numPr>
+        <w:rPr>
+          <w:rFonts w:ascii="Arial" w:hAnsi="Arial" w:cs="Arial"/>
+          <w:b/>
+          <w:bCs/>
+          <w:color w:val="000000" w:themeColor="text1"/>
+          <w:sz w:val="24"/>
+          <w:szCs w:val="24"/>
+        </w:rPr>
+      </w:pPr>
+      <w:r>
+        <w:rPr>
+          <w:rFonts w:ascii="Arial" w:hAnsi="Arial" w:cs="Arial"/>
+          <w:b/>
+          <w:bCs/>
+          <w:color w:val="000000" w:themeColor="text1"/>
+          <w:sz w:val="24"/>
+          <w:szCs w:val="24"/>
+        </w:rPr>
+        <w:t>Kristina Sophia</w:t>
+      </w:r>
+    </w:p>
+    <w:p>
+      <w:pPr>
+        <w:pStyle w:val="ListParagraph"/>
+        <w:numPr>
+          <w:ilvl w:val="0"/>
+          <w:numId w:val="39"/>
+        </w:numPr>
+        <w:rPr>
+          <w:rFonts w:ascii="Arial" w:hAnsi="Arial" w:cs="Arial"/>
+          <w:b/>
+          <w:bCs/>
+          <w:color w:val="000000" w:themeColor="text1"/>
+          <w:sz w:val="24"/>
+          <w:szCs w:val="24"/>
+        </w:rPr>
+      </w:pPr>
+      <w:r>
+        <w:rPr>
+          <w:rFonts w:ascii="Arial" w:hAnsi="Arial" w:cs="Arial"/>
+          <w:b/>
+          <w:bCs/>
+          <w:color w:val="000000" w:themeColor="text1"/>
+          <w:sz w:val="24"/>
+          <w:szCs w:val="24"/>
+        </w:rPr>
+        <w:t>Rhyme</w:t>
+      </w:r>
+      <w:r>
+        <w:rPr>
+          <w:rFonts w:ascii="Arial" w:hAnsi="Arial" w:cs="Arial"/>
+          <w:b/>
+          <w:bCs/>
+          <w:color w:val="000000" w:themeColor="text1"/>
+          <w:sz w:val="24"/>
+          <w:szCs w:val="24"/>
+        </w:rPr>
+        <w:t xml:space="preserve"> Emiliano</w:t>
       </w:r>
     </w:p>
     <w:p>
@@ -8058,6 +8981,310 @@
     </w:p>
     <w:p>
       <w:pPr>
+        <w:spacing w:after="200"/>
+        <w:rPr>
+          <w:rFonts w:ascii="Arial" w:hAnsi="Arial" w:cs="Arial"/>
+          <w:b/>
+          <w:bCs/>
+          <w:color w:val="000000" w:themeColor="text1"/>
+          <w:sz w:val="24"/>
+          <w:szCs w:val="24"/>
+        </w:rPr>
+      </w:pPr>
+      <w:r>
+        <w:rPr>
+          <w:rFonts w:ascii="Arial" w:hAnsi="Arial" w:cs="Arial"/>
+          <w:b/>
+          <w:bCs/>
+          <w:color w:val="000000" w:themeColor="text1"/>
+          <w:sz w:val="24"/>
+          <w:szCs w:val="24"/>
+        </w:rPr>
+        <w:t>Class Visit Tommy Martinez</w:t>
+      </w:r>
+      <w:r>
+        <w:rPr>
+          <w:rFonts w:ascii="Arial" w:hAnsi="Arial" w:cs="Arial"/>
+          <w:b/>
+          <w:bCs/>
+          <w:color w:val="000000" w:themeColor="text1"/>
+          <w:sz w:val="24"/>
+          <w:szCs w:val="24"/>
+        </w:rPr>
+        <w:t>: The Musical Web</w:t>
+      </w:r>
+    </w:p>
+    <w:p>
+      <w:pPr>
+        <w:pStyle w:val="NormalWeb"/>
+        <w:spacing w:before="0" w:beforeAutospacing="0" w:after="0" w:afterAutospacing="0"/>
+        <w:ind w:firstLine="720"/>
+      </w:pPr>
+      <w:r>
+        <w:rPr>
+          <w:color w:val="000000"/>
+          <w:sz w:val="20"/>
+          <w:szCs w:val="20"/>
+        </w:rPr>
+        <w:t xml:space="preserve">Tommy Martinez is an artist and programmer working primarily through research, </w:t>
+      </w:r>
+      <w:proofErr w:type="gramStart"/>
+      <w:r>
+        <w:rPr>
+          <w:color w:val="000000"/>
+          <w:sz w:val="20"/>
+          <w:szCs w:val="20"/>
+        </w:rPr>
+        <w:t>sound</w:t>
+      </w:r>
+      <w:proofErr w:type="gramEnd"/>
+      <w:r>
+        <w:rPr>
+          <w:color w:val="000000"/>
+          <w:sz w:val="20"/>
+          <w:szCs w:val="20"/>
+        </w:rPr>
+        <w:t xml:space="preserve"> and code. He creates software and musical systems for the internet, embedded devices, and for live multichannel performance. Martinez has performed at MoMA PS1, The </w:t>
+      </w:r>
+      <w:proofErr w:type="spellStart"/>
+      <w:r>
+        <w:rPr>
+          <w:color w:val="000000"/>
+          <w:sz w:val="20"/>
+          <w:szCs w:val="20"/>
+        </w:rPr>
+        <w:t>DiMenna</w:t>
+      </w:r>
+      <w:proofErr w:type="spellEnd"/>
+      <w:r>
+        <w:rPr>
+          <w:color w:val="000000"/>
+          <w:sz w:val="20"/>
+          <w:szCs w:val="20"/>
+        </w:rPr>
+        <w:t xml:space="preserve"> Center for Classical Music, </w:t>
+      </w:r>
+      <w:proofErr w:type="spellStart"/>
+      <w:r>
+        <w:rPr>
+          <w:color w:val="000000"/>
+          <w:sz w:val="20"/>
+          <w:szCs w:val="20"/>
+        </w:rPr>
+        <w:t>Fridman</w:t>
+      </w:r>
+      <w:proofErr w:type="spellEnd"/>
+      <w:r>
+        <w:rPr>
+          <w:color w:val="000000"/>
+          <w:sz w:val="20"/>
+          <w:szCs w:val="20"/>
+        </w:rPr>
+        <w:t xml:space="preserve"> Gallery, and Pioneer Works. He has lectured on sound and electronic art at School for Poetic Computation, UC Berkeley, Stanford University, and </w:t>
+      </w:r>
+      <w:proofErr w:type="spellStart"/>
+      <w:r>
+        <w:rPr>
+          <w:color w:val="000000"/>
+          <w:sz w:val="20"/>
+          <w:szCs w:val="20"/>
+        </w:rPr>
+        <w:t>Kunstakademie</w:t>
+      </w:r>
+      <w:proofErr w:type="spellEnd"/>
+      <w:r>
+        <w:rPr>
+          <w:color w:val="000000"/>
+          <w:sz w:val="20"/>
+          <w:szCs w:val="20"/>
+        </w:rPr>
+        <w:t xml:space="preserve"> Düsseldorf. </w:t>
+      </w:r>
+    </w:p>
+    <w:p>
+      <w:pPr>
+        <w:pStyle w:val="NormalWeb"/>
+        <w:spacing w:before="0" w:beforeAutospacing="0" w:after="0" w:afterAutospacing="0"/>
+        <w:ind w:firstLine="720"/>
+      </w:pPr>
+      <w:r>
+        <w:rPr>
+          <w:color w:val="000000"/>
+          <w:sz w:val="20"/>
+          <w:szCs w:val="20"/>
+        </w:rPr>
+        <w:t xml:space="preserve">As a programmer and systems designer Tommy has worked with artists such as Laurie Anderson, Toni Dove, Nicole Eisenman, Pierre </w:t>
+      </w:r>
+      <w:proofErr w:type="spellStart"/>
+      <w:r>
+        <w:rPr>
+          <w:color w:val="000000"/>
+          <w:sz w:val="20"/>
+          <w:szCs w:val="20"/>
+        </w:rPr>
+        <w:t>Huyghe</w:t>
+      </w:r>
+      <w:proofErr w:type="spellEnd"/>
+      <w:r>
+        <w:rPr>
+          <w:color w:val="000000"/>
+          <w:sz w:val="20"/>
+          <w:szCs w:val="20"/>
+        </w:rPr>
+        <w:t xml:space="preserve">, Kristin Lucas, Florian </w:t>
+      </w:r>
+      <w:proofErr w:type="spellStart"/>
+      <w:r>
+        <w:rPr>
+          <w:color w:val="000000"/>
+          <w:sz w:val="20"/>
+          <w:szCs w:val="20"/>
+        </w:rPr>
+        <w:t>Meisenberg</w:t>
+      </w:r>
+      <w:proofErr w:type="spellEnd"/>
+      <w:r>
+        <w:rPr>
+          <w:color w:val="000000"/>
+          <w:sz w:val="20"/>
+          <w:szCs w:val="20"/>
+        </w:rPr>
+        <w:t xml:space="preserve">, and Martine </w:t>
+      </w:r>
+      <w:proofErr w:type="spellStart"/>
+      <w:r>
+        <w:rPr>
+          <w:color w:val="000000"/>
+          <w:sz w:val="20"/>
+          <w:szCs w:val="20"/>
+        </w:rPr>
+        <w:t>Syms</w:t>
+      </w:r>
+      <w:proofErr w:type="spellEnd"/>
+      <w:r>
+        <w:rPr>
+          <w:color w:val="000000"/>
+          <w:sz w:val="20"/>
+          <w:szCs w:val="20"/>
+        </w:rPr>
+        <w:t xml:space="preserve">. His work as a collaborator and engineer has been exhibited at Artists Space, Asia Society, Bridget Donahue Gallery, Carnegie Mellon University, Henie Onstad </w:t>
+      </w:r>
+      <w:proofErr w:type="spellStart"/>
+      <w:r>
+        <w:rPr>
+          <w:color w:val="000000"/>
+          <w:sz w:val="20"/>
+          <w:szCs w:val="20"/>
+        </w:rPr>
+        <w:t>Kunstsenter</w:t>
+      </w:r>
+      <w:proofErr w:type="spellEnd"/>
+      <w:r>
+        <w:rPr>
+          <w:color w:val="000000"/>
+          <w:sz w:val="20"/>
+          <w:szCs w:val="20"/>
+        </w:rPr>
+        <w:t xml:space="preserve">, ICA at Virginia Commonwealth University, </w:t>
+      </w:r>
+      <w:proofErr w:type="spellStart"/>
+      <w:r>
+        <w:rPr>
+          <w:color w:val="000000"/>
+          <w:sz w:val="20"/>
+          <w:szCs w:val="20"/>
+        </w:rPr>
+        <w:t>Kunsthalle</w:t>
+      </w:r>
+      <w:proofErr w:type="spellEnd"/>
+      <w:r>
+        <w:rPr>
+          <w:color w:val="000000"/>
+          <w:sz w:val="20"/>
+          <w:szCs w:val="20"/>
+        </w:rPr>
+        <w:t xml:space="preserve"> Basel, The Shed, Simone </w:t>
+      </w:r>
+      <w:proofErr w:type="spellStart"/>
+      <w:r>
+        <w:rPr>
+          <w:color w:val="000000"/>
+          <w:sz w:val="20"/>
+          <w:szCs w:val="20"/>
+        </w:rPr>
+        <w:t>Subal</w:t>
+      </w:r>
+      <w:proofErr w:type="spellEnd"/>
+      <w:r>
+        <w:rPr>
+          <w:color w:val="000000"/>
+          <w:sz w:val="20"/>
+          <w:szCs w:val="20"/>
+        </w:rPr>
+        <w:t xml:space="preserve"> Gallery, and the 2019 Whitney Biennial. </w:t>
+      </w:r>
+    </w:p>
+    <w:p>
+      <w:pPr>
+        <w:spacing w:after="200"/>
+        <w:rPr>
+          <w:rFonts w:ascii="Arial" w:hAnsi="Arial" w:cs="Arial"/>
+          <w:b/>
+          <w:bCs/>
+          <w:color w:val="000000" w:themeColor="text1"/>
+          <w:sz w:val="24"/>
+          <w:szCs w:val="24"/>
+        </w:rPr>
+      </w:pPr>
+      <w:r>
+        <w:rPr>
+          <w:color w:val="000000"/>
+          <w:sz w:val="20"/>
+          <w:szCs w:val="20"/>
+        </w:rPr>
+        <w:t xml:space="preserve">Tommy was previously the Director of Technology at </w:t>
+      </w:r>
+      <w:hyperlink r:id="rId22" w:history="1">
+        <w:r>
+          <w:rPr>
+            <w:rStyle w:val="Hyperlink"/>
+            <w:color w:val="1155CC"/>
+            <w:sz w:val="20"/>
+            <w:szCs w:val="20"/>
+          </w:rPr>
+          <w:t>Pioneer Works</w:t>
+        </w:r>
+      </w:hyperlink>
+      <w:r>
+        <w:rPr>
+          <w:color w:val="000000"/>
+          <w:sz w:val="20"/>
+          <w:szCs w:val="20"/>
+        </w:rPr>
+        <w:t xml:space="preserve"> where he led the Tech Residency and other initiatives at the space.  He is currently an Adjunct Professor at NYU’s Interactive Telecommunications Program (ITP) and Integrated Design &amp; Media (IDM) and currently teaching The Musical Web at School for Poetic Computation, a class exploring sound and composition on the internet. Tommy holds an MFA from the </w:t>
+      </w:r>
+      <w:hyperlink r:id="rId23" w:history="1">
+        <w:r>
+          <w:rPr>
+            <w:rStyle w:val="Hyperlink"/>
+            <w:color w:val="1155CC"/>
+            <w:sz w:val="20"/>
+            <w:szCs w:val="20"/>
+          </w:rPr>
+          <w:t>Sonic Arts</w:t>
+        </w:r>
+      </w:hyperlink>
+      <w:r>
+        <w:rPr>
+          <w:color w:val="000000"/>
+          <w:sz w:val="20"/>
+          <w:szCs w:val="20"/>
+        </w:rPr>
+        <w:t xml:space="preserve"> program at CUNY Brooklyn College.</w:t>
+      </w:r>
+    </w:p>
+    <w:p>
+      <w:pPr>
         <w:pStyle w:val="Normal1"/>
         <w:spacing w:line="240" w:lineRule="auto"/>
         <w:rPr>
@@ -8351,12 +9578,12 @@
       </w:pPr>
     </w:p>
     <w:sectPr>
-      <w:headerReference w:type="even" r:id="rId22"/>
-      <w:headerReference w:type="default" r:id="rId23"/>
-      <w:footerReference w:type="even" r:id="rId24"/>
-      <w:footerReference w:type="default" r:id="rId25"/>
-      <w:headerReference w:type="first" r:id="rId26"/>
-      <w:footerReference w:type="first" r:id="rId27"/>
+      <w:headerReference w:type="even" r:id="rId24"/>
+      <w:headerReference w:type="default" r:id="rId25"/>
+      <w:footerReference w:type="even" r:id="rId26"/>
+      <w:footerReference w:type="default" r:id="rId27"/>
+      <w:headerReference w:type="first" r:id="rId28"/>
+      <w:footerReference w:type="first" r:id="rId29"/>
       <w:type w:val="continuous"/>
       <w:pgSz w:w="12240" w:h="15840"/>
       <w:pgMar w:top="1440" w:right="1440" w:bottom="1440" w:left="1440" w:header="720" w:footer="720" w:gutter="0"/>

--- a/CC_101_syllabus_1.1.docx
+++ b/CC_101_syllabus_1.1.docx
@@ -4145,63 +4145,57 @@
           <w:sz w:val="24"/>
           <w:szCs w:val="24"/>
         </w:rPr>
-        <w:t>Do a short research presentation on</w:t>
-      </w:r>
-      <w:r>
-        <w:rPr>
-          <w:color w:val="000000" w:themeColor="text1"/>
-          <w:sz w:val="24"/>
-          <w:szCs w:val="24"/>
-        </w:rPr>
-        <w:t xml:space="preserve"> an artist or piece of art that inspires you. </w:t>
-      </w:r>
-      <w:r>
-        <w:rPr>
-          <w:color w:val="000000" w:themeColor="text1"/>
-          <w:sz w:val="24"/>
-          <w:szCs w:val="24"/>
-        </w:rPr>
-        <w:t>1</w:t>
-      </w:r>
-      <w:r>
-        <w:rPr>
-          <w:color w:val="000000" w:themeColor="text1"/>
-          <w:sz w:val="24"/>
-          <w:szCs w:val="24"/>
-        </w:rPr>
-        <w:t xml:space="preserve">0 min. </w:t>
-      </w:r>
-      <w:r>
-        <w:rPr>
-          <w:color w:val="000000" w:themeColor="text1"/>
-          <w:sz w:val="24"/>
-          <w:szCs w:val="24"/>
-        </w:rPr>
-        <w:t xml:space="preserve">The purpose of this assignment </w:t>
-      </w:r>
-      <w:r>
-        <w:rPr>
-          <w:color w:val="000000" w:themeColor="text1"/>
-          <w:sz w:val="24"/>
-          <w:szCs w:val="24"/>
-        </w:rPr>
-        <w:t>is to aid the development of your final project by creating a</w:t>
-      </w:r>
-      <w:r>
-        <w:rPr>
-          <w:color w:val="000000" w:themeColor="text1"/>
-          <w:sz w:val="24"/>
-          <w:szCs w:val="24"/>
-        </w:rPr>
-        <w:t>n opportunity to research something that interests you for your own creative purposes and research agenda.</w:t>
-      </w:r>
-      <w:r>
-        <w:rPr>
-          <w:color w:val="000000" w:themeColor="text1"/>
-          <w:sz w:val="24"/>
-          <w:szCs w:val="24"/>
-        </w:rPr>
-        <w:t xml:space="preserve"> </w:t>
+        <w:t xml:space="preserve">Do a short research presentation on an artist or piece of art that inspires you. </w:t>
+      </w:r>
+      <w:r>
+        <w:rPr>
+          <w:color w:val="000000" w:themeColor="text1"/>
+          <w:sz w:val="24"/>
+          <w:szCs w:val="24"/>
+        </w:rPr>
+        <w:t xml:space="preserve">Should be related to the theme of the class— </w:t>
+      </w:r>
+      <w:proofErr w:type="gramStart"/>
+      <w:r>
+        <w:rPr>
+          <w:color w:val="000000" w:themeColor="text1"/>
+          <w:sz w:val="24"/>
+          <w:szCs w:val="24"/>
+        </w:rPr>
+        <w:t>has to</w:t>
+      </w:r>
+      <w:proofErr w:type="gramEnd"/>
+      <w:r>
+        <w:rPr>
+          <w:color w:val="000000" w:themeColor="text1"/>
+          <w:sz w:val="24"/>
+          <w:szCs w:val="24"/>
+        </w:rPr>
+        <w:t xml:space="preserve"> involve code and hacking and digital art practice. </w:t>
+      </w:r>
+      <w:r>
+        <w:rPr>
+          <w:color w:val="000000" w:themeColor="text1"/>
+          <w:sz w:val="24"/>
+          <w:szCs w:val="24"/>
+        </w:rPr>
+        <w:t>10</w:t>
+      </w:r>
+      <w:r>
+        <w:rPr>
+          <w:color w:val="000000" w:themeColor="text1"/>
+          <w:sz w:val="24"/>
+          <w:szCs w:val="24"/>
+        </w:rPr>
+        <w:t>-12</w:t>
+      </w:r>
+      <w:r>
+        <w:rPr>
+          <w:color w:val="000000" w:themeColor="text1"/>
+          <w:sz w:val="24"/>
+          <w:szCs w:val="24"/>
+        </w:rPr>
+        <w:t xml:space="preserve"> min. The purpose of this assignment is to aid the development of your final project by creating an opportunity to research something that interests you for your own creative purposes and research agenda</w:t>
       </w:r>
     </w:p>
     <w:p>
@@ -4712,6 +4706,7 @@
           <w:sz w:val="24"/>
           <w:szCs w:val="24"/>
         </w:rPr>
+        <w:lastRenderedPageBreak/>
         <w:t xml:space="preserve">Class 1 </w:t>
       </w:r>
       <w:r>
@@ -4758,7 +4753,6 @@
           <w:sz w:val="24"/>
           <w:szCs w:val="24"/>
         </w:rPr>
-        <w:lastRenderedPageBreak/>
         <w:t>Introductions</w:t>
       </w:r>
     </w:p>

--- a/CC_101_syllabus_1.1.docx
+++ b/CC_101_syllabus_1.1.docx
@@ -348,27 +348,7 @@
           <w:sz w:val="24"/>
           <w:szCs w:val="24"/>
         </w:rPr>
-        <w:t xml:space="preserve"> </w:t>
-      </w:r>
-      <w:proofErr w:type="spellStart"/>
-      <w:r>
-        <w:rPr>
-          <w:rFonts w:ascii="Arial" w:eastAsia="Times New Roman" w:hAnsi="Arial" w:cs="Arial"/>
-          <w:color w:val="000000" w:themeColor="text1"/>
-          <w:sz w:val="24"/>
-          <w:szCs w:val="24"/>
-        </w:rPr>
-        <w:t>SuperCollider</w:t>
-      </w:r>
-      <w:proofErr w:type="spellEnd"/>
-      <w:r>
-        <w:rPr>
-          <w:rFonts w:ascii="Arial" w:eastAsia="Times New Roman" w:hAnsi="Arial" w:cs="Arial"/>
-          <w:color w:val="000000" w:themeColor="text1"/>
-          <w:sz w:val="24"/>
-          <w:szCs w:val="24"/>
-        </w:rPr>
-        <w:t xml:space="preserve">, Python, </w:t>
+        <w:t xml:space="preserve"> SuperCollider, Python, </w:t>
       </w:r>
       <w:r>
         <w:rPr>
@@ -1001,21 +981,12 @@
           <w:color w:val="000000" w:themeColor="text1"/>
         </w:rPr>
       </w:pPr>
-      <w:proofErr w:type="spellStart"/>
-      <w:r>
-        <w:rPr>
-          <w:rFonts w:ascii="Arial" w:hAnsi="Arial" w:cs="Arial"/>
-          <w:color w:val="000000" w:themeColor="text1"/>
-        </w:rPr>
-        <w:t>Manaris</w:t>
-      </w:r>
-      <w:proofErr w:type="spellEnd"/>
-      <w:r>
-        <w:rPr>
-          <w:rFonts w:ascii="Arial" w:hAnsi="Arial" w:cs="Arial"/>
-          <w:color w:val="000000" w:themeColor="text1"/>
-        </w:rPr>
-        <w:t xml:space="preserve">, Bill. </w:t>
+      <w:r>
+        <w:rPr>
+          <w:rFonts w:ascii="Arial" w:hAnsi="Arial" w:cs="Arial"/>
+          <w:color w:val="000000" w:themeColor="text1"/>
+        </w:rPr>
+        <w:t xml:space="preserve">Manaris, Bill. </w:t>
       </w:r>
       <w:r>
         <w:rPr>
@@ -1054,7 +1025,6 @@
           <w:szCs w:val="24"/>
         </w:rPr>
       </w:pPr>
-      <w:proofErr w:type="spellStart"/>
       <w:r>
         <w:rPr>
           <w:rFonts w:ascii="Arial" w:eastAsia="Times New Roman" w:hAnsi="Arial" w:cs="Arial"/>
@@ -1062,17 +1032,7 @@
           <w:sz w:val="24"/>
           <w:szCs w:val="24"/>
         </w:rPr>
-        <w:t>Shiffman</w:t>
-      </w:r>
-      <w:proofErr w:type="spellEnd"/>
-      <w:r>
-        <w:rPr>
-          <w:rFonts w:ascii="Arial" w:eastAsia="Times New Roman" w:hAnsi="Arial" w:cs="Arial"/>
-          <w:color w:val="000000" w:themeColor="text1"/>
-          <w:sz w:val="24"/>
-          <w:szCs w:val="24"/>
-        </w:rPr>
-        <w:t xml:space="preserve">, Daniel. </w:t>
+        <w:t xml:space="preserve">Shiffman, Daniel. </w:t>
       </w:r>
       <w:r>
         <w:rPr>
@@ -1294,7 +1254,6 @@
           <w:szCs w:val="24"/>
         </w:rPr>
       </w:pPr>
-      <w:proofErr w:type="spellStart"/>
       <w:r>
         <w:rPr>
           <w:rFonts w:ascii="Arial" w:eastAsia="Times New Roman" w:hAnsi="Arial" w:cs="Arial"/>
@@ -1304,10 +1263,12 @@
           <w:sz w:val="24"/>
           <w:szCs w:val="24"/>
         </w:rPr>
-        <w:t>collection:"Tutorials</w:t>
-      </w:r>
-      <w:proofErr w:type="spellEnd"/>
-      <w:r>
+        <w:t>collection:"Tutorials/Max Tutorials@cycling74"</w:t>
+      </w:r>
+    </w:p>
+    <w:p>
+      <w:pPr>
+        <w:ind w:left="2160"/>
         <w:rPr>
           <w:rFonts w:ascii="Arial" w:eastAsia="Times New Roman" w:hAnsi="Arial" w:cs="Arial"/>
           <w:b/>
@@ -1316,12 +1277,8 @@
           <w:sz w:val="24"/>
           <w:szCs w:val="24"/>
         </w:rPr>
-        <w:t>/Max Tutorials@cycling74"</w:t>
-      </w:r>
-    </w:p>
-    <w:p>
-      <w:pPr>
-        <w:ind w:left="2160"/>
+      </w:pPr>
+      <w:r>
         <w:rPr>
           <w:rFonts w:ascii="Arial" w:eastAsia="Times New Roman" w:hAnsi="Arial" w:cs="Arial"/>
           <w:b/>
@@ -1330,30 +1287,7 @@
           <w:sz w:val="24"/>
           <w:szCs w:val="24"/>
         </w:rPr>
-      </w:pPr>
-      <w:proofErr w:type="spellStart"/>
-      <w:r>
-        <w:rPr>
-          <w:rFonts w:ascii="Arial" w:eastAsia="Times New Roman" w:hAnsi="Arial" w:cs="Arial"/>
-          <w:b/>
-          <w:iCs/>
-          <w:color w:val="000000"/>
-          <w:sz w:val="24"/>
-          <w:szCs w:val="24"/>
-        </w:rPr>
-        <w:t>collection:"Tutorials</w:t>
-      </w:r>
-      <w:proofErr w:type="spellEnd"/>
-      <w:r>
-        <w:rPr>
-          <w:rFonts w:ascii="Arial" w:eastAsia="Times New Roman" w:hAnsi="Arial" w:cs="Arial"/>
-          <w:b/>
-          <w:iCs/>
-          <w:color w:val="000000"/>
-          <w:sz w:val="24"/>
-          <w:szCs w:val="24"/>
-        </w:rPr>
-        <w:t>/MSP Tutorials@cycling74"</w:t>
+        <w:t>collection:"Tutorials/MSP Tutorials@cycling74"</w:t>
       </w:r>
     </w:p>
     <w:p>
@@ -1829,27 +1763,7 @@
           <w:sz w:val="24"/>
           <w:szCs w:val="24"/>
         </w:rPr>
-        <w:t xml:space="preserve">Extremely powerful </w:t>
-      </w:r>
-      <w:proofErr w:type="gramStart"/>
-      <w:r>
-        <w:rPr>
-          <w:rFonts w:ascii="Arial" w:eastAsia="Times New Roman" w:hAnsi="Arial" w:cs="Arial"/>
-          <w:color w:val="000000" w:themeColor="text1"/>
-          <w:sz w:val="24"/>
-          <w:szCs w:val="24"/>
-        </w:rPr>
-        <w:t>code based</w:t>
-      </w:r>
-      <w:proofErr w:type="gramEnd"/>
-      <w:r>
-        <w:rPr>
-          <w:rFonts w:ascii="Arial" w:eastAsia="Times New Roman" w:hAnsi="Arial" w:cs="Arial"/>
-          <w:color w:val="000000" w:themeColor="text1"/>
-          <w:sz w:val="24"/>
-          <w:szCs w:val="24"/>
-        </w:rPr>
-        <w:t xml:space="preserve"> platform</w:t>
+        <w:t>Extremely powerful code based platform</w:t>
       </w:r>
     </w:p>
     <w:p>
@@ -2255,7 +2169,6 @@
           <w:szCs w:val="24"/>
         </w:rPr>
       </w:pPr>
-      <w:proofErr w:type="spellStart"/>
       <w:r>
         <w:rPr>
           <w:rFonts w:ascii="Arial" w:eastAsia="Times New Roman" w:hAnsi="Arial" w:cs="Arial"/>
@@ -2267,7 +2180,6 @@
         </w:rPr>
         <w:t>Csound</w:t>
       </w:r>
-      <w:proofErr w:type="spellEnd"/>
     </w:p>
     <w:p>
       <w:pPr>
@@ -3170,25 +3082,7 @@
           <w:sz w:val="24"/>
           <w:szCs w:val="24"/>
         </w:rPr>
-        <w:t xml:space="preserve"> work and experiment in class. Discussions, critiques lectures and demonstrations provide the basis for the successful completion of projects, and they are difficult to re-create outside of class. </w:t>
-      </w:r>
-      <w:proofErr w:type="gramStart"/>
-      <w:r>
-        <w:rPr>
-          <w:color w:val="000000" w:themeColor="text1"/>
-          <w:sz w:val="24"/>
-          <w:szCs w:val="24"/>
-        </w:rPr>
-        <w:t>In order to</w:t>
-      </w:r>
-      <w:proofErr w:type="gramEnd"/>
-      <w:r>
-        <w:rPr>
-          <w:color w:val="000000" w:themeColor="text1"/>
-          <w:sz w:val="24"/>
-          <w:szCs w:val="24"/>
-        </w:rPr>
-        <w:t xml:space="preserve"> participate, you must be in attendance. </w:t>
+        <w:t xml:space="preserve"> work and experiment in class. Discussions, critiques lectures and demonstrations provide the basis for the successful completion of projects, and they are difficult to re-create outside of class. In order to participate, you must be in attendance. </w:t>
       </w:r>
       <w:r>
         <w:rPr>
@@ -3525,8 +3419,6 @@
         </w:rPr>
         <w:t>5 different recordings. (</w:t>
       </w:r>
-      <w:proofErr w:type="spellStart"/>
-      <w:proofErr w:type="gramStart"/>
       <w:r>
         <w:rPr>
           <w:b/>
@@ -3537,8 +3429,6 @@
         </w:rPr>
         <w:t>ie</w:t>
       </w:r>
-      <w:proofErr w:type="spellEnd"/>
-      <w:proofErr w:type="gramEnd"/>
       <w:r>
         <w:rPr>
           <w:color w:val="000000" w:themeColor="text1"/>
@@ -3617,25 +3507,7 @@
           <w:sz w:val="24"/>
           <w:szCs w:val="24"/>
         </w:rPr>
-        <w:t xml:space="preserve"> second recordings, and one </w:t>
-      </w:r>
-      <w:proofErr w:type="gramStart"/>
-      <w:r>
-        <w:rPr>
-          <w:color w:val="000000" w:themeColor="text1"/>
-          <w:sz w:val="24"/>
-          <w:szCs w:val="24"/>
-        </w:rPr>
-        <w:t>3 minute</w:t>
-      </w:r>
-      <w:proofErr w:type="gramEnd"/>
-      <w:r>
-        <w:rPr>
-          <w:color w:val="000000" w:themeColor="text1"/>
-          <w:sz w:val="24"/>
-          <w:szCs w:val="24"/>
-        </w:rPr>
-        <w:t xml:space="preserve"> recording</w:t>
+        <w:t xml:space="preserve"> second recordings, and one 3 minute recording</w:t>
       </w:r>
       <w:r>
         <w:rPr>
@@ -3676,25 +3548,7 @@
           <w:sz w:val="24"/>
           <w:szCs w:val="24"/>
         </w:rPr>
-        <w:t xml:space="preserve"> You can record with a </w:t>
-      </w:r>
-      <w:proofErr w:type="gramStart"/>
-      <w:r>
-        <w:rPr>
-          <w:color w:val="000000" w:themeColor="text1"/>
-          <w:sz w:val="24"/>
-          <w:szCs w:val="24"/>
-        </w:rPr>
-        <w:t>high quality</w:t>
-      </w:r>
-      <w:proofErr w:type="gramEnd"/>
-      <w:r>
-        <w:rPr>
-          <w:color w:val="000000" w:themeColor="text1"/>
-          <w:sz w:val="24"/>
-          <w:szCs w:val="24"/>
-        </w:rPr>
-        <w:t xml:space="preserve"> field recorder you borrow from the university, you can record with your phone</w:t>
+        <w:t xml:space="preserve"> You can record with a high quality field recorder you borrow from the university, you can record with your phone</w:t>
       </w:r>
       <w:r>
         <w:rPr>
@@ -3804,25 +3658,7 @@
           <w:sz w:val="24"/>
           <w:szCs w:val="24"/>
         </w:rPr>
-        <w:t xml:space="preserve"> and may disregard time and file requirements as the semester goes on and you figure out what </w:t>
-      </w:r>
-      <w:proofErr w:type="spellStart"/>
-      <w:r>
-        <w:rPr>
-          <w:color w:val="000000" w:themeColor="text1"/>
-          <w:sz w:val="24"/>
-          <w:szCs w:val="24"/>
-        </w:rPr>
-        <w:t>your’e</w:t>
-      </w:r>
-      <w:proofErr w:type="spellEnd"/>
-      <w:r>
-        <w:rPr>
-          <w:color w:val="000000" w:themeColor="text1"/>
-          <w:sz w:val="24"/>
-          <w:szCs w:val="24"/>
-        </w:rPr>
-        <w:t xml:space="preserve"> doing.</w:t>
+        <w:t xml:space="preserve"> and may disregard time and file requirements as the semester goes on and you figure out what your’e doing.</w:t>
       </w:r>
     </w:p>
     <w:p>
@@ -4153,25 +3989,7 @@
           <w:sz w:val="24"/>
           <w:szCs w:val="24"/>
         </w:rPr>
-        <w:t xml:space="preserve">Should be related to the theme of the class— </w:t>
-      </w:r>
-      <w:proofErr w:type="gramStart"/>
-      <w:r>
-        <w:rPr>
-          <w:color w:val="000000" w:themeColor="text1"/>
-          <w:sz w:val="24"/>
-          <w:szCs w:val="24"/>
-        </w:rPr>
-        <w:t>has to</w:t>
-      </w:r>
-      <w:proofErr w:type="gramEnd"/>
-      <w:r>
-        <w:rPr>
-          <w:color w:val="000000" w:themeColor="text1"/>
-          <w:sz w:val="24"/>
-          <w:szCs w:val="24"/>
-        </w:rPr>
-        <w:t xml:space="preserve"> involve code and hacking and digital art practice. </w:t>
+        <w:t xml:space="preserve">Should be related to the theme of the class— has to involve code and hacking and digital art practice. </w:t>
       </w:r>
       <w:r>
         <w:rPr>
@@ -4432,61 +4250,7 @@
           <w:sz w:val="24"/>
           <w:szCs w:val="24"/>
         </w:rPr>
-        <w:t xml:space="preserve">The use of Machine Learning tools such as </w:t>
-      </w:r>
-      <w:proofErr w:type="spellStart"/>
-      <w:r>
-        <w:rPr>
-          <w:rFonts w:ascii="Arial" w:hAnsi="Arial" w:cs="Arial"/>
-          <w:sz w:val="24"/>
-          <w:szCs w:val="24"/>
-        </w:rPr>
-        <w:t>ChatGPT</w:t>
-      </w:r>
-      <w:proofErr w:type="spellEnd"/>
-      <w:r>
-        <w:rPr>
-          <w:rFonts w:ascii="Arial" w:hAnsi="Arial" w:cs="Arial"/>
-          <w:sz w:val="24"/>
-          <w:szCs w:val="24"/>
-        </w:rPr>
-        <w:t xml:space="preserve"> and Claude are permitted, generally. In some </w:t>
-      </w:r>
-      <w:proofErr w:type="gramStart"/>
-      <w:r>
-        <w:rPr>
-          <w:rFonts w:ascii="Arial" w:hAnsi="Arial" w:cs="Arial"/>
-          <w:sz w:val="24"/>
-          <w:szCs w:val="24"/>
-        </w:rPr>
-        <w:t>cases</w:t>
-      </w:r>
-      <w:proofErr w:type="gramEnd"/>
-      <w:r>
-        <w:rPr>
-          <w:rFonts w:ascii="Arial" w:hAnsi="Arial" w:cs="Arial"/>
-          <w:sz w:val="24"/>
-          <w:szCs w:val="24"/>
-        </w:rPr>
-        <w:t xml:space="preserve"> we will explore them deliberately. In some </w:t>
-      </w:r>
-      <w:proofErr w:type="gramStart"/>
-      <w:r>
-        <w:rPr>
-          <w:rFonts w:ascii="Arial" w:hAnsi="Arial" w:cs="Arial"/>
-          <w:sz w:val="24"/>
-          <w:szCs w:val="24"/>
-        </w:rPr>
-        <w:t>instances</w:t>
-      </w:r>
-      <w:proofErr w:type="gramEnd"/>
-      <w:r>
-        <w:rPr>
-          <w:rFonts w:ascii="Arial" w:hAnsi="Arial" w:cs="Arial"/>
-          <w:sz w:val="24"/>
-          <w:szCs w:val="24"/>
-        </w:rPr>
-        <w:t xml:space="preserve"> you will be discouraged from using these tools. </w:t>
+        <w:t xml:space="preserve">The use of Machine Learning tools such as ChatGPT and Claude are permitted, generally. In some cases we will explore them deliberately. In some instances you will be discouraged from using these tools. </w:t>
       </w:r>
       <w:r>
         <w:rPr>
@@ -4546,43 +4310,7 @@
           <w:sz w:val="24"/>
           <w:szCs w:val="24"/>
         </w:rPr>
-        <w:t>I expect you will want to use AI (</w:t>
-      </w:r>
-      <w:proofErr w:type="spellStart"/>
-      <w:r>
-        <w:rPr>
-          <w:rFonts w:ascii="Arial" w:hAnsi="Arial" w:cs="Arial"/>
-          <w:sz w:val="24"/>
-          <w:szCs w:val="24"/>
-        </w:rPr>
-        <w:t>ChatGPT</w:t>
-      </w:r>
-      <w:proofErr w:type="spellEnd"/>
-      <w:r>
-        <w:rPr>
-          <w:rFonts w:ascii="Arial" w:hAnsi="Arial" w:cs="Arial"/>
-          <w:sz w:val="24"/>
-          <w:szCs w:val="24"/>
-        </w:rPr>
-        <w:t xml:space="preserve"> and image generation tools, at a minimum), in this class. In fact, some assignments will require it. Learning to use AI is an emerging skill—be aware of its limits. If you provide minimum effort prompts, you will get low quality results. You will need to refine your prompts </w:t>
-      </w:r>
-      <w:proofErr w:type="gramStart"/>
-      <w:r>
-        <w:rPr>
-          <w:rFonts w:ascii="Arial" w:hAnsi="Arial" w:cs="Arial"/>
-          <w:sz w:val="24"/>
-          <w:szCs w:val="24"/>
-        </w:rPr>
-        <w:t>in order to</w:t>
-      </w:r>
-      <w:proofErr w:type="gramEnd"/>
-      <w:r>
-        <w:rPr>
-          <w:rFonts w:ascii="Arial" w:hAnsi="Arial" w:cs="Arial"/>
-          <w:sz w:val="24"/>
-          <w:szCs w:val="24"/>
-        </w:rPr>
-        <w:t xml:space="preserve"> get good outcomes. This will take work.</w:t>
+        <w:t>I expect you will want to use AI (ChatGPT and image generation tools, at a minimum), in this class. In fact, some assignments will require it. Learning to use AI is an emerging skill—be aware of its limits. If you provide minimum effort prompts, you will get low quality results. You will need to refine your prompts in order to get good outcomes. This will take work.</w:t>
       </w:r>
     </w:p>
     <w:p>
@@ -4832,23 +4560,13 @@
         </w:rPr>
         <w:t xml:space="preserve">Art from </w:t>
       </w:r>
-      <w:proofErr w:type="gramStart"/>
       <w:r>
         <w:rPr>
           <w:iCs/>
           <w:sz w:val="24"/>
           <w:szCs w:val="24"/>
         </w:rPr>
-        <w:t>Pre Computer</w:t>
-      </w:r>
-      <w:proofErr w:type="gramEnd"/>
-      <w:r>
-        <w:rPr>
-          <w:iCs/>
-          <w:sz w:val="24"/>
-          <w:szCs w:val="24"/>
-        </w:rPr>
-        <w:t xml:space="preserve"> </w:t>
+        <w:t xml:space="preserve">Pre Computer </w:t>
       </w:r>
       <w:r>
         <w:rPr>
@@ -4875,18 +4593,8 @@
           <w:sz w:val="24"/>
           <w:szCs w:val="24"/>
         </w:rPr>
-        <w:t xml:space="preserve">Sol </w:t>
-      </w:r>
-      <w:proofErr w:type="spellStart"/>
-      <w:r>
-        <w:rPr>
-          <w:iCs/>
-          <w:sz w:val="24"/>
-          <w:szCs w:val="24"/>
-        </w:rPr>
-        <w:t>Lewitt</w:t>
-      </w:r>
-      <w:proofErr w:type="spellEnd"/>
+        <w:t>Sol Lewitt</w:t>
+      </w:r>
       <w:r>
         <w:rPr>
           <w:iCs/>
@@ -4912,25 +4620,7 @@
           <w:sz w:val="24"/>
           <w:szCs w:val="24"/>
         </w:rPr>
-        <w:t xml:space="preserve">Tristan </w:t>
-      </w:r>
-      <w:proofErr w:type="spellStart"/>
-      <w:r>
-        <w:rPr>
-          <w:iCs/>
-          <w:sz w:val="24"/>
-          <w:szCs w:val="24"/>
-        </w:rPr>
-        <w:t>Perich</w:t>
-      </w:r>
-      <w:proofErr w:type="spellEnd"/>
-      <w:r>
-        <w:rPr>
-          <w:iCs/>
-          <w:sz w:val="24"/>
-          <w:szCs w:val="24"/>
-        </w:rPr>
-        <w:t xml:space="preserve"> (drawing machines)</w:t>
+        <w:t>Tristan Perich (drawing machines)</w:t>
       </w:r>
     </w:p>
     <w:p>
@@ -4976,25 +4666,7 @@
           <w:sz w:val="24"/>
           <w:szCs w:val="24"/>
         </w:rPr>
-        <w:t xml:space="preserve">, </w:t>
-      </w:r>
-      <w:proofErr w:type="spellStart"/>
-      <w:r>
-        <w:rPr>
-          <w:iCs/>
-          <w:sz w:val="24"/>
-          <w:szCs w:val="24"/>
-        </w:rPr>
-        <w:t>boolean</w:t>
-      </w:r>
-      <w:proofErr w:type="spellEnd"/>
-      <w:r>
-        <w:rPr>
-          <w:iCs/>
-          <w:sz w:val="24"/>
-          <w:szCs w:val="24"/>
-        </w:rPr>
-        <w:t xml:space="preserve"> statements</w:t>
+        <w:t>, boolean statements</w:t>
       </w:r>
     </w:p>
     <w:p>
@@ -5296,27 +4968,7 @@
           <w:sz w:val="24"/>
           <w:szCs w:val="24"/>
         </w:rPr>
-        <w:t xml:space="preserve">2) by writing instructions ala Sol </w:t>
-      </w:r>
-      <w:proofErr w:type="spellStart"/>
-      <w:r>
-        <w:rPr>
-          <w:bCs/>
-          <w:color w:val="000000" w:themeColor="text1"/>
-          <w:sz w:val="24"/>
-          <w:szCs w:val="24"/>
-        </w:rPr>
-        <w:t>Lewitt</w:t>
-      </w:r>
-      <w:proofErr w:type="spellEnd"/>
-      <w:r>
-        <w:rPr>
-          <w:bCs/>
-          <w:color w:val="000000" w:themeColor="text1"/>
-          <w:sz w:val="24"/>
-          <w:szCs w:val="24"/>
-        </w:rPr>
-        <w:t xml:space="preserve"> and executing it</w:t>
+        <w:t>2) by writing instructions ala Sol Lewitt and executing it</w:t>
       </w:r>
     </w:p>
     <w:p>
@@ -5559,25 +5211,7 @@
           <w:sz w:val="24"/>
           <w:szCs w:val="24"/>
         </w:rPr>
-        <w:t xml:space="preserve">Basic Concepts in Code: conditional logic, </w:t>
-      </w:r>
-      <w:proofErr w:type="spellStart"/>
-      <w:r>
-        <w:rPr>
-          <w:iCs/>
-          <w:sz w:val="24"/>
-          <w:szCs w:val="24"/>
-        </w:rPr>
-        <w:t>boolean</w:t>
-      </w:r>
-      <w:proofErr w:type="spellEnd"/>
-      <w:r>
-        <w:rPr>
-          <w:iCs/>
-          <w:sz w:val="24"/>
-          <w:szCs w:val="24"/>
-        </w:rPr>
-        <w:t xml:space="preserve"> statements</w:t>
+        <w:t>Basic Concepts in Code: conditional logic, boolean statements</w:t>
       </w:r>
     </w:p>
     <w:p>
@@ -5692,25 +5326,7 @@
           <w:szCs w:val="24"/>
         </w:rPr>
         <w:lastRenderedPageBreak/>
-        <w:t xml:space="preserve">Introduction to Control Voltage —automation (modulating pitch, </w:t>
-      </w:r>
-      <w:proofErr w:type="gramStart"/>
-      <w:r>
-        <w:rPr>
-          <w:b/>
-          <w:sz w:val="24"/>
-          <w:szCs w:val="24"/>
-        </w:rPr>
-        <w:t>volume</w:t>
-      </w:r>
-      <w:proofErr w:type="gramEnd"/>
-      <w:r>
-        <w:rPr>
-          <w:b/>
-          <w:sz w:val="24"/>
-          <w:szCs w:val="24"/>
-        </w:rPr>
-        <w:t xml:space="preserve"> and other things)</w:t>
+        <w:t>Introduction to Control Voltage —automation (modulating pitch, volume and other things)</w:t>
       </w:r>
     </w:p>
     <w:p>
@@ -5744,23 +5360,7 @@
           <w:sz w:val="24"/>
           <w:szCs w:val="24"/>
         </w:rPr>
-        <w:t xml:space="preserve">Moog / </w:t>
-      </w:r>
-      <w:proofErr w:type="spellStart"/>
-      <w:r>
-        <w:rPr>
-          <w:sz w:val="24"/>
-          <w:szCs w:val="24"/>
-        </w:rPr>
-        <w:t>Bucha</w:t>
-      </w:r>
-      <w:proofErr w:type="spellEnd"/>
-      <w:r>
-        <w:rPr>
-          <w:sz w:val="24"/>
-          <w:szCs w:val="24"/>
-        </w:rPr>
-        <w:t xml:space="preserve"> / Serge</w:t>
+        <w:t>Moog / Bucha / Serge</w:t>
       </w:r>
     </w:p>
     <w:p>
@@ -5820,27 +5420,7 @@
           <w:sz w:val="24"/>
           <w:szCs w:val="24"/>
         </w:rPr>
-        <w:t xml:space="preserve">Audacity Tutorial—how to mix, normalize, </w:t>
-      </w:r>
-      <w:proofErr w:type="gramStart"/>
-      <w:r>
-        <w:rPr>
-          <w:rFonts w:ascii="Arial" w:hAnsi="Arial" w:cs="Arial"/>
-          <w:color w:val="000000" w:themeColor="text1"/>
-          <w:sz w:val="24"/>
-          <w:szCs w:val="24"/>
-        </w:rPr>
-        <w:t>trim</w:t>
-      </w:r>
-      <w:proofErr w:type="gramEnd"/>
-      <w:r>
-        <w:rPr>
-          <w:rFonts w:ascii="Arial" w:hAnsi="Arial" w:cs="Arial"/>
-          <w:color w:val="000000" w:themeColor="text1"/>
-          <w:sz w:val="24"/>
-          <w:szCs w:val="24"/>
-        </w:rPr>
-        <w:t xml:space="preserve"> and edit waveforms.</w:t>
+        <w:t>Audacity Tutorial—how to mix, normalize, trim and edit waveforms.</w:t>
       </w:r>
     </w:p>
     <w:p>
@@ -6144,25 +5724,7 @@
           <w:sz w:val="24"/>
           <w:szCs w:val="24"/>
         </w:rPr>
-        <w:t xml:space="preserve">it can do anything you want it to do, </w:t>
-      </w:r>
-      <w:proofErr w:type="gramStart"/>
-      <w:r>
-        <w:rPr>
-          <w:rFonts w:ascii="Arial" w:hAnsi="Arial" w:cs="Arial"/>
-          <w:sz w:val="24"/>
-          <w:szCs w:val="24"/>
-        </w:rPr>
-        <w:t>as long as</w:t>
-      </w:r>
-      <w:proofErr w:type="gramEnd"/>
-      <w:r>
-        <w:rPr>
-          <w:rFonts w:ascii="Arial" w:hAnsi="Arial" w:cs="Arial"/>
-          <w:sz w:val="24"/>
-          <w:szCs w:val="24"/>
-        </w:rPr>
-        <w:t xml:space="preserve"> you’re able to control it. Make sure it is controlled by the buttons ASDFG. Consider: what tuning system should it adhere it? How many voices should it have? should have control of volume AND pitch</w:t>
+        <w:t>it can do anything you want it to do, as long as you’re able to control it. Make sure it is controlled by the buttons ASDFG. Consider: what tuning system should it adhere it? How many voices should it have? should have control of volume AND pitch</w:t>
       </w:r>
       <w:r>
         <w:rPr>
@@ -6351,25 +5913,7 @@
           <w:sz w:val="24"/>
           <w:szCs w:val="24"/>
         </w:rPr>
-        <w:t xml:space="preserve">Sampling, working with </w:t>
-      </w:r>
-      <w:proofErr w:type="spellStart"/>
-      <w:r>
-        <w:rPr>
-          <w:color w:val="000000" w:themeColor="text1"/>
-          <w:sz w:val="24"/>
-          <w:szCs w:val="24"/>
-        </w:rPr>
-        <w:t>soundfile</w:t>
-      </w:r>
-      <w:proofErr w:type="spellEnd"/>
-      <w:r>
-        <w:rPr>
-          <w:color w:val="000000" w:themeColor="text1"/>
-          <w:sz w:val="24"/>
-          <w:szCs w:val="24"/>
-        </w:rPr>
-        <w:t xml:space="preserve"> input / microphone input.</w:t>
+        <w:t>Sampling, working with soundfile input / microphone input.</w:t>
       </w:r>
     </w:p>
     <w:p>
@@ -6412,23 +5956,13 @@
           <w:szCs w:val="24"/>
         </w:rPr>
       </w:pPr>
-      <w:proofErr w:type="spellStart"/>
-      <w:r>
-        <w:rPr>
-          <w:color w:val="000000" w:themeColor="text1"/>
-          <w:sz w:val="24"/>
-          <w:szCs w:val="24"/>
-        </w:rPr>
-        <w:t>Joo</w:t>
-      </w:r>
-      <w:proofErr w:type="spellEnd"/>
-      <w:r>
-        <w:rPr>
-          <w:color w:val="000000" w:themeColor="text1"/>
-          <w:sz w:val="24"/>
-          <w:szCs w:val="24"/>
-        </w:rPr>
-        <w:t xml:space="preserve"> Won Park’s 4 hit combo</w:t>
+      <w:r>
+        <w:rPr>
+          <w:color w:val="000000" w:themeColor="text1"/>
+          <w:sz w:val="24"/>
+          <w:szCs w:val="24"/>
+        </w:rPr>
+        <w:t>Joo Won Park’s 4 hit combo</w:t>
       </w:r>
     </w:p>
     <w:p>
@@ -6501,43 +6035,7 @@
           <w:sz w:val="24"/>
           <w:szCs w:val="24"/>
         </w:rPr>
-        <w:t>“</w:t>
-      </w:r>
-      <w:proofErr w:type="spellStart"/>
-      <w:r>
-        <w:rPr>
-          <w:color w:val="000000" w:themeColor="text1"/>
-          <w:sz w:val="24"/>
-          <w:szCs w:val="24"/>
-        </w:rPr>
-        <w:t>Psuedocode</w:t>
-      </w:r>
-      <w:proofErr w:type="spellEnd"/>
-      <w:r>
-        <w:rPr>
-          <w:color w:val="000000" w:themeColor="text1"/>
-          <w:sz w:val="24"/>
-          <w:szCs w:val="24"/>
-        </w:rPr>
-        <w:t xml:space="preserve">” approaches: Sheila </w:t>
-      </w:r>
-      <w:proofErr w:type="spellStart"/>
-      <w:r>
-        <w:rPr>
-          <w:color w:val="000000" w:themeColor="text1"/>
-          <w:sz w:val="24"/>
-          <w:szCs w:val="24"/>
-        </w:rPr>
-        <w:t>Heti’s</w:t>
-      </w:r>
-      <w:proofErr w:type="spellEnd"/>
-      <w:r>
-        <w:rPr>
-          <w:color w:val="000000" w:themeColor="text1"/>
-          <w:sz w:val="24"/>
-          <w:szCs w:val="24"/>
-        </w:rPr>
-        <w:t xml:space="preserve"> Alphabet Diaries</w:t>
+        <w:t>“Psuedocode” approaches: Sheila Heti’s Alphabet Diaries</w:t>
       </w:r>
     </w:p>
     <w:p>
@@ -6754,42 +6252,8 @@
           <w:sz w:val="24"/>
           <w:szCs w:val="24"/>
         </w:rPr>
-        <w:t xml:space="preserve">Discuss </w:t>
-      </w:r>
-      <w:proofErr w:type="spellStart"/>
-      <w:r>
-        <w:rPr>
-          <w:b/>
-          <w:bCs/>
-          <w:color w:val="000000" w:themeColor="text1"/>
-          <w:sz w:val="24"/>
-          <w:szCs w:val="24"/>
-        </w:rPr>
-        <w:t>heti</w:t>
-      </w:r>
-      <w:proofErr w:type="spellEnd"/>
-      <w:r>
-        <w:rPr>
-          <w:b/>
-          <w:bCs/>
-          <w:color w:val="000000" w:themeColor="text1"/>
-          <w:sz w:val="24"/>
-          <w:szCs w:val="24"/>
-        </w:rPr>
-        <w:t xml:space="preserve"> and </w:t>
-      </w:r>
-      <w:proofErr w:type="spellStart"/>
-      <w:r>
-        <w:rPr>
-          <w:b/>
-          <w:bCs/>
-          <w:color w:val="000000" w:themeColor="text1"/>
-          <w:sz w:val="24"/>
-          <w:szCs w:val="24"/>
-        </w:rPr>
-        <w:t>bertram</w:t>
-      </w:r>
-      <w:proofErr w:type="spellEnd"/>
+        <w:t>Discuss heti and bertram</w:t>
+      </w:r>
     </w:p>
     <w:p>
       <w:pPr>
@@ -6837,25 +6301,7 @@
           <w:sz w:val="24"/>
           <w:szCs w:val="24"/>
         </w:rPr>
-        <w:t>Wave~ buffer~ and 2</w:t>
-      </w:r>
-      <w:proofErr w:type="gramStart"/>
-      <w:r>
-        <w:rPr>
-          <w:color w:val="000000" w:themeColor="text1"/>
-          <w:sz w:val="24"/>
-          <w:szCs w:val="24"/>
-        </w:rPr>
-        <w:t>d.wave</w:t>
-      </w:r>
-      <w:proofErr w:type="gramEnd"/>
-      <w:r>
-        <w:rPr>
-          <w:color w:val="000000" w:themeColor="text1"/>
-          <w:sz w:val="24"/>
-          <w:szCs w:val="24"/>
-        </w:rPr>
-        <w:t>~</w:t>
+        <w:t>Wave~ buffer~ and 2d.wave~</w:t>
       </w:r>
     </w:p>
     <w:p>
@@ -7044,25 +6490,7 @@
           <w:sz w:val="24"/>
           <w:szCs w:val="24"/>
         </w:rPr>
-        <w:t xml:space="preserve">Find a </w:t>
-      </w:r>
-      <w:proofErr w:type="gramStart"/>
-      <w:r>
-        <w:rPr>
-          <w:color w:val="000000" w:themeColor="text1"/>
-          <w:sz w:val="24"/>
-          <w:szCs w:val="24"/>
-        </w:rPr>
-        <w:t>class mate</w:t>
-      </w:r>
-      <w:proofErr w:type="gramEnd"/>
-      <w:r>
-        <w:rPr>
-          <w:color w:val="000000" w:themeColor="text1"/>
-          <w:sz w:val="24"/>
-          <w:szCs w:val="24"/>
-        </w:rPr>
-        <w:t xml:space="preserve"> and prepare to become their interview partner.</w:t>
+        <w:t>Find a class mate and prepare to become their interview partner.</w:t>
       </w:r>
       <w:r>
         <w:rPr>
@@ -7078,25 +6506,7 @@
           <w:sz w:val="24"/>
           <w:szCs w:val="24"/>
         </w:rPr>
-        <w:t xml:space="preserve">Partners can be chosen the good </w:t>
-      </w:r>
-      <w:proofErr w:type="gramStart"/>
-      <w:r>
-        <w:rPr>
-          <w:color w:val="000000" w:themeColor="text1"/>
-          <w:sz w:val="24"/>
-          <w:szCs w:val="24"/>
-        </w:rPr>
-        <w:t>old fashioned</w:t>
-      </w:r>
-      <w:proofErr w:type="gramEnd"/>
-      <w:r>
-        <w:rPr>
-          <w:color w:val="000000" w:themeColor="text1"/>
-          <w:sz w:val="24"/>
-          <w:szCs w:val="24"/>
-        </w:rPr>
-        <w:t xml:space="preserve"> way or using a random number generator.</w:t>
+        <w:t>Partners can be chosen the good old fashioned way or using a random number generator.</w:t>
       </w:r>
     </w:p>
     <w:p>
@@ -7142,25 +6552,7 @@
           <w:sz w:val="24"/>
           <w:szCs w:val="24"/>
         </w:rPr>
-        <w:t xml:space="preserve"> 60 second interviews with them about a topic. Your task is to spend a good 30 minutes getting to know them and figuring out what stories they can tell are </w:t>
-      </w:r>
-      <w:proofErr w:type="gramStart"/>
-      <w:r>
-        <w:rPr>
-          <w:color w:val="000000" w:themeColor="text1"/>
-          <w:sz w:val="24"/>
-          <w:szCs w:val="24"/>
-        </w:rPr>
-        <w:t>really interesting</w:t>
-      </w:r>
-      <w:proofErr w:type="gramEnd"/>
-      <w:r>
-        <w:rPr>
-          <w:color w:val="000000" w:themeColor="text1"/>
-          <w:sz w:val="24"/>
-          <w:szCs w:val="24"/>
-        </w:rPr>
-        <w:t>, and you’ll practice getting them to condense their story (with a minimum of prompting) to a short</w:t>
+        <w:t xml:space="preserve"> 60 second interviews with them about a topic. Your task is to spend a good 30 minutes getting to know them and figuring out what stories they can tell are really interesting, and you’ll practice getting them to condense their story (with a minimum of prompting) to a short</w:t>
       </w:r>
       <w:r>
         <w:rPr>
@@ -7304,47 +6696,7 @@
           <w:sz w:val="24"/>
           <w:szCs w:val="24"/>
         </w:rPr>
-        <w:t xml:space="preserve">John Cage’s Indeterminacy / </w:t>
-      </w:r>
-      <w:proofErr w:type="spellStart"/>
-      <w:r>
-        <w:rPr>
-          <w:rFonts w:ascii="Arial" w:hAnsi="Arial" w:cs="Arial"/>
-          <w:color w:val="000000" w:themeColor="text1"/>
-          <w:sz w:val="24"/>
-          <w:szCs w:val="24"/>
-        </w:rPr>
-        <w:t>Annea</w:t>
-      </w:r>
-      <w:proofErr w:type="spellEnd"/>
-      <w:r>
-        <w:rPr>
-          <w:rFonts w:ascii="Arial" w:hAnsi="Arial" w:cs="Arial"/>
-          <w:color w:val="000000" w:themeColor="text1"/>
-          <w:sz w:val="24"/>
-          <w:szCs w:val="24"/>
-        </w:rPr>
-        <w:t xml:space="preserve"> Lockwood </w:t>
-      </w:r>
-      <w:proofErr w:type="gramStart"/>
-      <w:r>
-        <w:rPr>
-          <w:rFonts w:ascii="Arial" w:hAnsi="Arial" w:cs="Arial"/>
-          <w:color w:val="000000" w:themeColor="text1"/>
-          <w:sz w:val="24"/>
-          <w:szCs w:val="24"/>
-        </w:rPr>
-        <w:t>The</w:t>
-      </w:r>
-      <w:proofErr w:type="gramEnd"/>
-      <w:r>
-        <w:rPr>
-          <w:rFonts w:ascii="Arial" w:hAnsi="Arial" w:cs="Arial"/>
-          <w:color w:val="000000" w:themeColor="text1"/>
-          <w:sz w:val="24"/>
-          <w:szCs w:val="24"/>
-        </w:rPr>
-        <w:t xml:space="preserve"> Blue Danube Sound Map</w:t>
+        <w:t>John Cage’s Indeterminacy / Annea Lockwood The Blue Danube Sound Map</w:t>
       </w:r>
     </w:p>
     <w:p>
@@ -7778,49 +7130,7 @@
           <w:sz w:val="24"/>
           <w:szCs w:val="24"/>
         </w:rPr>
-        <w:t xml:space="preserve">ecord the individual notes of your </w:t>
-      </w:r>
-      <w:proofErr w:type="spellStart"/>
-      <w:proofErr w:type="gramStart"/>
-      <w:r>
-        <w:rPr>
-          <w:rFonts w:ascii="Arial" w:hAnsi="Arial" w:cs="Arial"/>
-          <w:color w:val="000000" w:themeColor="text1"/>
-          <w:sz w:val="24"/>
-          <w:szCs w:val="24"/>
-        </w:rPr>
-        <w:t>arbrasson.label</w:t>
-      </w:r>
-      <w:proofErr w:type="spellEnd"/>
-      <w:proofErr w:type="gramEnd"/>
-      <w:r>
-        <w:rPr>
-          <w:rFonts w:ascii="Arial" w:hAnsi="Arial" w:cs="Arial"/>
-          <w:color w:val="000000" w:themeColor="text1"/>
-          <w:sz w:val="24"/>
-          <w:szCs w:val="24"/>
-        </w:rPr>
-        <w:t xml:space="preserve"> the sound files painstakingly—</w:t>
-      </w:r>
-      <w:proofErr w:type="spellStart"/>
-      <w:r>
-        <w:rPr>
-          <w:rFonts w:ascii="Arial" w:hAnsi="Arial" w:cs="Arial"/>
-          <w:color w:val="000000" w:themeColor="text1"/>
-          <w:sz w:val="24"/>
-          <w:szCs w:val="24"/>
-        </w:rPr>
-        <w:t>LastnameFirstnameArbrassonNoteNumberthink</w:t>
-      </w:r>
-      <w:proofErr w:type="spellEnd"/>
-      <w:r>
-        <w:rPr>
-          <w:rFonts w:ascii="Arial" w:hAnsi="Arial" w:cs="Arial"/>
-          <w:color w:val="000000" w:themeColor="text1"/>
-          <w:sz w:val="24"/>
-          <w:szCs w:val="24"/>
-        </w:rPr>
-        <w:t xml:space="preserve"> </w:t>
+        <w:t xml:space="preserve">ecord the individual notes of your arbrasson.label the sound files painstakingly—LastnameFirstnameArbrassonNoteNumberthink </w:t>
       </w:r>
     </w:p>
     <w:p>
@@ -7903,19 +7213,7 @@
           <w:sz w:val="24"/>
           <w:szCs w:val="24"/>
         </w:rPr>
-        <w:t xml:space="preserve">Etude </w:t>
-      </w:r>
-      <w:proofErr w:type="gramStart"/>
-      <w:r>
-        <w:rPr>
-          <w:rFonts w:ascii="Arial" w:hAnsi="Arial" w:cs="Arial"/>
-          <w:b/>
-          <w:bCs/>
-          <w:color w:val="000000" w:themeColor="text1"/>
-          <w:sz w:val="24"/>
-          <w:szCs w:val="24"/>
-        </w:rPr>
-        <w:t>4</w:t>
+        <w:t>Etude 4</w:t>
       </w:r>
       <w:r>
         <w:rPr>
@@ -7934,7 +7232,6 @@
       <w:r>
         <w:t>(</w:t>
       </w:r>
-      <w:proofErr w:type="gramEnd"/>
       <w:r>
         <w:rPr>
           <w:rFonts w:ascii="Arial" w:hAnsi="Arial" w:cs="Arial"/>
@@ -7968,31 +7265,7 @@
           <w:sz w:val="24"/>
           <w:szCs w:val="24"/>
         </w:rPr>
-        <w:t xml:space="preserve">Using the sounds of your </w:t>
-      </w:r>
-      <w:proofErr w:type="spellStart"/>
-      <w:r>
-        <w:rPr>
-          <w:rFonts w:ascii="Arial" w:hAnsi="Arial" w:cs="Arial"/>
-          <w:b/>
-          <w:bCs/>
-          <w:color w:val="000000" w:themeColor="text1"/>
-          <w:sz w:val="24"/>
-          <w:szCs w:val="24"/>
-        </w:rPr>
-        <w:t>arbasson</w:t>
-      </w:r>
-      <w:proofErr w:type="spellEnd"/>
-      <w:r>
-        <w:rPr>
-          <w:rFonts w:ascii="Arial" w:hAnsi="Arial" w:cs="Arial"/>
-          <w:b/>
-          <w:bCs/>
-          <w:color w:val="000000" w:themeColor="text1"/>
-          <w:sz w:val="24"/>
-          <w:szCs w:val="24"/>
-        </w:rPr>
-        <w:t xml:space="preserve">, compose a patch that plays them somehow. </w:t>
+        <w:t xml:space="preserve">Using the sounds of your arbasson, compose a patch that plays them somehow. </w:t>
       </w:r>
     </w:p>
     <w:p>
@@ -8016,55 +7289,7 @@
           <w:sz w:val="24"/>
           <w:szCs w:val="24"/>
         </w:rPr>
-        <w:t xml:space="preserve">Use any and all of these topics as you </w:t>
-      </w:r>
-      <w:proofErr w:type="gramStart"/>
-      <w:r>
-        <w:rPr>
-          <w:rFonts w:ascii="Arial" w:hAnsi="Arial" w:cs="Arial"/>
-          <w:b/>
-          <w:bCs/>
-          <w:color w:val="000000" w:themeColor="text1"/>
-          <w:sz w:val="24"/>
-          <w:szCs w:val="24"/>
-        </w:rPr>
-        <w:t>think  about</w:t>
-      </w:r>
-      <w:proofErr w:type="gramEnd"/>
-      <w:r>
-        <w:rPr>
-          <w:rFonts w:ascii="Arial" w:hAnsi="Arial" w:cs="Arial"/>
-          <w:b/>
-          <w:bCs/>
-          <w:color w:val="000000" w:themeColor="text1"/>
-          <w:sz w:val="24"/>
-          <w:szCs w:val="24"/>
-        </w:rPr>
-        <w:t xml:space="preserve"> parameters (limitations) for your patch: randomization,  </w:t>
-      </w:r>
-      <w:proofErr w:type="spellStart"/>
-      <w:r>
-        <w:rPr>
-          <w:rFonts w:ascii="Arial" w:hAnsi="Arial" w:cs="Arial"/>
-          <w:b/>
-          <w:bCs/>
-          <w:color w:val="000000" w:themeColor="text1"/>
-          <w:sz w:val="24"/>
-          <w:szCs w:val="24"/>
-        </w:rPr>
-        <w:t>beatmaking</w:t>
-      </w:r>
-      <w:proofErr w:type="spellEnd"/>
-      <w:r>
-        <w:rPr>
-          <w:rFonts w:ascii="Arial" w:hAnsi="Arial" w:cs="Arial"/>
-          <w:b/>
-          <w:bCs/>
-          <w:color w:val="000000" w:themeColor="text1"/>
-          <w:sz w:val="24"/>
-          <w:szCs w:val="24"/>
-        </w:rPr>
-        <w:t xml:space="preserve">, rhythmic sample manipulation,  sound processing,  pitch detection, mouse detection and keyboard control   </w:t>
+        <w:t xml:space="preserve">Use any and all of these topics as you think  about parameters (limitations) for your patch: randomization,  beatmaking, rhythmic sample manipulation,  sound processing,  pitch detection, mouse detection and keyboard control   </w:t>
       </w:r>
     </w:p>
     <w:p>
@@ -8201,19 +7426,8 @@
           <w:sz w:val="24"/>
           <w:szCs w:val="24"/>
         </w:rPr>
-        <w:t xml:space="preserve">Max study: </w:t>
-      </w:r>
-      <w:proofErr w:type="spellStart"/>
-      <w:r>
-        <w:rPr>
-          <w:rFonts w:ascii="Arial" w:hAnsi="Arial" w:cs="Arial"/>
-          <w:color w:val="000000" w:themeColor="text1"/>
-          <w:sz w:val="24"/>
-          <w:szCs w:val="24"/>
-        </w:rPr>
-        <w:t>beatmaking</w:t>
-      </w:r>
-      <w:proofErr w:type="spellEnd"/>
+        <w:t>Max study: beatmaking</w:t>
+      </w:r>
     </w:p>
     <w:p>
       <w:pPr>
@@ -8357,25 +7571,7 @@
           <w:sz w:val="24"/>
           <w:szCs w:val="24"/>
         </w:rPr>
-        <w:t xml:space="preserve">Should be related to the theme of the class— </w:t>
-      </w:r>
-      <w:proofErr w:type="gramStart"/>
-      <w:r>
-        <w:rPr>
-          <w:color w:val="000000" w:themeColor="text1"/>
-          <w:sz w:val="24"/>
-          <w:szCs w:val="24"/>
-        </w:rPr>
-        <w:t>has to</w:t>
-      </w:r>
-      <w:proofErr w:type="gramEnd"/>
-      <w:r>
-        <w:rPr>
-          <w:color w:val="000000" w:themeColor="text1"/>
-          <w:sz w:val="24"/>
-          <w:szCs w:val="24"/>
-        </w:rPr>
-        <w:t xml:space="preserve"> involve code and hacking and digital art practice. </w:t>
+        <w:t xml:space="preserve">Should be related to the theme of the class— has to involve code and hacking and digital art practice. </w:t>
       </w:r>
       <w:r>
         <w:rPr>
@@ -8445,25 +7641,7 @@
           <w:sz w:val="24"/>
           <w:szCs w:val="24"/>
         </w:rPr>
-        <w:t xml:space="preserve">By Thursday this week submit your research topic to me via </w:t>
-      </w:r>
-      <w:proofErr w:type="spellStart"/>
-      <w:r>
-        <w:rPr>
-          <w:color w:val="000000" w:themeColor="text1"/>
-          <w:sz w:val="24"/>
-          <w:szCs w:val="24"/>
-        </w:rPr>
-        <w:t>moodle</w:t>
-      </w:r>
-      <w:proofErr w:type="spellEnd"/>
-      <w:r>
-        <w:rPr>
-          <w:color w:val="000000" w:themeColor="text1"/>
-          <w:sz w:val="24"/>
-          <w:szCs w:val="24"/>
-        </w:rPr>
-        <w:t>.</w:t>
+        <w:t>By Thursday this week submit your research topic to me via moodle.</w:t>
       </w:r>
     </w:p>
     <w:p>
@@ -8571,6 +7749,99 @@
           <w:szCs w:val="24"/>
         </w:rPr>
       </w:pPr>
+      <w:r>
+        <w:rPr>
+          <w:rFonts w:ascii="Arial" w:hAnsi="Arial" w:cs="Arial"/>
+          <w:color w:val="000000" w:themeColor="text1"/>
+          <w:sz w:val="24"/>
+          <w:szCs w:val="24"/>
+        </w:rPr>
+        <w:t>Class cancelled</w:t>
+      </w:r>
+    </w:p>
+    <w:p>
+      <w:pPr>
+        <w:pStyle w:val="Normal1"/>
+        <w:spacing w:line="240" w:lineRule="auto"/>
+        <w:rPr>
+          <w:b/>
+          <w:color w:val="000000" w:themeColor="text1"/>
+          <w:sz w:val="24"/>
+          <w:szCs w:val="24"/>
+        </w:rPr>
+      </w:pPr>
+      <w:r>
+        <w:rPr>
+          <w:noProof/>
+          <w:color w:val="000000" w:themeColor="text1"/>
+          <w:sz w:val="24"/>
+          <w:szCs w:val="24"/>
+        </w:rPr>
+        <w:pict w14:anchorId="7612BFC7">
+          <v:rect id="_x0000_i1030" alt="" style="width:468pt;height:.05pt;mso-width-percent:0;mso-height-percent:0;mso-width-percent:0;mso-height-percent:0" o:hralign="center" o:hrstd="t" o:hr="t" fillcolor="#a0a0a0" stroked="f"/>
+        </w:pict>
+      </w:r>
+    </w:p>
+    <w:p>
+      <w:pPr>
+        <w:pStyle w:val="noformatting"/>
+        <w:rPr>
+          <w:rFonts w:ascii="Arial" w:hAnsi="Arial" w:cs="Arial"/>
+          <w:i/>
+          <w:color w:val="000000" w:themeColor="text1"/>
+          <w:sz w:val="24"/>
+          <w:szCs w:val="24"/>
+        </w:rPr>
+      </w:pPr>
+    </w:p>
+    <w:p>
+      <w:pPr>
+        <w:spacing w:after="200"/>
+        <w:rPr>
+          <w:rFonts w:ascii="Arial" w:hAnsi="Arial" w:cs="Arial"/>
+          <w:color w:val="000000" w:themeColor="text1"/>
+          <w:sz w:val="24"/>
+          <w:szCs w:val="24"/>
+        </w:rPr>
+      </w:pPr>
+      <w:r>
+        <w:rPr>
+          <w:rFonts w:ascii="Arial" w:hAnsi="Arial" w:cs="Arial"/>
+          <w:color w:val="000000" w:themeColor="text1"/>
+          <w:sz w:val="24"/>
+          <w:szCs w:val="24"/>
+        </w:rPr>
+        <w:t>Class 11 Tuesday 11/12</w:t>
+      </w:r>
+      <w:r>
+        <w:rPr>
+          <w:rFonts w:ascii="Arial" w:hAnsi="Arial" w:cs="Arial"/>
+          <w:color w:val="000000" w:themeColor="text1"/>
+          <w:sz w:val="24"/>
+          <w:szCs w:val="24"/>
+        </w:rPr>
+        <w:t xml:space="preserve"> </w:t>
+      </w:r>
+    </w:p>
+    <w:p>
+      <w:pPr>
+        <w:spacing w:after="200"/>
+        <w:rPr>
+          <w:rFonts w:ascii="Arial" w:hAnsi="Arial" w:cs="Arial"/>
+          <w:color w:val="000000" w:themeColor="text1"/>
+          <w:sz w:val="24"/>
+          <w:szCs w:val="24"/>
+        </w:rPr>
+      </w:pPr>
+      <w:r>
+        <w:rPr>
+          <w:rFonts w:ascii="Arial" w:hAnsi="Arial" w:cs="Arial"/>
+          <w:color w:val="000000" w:themeColor="text1"/>
+          <w:sz w:val="24"/>
+          <w:szCs w:val="24"/>
+        </w:rPr>
+        <w:t xml:space="preserve">Class Presentations: </w:t>
+      </w:r>
       <w:r>
         <w:rPr>
           <w:rFonts w:ascii="Arial" w:hAnsi="Arial" w:cs="Arial"/>
@@ -8606,18 +7877,19 @@
           <w:sz w:val="24"/>
           <w:szCs w:val="24"/>
         </w:rPr>
-        <w:t>Walker Willow</w:t>
-      </w:r>
-      <w:r>
-        <w:rPr>
-          <w:rFonts w:ascii="Arial" w:hAnsi="Arial" w:cs="Arial"/>
-          <w:b/>
-          <w:bCs/>
-          <w:color w:val="000000" w:themeColor="text1"/>
-          <w:sz w:val="24"/>
-          <w:szCs w:val="24"/>
-        </w:rPr>
-        <w:t xml:space="preserve"> </w:t>
+        <w:lastRenderedPageBreak/>
+        <w:t xml:space="preserve">Walker Willow </w:t>
+      </w:r>
+      <w:r>
+        <w:rPr>
+          <w:rFonts w:ascii="Arial" w:hAnsi="Arial" w:cs="Arial"/>
+          <w:b/>
+          <w:bCs/>
+          <w:color w:val="000000" w:themeColor="text1"/>
+          <w:sz w:val="24"/>
+          <w:szCs w:val="24"/>
+        </w:rPr>
+        <w:t>— ?</w:t>
       </w:r>
     </w:p>
     <w:p>
@@ -8647,6 +7919,50 @@
         </w:rPr>
         <w:t>Chloe Lauren</w:t>
       </w:r>
+      <w:r>
+        <w:rPr>
+          <w:rFonts w:ascii="Arial" w:hAnsi="Arial" w:cs="Arial"/>
+          <w:b/>
+          <w:bCs/>
+          <w:color w:val="000000" w:themeColor="text1"/>
+          <w:sz w:val="24"/>
+          <w:szCs w:val="24"/>
+        </w:rPr>
+        <w:t xml:space="preserve"> /</w:t>
+      </w:r>
+      <w:r>
+        <w:rPr>
+          <w:rFonts w:ascii="Arial" w:hAnsi="Arial" w:cs="Arial"/>
+          <w:b/>
+          <w:bCs/>
+          <w:color w:val="000000" w:themeColor="text1"/>
+          <w:sz w:val="24"/>
+          <w:szCs w:val="24"/>
+        </w:rPr>
+        <w:t>Kristina Sophia</w:t>
+      </w:r>
+      <w:r>
+        <w:rPr>
+          <w:rFonts w:ascii="Arial" w:hAnsi="Arial" w:cs="Arial"/>
+          <w:b/>
+          <w:bCs/>
+          <w:color w:val="000000" w:themeColor="text1"/>
+          <w:sz w:val="24"/>
+          <w:szCs w:val="24"/>
+        </w:rPr>
+        <w:t xml:space="preserve"> —</w:t>
+      </w:r>
+      <w:r>
+        <w:rPr>
+          <w:rFonts w:ascii="Arial" w:hAnsi="Arial" w:cs="Arial"/>
+          <w:b/>
+          <w:bCs/>
+          <w:color w:val="000000" w:themeColor="text1"/>
+          <w:sz w:val="24"/>
+          <w:szCs w:val="24"/>
+        </w:rPr>
+        <w:t xml:space="preserve"> Grimes</w:t>
+      </w:r>
     </w:p>
     <w:p>
       <w:pPr>
@@ -8673,128 +7989,29 @@
           <w:sz w:val="24"/>
           <w:szCs w:val="24"/>
         </w:rPr>
-        <w:t xml:space="preserve"> </w:t>
-      </w:r>
-      <w:proofErr w:type="spellStart"/>
-      <w:r>
-        <w:rPr>
-          <w:rFonts w:ascii="Arial" w:hAnsi="Arial" w:cs="Arial"/>
-          <w:b/>
-          <w:bCs/>
-          <w:color w:val="000000" w:themeColor="text1"/>
-          <w:sz w:val="24"/>
-          <w:szCs w:val="24"/>
-        </w:rPr>
-        <w:t>Rudmila</w:t>
-      </w:r>
-      <w:proofErr w:type="spellEnd"/>
-      <w:r>
-        <w:rPr>
-          <w:rFonts w:ascii="Arial" w:hAnsi="Arial" w:cs="Arial"/>
-          <w:b/>
-          <w:bCs/>
-          <w:color w:val="000000" w:themeColor="text1"/>
-          <w:sz w:val="24"/>
-          <w:szCs w:val="24"/>
-        </w:rPr>
-        <w:t xml:space="preserve"> </w:t>
-      </w:r>
-      <w:proofErr w:type="spellStart"/>
-      <w:r>
-        <w:rPr>
-          <w:rFonts w:ascii="Arial" w:hAnsi="Arial" w:cs="Arial"/>
-          <w:b/>
-          <w:bCs/>
-          <w:color w:val="000000" w:themeColor="text1"/>
-          <w:sz w:val="24"/>
-          <w:szCs w:val="24"/>
-        </w:rPr>
-        <w:t>Kersyn</w:t>
-      </w:r>
-      <w:proofErr w:type="spellEnd"/>
-    </w:p>
-    <w:p>
-      <w:pPr>
-        <w:pStyle w:val="Normal1"/>
-        <w:spacing w:line="240" w:lineRule="auto"/>
-        <w:rPr>
-          <w:b/>
-          <w:color w:val="000000" w:themeColor="text1"/>
-          <w:sz w:val="24"/>
-          <w:szCs w:val="24"/>
-        </w:rPr>
-      </w:pPr>
-      <w:r>
-        <w:rPr>
-          <w:noProof/>
-          <w:color w:val="000000" w:themeColor="text1"/>
-          <w:sz w:val="24"/>
-          <w:szCs w:val="24"/>
-        </w:rPr>
-        <w:pict w14:anchorId="7612BFC7">
-          <v:rect id="_x0000_i1030" alt="" style="width:468pt;height:.05pt;mso-width-percent:0;mso-height-percent:0;mso-width-percent:0;mso-height-percent:0" o:hralign="center" o:hrstd="t" o:hr="t" fillcolor="#a0a0a0" stroked="f"/>
-        </w:pict>
-      </w:r>
-    </w:p>
-    <w:p>
-      <w:pPr>
-        <w:pStyle w:val="noformatting"/>
-        <w:rPr>
-          <w:rFonts w:ascii="Arial" w:hAnsi="Arial" w:cs="Arial"/>
-          <w:i/>
-          <w:color w:val="000000" w:themeColor="text1"/>
-          <w:sz w:val="24"/>
-          <w:szCs w:val="24"/>
-        </w:rPr>
-      </w:pPr>
-    </w:p>
-    <w:p>
-      <w:pPr>
-        <w:spacing w:after="200"/>
-        <w:rPr>
-          <w:rFonts w:ascii="Arial" w:hAnsi="Arial" w:cs="Arial"/>
-          <w:color w:val="000000" w:themeColor="text1"/>
-          <w:sz w:val="24"/>
-          <w:szCs w:val="24"/>
-        </w:rPr>
-      </w:pPr>
-      <w:r>
-        <w:rPr>
-          <w:rFonts w:ascii="Arial" w:hAnsi="Arial" w:cs="Arial"/>
-          <w:color w:val="000000" w:themeColor="text1"/>
-          <w:sz w:val="24"/>
-          <w:szCs w:val="24"/>
-        </w:rPr>
-        <w:t>Class 11 Tuesday 11/12</w:t>
-      </w:r>
-      <w:r>
-        <w:rPr>
-          <w:rFonts w:ascii="Arial" w:hAnsi="Arial" w:cs="Arial"/>
-          <w:color w:val="000000" w:themeColor="text1"/>
-          <w:sz w:val="24"/>
-          <w:szCs w:val="24"/>
-        </w:rPr>
-        <w:t xml:space="preserve"> </w:t>
-      </w:r>
-    </w:p>
-    <w:p>
-      <w:pPr>
-        <w:spacing w:after="200"/>
-        <w:rPr>
-          <w:rFonts w:ascii="Arial" w:hAnsi="Arial" w:cs="Arial"/>
-          <w:color w:val="000000" w:themeColor="text1"/>
-          <w:sz w:val="24"/>
-          <w:szCs w:val="24"/>
-        </w:rPr>
-      </w:pPr>
-      <w:r>
-        <w:rPr>
-          <w:rFonts w:ascii="Arial" w:hAnsi="Arial" w:cs="Arial"/>
-          <w:color w:val="000000" w:themeColor="text1"/>
-          <w:sz w:val="24"/>
-          <w:szCs w:val="24"/>
-        </w:rPr>
-        <w:t>Class Presentations: Group 2</w:t>
+        <w:t xml:space="preserve"> Rudmila Kersyn</w:t>
+      </w:r>
+      <w:r>
+        <w:rPr>
+          <w:rFonts w:ascii="Arial" w:hAnsi="Arial" w:cs="Arial"/>
+          <w:b/>
+          <w:bCs/>
+          <w:color w:val="000000" w:themeColor="text1"/>
+          <w:sz w:val="24"/>
+          <w:szCs w:val="24"/>
+        </w:rPr>
+        <w:t xml:space="preserve"> — </w:t>
+      </w:r>
+      <w:r>
+        <w:rPr>
+          <w:rFonts w:ascii="Arial" w:hAnsi="Arial" w:cs="Arial"/>
+          <w:b/>
+          <w:bCs/>
+          <w:color w:val="000000" w:themeColor="text1"/>
+          <w:sz w:val="24"/>
+          <w:szCs w:val="24"/>
+        </w:rPr>
+        <w:t>Casey Reas</w:t>
       </w:r>
     </w:p>
     <w:p>
@@ -8802,7 +8019,7 @@
         <w:pStyle w:val="ListParagraph"/>
         <w:numPr>
           <w:ilvl w:val="0"/>
-          <w:numId w:val="39"/>
+          <w:numId w:val="38"/>
         </w:numPr>
         <w:rPr>
           <w:rFonts w:ascii="Arial" w:hAnsi="Arial" w:cs="Arial"/>
@@ -8813,19 +8030,28 @@
           <w:szCs w:val="24"/>
         </w:rPr>
       </w:pPr>
-      <w:proofErr w:type="spellStart"/>
-      <w:r>
-        <w:rPr>
-          <w:rFonts w:ascii="Arial" w:hAnsi="Arial" w:cs="Arial"/>
-          <w:b/>
-          <w:bCs/>
-          <w:color w:val="000000" w:themeColor="text1"/>
-          <w:sz w:val="24"/>
-          <w:szCs w:val="24"/>
-        </w:rPr>
-        <w:t>Deysi</w:t>
-      </w:r>
-      <w:proofErr w:type="spellEnd"/>
+      <w:r>
+        <w:rPr>
+          <w:rFonts w:ascii="Arial" w:hAnsi="Arial" w:cs="Arial"/>
+          <w:b/>
+          <w:bCs/>
+          <w:color w:val="000000" w:themeColor="text1"/>
+          <w:sz w:val="24"/>
+          <w:szCs w:val="24"/>
+        </w:rPr>
+        <w:t>Deysi Sa’ada</w:t>
+      </w:r>
+      <w:r>
+        <w:rPr>
+          <w:rFonts w:ascii="Arial" w:hAnsi="Arial" w:cs="Arial"/>
+          <w:b/>
+          <w:bCs/>
+          <w:color w:val="000000" w:themeColor="text1"/>
+          <w:sz w:val="24"/>
+          <w:szCs w:val="24"/>
+        </w:rPr>
+        <w:t xml:space="preserve"> —</w:t>
+      </w:r>
       <w:r>
         <w:rPr>
           <w:rFonts w:ascii="Arial" w:hAnsi="Arial" w:cs="Arial"/>
@@ -8837,26 +8063,24 @@
         </w:rPr>
         <w:t xml:space="preserve"> </w:t>
       </w:r>
-      <w:proofErr w:type="spellStart"/>
-      <w:r>
-        <w:rPr>
-          <w:rFonts w:ascii="Arial" w:hAnsi="Arial" w:cs="Arial"/>
-          <w:b/>
-          <w:bCs/>
-          <w:color w:val="000000" w:themeColor="text1"/>
-          <w:sz w:val="24"/>
-          <w:szCs w:val="24"/>
-        </w:rPr>
-        <w:t>Sa’ada</w:t>
-      </w:r>
-      <w:proofErr w:type="spellEnd"/>
+      <w:r>
+        <w:rPr>
+          <w:rFonts w:ascii="Arial" w:hAnsi="Arial" w:cs="Arial"/>
+          <w:b/>
+          <w:bCs/>
+          <w:color w:val="000000" w:themeColor="text1"/>
+          <w:sz w:val="24"/>
+          <w:szCs w:val="24"/>
+        </w:rPr>
+        <w:t>Manfred Mohr</w:t>
+      </w:r>
     </w:p>
     <w:p>
       <w:pPr>
         <w:pStyle w:val="ListParagraph"/>
         <w:numPr>
           <w:ilvl w:val="0"/>
-          <w:numId w:val="39"/>
+          <w:numId w:val="38"/>
         </w:numPr>
         <w:rPr>
           <w:rFonts w:ascii="Arial" w:hAnsi="Arial" w:cs="Arial"/>
@@ -8876,34 +8100,6 @@
           <w:sz w:val="24"/>
           <w:szCs w:val="24"/>
         </w:rPr>
-        <w:t>Kristina Sophia</w:t>
-      </w:r>
-    </w:p>
-    <w:p>
-      <w:pPr>
-        <w:pStyle w:val="ListParagraph"/>
-        <w:numPr>
-          <w:ilvl w:val="0"/>
-          <w:numId w:val="39"/>
-        </w:numPr>
-        <w:rPr>
-          <w:rFonts w:ascii="Arial" w:hAnsi="Arial" w:cs="Arial"/>
-          <w:b/>
-          <w:bCs/>
-          <w:color w:val="000000" w:themeColor="text1"/>
-          <w:sz w:val="24"/>
-          <w:szCs w:val="24"/>
-        </w:rPr>
-      </w:pPr>
-      <w:r>
-        <w:rPr>
-          <w:rFonts w:ascii="Arial" w:hAnsi="Arial" w:cs="Arial"/>
-          <w:b/>
-          <w:bCs/>
-          <w:color w:val="000000" w:themeColor="text1"/>
-          <w:sz w:val="24"/>
-          <w:szCs w:val="24"/>
-        </w:rPr>
         <w:t>Rhyme</w:t>
       </w:r>
       <w:r>
@@ -8916,6 +8112,17 @@
           <w:szCs w:val="24"/>
         </w:rPr>
         <w:t xml:space="preserve"> Emiliano</w:t>
+      </w:r>
+      <w:r>
+        <w:rPr>
+          <w:rFonts w:ascii="Arial" w:hAnsi="Arial" w:cs="Arial"/>
+          <w:b/>
+          <w:bCs/>
+          <w:color w:val="000000" w:themeColor="text1"/>
+          <w:sz w:val="24"/>
+          <w:szCs w:val="24"/>
+        </w:rPr>
+        <w:t xml:space="preserve"> — Tyler the Creator</w:t>
       </w:r>
     </w:p>
     <w:p>
@@ -9020,202 +8227,22 @@
           <w:sz w:val="20"/>
           <w:szCs w:val="20"/>
         </w:rPr>
-        <w:t xml:space="preserve">Tommy Martinez is an artist and programmer working primarily through research, </w:t>
-      </w:r>
-      <w:proofErr w:type="gramStart"/>
+        <w:t>Tommy Martinez is an artist and programmer working primarily through research, sound and code. He creates software and musical systems for the internet, embedded devices, and for live multichannel performance. Martinez has performed at MoMA PS1, The DiMenna Center for Classical Music, Fridman Gallery, and Pioneer Works. He has lectured on sound and electronic art at School for Poetic Computation, UC Berkeley, Stanford University, and Kunstakademie Düsseldorf. </w:t>
+      </w:r>
+    </w:p>
+    <w:p>
+      <w:pPr>
+        <w:pStyle w:val="NormalWeb"/>
+        <w:spacing w:before="0" w:beforeAutospacing="0" w:after="0" w:afterAutospacing="0"/>
+        <w:ind w:firstLine="720"/>
+      </w:pPr>
       <w:r>
         <w:rPr>
           <w:color w:val="000000"/>
           <w:sz w:val="20"/>
           <w:szCs w:val="20"/>
         </w:rPr>
-        <w:t>sound</w:t>
-      </w:r>
-      <w:proofErr w:type="gramEnd"/>
-      <w:r>
-        <w:rPr>
-          <w:color w:val="000000"/>
-          <w:sz w:val="20"/>
-          <w:szCs w:val="20"/>
-        </w:rPr>
-        <w:t xml:space="preserve"> and code. He creates software and musical systems for the internet, embedded devices, and for live multichannel performance. Martinez has performed at MoMA PS1, The </w:t>
-      </w:r>
-      <w:proofErr w:type="spellStart"/>
-      <w:r>
-        <w:rPr>
-          <w:color w:val="000000"/>
-          <w:sz w:val="20"/>
-          <w:szCs w:val="20"/>
-        </w:rPr>
-        <w:t>DiMenna</w:t>
-      </w:r>
-      <w:proofErr w:type="spellEnd"/>
-      <w:r>
-        <w:rPr>
-          <w:color w:val="000000"/>
-          <w:sz w:val="20"/>
-          <w:szCs w:val="20"/>
-        </w:rPr>
-        <w:t xml:space="preserve"> Center for Classical Music, </w:t>
-      </w:r>
-      <w:proofErr w:type="spellStart"/>
-      <w:r>
-        <w:rPr>
-          <w:color w:val="000000"/>
-          <w:sz w:val="20"/>
-          <w:szCs w:val="20"/>
-        </w:rPr>
-        <w:t>Fridman</w:t>
-      </w:r>
-      <w:proofErr w:type="spellEnd"/>
-      <w:r>
-        <w:rPr>
-          <w:color w:val="000000"/>
-          <w:sz w:val="20"/>
-          <w:szCs w:val="20"/>
-        </w:rPr>
-        <w:t xml:space="preserve"> Gallery, and Pioneer Works. He has lectured on sound and electronic art at School for Poetic Computation, UC Berkeley, Stanford University, and </w:t>
-      </w:r>
-      <w:proofErr w:type="spellStart"/>
-      <w:r>
-        <w:rPr>
-          <w:color w:val="000000"/>
-          <w:sz w:val="20"/>
-          <w:szCs w:val="20"/>
-        </w:rPr>
-        <w:t>Kunstakademie</w:t>
-      </w:r>
-      <w:proofErr w:type="spellEnd"/>
-      <w:r>
-        <w:rPr>
-          <w:color w:val="000000"/>
-          <w:sz w:val="20"/>
-          <w:szCs w:val="20"/>
-        </w:rPr>
-        <w:t xml:space="preserve"> Düsseldorf. </w:t>
-      </w:r>
-    </w:p>
-    <w:p>
-      <w:pPr>
-        <w:pStyle w:val="NormalWeb"/>
-        <w:spacing w:before="0" w:beforeAutospacing="0" w:after="0" w:afterAutospacing="0"/>
-        <w:ind w:firstLine="720"/>
-      </w:pPr>
-      <w:r>
-        <w:rPr>
-          <w:color w:val="000000"/>
-          <w:sz w:val="20"/>
-          <w:szCs w:val="20"/>
-        </w:rPr>
-        <w:t xml:space="preserve">As a programmer and systems designer Tommy has worked with artists such as Laurie Anderson, Toni Dove, Nicole Eisenman, Pierre </w:t>
-      </w:r>
-      <w:proofErr w:type="spellStart"/>
-      <w:r>
-        <w:rPr>
-          <w:color w:val="000000"/>
-          <w:sz w:val="20"/>
-          <w:szCs w:val="20"/>
-        </w:rPr>
-        <w:t>Huyghe</w:t>
-      </w:r>
-      <w:proofErr w:type="spellEnd"/>
-      <w:r>
-        <w:rPr>
-          <w:color w:val="000000"/>
-          <w:sz w:val="20"/>
-          <w:szCs w:val="20"/>
-        </w:rPr>
-        <w:t xml:space="preserve">, Kristin Lucas, Florian </w:t>
-      </w:r>
-      <w:proofErr w:type="spellStart"/>
-      <w:r>
-        <w:rPr>
-          <w:color w:val="000000"/>
-          <w:sz w:val="20"/>
-          <w:szCs w:val="20"/>
-        </w:rPr>
-        <w:t>Meisenberg</w:t>
-      </w:r>
-      <w:proofErr w:type="spellEnd"/>
-      <w:r>
-        <w:rPr>
-          <w:color w:val="000000"/>
-          <w:sz w:val="20"/>
-          <w:szCs w:val="20"/>
-        </w:rPr>
-        <w:t xml:space="preserve">, and Martine </w:t>
-      </w:r>
-      <w:proofErr w:type="spellStart"/>
-      <w:r>
-        <w:rPr>
-          <w:color w:val="000000"/>
-          <w:sz w:val="20"/>
-          <w:szCs w:val="20"/>
-        </w:rPr>
-        <w:t>Syms</w:t>
-      </w:r>
-      <w:proofErr w:type="spellEnd"/>
-      <w:r>
-        <w:rPr>
-          <w:color w:val="000000"/>
-          <w:sz w:val="20"/>
-          <w:szCs w:val="20"/>
-        </w:rPr>
-        <w:t xml:space="preserve">. His work as a collaborator and engineer has been exhibited at Artists Space, Asia Society, Bridget Donahue Gallery, Carnegie Mellon University, Henie Onstad </w:t>
-      </w:r>
-      <w:proofErr w:type="spellStart"/>
-      <w:r>
-        <w:rPr>
-          <w:color w:val="000000"/>
-          <w:sz w:val="20"/>
-          <w:szCs w:val="20"/>
-        </w:rPr>
-        <w:t>Kunstsenter</w:t>
-      </w:r>
-      <w:proofErr w:type="spellEnd"/>
-      <w:r>
-        <w:rPr>
-          <w:color w:val="000000"/>
-          <w:sz w:val="20"/>
-          <w:szCs w:val="20"/>
-        </w:rPr>
-        <w:t xml:space="preserve">, ICA at Virginia Commonwealth University, </w:t>
-      </w:r>
-      <w:proofErr w:type="spellStart"/>
-      <w:r>
-        <w:rPr>
-          <w:color w:val="000000"/>
-          <w:sz w:val="20"/>
-          <w:szCs w:val="20"/>
-        </w:rPr>
-        <w:t>Kunsthalle</w:t>
-      </w:r>
-      <w:proofErr w:type="spellEnd"/>
-      <w:r>
-        <w:rPr>
-          <w:color w:val="000000"/>
-          <w:sz w:val="20"/>
-          <w:szCs w:val="20"/>
-        </w:rPr>
-        <w:t xml:space="preserve"> Basel, The Shed, Simone </w:t>
-      </w:r>
-      <w:proofErr w:type="spellStart"/>
-      <w:r>
-        <w:rPr>
-          <w:color w:val="000000"/>
-          <w:sz w:val="20"/>
-          <w:szCs w:val="20"/>
-        </w:rPr>
-        <w:t>Subal</w:t>
-      </w:r>
-      <w:proofErr w:type="spellEnd"/>
-      <w:r>
-        <w:rPr>
-          <w:color w:val="000000"/>
-          <w:sz w:val="20"/>
-          <w:szCs w:val="20"/>
-        </w:rPr>
-        <w:t xml:space="preserve"> Gallery, and the 2019 Whitney Biennial. </w:t>
+        <w:t>As a programmer and systems designer Tommy has worked with artists such as Laurie Anderson, Toni Dove, Nicole Eisenman, Pierre Huyghe, Kristin Lucas, Florian Meisenberg, and Martine Syms. His work as a collaborator and engineer has been exhibited at Artists Space, Asia Society, Bridget Donahue Gallery, Carnegie Mellon University, Henie Onstad Kunstsenter, ICA at Virginia Commonwealth University, Kunsthalle Basel, The Shed, Simone Subal Gallery, and the 2019 Whitney Biennial. </w:t>
       </w:r>
     </w:p>
     <w:p>
@@ -9372,6 +8399,17 @@
           <w:szCs w:val="24"/>
         </w:rPr>
       </w:pPr>
+    </w:p>
+    <w:p>
+      <w:pPr>
+        <w:spacing w:after="200"/>
+        <w:rPr>
+          <w:rFonts w:ascii="Arial" w:hAnsi="Arial" w:cs="Arial"/>
+          <w:color w:val="000000" w:themeColor="text1"/>
+          <w:sz w:val="24"/>
+          <w:szCs w:val="24"/>
+        </w:rPr>
+      </w:pPr>
       <w:r>
         <w:rPr>
           <w:rFonts w:ascii="Arial" w:hAnsi="Arial" w:cs="Arial"/>
@@ -9402,8 +8440,90 @@
           <w:sz w:val="24"/>
           <w:szCs w:val="24"/>
         </w:rPr>
-        <w:t>Class 14 Tuesday 12/10</w:t>
-      </w:r>
+        <w:t xml:space="preserve">Class </w:t>
+      </w:r>
+      <w:r>
+        <w:rPr>
+          <w:rFonts w:ascii="Arial" w:hAnsi="Arial" w:cs="Arial"/>
+          <w:color w:val="000000" w:themeColor="text1"/>
+          <w:sz w:val="24"/>
+          <w:szCs w:val="24"/>
+        </w:rPr>
+        <w:t>X</w:t>
+      </w:r>
+      <w:r>
+        <w:rPr>
+          <w:rFonts w:ascii="Arial" w:hAnsi="Arial" w:cs="Arial"/>
+          <w:color w:val="000000" w:themeColor="text1"/>
+          <w:sz w:val="24"/>
+          <w:szCs w:val="24"/>
+        </w:rPr>
+        <w:t xml:space="preserve"> (review day)</w:t>
+      </w:r>
+      <w:r>
+        <w:rPr>
+          <w:rFonts w:ascii="Arial" w:hAnsi="Arial" w:cs="Arial"/>
+          <w:color w:val="000000" w:themeColor="text1"/>
+          <w:sz w:val="24"/>
+          <w:szCs w:val="24"/>
+        </w:rPr>
+        <w:t xml:space="preserve"> Tuesday 12/10</w:t>
+      </w:r>
+    </w:p>
+    <w:p>
+      <w:pPr>
+        <w:spacing w:after="200"/>
+        <w:rPr>
+          <w:rFonts w:ascii="Arial" w:hAnsi="Arial" w:cs="Arial"/>
+          <w:b/>
+          <w:bCs/>
+          <w:color w:val="000000" w:themeColor="text1"/>
+          <w:sz w:val="24"/>
+          <w:szCs w:val="24"/>
+        </w:rPr>
+      </w:pPr>
+      <w:r>
+        <w:rPr>
+          <w:rFonts w:ascii="Arial" w:hAnsi="Arial" w:cs="Arial"/>
+          <w:b/>
+          <w:bCs/>
+          <w:color w:val="000000" w:themeColor="text1"/>
+          <w:sz w:val="24"/>
+          <w:szCs w:val="24"/>
+        </w:rPr>
+        <w:t>Final Project Presentations</w:t>
+      </w:r>
+    </w:p>
+    <w:p>
+      <w:pPr>
+        <w:spacing w:after="200"/>
+        <w:rPr>
+          <w:rFonts w:ascii="Arial" w:hAnsi="Arial" w:cs="Arial"/>
+          <w:color w:val="000000" w:themeColor="text1"/>
+          <w:sz w:val="24"/>
+          <w:szCs w:val="24"/>
+        </w:rPr>
+      </w:pPr>
+      <w:r>
+        <w:rPr>
+          <w:rFonts w:ascii="Arial" w:hAnsi="Arial" w:cs="Arial"/>
+          <w:color w:val="000000" w:themeColor="text1"/>
+          <w:sz w:val="24"/>
+          <w:szCs w:val="24"/>
+        </w:rPr>
+        <w:t>I’d really like to get our final projects out of the way for you—does anyone object to organizing a final project presentation on this day? Otherwise it needs to happen during exam week.</w:t>
+      </w:r>
+    </w:p>
+    <w:p>
+      <w:pPr>
+        <w:spacing w:after="200"/>
+        <w:rPr>
+          <w:rFonts w:ascii="Arial" w:hAnsi="Arial" w:cs="Arial"/>
+          <w:color w:val="000000" w:themeColor="text1"/>
+          <w:sz w:val="24"/>
+          <w:szCs w:val="24"/>
+        </w:rPr>
+      </w:pPr>
       <w:r>
         <w:rPr>
           <w:rFonts w:ascii="Arial" w:hAnsi="Arial" w:cs="Arial"/>
@@ -9428,26 +8548,6 @@
           <w:szCs w:val="24"/>
         </w:rPr>
       </w:pPr>
-      <w:r>
-        <w:rPr>
-          <w:rFonts w:ascii="Arial" w:hAnsi="Arial" w:cs="Arial"/>
-          <w:i/>
-          <w:color w:val="000000" w:themeColor="text1"/>
-          <w:sz w:val="24"/>
-          <w:szCs w:val="24"/>
-        </w:rPr>
-        <w:t xml:space="preserve">12/12—12/16 </w:t>
-      </w:r>
-      <w:r>
-        <w:rPr>
-          <w:rFonts w:ascii="Arial" w:hAnsi="Arial" w:cs="Arial"/>
-          <w:i/>
-          <w:color w:val="000000" w:themeColor="text1"/>
-          <w:sz w:val="24"/>
-          <w:szCs w:val="24"/>
-        </w:rPr>
-        <w:t>Final Exam TBD</w:t>
-      </w:r>
     </w:p>
     <w:p>
       <w:pPr>

--- a/CC_101_syllabus_1.1.docx
+++ b/CC_101_syllabus_1.1.docx
@@ -4413,7 +4413,7 @@
           <w:szCs w:val="24"/>
         </w:rPr>
         <w:pict w14:anchorId="10F95A1E">
-          <v:rect id="_x0000_i1041" alt="" style="width:468pt;height:.05pt;mso-width-percent:0;mso-height-percent:0;mso-width-percent:0;mso-height-percent:0" o:hralign="center" o:hrstd="t" o:hr="t" fillcolor="#a0a0a0" stroked="f"/>
+          <v:rect id="_x0000_i1040" alt="" style="width:468pt;height:.05pt;mso-width-percent:0;mso-height-percent:0;mso-width-percent:0;mso-height-percent:0" o:hralign="center" o:hrstd="t" o:hr="t" fillcolor="#a0a0a0" stroked="f"/>
         </w:pict>
       </w:r>
     </w:p>
@@ -5135,7 +5135,7 @@
           <w:szCs w:val="24"/>
         </w:rPr>
         <w:pict w14:anchorId="2CA838B6">
-          <v:rect id="_x0000_i1040" alt="" style="width:468pt;height:.05pt;mso-width-percent:0;mso-height-percent:0;mso-width-percent:0;mso-height-percent:0" o:hralign="center" o:hrstd="t" o:hr="t" fillcolor="#a0a0a0" stroked="f"/>
+          <v:rect id="_x0000_i1039" alt="" style="width:468pt;height:.05pt;mso-width-percent:0;mso-height-percent:0;mso-width-percent:0;mso-height-percent:0" o:hralign="center" o:hrstd="t" o:hr="t" fillcolor="#a0a0a0" stroked="f"/>
         </w:pict>
       </w:r>
     </w:p>
@@ -5495,7 +5495,7 @@
           <w:szCs w:val="24"/>
         </w:rPr>
         <w:pict w14:anchorId="6F160EBD">
-          <v:rect id="_x0000_i1039" alt="" style="width:468pt;height:.05pt;mso-width-percent:0;mso-height-percent:0;mso-width-percent:0;mso-height-percent:0" o:hralign="center" o:hrstd="t" o:hr="t" fillcolor="#a0a0a0" stroked="f"/>
+          <v:rect id="_x0000_i1038" alt="" style="width:468pt;height:.05pt;mso-width-percent:0;mso-height-percent:0;mso-width-percent:0;mso-height-percent:0" o:hralign="center" o:hrstd="t" o:hr="t" fillcolor="#a0a0a0" stroked="f"/>
         </w:pict>
       </w:r>
     </w:p>
@@ -5795,7 +5795,7 @@
           <w:szCs w:val="24"/>
         </w:rPr>
         <w:pict w14:anchorId="729E1E69">
-          <v:rect id="_x0000_i1038" alt="" style="width:468pt;height:.05pt;mso-width-percent:0;mso-height-percent:0;mso-width-percent:0;mso-height-percent:0" o:hralign="center" o:hrstd="t" o:hr="t" fillcolor="#a0a0a0" stroked="f"/>
+          <v:rect id="_x0000_i1037" alt="" style="width:468pt;height:.05pt;mso-width-percent:0;mso-height-percent:0;mso-width-percent:0;mso-height-percent:0" o:hralign="center" o:hrstd="t" o:hr="t" fillcolor="#a0a0a0" stroked="f"/>
         </w:pict>
       </w:r>
     </w:p>
@@ -6181,7 +6181,7 @@
           <w:szCs w:val="24"/>
         </w:rPr>
         <w:pict w14:anchorId="7B0A2F1F">
-          <v:rect id="_x0000_i1037" alt="" style="width:468pt;height:.05pt;mso-width-percent:0;mso-height-percent:0;mso-width-percent:0;mso-height-percent:0" o:hralign="center" o:hrstd="t" o:hr="t" fillcolor="#a0a0a0" stroked="f"/>
+          <v:rect id="_x0000_i1036" alt="" style="width:468pt;height:.05pt;mso-width-percent:0;mso-height-percent:0;mso-width-percent:0;mso-height-percent:0" o:hralign="center" o:hrstd="t" o:hr="t" fillcolor="#a0a0a0" stroked="f"/>
         </w:pict>
       </w:r>
     </w:p>
@@ -6623,7 +6623,7 @@
           <w:szCs w:val="24"/>
         </w:rPr>
         <w:pict w14:anchorId="0D8FD980">
-          <v:rect id="_x0000_i1036" alt="" style="width:468pt;height:.05pt;mso-width-percent:0;mso-height-percent:0;mso-width-percent:0;mso-height-percent:0" o:hralign="center" o:hrstd="t" o:hr="t" fillcolor="#a0a0a0" stroked="f"/>
+          <v:rect id="_x0000_i1035" alt="" style="width:468pt;height:.05pt;mso-width-percent:0;mso-height-percent:0;mso-width-percent:0;mso-height-percent:0" o:hralign="center" o:hrstd="t" o:hr="t" fillcolor="#a0a0a0" stroked="f"/>
         </w:pict>
       </w:r>
     </w:p>
@@ -6767,7 +6767,7 @@
           <w:szCs w:val="24"/>
         </w:rPr>
         <w:pict w14:anchorId="6EB273AB">
-          <v:rect id="_x0000_i1035" alt="" style="width:468pt;height:.05pt;mso-width-percent:0;mso-height-percent:0;mso-width-percent:0;mso-height-percent:0" o:hralign="center" o:hrstd="t" o:hr="t" fillcolor="#a0a0a0" stroked="f"/>
+          <v:rect id="_x0000_i1034" alt="" style="width:468pt;height:.05pt;mso-width-percent:0;mso-height-percent:0;mso-width-percent:0;mso-height-percent:0" o:hralign="center" o:hrstd="t" o:hr="t" fillcolor="#a0a0a0" stroked="f"/>
         </w:pict>
       </w:r>
     </w:p>
@@ -6826,7 +6826,7 @@
           <w:szCs w:val="24"/>
         </w:rPr>
         <w:pict w14:anchorId="6ECC482B">
-          <v:rect id="_x0000_i1034" alt="" style="width:468pt;height:.05pt;mso-width-percent:0;mso-height-percent:0;mso-width-percent:0;mso-height-percent:0" o:hralign="center" o:hrstd="t" o:hr="t" fillcolor="#a0a0a0" stroked="f"/>
+          <v:rect id="_x0000_i1033" alt="" style="width:468pt;height:.05pt;mso-width-percent:0;mso-height-percent:0;mso-width-percent:0;mso-height-percent:0" o:hralign="center" o:hrstd="t" o:hr="t" fillcolor="#a0a0a0" stroked="f"/>
         </w:pict>
       </w:r>
     </w:p>
@@ -6996,7 +6996,7 @@
           <w:szCs w:val="24"/>
         </w:rPr>
         <w:pict w14:anchorId="3034EA11">
-          <v:rect id="_x0000_i1033" alt="" style="width:468pt;height:.05pt;mso-width-percent:0;mso-height-percent:0;mso-width-percent:0;mso-height-percent:0" o:hralign="center" o:hrstd="t" o:hr="t" fillcolor="#a0a0a0" stroked="f"/>
+          <v:rect id="_x0000_i1032" alt="" style="width:468pt;height:.05pt;mso-width-percent:0;mso-height-percent:0;mso-width-percent:0;mso-height-percent:0" o:hralign="center" o:hrstd="t" o:hr="t" fillcolor="#a0a0a0" stroked="f"/>
         </w:pict>
       </w:r>
     </w:p>
@@ -7335,7 +7335,7 @@
           <w:szCs w:val="24"/>
         </w:rPr>
         <w:pict w14:anchorId="12A636A4">
-          <v:rect id="_x0000_i1032" alt="" style="width:468pt;height:.05pt;mso-width-percent:0;mso-height-percent:0;mso-width-percent:0;mso-height-percent:0" o:hralign="center" o:hrstd="t" o:hr="t" fillcolor="#a0a0a0" stroked="f"/>
+          <v:rect id="_x0000_i1031" alt="" style="width:468pt;height:.05pt;mso-width-percent:0;mso-height-percent:0;mso-width-percent:0;mso-height-percent:0" o:hralign="center" o:hrstd="t" o:hr="t" fillcolor="#a0a0a0" stroked="f"/>
         </w:pict>
       </w:r>
     </w:p>
@@ -7663,7 +7663,7 @@
           <w:szCs w:val="24"/>
         </w:rPr>
         <w:pict w14:anchorId="65670A30">
-          <v:rect id="_x0000_i1031" alt="" style="width:468pt;height:.05pt;mso-width-percent:0;mso-height-percent:0;mso-width-percent:0;mso-height-percent:0" o:hralign="center" o:hrstd="t" o:hr="t" fillcolor="#a0a0a0" stroked="f"/>
+          <v:rect id="_x0000_i1030" alt="" style="width:468pt;height:.05pt;mso-width-percent:0;mso-height-percent:0;mso-width-percent:0;mso-height-percent:0" o:hralign="center" o:hrstd="t" o:hr="t" fillcolor="#a0a0a0" stroked="f"/>
         </w:pict>
       </w:r>
     </w:p>
@@ -7778,7 +7778,7 @@
           <w:szCs w:val="24"/>
         </w:rPr>
         <w:pict w14:anchorId="7612BFC7">
-          <v:rect id="_x0000_i1030" alt="" style="width:468pt;height:.05pt;mso-width-percent:0;mso-height-percent:0;mso-width-percent:0;mso-height-percent:0" o:hralign="center" o:hrstd="t" o:hr="t" fillcolor="#a0a0a0" stroked="f"/>
+          <v:rect id="_x0000_i1029" alt="" style="width:468pt;height:.05pt;mso-width-percent:0;mso-height-percent:0;mso-width-percent:0;mso-height-percent:0" o:hralign="center" o:hrstd="t" o:hr="t" fillcolor="#a0a0a0" stroked="f"/>
         </w:pict>
       </w:r>
     </w:p>
@@ -7850,6 +7850,24 @@
           <w:szCs w:val="24"/>
         </w:rPr>
         <w:t>Class Presentations: Group 1</w:t>
+      </w:r>
+      <w:r>
+        <w:rPr>
+          <w:rFonts w:ascii="Arial" w:hAnsi="Arial" w:cs="Arial"/>
+          <w:color w:val="000000" w:themeColor="text1"/>
+          <w:sz w:val="24"/>
+          <w:szCs w:val="24"/>
+        </w:rPr>
+        <w:t xml:space="preserve"> </w:t>
+      </w:r>
+      <w:r>
+        <w:rPr>
+          <w:rFonts w:ascii="Arial" w:hAnsi="Arial" w:cs="Arial"/>
+          <w:color w:val="000000" w:themeColor="text1"/>
+          <w:sz w:val="24"/>
+          <w:szCs w:val="24"/>
+        </w:rPr>
+        <w:sym w:font="Wingdings" w:char="F04A"/>
       </w:r>
     </w:p>
     <w:p>
@@ -8127,6 +8145,51 @@
     </w:p>
     <w:p>
       <w:pPr>
+        <w:rPr>
+          <w:rFonts w:ascii="Arial" w:hAnsi="Arial" w:cs="Arial"/>
+          <w:b/>
+          <w:bCs/>
+          <w:color w:val="000000" w:themeColor="text1"/>
+          <w:sz w:val="24"/>
+          <w:szCs w:val="24"/>
+        </w:rPr>
+      </w:pPr>
+      <w:r>
+        <w:rPr>
+          <w:rFonts w:ascii="Arial" w:hAnsi="Arial" w:cs="Arial"/>
+          <w:b/>
+          <w:bCs/>
+          <w:color w:val="000000" w:themeColor="text1"/>
+          <w:sz w:val="24"/>
+          <w:szCs w:val="24"/>
+        </w:rPr>
+        <w:t xml:space="preserve">Alvin Lucier—I am </w:t>
+      </w:r>
+      <w:r>
+        <w:rPr>
+          <w:rFonts w:ascii="Arial" w:hAnsi="Arial" w:cs="Arial"/>
+          <w:b/>
+          <w:bCs/>
+          <w:color w:val="000000" w:themeColor="text1"/>
+          <w:sz w:val="24"/>
+          <w:szCs w:val="24"/>
+        </w:rPr>
+        <w:t>S</w:t>
+      </w:r>
+      <w:r>
+        <w:rPr>
+          <w:rFonts w:ascii="Arial" w:hAnsi="Arial" w:cs="Arial"/>
+          <w:b/>
+          <w:bCs/>
+          <w:color w:val="000000" w:themeColor="text1"/>
+          <w:sz w:val="24"/>
+          <w:szCs w:val="24"/>
+        </w:rPr>
+        <w:t>itting in a Room</w:t>
+      </w:r>
+    </w:p>
+    <w:p>
+      <w:pPr>
         <w:pStyle w:val="Normal1"/>
         <w:spacing w:line="240" w:lineRule="auto"/>
         <w:rPr>
@@ -8144,7 +8207,7 @@
           <w:szCs w:val="24"/>
         </w:rPr>
         <w:pict w14:anchorId="43A71765">
-          <v:rect id="_x0000_i1029" alt="" style="width:468pt;height:.05pt;mso-width-percent:0;mso-height-percent:0;mso-width-percent:0;mso-height-percent:0" o:hralign="center" o:hrstd="t" o:hr="t" fillcolor="#a0a0a0" stroked="f"/>
+          <v:rect id="_x0000_i1028" alt="" style="width:468pt;height:.05pt;mso-width-percent:0;mso-height-percent:0;mso-width-percent:0;mso-height-percent:0" o:hralign="center" o:hrstd="t" o:hr="t" fillcolor="#a0a0a0" stroked="f"/>
         </w:pict>
       </w:r>
     </w:p>
@@ -8178,6 +8241,26 @@
           <w:szCs w:val="24"/>
         </w:rPr>
         <w:t>Class 12 Tuesday 11/19</w:t>
+      </w:r>
+    </w:p>
+    <w:p>
+      <w:pPr>
+        <w:spacing w:after="200"/>
+        <w:rPr>
+          <w:rFonts w:ascii="Arial" w:hAnsi="Arial" w:cs="Arial"/>
+          <w:color w:val="000000" w:themeColor="text1"/>
+          <w:sz w:val="24"/>
+          <w:szCs w:val="24"/>
+        </w:rPr>
+      </w:pPr>
+      <w:r>
+        <w:rPr>
+          <w:rFonts w:ascii="Arial" w:hAnsi="Arial" w:cs="Arial"/>
+          <w:color w:val="000000" w:themeColor="text1"/>
+          <w:sz w:val="24"/>
+          <w:szCs w:val="24"/>
+        </w:rPr>
+        <w:t>Final project house-keeping—going over your proposals</w:t>
       </w:r>
     </w:p>
     <w:p>
@@ -8323,48 +8406,6 @@
           <w:szCs w:val="24"/>
         </w:rPr>
         <w:pict w14:anchorId="5B01DC13">
-          <v:rect id="_x0000_i1028" alt="" style="width:468pt;height:.05pt;mso-width-percent:0;mso-height-percent:0;mso-width-percent:0;mso-height-percent:0" o:hralign="center" o:hrstd="t" o:hr="t" fillcolor="#a0a0a0" stroked="f"/>
-        </w:pict>
-      </w:r>
-    </w:p>
-    <w:p>
-      <w:pPr>
-        <w:spacing w:after="200"/>
-        <w:rPr>
-          <w:rFonts w:ascii="Arial" w:hAnsi="Arial" w:cs="Arial"/>
-          <w:color w:val="000000" w:themeColor="text1"/>
-          <w:sz w:val="24"/>
-          <w:szCs w:val="24"/>
-        </w:rPr>
-      </w:pPr>
-      <w:r>
-        <w:rPr>
-          <w:rFonts w:ascii="Arial" w:hAnsi="Arial" w:cs="Arial"/>
-          <w:color w:val="000000" w:themeColor="text1"/>
-          <w:sz w:val="24"/>
-          <w:szCs w:val="24"/>
-        </w:rPr>
-        <w:t>No class Tuesday 11/26—happy thanksgiving break!</w:t>
-      </w:r>
-      <w:r>
-        <w:rPr>
-          <w:rFonts w:ascii="Arial" w:hAnsi="Arial" w:cs="Arial"/>
-          <w:noProof/>
-          <w:color w:val="000000" w:themeColor="text1"/>
-          <w:sz w:val="24"/>
-          <w:szCs w:val="24"/>
-        </w:rPr>
-        <w:t xml:space="preserve"> </w:t>
-      </w:r>
-      <w:r>
-        <w:rPr>
-          <w:rFonts w:ascii="Arial" w:hAnsi="Arial" w:cs="Arial"/>
-          <w:noProof/>
-          <w:color w:val="000000" w:themeColor="text1"/>
-          <w:sz w:val="24"/>
-          <w:szCs w:val="24"/>
-        </w:rPr>
-        <w:pict w14:anchorId="7712E0D7">
           <v:rect id="_x0000_i1027" alt="" style="width:468pt;height:.05pt;mso-width-percent:0;mso-height-percent:0;mso-width-percent:0;mso-height-percent:0" o:hralign="center" o:hrstd="t" o:hr="t" fillcolor="#a0a0a0" stroked="f"/>
         </w:pict>
       </w:r>
@@ -8374,19 +8415,30 @@
         <w:spacing w:after="200"/>
         <w:rPr>
           <w:rFonts w:ascii="Arial" w:hAnsi="Arial" w:cs="Arial"/>
-          <w:color w:val="000000" w:themeColor="text1"/>
-          <w:sz w:val="24"/>
-          <w:szCs w:val="24"/>
-        </w:rPr>
-      </w:pPr>
-      <w:r>
-        <w:rPr>
-          <w:rFonts w:ascii="Arial" w:hAnsi="Arial" w:cs="Arial"/>
-          <w:color w:val="000000" w:themeColor="text1"/>
-          <w:sz w:val="24"/>
-          <w:szCs w:val="24"/>
-        </w:rPr>
-        <w:t>Class 13 Tuesday 12/3</w:t>
+          <w:noProof/>
+          <w:color w:val="000000" w:themeColor="text1"/>
+          <w:sz w:val="24"/>
+          <w:szCs w:val="24"/>
+        </w:rPr>
+      </w:pPr>
+      <w:r>
+        <w:rPr>
+          <w:rFonts w:ascii="Arial" w:hAnsi="Arial" w:cs="Arial"/>
+          <w:color w:val="000000" w:themeColor="text1"/>
+          <w:sz w:val="24"/>
+          <w:szCs w:val="24"/>
+        </w:rPr>
+        <w:t>No class Tuesday 11/26—happy thanksgiving break!</w:t>
+      </w:r>
+      <w:r>
+        <w:rPr>
+          <w:rFonts w:ascii="Arial" w:hAnsi="Arial" w:cs="Arial"/>
+          <w:noProof/>
+          <w:color w:val="000000" w:themeColor="text1"/>
+          <w:sz w:val="24"/>
+          <w:szCs w:val="24"/>
+        </w:rPr>
+        <w:t xml:space="preserve"> </w:t>
       </w:r>
     </w:p>
     <w:p>
@@ -8394,31 +8446,84 @@
         <w:spacing w:after="200"/>
         <w:rPr>
           <w:rFonts w:ascii="Arial" w:hAnsi="Arial" w:cs="Arial"/>
-          <w:color w:val="000000" w:themeColor="text1"/>
-          <w:sz w:val="24"/>
-          <w:szCs w:val="24"/>
-        </w:rPr>
-      </w:pPr>
+          <w:noProof/>
+          <w:color w:val="000000" w:themeColor="text1"/>
+          <w:sz w:val="24"/>
+          <w:szCs w:val="24"/>
+        </w:rPr>
+      </w:pPr>
+      <w:r>
+        <w:rPr>
+          <w:rFonts w:ascii="Arial" w:hAnsi="Arial" w:cs="Arial"/>
+          <w:noProof/>
+          <w:color w:val="000000" w:themeColor="text1"/>
+          <w:sz w:val="24"/>
+          <w:szCs w:val="24"/>
+        </w:rPr>
+        <w:t>Schedule lab hours with me</w:t>
+      </w:r>
+      <w:r>
+        <w:rPr>
+          <w:rFonts w:ascii="Arial" w:hAnsi="Arial" w:cs="Arial"/>
+          <w:noProof/>
+          <w:color w:val="000000" w:themeColor="text1"/>
+          <w:sz w:val="24"/>
+          <w:szCs w:val="24"/>
+        </w:rPr>
+        <w:t xml:space="preserve"> </w:t>
+      </w:r>
+      <w:r>
+        <w:rPr>
+          <w:rFonts w:ascii="Arial" w:hAnsi="Arial" w:cs="Arial"/>
+          <w:noProof/>
+          <w:color w:val="000000" w:themeColor="text1"/>
+          <w:sz w:val="24"/>
+          <w:szCs w:val="24"/>
+        </w:rPr>
+        <w:t>over zoom to discuss your projects.</w:t>
+      </w:r>
     </w:p>
     <w:p>
       <w:pPr>
         <w:spacing w:after="200"/>
         <w:rPr>
           <w:rFonts w:ascii="Arial" w:hAnsi="Arial" w:cs="Arial"/>
-          <w:color w:val="000000" w:themeColor="text1"/>
-          <w:sz w:val="24"/>
-          <w:szCs w:val="24"/>
-        </w:rPr>
-      </w:pPr>
-      <w:r>
-        <w:rPr>
-          <w:rFonts w:ascii="Arial" w:hAnsi="Arial" w:cs="Arial"/>
           <w:noProof/>
           <w:color w:val="000000" w:themeColor="text1"/>
           <w:sz w:val="24"/>
           <w:szCs w:val="24"/>
         </w:rPr>
-        <w:pict w14:anchorId="380BFFFE">
+      </w:pPr>
+      <w:r>
+        <w:rPr>
+          <w:rFonts w:ascii="Arial" w:hAnsi="Arial" w:cs="Arial"/>
+          <w:noProof/>
+          <w:color w:val="000000" w:themeColor="text1"/>
+          <w:sz w:val="24"/>
+          <w:szCs w:val="24"/>
+        </w:rPr>
+        <w:t>Schedule TBA</w:t>
+      </w:r>
+    </w:p>
+    <w:p>
+      <w:pPr>
+        <w:spacing w:after="200"/>
+        <w:rPr>
+          <w:rFonts w:ascii="Arial" w:hAnsi="Arial" w:cs="Arial"/>
+          <w:color w:val="000000" w:themeColor="text1"/>
+          <w:sz w:val="24"/>
+          <w:szCs w:val="24"/>
+        </w:rPr>
+      </w:pPr>
+      <w:r>
+        <w:rPr>
+          <w:rFonts w:ascii="Arial" w:hAnsi="Arial" w:cs="Arial"/>
+          <w:noProof/>
+          <w:color w:val="000000" w:themeColor="text1"/>
+          <w:sz w:val="24"/>
+          <w:szCs w:val="24"/>
+        </w:rPr>
+        <w:pict w14:anchorId="7712E0D7">
           <v:rect id="_x0000_i1026" alt="" style="width:468pt;height:.05pt;mso-width-percent:0;mso-height-percent:0;mso-width-percent:0;mso-height-percent:0" o:hralign="center" o:hrstd="t" o:hr="t" fillcolor="#a0a0a0" stroked="f"/>
         </w:pict>
       </w:r>
@@ -8440,34 +8545,7 @@
           <w:sz w:val="24"/>
           <w:szCs w:val="24"/>
         </w:rPr>
-        <w:t xml:space="preserve">Class </w:t>
-      </w:r>
-      <w:r>
-        <w:rPr>
-          <w:rFonts w:ascii="Arial" w:hAnsi="Arial" w:cs="Arial"/>
-          <w:color w:val="000000" w:themeColor="text1"/>
-          <w:sz w:val="24"/>
-          <w:szCs w:val="24"/>
-        </w:rPr>
-        <w:t>X</w:t>
-      </w:r>
-      <w:r>
-        <w:rPr>
-          <w:rFonts w:ascii="Arial" w:hAnsi="Arial" w:cs="Arial"/>
-          <w:color w:val="000000" w:themeColor="text1"/>
-          <w:sz w:val="24"/>
-          <w:szCs w:val="24"/>
-        </w:rPr>
-        <w:t xml:space="preserve"> (review day)</w:t>
-      </w:r>
-      <w:r>
-        <w:rPr>
-          <w:rFonts w:ascii="Arial" w:hAnsi="Arial" w:cs="Arial"/>
-          <w:color w:val="000000" w:themeColor="text1"/>
-          <w:sz w:val="24"/>
-          <w:szCs w:val="24"/>
-        </w:rPr>
-        <w:t xml:space="preserve"> Tuesday 12/10</w:t>
+        <w:t>Class 13 Tuesday 12/3</w:t>
       </w:r>
     </w:p>
     <w:p>
@@ -8475,23 +8553,19 @@
         <w:spacing w:after="200"/>
         <w:rPr>
           <w:rFonts w:ascii="Arial" w:hAnsi="Arial" w:cs="Arial"/>
-          <w:b/>
-          <w:bCs/>
-          <w:color w:val="000000" w:themeColor="text1"/>
-          <w:sz w:val="24"/>
-          <w:szCs w:val="24"/>
-        </w:rPr>
-      </w:pPr>
-      <w:r>
-        <w:rPr>
-          <w:rFonts w:ascii="Arial" w:hAnsi="Arial" w:cs="Arial"/>
-          <w:b/>
-          <w:bCs/>
-          <w:color w:val="000000" w:themeColor="text1"/>
-          <w:sz w:val="24"/>
-          <w:szCs w:val="24"/>
-        </w:rPr>
-        <w:t>Final Project Presentations</w:t>
+          <w:color w:val="000000" w:themeColor="text1"/>
+          <w:sz w:val="24"/>
+          <w:szCs w:val="24"/>
+        </w:rPr>
+      </w:pPr>
+      <w:r>
+        <w:rPr>
+          <w:rFonts w:ascii="Arial" w:hAnsi="Arial" w:cs="Arial"/>
+          <w:color w:val="000000" w:themeColor="text1"/>
+          <w:sz w:val="24"/>
+          <w:szCs w:val="24"/>
+        </w:rPr>
+        <w:t>Final Project Draft discussions</w:t>
       </w:r>
     </w:p>
     <w:p>
@@ -8511,7 +8585,7 @@
           <w:sz w:val="24"/>
           <w:szCs w:val="24"/>
         </w:rPr>
-        <w:t>I’d really like to get our final projects out of the way for you—does anyone object to organizing a final project presentation on this day? Otherwise it needs to happen during exam week.</w:t>
+        <w:t>Lab time or meetings or in class presentations, depending</w:t>
       </w:r>
     </w:p>
     <w:p>
@@ -8532,37 +8606,13 @@
           <w:sz w:val="24"/>
           <w:szCs w:val="24"/>
         </w:rPr>
-        <w:pict w14:anchorId="4F41B76C">
+        <w:pict w14:anchorId="380BFFFE">
           <v:rect id="_x0000_i1025" alt="" style="width:468pt;height:.05pt;mso-width-percent:0;mso-height-percent:0;mso-width-percent:0;mso-height-percent:0" o:hralign="center" o:hrstd="t" o:hr="t" fillcolor="#a0a0a0" stroked="f"/>
         </w:pict>
       </w:r>
     </w:p>
     <w:p>
       <w:pPr>
-        <w:pStyle w:val="noformatting"/>
-        <w:rPr>
-          <w:rFonts w:ascii="Arial" w:hAnsi="Arial" w:cs="Arial"/>
-          <w:i/>
-          <w:color w:val="000000" w:themeColor="text1"/>
-          <w:sz w:val="24"/>
-          <w:szCs w:val="24"/>
-        </w:rPr>
-      </w:pPr>
-    </w:p>
-    <w:p>
-      <w:pPr>
-        <w:pStyle w:val="noformatting"/>
-        <w:rPr>
-          <w:rFonts w:ascii="Arial" w:hAnsi="Arial" w:cs="Arial"/>
-          <w:i/>
-          <w:color w:val="000000" w:themeColor="text1"/>
-          <w:sz w:val="24"/>
-          <w:szCs w:val="24"/>
-        </w:rPr>
-      </w:pPr>
-    </w:p>
-    <w:p>
-      <w:pPr>
         <w:spacing w:after="200"/>
         <w:rPr>
           <w:rFonts w:ascii="Arial" w:hAnsi="Arial" w:cs="Arial"/>
@@ -8571,17 +8621,85 @@
           <w:szCs w:val="24"/>
         </w:rPr>
       </w:pPr>
+      <w:r>
+        <w:rPr>
+          <w:rFonts w:ascii="Arial" w:hAnsi="Arial" w:cs="Arial"/>
+          <w:color w:val="000000" w:themeColor="text1"/>
+          <w:sz w:val="24"/>
+          <w:szCs w:val="24"/>
+        </w:rPr>
+        <w:t xml:space="preserve">Class </w:t>
+      </w:r>
+      <w:r>
+        <w:rPr>
+          <w:rFonts w:ascii="Arial" w:hAnsi="Arial" w:cs="Arial"/>
+          <w:color w:val="000000" w:themeColor="text1"/>
+          <w:sz w:val="24"/>
+          <w:szCs w:val="24"/>
+        </w:rPr>
+        <w:t>X</w:t>
+      </w:r>
+      <w:r>
+        <w:rPr>
+          <w:rFonts w:ascii="Arial" w:hAnsi="Arial" w:cs="Arial"/>
+          <w:color w:val="000000" w:themeColor="text1"/>
+          <w:sz w:val="24"/>
+          <w:szCs w:val="24"/>
+        </w:rPr>
+        <w:t xml:space="preserve"> (review day)</w:t>
+      </w:r>
+      <w:r>
+        <w:rPr>
+          <w:rFonts w:ascii="Arial" w:hAnsi="Arial" w:cs="Arial"/>
+          <w:color w:val="000000" w:themeColor="text1"/>
+          <w:sz w:val="24"/>
+          <w:szCs w:val="24"/>
+        </w:rPr>
+        <w:t xml:space="preserve"> Tuesday 12/10</w:t>
+      </w:r>
+      <w:r>
+        <w:rPr>
+          <w:rFonts w:ascii="Arial" w:hAnsi="Arial" w:cs="Arial"/>
+          <w:color w:val="000000" w:themeColor="text1"/>
+          <w:sz w:val="24"/>
+          <w:szCs w:val="24"/>
+        </w:rPr>
+        <w:t xml:space="preserve"> </w:t>
+      </w:r>
+      <w:r>
+        <w:rPr>
+          <w:rFonts w:ascii="Arial" w:hAnsi="Arial" w:cs="Arial"/>
+          <w:color w:val="000000" w:themeColor="text1"/>
+          <w:sz w:val="24"/>
+          <w:szCs w:val="24"/>
+        </w:rPr>
+        <w:sym w:font="Wingdings" w:char="F04A"/>
+      </w:r>
     </w:p>
     <w:p>
       <w:pPr>
         <w:spacing w:after="200"/>
         <w:rPr>
           <w:rFonts w:ascii="Arial" w:hAnsi="Arial" w:cs="Arial"/>
-          <w:color w:val="000000" w:themeColor="text1"/>
-          <w:sz w:val="24"/>
-          <w:szCs w:val="24"/>
-        </w:rPr>
-      </w:pPr>
+          <w:b/>
+          <w:bCs/>
+          <w:color w:val="000000" w:themeColor="text1"/>
+          <w:sz w:val="24"/>
+          <w:szCs w:val="24"/>
+        </w:rPr>
+      </w:pPr>
+      <w:r>
+        <w:rPr>
+          <w:rFonts w:ascii="Arial" w:hAnsi="Arial" w:cs="Arial"/>
+          <w:b/>
+          <w:bCs/>
+          <w:color w:val="000000" w:themeColor="text1"/>
+          <w:sz w:val="24"/>
+          <w:szCs w:val="24"/>
+        </w:rPr>
+        <w:lastRenderedPageBreak/>
+        <w:t>Final Project Presentations</w:t>
+      </w:r>
     </w:p>
     <w:p>
       <w:pPr>
@@ -8593,50 +8711,15 @@
           <w:szCs w:val="24"/>
         </w:rPr>
       </w:pPr>
-    </w:p>
-    <w:p>
-      <w:pPr>
-        <w:spacing w:after="200"/>
-        <w:rPr>
-          <w:rFonts w:ascii="Arial" w:hAnsi="Arial" w:cs="Arial"/>
-          <w:color w:val="000000" w:themeColor="text1"/>
-          <w:sz w:val="24"/>
-          <w:szCs w:val="24"/>
-        </w:rPr>
-      </w:pPr>
-    </w:p>
-    <w:p>
-      <w:pPr>
-        <w:spacing w:after="200"/>
-        <w:rPr>
-          <w:rFonts w:ascii="Arial" w:hAnsi="Arial" w:cs="Arial"/>
-          <w:color w:val="000000" w:themeColor="text1"/>
-          <w:sz w:val="24"/>
-          <w:szCs w:val="24"/>
-        </w:rPr>
-      </w:pPr>
-    </w:p>
-    <w:p>
-      <w:pPr>
-        <w:spacing w:after="200"/>
-        <w:rPr>
-          <w:rFonts w:ascii="Arial" w:hAnsi="Arial" w:cs="Arial"/>
-          <w:color w:val="000000" w:themeColor="text1"/>
-          <w:sz w:val="24"/>
-          <w:szCs w:val="24"/>
-        </w:rPr>
-      </w:pPr>
-    </w:p>
-    <w:p>
-      <w:pPr>
-        <w:spacing w:after="200"/>
-        <w:rPr>
-          <w:rFonts w:ascii="Arial" w:hAnsi="Arial" w:cs="Arial"/>
-          <w:color w:val="000000" w:themeColor="text1"/>
-          <w:sz w:val="24"/>
-          <w:szCs w:val="24"/>
-        </w:rPr>
-      </w:pPr>
+      <w:r>
+        <w:rPr>
+          <w:rFonts w:ascii="Arial" w:hAnsi="Arial" w:cs="Arial"/>
+          <w:color w:val="000000" w:themeColor="text1"/>
+          <w:sz w:val="24"/>
+          <w:szCs w:val="24"/>
+        </w:rPr>
+        <w:t>I’d really like to get our final projects out of the way for you—does anyone object to organizing a final project presentation on this day? Otherwise it needs to happen during exam week.</w:t>
+      </w:r>
     </w:p>
     <w:p>
       <w:pPr>

--- a/CC_101_syllabus_1.1.docx
+++ b/CC_101_syllabus_1.1.docx
@@ -348,7 +348,27 @@
           <w:sz w:val="24"/>
           <w:szCs w:val="24"/>
         </w:rPr>
-        <w:t xml:space="preserve"> SuperCollider, Python, </w:t>
+        <w:t xml:space="preserve"> </w:t>
+      </w:r>
+      <w:proofErr w:type="spellStart"/>
+      <w:r>
+        <w:rPr>
+          <w:rFonts w:ascii="Arial" w:eastAsia="Times New Roman" w:hAnsi="Arial" w:cs="Arial"/>
+          <w:color w:val="000000" w:themeColor="text1"/>
+          <w:sz w:val="24"/>
+          <w:szCs w:val="24"/>
+        </w:rPr>
+        <w:t>SuperCollider</w:t>
+      </w:r>
+      <w:proofErr w:type="spellEnd"/>
+      <w:r>
+        <w:rPr>
+          <w:rFonts w:ascii="Arial" w:eastAsia="Times New Roman" w:hAnsi="Arial" w:cs="Arial"/>
+          <w:color w:val="000000" w:themeColor="text1"/>
+          <w:sz w:val="24"/>
+          <w:szCs w:val="24"/>
+        </w:rPr>
+        <w:t xml:space="preserve">, Python, </w:t>
       </w:r>
       <w:r>
         <w:rPr>
@@ -981,12 +1001,21 @@
           <w:color w:val="000000" w:themeColor="text1"/>
         </w:rPr>
       </w:pPr>
-      <w:r>
-        <w:rPr>
-          <w:rFonts w:ascii="Arial" w:hAnsi="Arial" w:cs="Arial"/>
-          <w:color w:val="000000" w:themeColor="text1"/>
-        </w:rPr>
-        <w:t xml:space="preserve">Manaris, Bill. </w:t>
+      <w:proofErr w:type="spellStart"/>
+      <w:r>
+        <w:rPr>
+          <w:rFonts w:ascii="Arial" w:hAnsi="Arial" w:cs="Arial"/>
+          <w:color w:val="000000" w:themeColor="text1"/>
+        </w:rPr>
+        <w:t>Manaris</w:t>
+      </w:r>
+      <w:proofErr w:type="spellEnd"/>
+      <w:r>
+        <w:rPr>
+          <w:rFonts w:ascii="Arial" w:hAnsi="Arial" w:cs="Arial"/>
+          <w:color w:val="000000" w:themeColor="text1"/>
+        </w:rPr>
+        <w:t xml:space="preserve">, Bill. </w:t>
       </w:r>
       <w:r>
         <w:rPr>
@@ -1025,6 +1054,7 @@
           <w:szCs w:val="24"/>
         </w:rPr>
       </w:pPr>
+      <w:proofErr w:type="spellStart"/>
       <w:r>
         <w:rPr>
           <w:rFonts w:ascii="Arial" w:eastAsia="Times New Roman" w:hAnsi="Arial" w:cs="Arial"/>
@@ -1032,7 +1062,17 @@
           <w:sz w:val="24"/>
           <w:szCs w:val="24"/>
         </w:rPr>
-        <w:t xml:space="preserve">Shiffman, Daniel. </w:t>
+        <w:t>Shiffman</w:t>
+      </w:r>
+      <w:proofErr w:type="spellEnd"/>
+      <w:r>
+        <w:rPr>
+          <w:rFonts w:ascii="Arial" w:eastAsia="Times New Roman" w:hAnsi="Arial" w:cs="Arial"/>
+          <w:color w:val="000000" w:themeColor="text1"/>
+          <w:sz w:val="24"/>
+          <w:szCs w:val="24"/>
+        </w:rPr>
+        <w:t xml:space="preserve">, Daniel. </w:t>
       </w:r>
       <w:r>
         <w:rPr>
@@ -1254,6 +1294,7 @@
           <w:szCs w:val="24"/>
         </w:rPr>
       </w:pPr>
+      <w:proofErr w:type="spellStart"/>
       <w:r>
         <w:rPr>
           <w:rFonts w:ascii="Arial" w:eastAsia="Times New Roman" w:hAnsi="Arial" w:cs="Arial"/>
@@ -1263,12 +1304,10 @@
           <w:sz w:val="24"/>
           <w:szCs w:val="24"/>
         </w:rPr>
-        <w:t>collection:"Tutorials/Max Tutorials@cycling74"</w:t>
-      </w:r>
-    </w:p>
-    <w:p>
-      <w:pPr>
-        <w:ind w:left="2160"/>
+        <w:t>collection:"Tutorials</w:t>
+      </w:r>
+      <w:proofErr w:type="spellEnd"/>
+      <w:r>
         <w:rPr>
           <w:rFonts w:ascii="Arial" w:eastAsia="Times New Roman" w:hAnsi="Arial" w:cs="Arial"/>
           <w:b/>
@@ -1277,8 +1316,12 @@
           <w:sz w:val="24"/>
           <w:szCs w:val="24"/>
         </w:rPr>
-      </w:pPr>
-      <w:r>
+        <w:t>/Max Tutorials@cycling74"</w:t>
+      </w:r>
+    </w:p>
+    <w:p>
+      <w:pPr>
+        <w:ind w:left="2160"/>
         <w:rPr>
           <w:rFonts w:ascii="Arial" w:eastAsia="Times New Roman" w:hAnsi="Arial" w:cs="Arial"/>
           <w:b/>
@@ -1287,7 +1330,30 @@
           <w:sz w:val="24"/>
           <w:szCs w:val="24"/>
         </w:rPr>
-        <w:t>collection:"Tutorials/MSP Tutorials@cycling74"</w:t>
+      </w:pPr>
+      <w:proofErr w:type="spellStart"/>
+      <w:r>
+        <w:rPr>
+          <w:rFonts w:ascii="Arial" w:eastAsia="Times New Roman" w:hAnsi="Arial" w:cs="Arial"/>
+          <w:b/>
+          <w:iCs/>
+          <w:color w:val="000000"/>
+          <w:sz w:val="24"/>
+          <w:szCs w:val="24"/>
+        </w:rPr>
+        <w:t>collection:"Tutorials</w:t>
+      </w:r>
+      <w:proofErr w:type="spellEnd"/>
+      <w:r>
+        <w:rPr>
+          <w:rFonts w:ascii="Arial" w:eastAsia="Times New Roman" w:hAnsi="Arial" w:cs="Arial"/>
+          <w:b/>
+          <w:iCs/>
+          <w:color w:val="000000"/>
+          <w:sz w:val="24"/>
+          <w:szCs w:val="24"/>
+        </w:rPr>
+        <w:t>/MSP Tutorials@cycling74"</w:t>
       </w:r>
     </w:p>
     <w:p>
@@ -1763,7 +1829,27 @@
           <w:sz w:val="24"/>
           <w:szCs w:val="24"/>
         </w:rPr>
-        <w:t>Extremely powerful code based platform</w:t>
+        <w:t xml:space="preserve">Extremely powerful </w:t>
+      </w:r>
+      <w:proofErr w:type="gramStart"/>
+      <w:r>
+        <w:rPr>
+          <w:rFonts w:ascii="Arial" w:eastAsia="Times New Roman" w:hAnsi="Arial" w:cs="Arial"/>
+          <w:color w:val="000000" w:themeColor="text1"/>
+          <w:sz w:val="24"/>
+          <w:szCs w:val="24"/>
+        </w:rPr>
+        <w:t>code based</w:t>
+      </w:r>
+      <w:proofErr w:type="gramEnd"/>
+      <w:r>
+        <w:rPr>
+          <w:rFonts w:ascii="Arial" w:eastAsia="Times New Roman" w:hAnsi="Arial" w:cs="Arial"/>
+          <w:color w:val="000000" w:themeColor="text1"/>
+          <w:sz w:val="24"/>
+          <w:szCs w:val="24"/>
+        </w:rPr>
+        <w:t xml:space="preserve"> platform</w:t>
       </w:r>
     </w:p>
     <w:p>
@@ -2169,6 +2255,7 @@
           <w:szCs w:val="24"/>
         </w:rPr>
       </w:pPr>
+      <w:proofErr w:type="spellStart"/>
       <w:r>
         <w:rPr>
           <w:rFonts w:ascii="Arial" w:eastAsia="Times New Roman" w:hAnsi="Arial" w:cs="Arial"/>
@@ -2180,6 +2267,7 @@
         </w:rPr>
         <w:t>Csound</w:t>
       </w:r>
+      <w:proofErr w:type="spellEnd"/>
     </w:p>
     <w:p>
       <w:pPr>
@@ -3082,7 +3170,25 @@
           <w:sz w:val="24"/>
           <w:szCs w:val="24"/>
         </w:rPr>
-        <w:t xml:space="preserve"> work and experiment in class. Discussions, critiques lectures and demonstrations provide the basis for the successful completion of projects, and they are difficult to re-create outside of class. In order to participate, you must be in attendance. </w:t>
+        <w:t xml:space="preserve"> work and experiment in class. Discussions, critiques lectures and demonstrations provide the basis for the successful completion of projects, and they are difficult to re-create outside of class. </w:t>
+      </w:r>
+      <w:proofErr w:type="gramStart"/>
+      <w:r>
+        <w:rPr>
+          <w:color w:val="000000" w:themeColor="text1"/>
+          <w:sz w:val="24"/>
+          <w:szCs w:val="24"/>
+        </w:rPr>
+        <w:t>In order to</w:t>
+      </w:r>
+      <w:proofErr w:type="gramEnd"/>
+      <w:r>
+        <w:rPr>
+          <w:color w:val="000000" w:themeColor="text1"/>
+          <w:sz w:val="24"/>
+          <w:szCs w:val="24"/>
+        </w:rPr>
+        <w:t xml:space="preserve"> participate, you must be in attendance. </w:t>
       </w:r>
       <w:r>
         <w:rPr>
@@ -3419,6 +3525,8 @@
         </w:rPr>
         <w:t>5 different recordings. (</w:t>
       </w:r>
+      <w:proofErr w:type="spellStart"/>
+      <w:proofErr w:type="gramStart"/>
       <w:r>
         <w:rPr>
           <w:b/>
@@ -3429,6 +3537,8 @@
         </w:rPr>
         <w:t>ie</w:t>
       </w:r>
+      <w:proofErr w:type="spellEnd"/>
+      <w:proofErr w:type="gramEnd"/>
       <w:r>
         <w:rPr>
           <w:color w:val="000000" w:themeColor="text1"/>
@@ -3507,7 +3617,25 @@
           <w:sz w:val="24"/>
           <w:szCs w:val="24"/>
         </w:rPr>
-        <w:t xml:space="preserve"> second recordings, and one 3 minute recording</w:t>
+        <w:t xml:space="preserve"> second recordings, and one </w:t>
+      </w:r>
+      <w:proofErr w:type="gramStart"/>
+      <w:r>
+        <w:rPr>
+          <w:color w:val="000000" w:themeColor="text1"/>
+          <w:sz w:val="24"/>
+          <w:szCs w:val="24"/>
+        </w:rPr>
+        <w:t>3 minute</w:t>
+      </w:r>
+      <w:proofErr w:type="gramEnd"/>
+      <w:r>
+        <w:rPr>
+          <w:color w:val="000000" w:themeColor="text1"/>
+          <w:sz w:val="24"/>
+          <w:szCs w:val="24"/>
+        </w:rPr>
+        <w:t xml:space="preserve"> recording</w:t>
       </w:r>
       <w:r>
         <w:rPr>
@@ -3548,7 +3676,25 @@
           <w:sz w:val="24"/>
           <w:szCs w:val="24"/>
         </w:rPr>
-        <w:t xml:space="preserve"> You can record with a high quality field recorder you borrow from the university, you can record with your phone</w:t>
+        <w:t xml:space="preserve"> You can record with a </w:t>
+      </w:r>
+      <w:proofErr w:type="gramStart"/>
+      <w:r>
+        <w:rPr>
+          <w:color w:val="000000" w:themeColor="text1"/>
+          <w:sz w:val="24"/>
+          <w:szCs w:val="24"/>
+        </w:rPr>
+        <w:t>high quality</w:t>
+      </w:r>
+      <w:proofErr w:type="gramEnd"/>
+      <w:r>
+        <w:rPr>
+          <w:color w:val="000000" w:themeColor="text1"/>
+          <w:sz w:val="24"/>
+          <w:szCs w:val="24"/>
+        </w:rPr>
+        <w:t xml:space="preserve"> field recorder you borrow from the university, you can record with your phone</w:t>
       </w:r>
       <w:r>
         <w:rPr>
@@ -3658,7 +3804,25 @@
           <w:sz w:val="24"/>
           <w:szCs w:val="24"/>
         </w:rPr>
-        <w:t xml:space="preserve"> and may disregard time and file requirements as the semester goes on and you figure out what your’e doing.</w:t>
+        <w:t xml:space="preserve"> and may disregard time and file requirements as the semester goes on and you figure out what </w:t>
+      </w:r>
+      <w:proofErr w:type="spellStart"/>
+      <w:r>
+        <w:rPr>
+          <w:color w:val="000000" w:themeColor="text1"/>
+          <w:sz w:val="24"/>
+          <w:szCs w:val="24"/>
+        </w:rPr>
+        <w:t>your’e</w:t>
+      </w:r>
+      <w:proofErr w:type="spellEnd"/>
+      <w:r>
+        <w:rPr>
+          <w:color w:val="000000" w:themeColor="text1"/>
+          <w:sz w:val="24"/>
+          <w:szCs w:val="24"/>
+        </w:rPr>
+        <w:t xml:space="preserve"> doing.</w:t>
       </w:r>
     </w:p>
     <w:p>
@@ -3989,7 +4153,25 @@
           <w:sz w:val="24"/>
           <w:szCs w:val="24"/>
         </w:rPr>
-        <w:t xml:space="preserve">Should be related to the theme of the class— has to involve code and hacking and digital art practice. </w:t>
+        <w:t xml:space="preserve">Should be related to the theme of the class— </w:t>
+      </w:r>
+      <w:proofErr w:type="gramStart"/>
+      <w:r>
+        <w:rPr>
+          <w:color w:val="000000" w:themeColor="text1"/>
+          <w:sz w:val="24"/>
+          <w:szCs w:val="24"/>
+        </w:rPr>
+        <w:t>has to</w:t>
+      </w:r>
+      <w:proofErr w:type="gramEnd"/>
+      <w:r>
+        <w:rPr>
+          <w:color w:val="000000" w:themeColor="text1"/>
+          <w:sz w:val="24"/>
+          <w:szCs w:val="24"/>
+        </w:rPr>
+        <w:t xml:space="preserve"> involve code and hacking and digital art practice. </w:t>
       </w:r>
       <w:r>
         <w:rPr>
@@ -4250,7 +4432,61 @@
           <w:sz w:val="24"/>
           <w:szCs w:val="24"/>
         </w:rPr>
-        <w:t xml:space="preserve">The use of Machine Learning tools such as ChatGPT and Claude are permitted, generally. In some cases we will explore them deliberately. In some instances you will be discouraged from using these tools. </w:t>
+        <w:t xml:space="preserve">The use of Machine Learning tools such as </w:t>
+      </w:r>
+      <w:proofErr w:type="spellStart"/>
+      <w:r>
+        <w:rPr>
+          <w:rFonts w:ascii="Arial" w:hAnsi="Arial" w:cs="Arial"/>
+          <w:sz w:val="24"/>
+          <w:szCs w:val="24"/>
+        </w:rPr>
+        <w:t>ChatGPT</w:t>
+      </w:r>
+      <w:proofErr w:type="spellEnd"/>
+      <w:r>
+        <w:rPr>
+          <w:rFonts w:ascii="Arial" w:hAnsi="Arial" w:cs="Arial"/>
+          <w:sz w:val="24"/>
+          <w:szCs w:val="24"/>
+        </w:rPr>
+        <w:t xml:space="preserve"> and Claude are permitted, generally. In some </w:t>
+      </w:r>
+      <w:proofErr w:type="gramStart"/>
+      <w:r>
+        <w:rPr>
+          <w:rFonts w:ascii="Arial" w:hAnsi="Arial" w:cs="Arial"/>
+          <w:sz w:val="24"/>
+          <w:szCs w:val="24"/>
+        </w:rPr>
+        <w:t>cases</w:t>
+      </w:r>
+      <w:proofErr w:type="gramEnd"/>
+      <w:r>
+        <w:rPr>
+          <w:rFonts w:ascii="Arial" w:hAnsi="Arial" w:cs="Arial"/>
+          <w:sz w:val="24"/>
+          <w:szCs w:val="24"/>
+        </w:rPr>
+        <w:t xml:space="preserve"> we will explore them deliberately. In some </w:t>
+      </w:r>
+      <w:proofErr w:type="gramStart"/>
+      <w:r>
+        <w:rPr>
+          <w:rFonts w:ascii="Arial" w:hAnsi="Arial" w:cs="Arial"/>
+          <w:sz w:val="24"/>
+          <w:szCs w:val="24"/>
+        </w:rPr>
+        <w:t>instances</w:t>
+      </w:r>
+      <w:proofErr w:type="gramEnd"/>
+      <w:r>
+        <w:rPr>
+          <w:rFonts w:ascii="Arial" w:hAnsi="Arial" w:cs="Arial"/>
+          <w:sz w:val="24"/>
+          <w:szCs w:val="24"/>
+        </w:rPr>
+        <w:t xml:space="preserve"> you will be discouraged from using these tools. </w:t>
       </w:r>
       <w:r>
         <w:rPr>
@@ -4310,7 +4546,43 @@
           <w:sz w:val="24"/>
           <w:szCs w:val="24"/>
         </w:rPr>
-        <w:t>I expect you will want to use AI (ChatGPT and image generation tools, at a minimum), in this class. In fact, some assignments will require it. Learning to use AI is an emerging skill—be aware of its limits. If you provide minimum effort prompts, you will get low quality results. You will need to refine your prompts in order to get good outcomes. This will take work.</w:t>
+        <w:t>I expect you will want to use AI (</w:t>
+      </w:r>
+      <w:proofErr w:type="spellStart"/>
+      <w:r>
+        <w:rPr>
+          <w:rFonts w:ascii="Arial" w:hAnsi="Arial" w:cs="Arial"/>
+          <w:sz w:val="24"/>
+          <w:szCs w:val="24"/>
+        </w:rPr>
+        <w:t>ChatGPT</w:t>
+      </w:r>
+      <w:proofErr w:type="spellEnd"/>
+      <w:r>
+        <w:rPr>
+          <w:rFonts w:ascii="Arial" w:hAnsi="Arial" w:cs="Arial"/>
+          <w:sz w:val="24"/>
+          <w:szCs w:val="24"/>
+        </w:rPr>
+        <w:t xml:space="preserve"> and image generation tools, at a minimum), in this class. In fact, some assignments will require it. Learning to use AI is an emerging skill—be aware of its limits. If you provide minimum effort prompts, you will get low quality results. You will need to refine your prompts </w:t>
+      </w:r>
+      <w:proofErr w:type="gramStart"/>
+      <w:r>
+        <w:rPr>
+          <w:rFonts w:ascii="Arial" w:hAnsi="Arial" w:cs="Arial"/>
+          <w:sz w:val="24"/>
+          <w:szCs w:val="24"/>
+        </w:rPr>
+        <w:t>in order to</w:t>
+      </w:r>
+      <w:proofErr w:type="gramEnd"/>
+      <w:r>
+        <w:rPr>
+          <w:rFonts w:ascii="Arial" w:hAnsi="Arial" w:cs="Arial"/>
+          <w:sz w:val="24"/>
+          <w:szCs w:val="24"/>
+        </w:rPr>
+        <w:t xml:space="preserve"> get good outcomes. This will take work.</w:t>
       </w:r>
     </w:p>
     <w:p>
@@ -4560,13 +4832,23 @@
         </w:rPr>
         <w:t xml:space="preserve">Art from </w:t>
       </w:r>
+      <w:proofErr w:type="gramStart"/>
       <w:r>
         <w:rPr>
           <w:iCs/>
           <w:sz w:val="24"/>
           <w:szCs w:val="24"/>
         </w:rPr>
-        <w:t xml:space="preserve">Pre Computer </w:t>
+        <w:t>Pre Computer</w:t>
+      </w:r>
+      <w:proofErr w:type="gramEnd"/>
+      <w:r>
+        <w:rPr>
+          <w:iCs/>
+          <w:sz w:val="24"/>
+          <w:szCs w:val="24"/>
+        </w:rPr>
+        <w:t xml:space="preserve"> </w:t>
       </w:r>
       <w:r>
         <w:rPr>
@@ -4593,8 +4875,18 @@
           <w:sz w:val="24"/>
           <w:szCs w:val="24"/>
         </w:rPr>
-        <w:t>Sol Lewitt</w:t>
-      </w:r>
+        <w:t xml:space="preserve">Sol </w:t>
+      </w:r>
+      <w:proofErr w:type="spellStart"/>
+      <w:r>
+        <w:rPr>
+          <w:iCs/>
+          <w:sz w:val="24"/>
+          <w:szCs w:val="24"/>
+        </w:rPr>
+        <w:t>Lewitt</w:t>
+      </w:r>
+      <w:proofErr w:type="spellEnd"/>
       <w:r>
         <w:rPr>
           <w:iCs/>
@@ -4620,7 +4912,25 @@
           <w:sz w:val="24"/>
           <w:szCs w:val="24"/>
         </w:rPr>
-        <w:t>Tristan Perich (drawing machines)</w:t>
+        <w:t xml:space="preserve">Tristan </w:t>
+      </w:r>
+      <w:proofErr w:type="spellStart"/>
+      <w:r>
+        <w:rPr>
+          <w:iCs/>
+          <w:sz w:val="24"/>
+          <w:szCs w:val="24"/>
+        </w:rPr>
+        <w:t>Perich</w:t>
+      </w:r>
+      <w:proofErr w:type="spellEnd"/>
+      <w:r>
+        <w:rPr>
+          <w:iCs/>
+          <w:sz w:val="24"/>
+          <w:szCs w:val="24"/>
+        </w:rPr>
+        <w:t xml:space="preserve"> (drawing machines)</w:t>
       </w:r>
     </w:p>
     <w:p>
@@ -4666,7 +4976,25 @@
           <w:sz w:val="24"/>
           <w:szCs w:val="24"/>
         </w:rPr>
-        <w:t>, boolean statements</w:t>
+        <w:t xml:space="preserve">, </w:t>
+      </w:r>
+      <w:proofErr w:type="spellStart"/>
+      <w:r>
+        <w:rPr>
+          <w:iCs/>
+          <w:sz w:val="24"/>
+          <w:szCs w:val="24"/>
+        </w:rPr>
+        <w:t>boolean</w:t>
+      </w:r>
+      <w:proofErr w:type="spellEnd"/>
+      <w:r>
+        <w:rPr>
+          <w:iCs/>
+          <w:sz w:val="24"/>
+          <w:szCs w:val="24"/>
+        </w:rPr>
+        <w:t xml:space="preserve"> statements</w:t>
       </w:r>
     </w:p>
     <w:p>
@@ -4968,7 +5296,27 @@
           <w:sz w:val="24"/>
           <w:szCs w:val="24"/>
         </w:rPr>
-        <w:t>2) by writing instructions ala Sol Lewitt and executing it</w:t>
+        <w:t xml:space="preserve">2) by writing instructions ala Sol </w:t>
+      </w:r>
+      <w:proofErr w:type="spellStart"/>
+      <w:r>
+        <w:rPr>
+          <w:bCs/>
+          <w:color w:val="000000" w:themeColor="text1"/>
+          <w:sz w:val="24"/>
+          <w:szCs w:val="24"/>
+        </w:rPr>
+        <w:t>Lewitt</w:t>
+      </w:r>
+      <w:proofErr w:type="spellEnd"/>
+      <w:r>
+        <w:rPr>
+          <w:bCs/>
+          <w:color w:val="000000" w:themeColor="text1"/>
+          <w:sz w:val="24"/>
+          <w:szCs w:val="24"/>
+        </w:rPr>
+        <w:t xml:space="preserve"> and executing it</w:t>
       </w:r>
     </w:p>
     <w:p>
@@ -5211,7 +5559,25 @@
           <w:sz w:val="24"/>
           <w:szCs w:val="24"/>
         </w:rPr>
-        <w:t>Basic Concepts in Code: conditional logic, boolean statements</w:t>
+        <w:t xml:space="preserve">Basic Concepts in Code: conditional logic, </w:t>
+      </w:r>
+      <w:proofErr w:type="spellStart"/>
+      <w:r>
+        <w:rPr>
+          <w:iCs/>
+          <w:sz w:val="24"/>
+          <w:szCs w:val="24"/>
+        </w:rPr>
+        <w:t>boolean</w:t>
+      </w:r>
+      <w:proofErr w:type="spellEnd"/>
+      <w:r>
+        <w:rPr>
+          <w:iCs/>
+          <w:sz w:val="24"/>
+          <w:szCs w:val="24"/>
+        </w:rPr>
+        <w:t xml:space="preserve"> statements</w:t>
       </w:r>
     </w:p>
     <w:p>
@@ -5326,7 +5692,25 @@
           <w:szCs w:val="24"/>
         </w:rPr>
         <w:lastRenderedPageBreak/>
-        <w:t>Introduction to Control Voltage —automation (modulating pitch, volume and other things)</w:t>
+        <w:t xml:space="preserve">Introduction to Control Voltage —automation (modulating pitch, </w:t>
+      </w:r>
+      <w:proofErr w:type="gramStart"/>
+      <w:r>
+        <w:rPr>
+          <w:b/>
+          <w:sz w:val="24"/>
+          <w:szCs w:val="24"/>
+        </w:rPr>
+        <w:t>volume</w:t>
+      </w:r>
+      <w:proofErr w:type="gramEnd"/>
+      <w:r>
+        <w:rPr>
+          <w:b/>
+          <w:sz w:val="24"/>
+          <w:szCs w:val="24"/>
+        </w:rPr>
+        <w:t xml:space="preserve"> and other things)</w:t>
       </w:r>
     </w:p>
     <w:p>
@@ -5360,7 +5744,23 @@
           <w:sz w:val="24"/>
           <w:szCs w:val="24"/>
         </w:rPr>
-        <w:t>Moog / Bucha / Serge</w:t>
+        <w:t xml:space="preserve">Moog / </w:t>
+      </w:r>
+      <w:proofErr w:type="spellStart"/>
+      <w:r>
+        <w:rPr>
+          <w:sz w:val="24"/>
+          <w:szCs w:val="24"/>
+        </w:rPr>
+        <w:t>Bucha</w:t>
+      </w:r>
+      <w:proofErr w:type="spellEnd"/>
+      <w:r>
+        <w:rPr>
+          <w:sz w:val="24"/>
+          <w:szCs w:val="24"/>
+        </w:rPr>
+        <w:t xml:space="preserve"> / Serge</w:t>
       </w:r>
     </w:p>
     <w:p>
@@ -5420,7 +5820,27 @@
           <w:sz w:val="24"/>
           <w:szCs w:val="24"/>
         </w:rPr>
-        <w:t>Audacity Tutorial—how to mix, normalize, trim and edit waveforms.</w:t>
+        <w:t xml:space="preserve">Audacity Tutorial—how to mix, normalize, </w:t>
+      </w:r>
+      <w:proofErr w:type="gramStart"/>
+      <w:r>
+        <w:rPr>
+          <w:rFonts w:ascii="Arial" w:hAnsi="Arial" w:cs="Arial"/>
+          <w:color w:val="000000" w:themeColor="text1"/>
+          <w:sz w:val="24"/>
+          <w:szCs w:val="24"/>
+        </w:rPr>
+        <w:t>trim</w:t>
+      </w:r>
+      <w:proofErr w:type="gramEnd"/>
+      <w:r>
+        <w:rPr>
+          <w:rFonts w:ascii="Arial" w:hAnsi="Arial" w:cs="Arial"/>
+          <w:color w:val="000000" w:themeColor="text1"/>
+          <w:sz w:val="24"/>
+          <w:szCs w:val="24"/>
+        </w:rPr>
+        <w:t xml:space="preserve"> and edit waveforms.</w:t>
       </w:r>
     </w:p>
     <w:p>
@@ -5724,7 +6144,25 @@
           <w:sz w:val="24"/>
           <w:szCs w:val="24"/>
         </w:rPr>
-        <w:t>it can do anything you want it to do, as long as you’re able to control it. Make sure it is controlled by the buttons ASDFG. Consider: what tuning system should it adhere it? How many voices should it have? should have control of volume AND pitch</w:t>
+        <w:t xml:space="preserve">it can do anything you want it to do, </w:t>
+      </w:r>
+      <w:proofErr w:type="gramStart"/>
+      <w:r>
+        <w:rPr>
+          <w:rFonts w:ascii="Arial" w:hAnsi="Arial" w:cs="Arial"/>
+          <w:sz w:val="24"/>
+          <w:szCs w:val="24"/>
+        </w:rPr>
+        <w:t>as long as</w:t>
+      </w:r>
+      <w:proofErr w:type="gramEnd"/>
+      <w:r>
+        <w:rPr>
+          <w:rFonts w:ascii="Arial" w:hAnsi="Arial" w:cs="Arial"/>
+          <w:sz w:val="24"/>
+          <w:szCs w:val="24"/>
+        </w:rPr>
+        <w:t xml:space="preserve"> you’re able to control it. Make sure it is controlled by the buttons ASDFG. Consider: what tuning system should it adhere it? How many voices should it have? should have control of volume AND pitch</w:t>
       </w:r>
       <w:r>
         <w:rPr>
@@ -5913,7 +6351,25 @@
           <w:sz w:val="24"/>
           <w:szCs w:val="24"/>
         </w:rPr>
-        <w:t>Sampling, working with soundfile input / microphone input.</w:t>
+        <w:t xml:space="preserve">Sampling, working with </w:t>
+      </w:r>
+      <w:proofErr w:type="spellStart"/>
+      <w:r>
+        <w:rPr>
+          <w:color w:val="000000" w:themeColor="text1"/>
+          <w:sz w:val="24"/>
+          <w:szCs w:val="24"/>
+        </w:rPr>
+        <w:t>soundfile</w:t>
+      </w:r>
+      <w:proofErr w:type="spellEnd"/>
+      <w:r>
+        <w:rPr>
+          <w:color w:val="000000" w:themeColor="text1"/>
+          <w:sz w:val="24"/>
+          <w:szCs w:val="24"/>
+        </w:rPr>
+        <w:t xml:space="preserve"> input / microphone input.</w:t>
       </w:r>
     </w:p>
     <w:p>
@@ -5956,13 +6412,23 @@
           <w:szCs w:val="24"/>
         </w:rPr>
       </w:pPr>
-      <w:r>
-        <w:rPr>
-          <w:color w:val="000000" w:themeColor="text1"/>
-          <w:sz w:val="24"/>
-          <w:szCs w:val="24"/>
-        </w:rPr>
-        <w:t>Joo Won Park’s 4 hit combo</w:t>
+      <w:proofErr w:type="spellStart"/>
+      <w:r>
+        <w:rPr>
+          <w:color w:val="000000" w:themeColor="text1"/>
+          <w:sz w:val="24"/>
+          <w:szCs w:val="24"/>
+        </w:rPr>
+        <w:t>Joo</w:t>
+      </w:r>
+      <w:proofErr w:type="spellEnd"/>
+      <w:r>
+        <w:rPr>
+          <w:color w:val="000000" w:themeColor="text1"/>
+          <w:sz w:val="24"/>
+          <w:szCs w:val="24"/>
+        </w:rPr>
+        <w:t xml:space="preserve"> Won Park’s 4 hit combo</w:t>
       </w:r>
     </w:p>
     <w:p>
@@ -6035,7 +6501,43 @@
           <w:sz w:val="24"/>
           <w:szCs w:val="24"/>
         </w:rPr>
-        <w:t>“Psuedocode” approaches: Sheila Heti’s Alphabet Diaries</w:t>
+        <w:t>“</w:t>
+      </w:r>
+      <w:proofErr w:type="spellStart"/>
+      <w:r>
+        <w:rPr>
+          <w:color w:val="000000" w:themeColor="text1"/>
+          <w:sz w:val="24"/>
+          <w:szCs w:val="24"/>
+        </w:rPr>
+        <w:t>Psuedocode</w:t>
+      </w:r>
+      <w:proofErr w:type="spellEnd"/>
+      <w:r>
+        <w:rPr>
+          <w:color w:val="000000" w:themeColor="text1"/>
+          <w:sz w:val="24"/>
+          <w:szCs w:val="24"/>
+        </w:rPr>
+        <w:t xml:space="preserve">” approaches: Sheila </w:t>
+      </w:r>
+      <w:proofErr w:type="spellStart"/>
+      <w:r>
+        <w:rPr>
+          <w:color w:val="000000" w:themeColor="text1"/>
+          <w:sz w:val="24"/>
+          <w:szCs w:val="24"/>
+        </w:rPr>
+        <w:t>Heti’s</w:t>
+      </w:r>
+      <w:proofErr w:type="spellEnd"/>
+      <w:r>
+        <w:rPr>
+          <w:color w:val="000000" w:themeColor="text1"/>
+          <w:sz w:val="24"/>
+          <w:szCs w:val="24"/>
+        </w:rPr>
+        <w:t xml:space="preserve"> Alphabet Diaries</w:t>
       </w:r>
     </w:p>
     <w:p>
@@ -6252,8 +6754,42 @@
           <w:sz w:val="24"/>
           <w:szCs w:val="24"/>
         </w:rPr>
-        <w:t>Discuss heti and bertram</w:t>
-      </w:r>
+        <w:t xml:space="preserve">Discuss </w:t>
+      </w:r>
+      <w:proofErr w:type="spellStart"/>
+      <w:r>
+        <w:rPr>
+          <w:b/>
+          <w:bCs/>
+          <w:color w:val="000000" w:themeColor="text1"/>
+          <w:sz w:val="24"/>
+          <w:szCs w:val="24"/>
+        </w:rPr>
+        <w:t>heti</w:t>
+      </w:r>
+      <w:proofErr w:type="spellEnd"/>
+      <w:r>
+        <w:rPr>
+          <w:b/>
+          <w:bCs/>
+          <w:color w:val="000000" w:themeColor="text1"/>
+          <w:sz w:val="24"/>
+          <w:szCs w:val="24"/>
+        </w:rPr>
+        <w:t xml:space="preserve"> and </w:t>
+      </w:r>
+      <w:proofErr w:type="spellStart"/>
+      <w:r>
+        <w:rPr>
+          <w:b/>
+          <w:bCs/>
+          <w:color w:val="000000" w:themeColor="text1"/>
+          <w:sz w:val="24"/>
+          <w:szCs w:val="24"/>
+        </w:rPr>
+        <w:t>bertram</w:t>
+      </w:r>
+      <w:proofErr w:type="spellEnd"/>
     </w:p>
     <w:p>
       <w:pPr>
@@ -6301,7 +6837,25 @@
           <w:sz w:val="24"/>
           <w:szCs w:val="24"/>
         </w:rPr>
-        <w:t>Wave~ buffer~ and 2d.wave~</w:t>
+        <w:t>Wave~ buffer~ and 2</w:t>
+      </w:r>
+      <w:proofErr w:type="gramStart"/>
+      <w:r>
+        <w:rPr>
+          <w:color w:val="000000" w:themeColor="text1"/>
+          <w:sz w:val="24"/>
+          <w:szCs w:val="24"/>
+        </w:rPr>
+        <w:t>d.wave</w:t>
+      </w:r>
+      <w:proofErr w:type="gramEnd"/>
+      <w:r>
+        <w:rPr>
+          <w:color w:val="000000" w:themeColor="text1"/>
+          <w:sz w:val="24"/>
+          <w:szCs w:val="24"/>
+        </w:rPr>
+        <w:t>~</w:t>
       </w:r>
     </w:p>
     <w:p>
@@ -6490,7 +7044,25 @@
           <w:sz w:val="24"/>
           <w:szCs w:val="24"/>
         </w:rPr>
-        <w:t>Find a class mate and prepare to become their interview partner.</w:t>
+        <w:t xml:space="preserve">Find a </w:t>
+      </w:r>
+      <w:proofErr w:type="gramStart"/>
+      <w:r>
+        <w:rPr>
+          <w:color w:val="000000" w:themeColor="text1"/>
+          <w:sz w:val="24"/>
+          <w:szCs w:val="24"/>
+        </w:rPr>
+        <w:t>class mate</w:t>
+      </w:r>
+      <w:proofErr w:type="gramEnd"/>
+      <w:r>
+        <w:rPr>
+          <w:color w:val="000000" w:themeColor="text1"/>
+          <w:sz w:val="24"/>
+          <w:szCs w:val="24"/>
+        </w:rPr>
+        <w:t xml:space="preserve"> and prepare to become their interview partner.</w:t>
       </w:r>
       <w:r>
         <w:rPr>
@@ -6506,7 +7078,25 @@
           <w:sz w:val="24"/>
           <w:szCs w:val="24"/>
         </w:rPr>
-        <w:t>Partners can be chosen the good old fashioned way or using a random number generator.</w:t>
+        <w:t xml:space="preserve">Partners can be chosen the good </w:t>
+      </w:r>
+      <w:proofErr w:type="gramStart"/>
+      <w:r>
+        <w:rPr>
+          <w:color w:val="000000" w:themeColor="text1"/>
+          <w:sz w:val="24"/>
+          <w:szCs w:val="24"/>
+        </w:rPr>
+        <w:t>old fashioned</w:t>
+      </w:r>
+      <w:proofErr w:type="gramEnd"/>
+      <w:r>
+        <w:rPr>
+          <w:color w:val="000000" w:themeColor="text1"/>
+          <w:sz w:val="24"/>
+          <w:szCs w:val="24"/>
+        </w:rPr>
+        <w:t xml:space="preserve"> way or using a random number generator.</w:t>
       </w:r>
     </w:p>
     <w:p>
@@ -6552,7 +7142,25 @@
           <w:sz w:val="24"/>
           <w:szCs w:val="24"/>
         </w:rPr>
-        <w:t xml:space="preserve"> 60 second interviews with them about a topic. Your task is to spend a good 30 minutes getting to know them and figuring out what stories they can tell are really interesting, and you’ll practice getting them to condense their story (with a minimum of prompting) to a short</w:t>
+        <w:t xml:space="preserve"> 60 second interviews with them about a topic. Your task is to spend a good 30 minutes getting to know them and figuring out what stories they can tell are </w:t>
+      </w:r>
+      <w:proofErr w:type="gramStart"/>
+      <w:r>
+        <w:rPr>
+          <w:color w:val="000000" w:themeColor="text1"/>
+          <w:sz w:val="24"/>
+          <w:szCs w:val="24"/>
+        </w:rPr>
+        <w:t>really interesting</w:t>
+      </w:r>
+      <w:proofErr w:type="gramEnd"/>
+      <w:r>
+        <w:rPr>
+          <w:color w:val="000000" w:themeColor="text1"/>
+          <w:sz w:val="24"/>
+          <w:szCs w:val="24"/>
+        </w:rPr>
+        <w:t>, and you’ll practice getting them to condense their story (with a minimum of prompting) to a short</w:t>
       </w:r>
       <w:r>
         <w:rPr>
@@ -6696,7 +7304,47 @@
           <w:sz w:val="24"/>
           <w:szCs w:val="24"/>
         </w:rPr>
-        <w:t>John Cage’s Indeterminacy / Annea Lockwood The Blue Danube Sound Map</w:t>
+        <w:t xml:space="preserve">John Cage’s Indeterminacy / </w:t>
+      </w:r>
+      <w:proofErr w:type="spellStart"/>
+      <w:r>
+        <w:rPr>
+          <w:rFonts w:ascii="Arial" w:hAnsi="Arial" w:cs="Arial"/>
+          <w:color w:val="000000" w:themeColor="text1"/>
+          <w:sz w:val="24"/>
+          <w:szCs w:val="24"/>
+        </w:rPr>
+        <w:t>Annea</w:t>
+      </w:r>
+      <w:proofErr w:type="spellEnd"/>
+      <w:r>
+        <w:rPr>
+          <w:rFonts w:ascii="Arial" w:hAnsi="Arial" w:cs="Arial"/>
+          <w:color w:val="000000" w:themeColor="text1"/>
+          <w:sz w:val="24"/>
+          <w:szCs w:val="24"/>
+        </w:rPr>
+        <w:t xml:space="preserve"> Lockwood </w:t>
+      </w:r>
+      <w:proofErr w:type="gramStart"/>
+      <w:r>
+        <w:rPr>
+          <w:rFonts w:ascii="Arial" w:hAnsi="Arial" w:cs="Arial"/>
+          <w:color w:val="000000" w:themeColor="text1"/>
+          <w:sz w:val="24"/>
+          <w:szCs w:val="24"/>
+        </w:rPr>
+        <w:t>The</w:t>
+      </w:r>
+      <w:proofErr w:type="gramEnd"/>
+      <w:r>
+        <w:rPr>
+          <w:rFonts w:ascii="Arial" w:hAnsi="Arial" w:cs="Arial"/>
+          <w:color w:val="000000" w:themeColor="text1"/>
+          <w:sz w:val="24"/>
+          <w:szCs w:val="24"/>
+        </w:rPr>
+        <w:t xml:space="preserve"> Blue Danube Sound Map</w:t>
       </w:r>
     </w:p>
     <w:p>
@@ -7130,7 +7778,49 @@
           <w:sz w:val="24"/>
           <w:szCs w:val="24"/>
         </w:rPr>
-        <w:t xml:space="preserve">ecord the individual notes of your arbrasson.label the sound files painstakingly—LastnameFirstnameArbrassonNoteNumberthink </w:t>
+        <w:t xml:space="preserve">ecord the individual notes of your </w:t>
+      </w:r>
+      <w:proofErr w:type="spellStart"/>
+      <w:proofErr w:type="gramStart"/>
+      <w:r>
+        <w:rPr>
+          <w:rFonts w:ascii="Arial" w:hAnsi="Arial" w:cs="Arial"/>
+          <w:color w:val="000000" w:themeColor="text1"/>
+          <w:sz w:val="24"/>
+          <w:szCs w:val="24"/>
+        </w:rPr>
+        <w:t>arbrasson.label</w:t>
+      </w:r>
+      <w:proofErr w:type="spellEnd"/>
+      <w:proofErr w:type="gramEnd"/>
+      <w:r>
+        <w:rPr>
+          <w:rFonts w:ascii="Arial" w:hAnsi="Arial" w:cs="Arial"/>
+          <w:color w:val="000000" w:themeColor="text1"/>
+          <w:sz w:val="24"/>
+          <w:szCs w:val="24"/>
+        </w:rPr>
+        <w:t xml:space="preserve"> the sound files painstakingly—</w:t>
+      </w:r>
+      <w:proofErr w:type="spellStart"/>
+      <w:r>
+        <w:rPr>
+          <w:rFonts w:ascii="Arial" w:hAnsi="Arial" w:cs="Arial"/>
+          <w:color w:val="000000" w:themeColor="text1"/>
+          <w:sz w:val="24"/>
+          <w:szCs w:val="24"/>
+        </w:rPr>
+        <w:t>LastnameFirstnameArbrassonNoteNumberthink</w:t>
+      </w:r>
+      <w:proofErr w:type="spellEnd"/>
+      <w:r>
+        <w:rPr>
+          <w:rFonts w:ascii="Arial" w:hAnsi="Arial" w:cs="Arial"/>
+          <w:color w:val="000000" w:themeColor="text1"/>
+          <w:sz w:val="24"/>
+          <w:szCs w:val="24"/>
+        </w:rPr>
+        <w:t xml:space="preserve"> </w:t>
       </w:r>
     </w:p>
     <w:p>
@@ -7213,7 +7903,19 @@
           <w:sz w:val="24"/>
           <w:szCs w:val="24"/>
         </w:rPr>
-        <w:t>Etude 4</w:t>
+        <w:t xml:space="preserve">Etude </w:t>
+      </w:r>
+      <w:proofErr w:type="gramStart"/>
+      <w:r>
+        <w:rPr>
+          <w:rFonts w:ascii="Arial" w:hAnsi="Arial" w:cs="Arial"/>
+          <w:b/>
+          <w:bCs/>
+          <w:color w:val="000000" w:themeColor="text1"/>
+          <w:sz w:val="24"/>
+          <w:szCs w:val="24"/>
+        </w:rPr>
+        <w:t>4</w:t>
       </w:r>
       <w:r>
         <w:rPr>
@@ -7232,6 +7934,7 @@
       <w:r>
         <w:t>(</w:t>
       </w:r>
+      <w:proofErr w:type="gramEnd"/>
       <w:r>
         <w:rPr>
           <w:rFonts w:ascii="Arial" w:hAnsi="Arial" w:cs="Arial"/>
@@ -7265,7 +7968,31 @@
           <w:sz w:val="24"/>
           <w:szCs w:val="24"/>
         </w:rPr>
-        <w:t xml:space="preserve">Using the sounds of your arbasson, compose a patch that plays them somehow. </w:t>
+        <w:t xml:space="preserve">Using the sounds of your </w:t>
+      </w:r>
+      <w:proofErr w:type="spellStart"/>
+      <w:r>
+        <w:rPr>
+          <w:rFonts w:ascii="Arial" w:hAnsi="Arial" w:cs="Arial"/>
+          <w:b/>
+          <w:bCs/>
+          <w:color w:val="000000" w:themeColor="text1"/>
+          <w:sz w:val="24"/>
+          <w:szCs w:val="24"/>
+        </w:rPr>
+        <w:t>arbasson</w:t>
+      </w:r>
+      <w:proofErr w:type="spellEnd"/>
+      <w:r>
+        <w:rPr>
+          <w:rFonts w:ascii="Arial" w:hAnsi="Arial" w:cs="Arial"/>
+          <w:b/>
+          <w:bCs/>
+          <w:color w:val="000000" w:themeColor="text1"/>
+          <w:sz w:val="24"/>
+          <w:szCs w:val="24"/>
+        </w:rPr>
+        <w:t xml:space="preserve">, compose a patch that plays them somehow. </w:t>
       </w:r>
     </w:p>
     <w:p>
@@ -7289,7 +8016,55 @@
           <w:sz w:val="24"/>
           <w:szCs w:val="24"/>
         </w:rPr>
-        <w:t xml:space="preserve">Use any and all of these topics as you think  about parameters (limitations) for your patch: randomization,  beatmaking, rhythmic sample manipulation,  sound processing,  pitch detection, mouse detection and keyboard control   </w:t>
+        <w:t xml:space="preserve">Use any and all of these topics as you </w:t>
+      </w:r>
+      <w:proofErr w:type="gramStart"/>
+      <w:r>
+        <w:rPr>
+          <w:rFonts w:ascii="Arial" w:hAnsi="Arial" w:cs="Arial"/>
+          <w:b/>
+          <w:bCs/>
+          <w:color w:val="000000" w:themeColor="text1"/>
+          <w:sz w:val="24"/>
+          <w:szCs w:val="24"/>
+        </w:rPr>
+        <w:t>think  about</w:t>
+      </w:r>
+      <w:proofErr w:type="gramEnd"/>
+      <w:r>
+        <w:rPr>
+          <w:rFonts w:ascii="Arial" w:hAnsi="Arial" w:cs="Arial"/>
+          <w:b/>
+          <w:bCs/>
+          <w:color w:val="000000" w:themeColor="text1"/>
+          <w:sz w:val="24"/>
+          <w:szCs w:val="24"/>
+        </w:rPr>
+        <w:t xml:space="preserve"> parameters (limitations) for your patch: randomization,  </w:t>
+      </w:r>
+      <w:proofErr w:type="spellStart"/>
+      <w:r>
+        <w:rPr>
+          <w:rFonts w:ascii="Arial" w:hAnsi="Arial" w:cs="Arial"/>
+          <w:b/>
+          <w:bCs/>
+          <w:color w:val="000000" w:themeColor="text1"/>
+          <w:sz w:val="24"/>
+          <w:szCs w:val="24"/>
+        </w:rPr>
+        <w:t>beatmaking</w:t>
+      </w:r>
+      <w:proofErr w:type="spellEnd"/>
+      <w:r>
+        <w:rPr>
+          <w:rFonts w:ascii="Arial" w:hAnsi="Arial" w:cs="Arial"/>
+          <w:b/>
+          <w:bCs/>
+          <w:color w:val="000000" w:themeColor="text1"/>
+          <w:sz w:val="24"/>
+          <w:szCs w:val="24"/>
+        </w:rPr>
+        <w:t xml:space="preserve">, rhythmic sample manipulation,  sound processing,  pitch detection, mouse detection and keyboard control   </w:t>
       </w:r>
     </w:p>
     <w:p>
@@ -7426,8 +8201,19 @@
           <w:sz w:val="24"/>
           <w:szCs w:val="24"/>
         </w:rPr>
-        <w:t>Max study: beatmaking</w:t>
-      </w:r>
+        <w:t xml:space="preserve">Max study: </w:t>
+      </w:r>
+      <w:proofErr w:type="spellStart"/>
+      <w:r>
+        <w:rPr>
+          <w:rFonts w:ascii="Arial" w:hAnsi="Arial" w:cs="Arial"/>
+          <w:color w:val="000000" w:themeColor="text1"/>
+          <w:sz w:val="24"/>
+          <w:szCs w:val="24"/>
+        </w:rPr>
+        <w:t>beatmaking</w:t>
+      </w:r>
+      <w:proofErr w:type="spellEnd"/>
     </w:p>
     <w:p>
       <w:pPr>
@@ -7571,7 +8357,25 @@
           <w:sz w:val="24"/>
           <w:szCs w:val="24"/>
         </w:rPr>
-        <w:t xml:space="preserve">Should be related to the theme of the class— has to involve code and hacking and digital art practice. </w:t>
+        <w:t xml:space="preserve">Should be related to the theme of the class— </w:t>
+      </w:r>
+      <w:proofErr w:type="gramStart"/>
+      <w:r>
+        <w:rPr>
+          <w:color w:val="000000" w:themeColor="text1"/>
+          <w:sz w:val="24"/>
+          <w:szCs w:val="24"/>
+        </w:rPr>
+        <w:t>has to</w:t>
+      </w:r>
+      <w:proofErr w:type="gramEnd"/>
+      <w:r>
+        <w:rPr>
+          <w:color w:val="000000" w:themeColor="text1"/>
+          <w:sz w:val="24"/>
+          <w:szCs w:val="24"/>
+        </w:rPr>
+        <w:t xml:space="preserve"> involve code and hacking and digital art practice. </w:t>
       </w:r>
       <w:r>
         <w:rPr>
@@ -7641,7 +8445,25 @@
           <w:sz w:val="24"/>
           <w:szCs w:val="24"/>
         </w:rPr>
-        <w:t>By Thursday this week submit your research topic to me via moodle.</w:t>
+        <w:t xml:space="preserve">By Thursday this week submit your research topic to me via </w:t>
+      </w:r>
+      <w:proofErr w:type="spellStart"/>
+      <w:r>
+        <w:rPr>
+          <w:color w:val="000000" w:themeColor="text1"/>
+          <w:sz w:val="24"/>
+          <w:szCs w:val="24"/>
+        </w:rPr>
+        <w:t>moodle</w:t>
+      </w:r>
+      <w:proofErr w:type="spellEnd"/>
+      <w:r>
+        <w:rPr>
+          <w:color w:val="000000" w:themeColor="text1"/>
+          <w:sz w:val="24"/>
+          <w:szCs w:val="24"/>
+        </w:rPr>
+        <w:t>.</w:t>
       </w:r>
     </w:p>
     <w:p>
@@ -7898,6 +8720,7 @@
         <w:lastRenderedPageBreak/>
         <w:t xml:space="preserve">Walker Willow </w:t>
       </w:r>
+      <w:proofErr w:type="gramStart"/>
       <w:r>
         <w:rPr>
           <w:rFonts w:ascii="Arial" w:hAnsi="Arial" w:cs="Arial"/>
@@ -7909,6 +8732,7 @@
         </w:rPr>
         <w:t>— ?</w:t>
       </w:r>
+      <w:proofErr w:type="gramEnd"/>
     </w:p>
     <w:p>
       <w:pPr>
@@ -8007,8 +8831,45 @@
           <w:sz w:val="24"/>
           <w:szCs w:val="24"/>
         </w:rPr>
-        <w:t xml:space="preserve"> Rudmila Kersyn</w:t>
-      </w:r>
+        <w:t xml:space="preserve"> </w:t>
+      </w:r>
+      <w:proofErr w:type="spellStart"/>
+      <w:r>
+        <w:rPr>
+          <w:rFonts w:ascii="Arial" w:hAnsi="Arial" w:cs="Arial"/>
+          <w:b/>
+          <w:bCs/>
+          <w:color w:val="000000" w:themeColor="text1"/>
+          <w:sz w:val="24"/>
+          <w:szCs w:val="24"/>
+        </w:rPr>
+        <w:t>Rudmila</w:t>
+      </w:r>
+      <w:proofErr w:type="spellEnd"/>
+      <w:r>
+        <w:rPr>
+          <w:rFonts w:ascii="Arial" w:hAnsi="Arial" w:cs="Arial"/>
+          <w:b/>
+          <w:bCs/>
+          <w:color w:val="000000" w:themeColor="text1"/>
+          <w:sz w:val="24"/>
+          <w:szCs w:val="24"/>
+        </w:rPr>
+        <w:t xml:space="preserve"> </w:t>
+      </w:r>
+      <w:proofErr w:type="spellStart"/>
+      <w:r>
+        <w:rPr>
+          <w:rFonts w:ascii="Arial" w:hAnsi="Arial" w:cs="Arial"/>
+          <w:b/>
+          <w:bCs/>
+          <w:color w:val="000000" w:themeColor="text1"/>
+          <w:sz w:val="24"/>
+          <w:szCs w:val="24"/>
+        </w:rPr>
+        <w:t>Kersyn</w:t>
+      </w:r>
+      <w:proofErr w:type="spellEnd"/>
       <w:r>
         <w:rPr>
           <w:rFonts w:ascii="Arial" w:hAnsi="Arial" w:cs="Arial"/>
@@ -8029,8 +8890,21 @@
           <w:sz w:val="24"/>
           <w:szCs w:val="24"/>
         </w:rPr>
-        <w:t>Casey Reas</w:t>
-      </w:r>
+        <w:t xml:space="preserve">Casey </w:t>
+      </w:r>
+      <w:proofErr w:type="spellStart"/>
+      <w:r>
+        <w:rPr>
+          <w:rFonts w:ascii="Arial" w:hAnsi="Arial" w:cs="Arial"/>
+          <w:b/>
+          <w:bCs/>
+          <w:color w:val="000000" w:themeColor="text1"/>
+          <w:sz w:val="24"/>
+          <w:szCs w:val="24"/>
+        </w:rPr>
+        <w:t>Reas</w:t>
+      </w:r>
+      <w:proofErr w:type="spellEnd"/>
     </w:p>
     <w:p>
       <w:pPr>
@@ -8048,17 +8922,43 @@
           <w:szCs w:val="24"/>
         </w:rPr>
       </w:pPr>
-      <w:r>
-        <w:rPr>
-          <w:rFonts w:ascii="Arial" w:hAnsi="Arial" w:cs="Arial"/>
-          <w:b/>
-          <w:bCs/>
-          <w:color w:val="000000" w:themeColor="text1"/>
-          <w:sz w:val="24"/>
-          <w:szCs w:val="24"/>
-        </w:rPr>
-        <w:t>Deysi Sa’ada</w:t>
-      </w:r>
+      <w:proofErr w:type="spellStart"/>
+      <w:r>
+        <w:rPr>
+          <w:rFonts w:ascii="Arial" w:hAnsi="Arial" w:cs="Arial"/>
+          <w:b/>
+          <w:bCs/>
+          <w:color w:val="000000" w:themeColor="text1"/>
+          <w:sz w:val="24"/>
+          <w:szCs w:val="24"/>
+        </w:rPr>
+        <w:t>Deysi</w:t>
+      </w:r>
+      <w:proofErr w:type="spellEnd"/>
+      <w:r>
+        <w:rPr>
+          <w:rFonts w:ascii="Arial" w:hAnsi="Arial" w:cs="Arial"/>
+          <w:b/>
+          <w:bCs/>
+          <w:color w:val="000000" w:themeColor="text1"/>
+          <w:sz w:val="24"/>
+          <w:szCs w:val="24"/>
+        </w:rPr>
+        <w:t xml:space="preserve"> </w:t>
+      </w:r>
+      <w:proofErr w:type="spellStart"/>
+      <w:r>
+        <w:rPr>
+          <w:rFonts w:ascii="Arial" w:hAnsi="Arial" w:cs="Arial"/>
+          <w:b/>
+          <w:bCs/>
+          <w:color w:val="000000" w:themeColor="text1"/>
+          <w:sz w:val="24"/>
+          <w:szCs w:val="24"/>
+        </w:rPr>
+        <w:t>Sa’ada</w:t>
+      </w:r>
+      <w:proofErr w:type="spellEnd"/>
       <w:r>
         <w:rPr>
           <w:rFonts w:ascii="Arial" w:hAnsi="Arial" w:cs="Arial"/>
@@ -8163,7 +9063,31 @@
           <w:sz w:val="24"/>
           <w:szCs w:val="24"/>
         </w:rPr>
-        <w:t xml:space="preserve">Alvin Lucier—I am </w:t>
+        <w:t xml:space="preserve">Alvin </w:t>
+      </w:r>
+      <w:proofErr w:type="spellStart"/>
+      <w:r>
+        <w:rPr>
+          <w:rFonts w:ascii="Arial" w:hAnsi="Arial" w:cs="Arial"/>
+          <w:b/>
+          <w:bCs/>
+          <w:color w:val="000000" w:themeColor="text1"/>
+          <w:sz w:val="24"/>
+          <w:szCs w:val="24"/>
+        </w:rPr>
+        <w:t>Lucier</w:t>
+      </w:r>
+      <w:proofErr w:type="spellEnd"/>
+      <w:r>
+        <w:rPr>
+          <w:rFonts w:ascii="Arial" w:hAnsi="Arial" w:cs="Arial"/>
+          <w:b/>
+          <w:bCs/>
+          <w:color w:val="000000" w:themeColor="text1"/>
+          <w:sz w:val="24"/>
+          <w:szCs w:val="24"/>
+        </w:rPr>
+        <w:t xml:space="preserve">—I am </w:t>
       </w:r>
       <w:r>
         <w:rPr>
@@ -8310,7 +9234,79 @@
           <w:sz w:val="20"/>
           <w:szCs w:val="20"/>
         </w:rPr>
-        <w:t>Tommy Martinez is an artist and programmer working primarily through research, sound and code. He creates software and musical systems for the internet, embedded devices, and for live multichannel performance. Martinez has performed at MoMA PS1, The DiMenna Center for Classical Music, Fridman Gallery, and Pioneer Works. He has lectured on sound and electronic art at School for Poetic Computation, UC Berkeley, Stanford University, and Kunstakademie Düsseldorf. </w:t>
+        <w:t xml:space="preserve">Tommy Martinez is an artist and programmer working primarily through research, </w:t>
+      </w:r>
+      <w:proofErr w:type="gramStart"/>
+      <w:r>
+        <w:rPr>
+          <w:color w:val="000000"/>
+          <w:sz w:val="20"/>
+          <w:szCs w:val="20"/>
+        </w:rPr>
+        <w:t>sound</w:t>
+      </w:r>
+      <w:proofErr w:type="gramEnd"/>
+      <w:r>
+        <w:rPr>
+          <w:color w:val="000000"/>
+          <w:sz w:val="20"/>
+          <w:szCs w:val="20"/>
+        </w:rPr>
+        <w:t xml:space="preserve"> and code. He creates software and musical systems for the internet, embedded devices, and for live multichannel performance. Martinez has performed at MoMA PS1, The </w:t>
+      </w:r>
+      <w:proofErr w:type="spellStart"/>
+      <w:r>
+        <w:rPr>
+          <w:color w:val="000000"/>
+          <w:sz w:val="20"/>
+          <w:szCs w:val="20"/>
+        </w:rPr>
+        <w:t>DiMenna</w:t>
+      </w:r>
+      <w:proofErr w:type="spellEnd"/>
+      <w:r>
+        <w:rPr>
+          <w:color w:val="000000"/>
+          <w:sz w:val="20"/>
+          <w:szCs w:val="20"/>
+        </w:rPr>
+        <w:t xml:space="preserve"> Center for Classical Music, </w:t>
+      </w:r>
+      <w:proofErr w:type="spellStart"/>
+      <w:r>
+        <w:rPr>
+          <w:color w:val="000000"/>
+          <w:sz w:val="20"/>
+          <w:szCs w:val="20"/>
+        </w:rPr>
+        <w:t>Fridman</w:t>
+      </w:r>
+      <w:proofErr w:type="spellEnd"/>
+      <w:r>
+        <w:rPr>
+          <w:color w:val="000000"/>
+          <w:sz w:val="20"/>
+          <w:szCs w:val="20"/>
+        </w:rPr>
+        <w:t xml:space="preserve"> Gallery, and Pioneer Works. He has lectured on sound and electronic art at School for Poetic Computation, UC Berkeley, Stanford University, and </w:t>
+      </w:r>
+      <w:proofErr w:type="spellStart"/>
+      <w:r>
+        <w:rPr>
+          <w:color w:val="000000"/>
+          <w:sz w:val="20"/>
+          <w:szCs w:val="20"/>
+        </w:rPr>
+        <w:t>Kunstakademie</w:t>
+      </w:r>
+      <w:proofErr w:type="spellEnd"/>
+      <w:r>
+        <w:rPr>
+          <w:color w:val="000000"/>
+          <w:sz w:val="20"/>
+          <w:szCs w:val="20"/>
+        </w:rPr>
+        <w:t xml:space="preserve"> Düsseldorf. </w:t>
       </w:r>
     </w:p>
     <w:p>
@@ -8325,19 +9321,124 @@
           <w:sz w:val="20"/>
           <w:szCs w:val="20"/>
         </w:rPr>
-        <w:t>As a programmer and systems designer Tommy has worked with artists such as Laurie Anderson, Toni Dove, Nicole Eisenman, Pierre Huyghe, Kristin Lucas, Florian Meisenberg, and Martine Syms. His work as a collaborator and engineer has been exhibited at Artists Space, Asia Society, Bridget Donahue Gallery, Carnegie Mellon University, Henie Onstad Kunstsenter, ICA at Virginia Commonwealth University, Kunsthalle Basel, The Shed, Simone Subal Gallery, and the 2019 Whitney Biennial. </w:t>
+        <w:t xml:space="preserve">As a programmer and systems designer Tommy has worked with artists such as Laurie Anderson, Toni Dove, Nicole Eisenman, Pierre </w:t>
+      </w:r>
+      <w:proofErr w:type="spellStart"/>
+      <w:r>
+        <w:rPr>
+          <w:color w:val="000000"/>
+          <w:sz w:val="20"/>
+          <w:szCs w:val="20"/>
+        </w:rPr>
+        <w:t>Huyghe</w:t>
+      </w:r>
+      <w:proofErr w:type="spellEnd"/>
+      <w:r>
+        <w:rPr>
+          <w:color w:val="000000"/>
+          <w:sz w:val="20"/>
+          <w:szCs w:val="20"/>
+        </w:rPr>
+        <w:t xml:space="preserve">, Kristin Lucas, Florian </w:t>
+      </w:r>
+      <w:proofErr w:type="spellStart"/>
+      <w:r>
+        <w:rPr>
+          <w:color w:val="000000"/>
+          <w:sz w:val="20"/>
+          <w:szCs w:val="20"/>
+        </w:rPr>
+        <w:t>Meisenberg</w:t>
+      </w:r>
+      <w:proofErr w:type="spellEnd"/>
+      <w:r>
+        <w:rPr>
+          <w:color w:val="000000"/>
+          <w:sz w:val="20"/>
+          <w:szCs w:val="20"/>
+        </w:rPr>
+        <w:t xml:space="preserve">, and Martine </w:t>
+      </w:r>
+      <w:proofErr w:type="spellStart"/>
+      <w:r>
+        <w:rPr>
+          <w:color w:val="000000"/>
+          <w:sz w:val="20"/>
+          <w:szCs w:val="20"/>
+        </w:rPr>
+        <w:t>Syms</w:t>
+      </w:r>
+      <w:proofErr w:type="spellEnd"/>
+      <w:r>
+        <w:rPr>
+          <w:color w:val="000000"/>
+          <w:sz w:val="20"/>
+          <w:szCs w:val="20"/>
+        </w:rPr>
+        <w:t xml:space="preserve">. His work as a collaborator and engineer has been exhibited at Artists Space, Asia Society, Bridget Donahue Gallery, Carnegie Mellon University, Henie Onstad </w:t>
+      </w:r>
+      <w:proofErr w:type="spellStart"/>
+      <w:r>
+        <w:rPr>
+          <w:color w:val="000000"/>
+          <w:sz w:val="20"/>
+          <w:szCs w:val="20"/>
+        </w:rPr>
+        <w:t>Kunstsenter</w:t>
+      </w:r>
+      <w:proofErr w:type="spellEnd"/>
+      <w:r>
+        <w:rPr>
+          <w:color w:val="000000"/>
+          <w:sz w:val="20"/>
+          <w:szCs w:val="20"/>
+        </w:rPr>
+        <w:t xml:space="preserve">, ICA at Virginia Commonwealth University, </w:t>
+      </w:r>
+      <w:proofErr w:type="spellStart"/>
+      <w:r>
+        <w:rPr>
+          <w:color w:val="000000"/>
+          <w:sz w:val="20"/>
+          <w:szCs w:val="20"/>
+        </w:rPr>
+        <w:t>Kunsthalle</w:t>
+      </w:r>
+      <w:proofErr w:type="spellEnd"/>
+      <w:r>
+        <w:rPr>
+          <w:color w:val="000000"/>
+          <w:sz w:val="20"/>
+          <w:szCs w:val="20"/>
+        </w:rPr>
+        <w:t xml:space="preserve"> Basel, The Shed, Simone </w:t>
+      </w:r>
+      <w:proofErr w:type="spellStart"/>
+      <w:r>
+        <w:rPr>
+          <w:color w:val="000000"/>
+          <w:sz w:val="20"/>
+          <w:szCs w:val="20"/>
+        </w:rPr>
+        <w:t>Subal</w:t>
+      </w:r>
+      <w:proofErr w:type="spellEnd"/>
+      <w:r>
+        <w:rPr>
+          <w:color w:val="000000"/>
+          <w:sz w:val="20"/>
+          <w:szCs w:val="20"/>
+        </w:rPr>
+        <w:t xml:space="preserve"> Gallery, and the 2019 Whitney Biennial. </w:t>
       </w:r>
     </w:p>
     <w:p>
       <w:pPr>
         <w:spacing w:after="200"/>
         <w:rPr>
-          <w:rFonts w:ascii="Arial" w:hAnsi="Arial" w:cs="Arial"/>
-          <w:b/>
-          <w:bCs/>
-          <w:color w:val="000000" w:themeColor="text1"/>
-          <w:sz w:val="24"/>
-          <w:szCs w:val="24"/>
+          <w:color w:val="000000"/>
+          <w:sz w:val="20"/>
+          <w:szCs w:val="20"/>
         </w:rPr>
       </w:pPr>
       <w:r>
@@ -8389,6 +9490,28 @@
     </w:p>
     <w:p>
       <w:pPr>
+        <w:spacing w:after="200"/>
+        <w:rPr>
+          <w:rFonts w:ascii="Arial" w:hAnsi="Arial" w:cs="Arial"/>
+          <w:b/>
+          <w:bCs/>
+          <w:color w:val="000000" w:themeColor="text1"/>
+          <w:sz w:val="24"/>
+          <w:szCs w:val="24"/>
+        </w:rPr>
+      </w:pPr>
+      <w:r>
+        <w:rPr>
+          <w:color w:val="000000"/>
+          <w:sz w:val="20"/>
+          <w:szCs w:val="20"/>
+        </w:rPr>
+        <w:tab/>
+        <w:t xml:space="preserve">Today, Tommy will discuss web-based strategies for online composition, using some of the tools we’ve discussed and some new tools. </w:t>
+      </w:r>
+    </w:p>
+    <w:p>
+      <w:pPr>
         <w:pStyle w:val="Normal1"/>
         <w:spacing w:line="240" w:lineRule="auto"/>
         <w:rPr>
@@ -8628,6 +9751,7 @@
           <w:sz w:val="24"/>
           <w:szCs w:val="24"/>
         </w:rPr>
+        <w:lastRenderedPageBreak/>
         <w:t xml:space="preserve">Class </w:t>
       </w:r>
       <w:r>
@@ -8697,7 +9821,6 @@
           <w:sz w:val="24"/>
           <w:szCs w:val="24"/>
         </w:rPr>
-        <w:lastRenderedPageBreak/>
         <w:t>Final Project Presentations</w:t>
       </w:r>
     </w:p>
@@ -8718,7 +9841,27 @@
           <w:sz w:val="24"/>
           <w:szCs w:val="24"/>
         </w:rPr>
-        <w:t>I’d really like to get our final projects out of the way for you—does anyone object to organizing a final project presentation on this day? Otherwise it needs to happen during exam week.</w:t>
+        <w:t xml:space="preserve">I’d really like to get our final projects out of the way for you—does anyone object to organizing a final project presentation on this day? </w:t>
+      </w:r>
+      <w:proofErr w:type="gramStart"/>
+      <w:r>
+        <w:rPr>
+          <w:rFonts w:ascii="Arial" w:hAnsi="Arial" w:cs="Arial"/>
+          <w:color w:val="000000" w:themeColor="text1"/>
+          <w:sz w:val="24"/>
+          <w:szCs w:val="24"/>
+        </w:rPr>
+        <w:t>Otherwise</w:t>
+      </w:r>
+      <w:proofErr w:type="gramEnd"/>
+      <w:r>
+        <w:rPr>
+          <w:rFonts w:ascii="Arial" w:hAnsi="Arial" w:cs="Arial"/>
+          <w:color w:val="000000" w:themeColor="text1"/>
+          <w:sz w:val="24"/>
+          <w:szCs w:val="24"/>
+        </w:rPr>
+        <w:t xml:space="preserve"> it needs to happen during exam week.</w:t>
       </w:r>
     </w:p>
     <w:p>
